--- a/c3/coursework3.docx
+++ b/c3/coursework3.docx
@@ -362,7 +362,7 @@
           <w:r>
             <w:fldChar w:fldCharType="separate"/>
           </w:r>
-          <w:hyperlink w:anchor="_Toc120620427" w:history="1">
+          <w:hyperlink w:anchor="_Toc121042700" w:history="1">
             <w:r>
               <w:rPr>
                 <w:rStyle w:val="Hyperlink"/>
@@ -389,7 +389,7 @@
                 <w:noProof/>
                 <w:webHidden/>
               </w:rPr>
-              <w:instrText xml:space="preserve"> PAGEREF _Toc120620427 \h </w:instrText>
+              <w:instrText xml:space="preserve"> PAGEREF _Toc121042700 \h </w:instrText>
             </w:r>
             <w:r>
               <w:rPr>
@@ -435,7 +435,7 @@
               <w:lang w:eastAsia="ru-RU"/>
             </w:rPr>
           </w:pPr>
-          <w:hyperlink w:anchor="_Toc120620428" w:history="1">
+          <w:hyperlink w:anchor="_Toc121042701" w:history="1">
             <w:r>
               <w:rPr>
                 <w:rStyle w:val="Hyperlink"/>
@@ -462,7 +462,7 @@
                 <w:noProof/>
                 <w:webHidden/>
               </w:rPr>
-              <w:instrText xml:space="preserve"> PAGEREF _Toc120620428 \h </w:instrText>
+              <w:instrText xml:space="preserve"> PAGEREF _Toc121042701 \h </w:instrText>
             </w:r>
             <w:r>
               <w:rPr>
@@ -508,7 +508,7 @@
               <w:lang w:eastAsia="ru-RU"/>
             </w:rPr>
           </w:pPr>
-          <w:hyperlink w:anchor="_Toc120620429" w:history="1">
+          <w:hyperlink w:anchor="_Toc121042702" w:history="1">
             <w:r>
               <w:rPr>
                 <w:rStyle w:val="Hyperlink"/>
@@ -536,7 +536,7 @@
                 <w:noProof/>
                 <w:webHidden/>
               </w:rPr>
-              <w:instrText xml:space="preserve"> PAGEREF _Toc120620429 \h </w:instrText>
+              <w:instrText xml:space="preserve"> PAGEREF _Toc121042702 \h </w:instrText>
             </w:r>
             <w:r>
               <w:rPr>
@@ -582,7 +582,7 @@
               <w:lang w:eastAsia="ru-RU"/>
             </w:rPr>
           </w:pPr>
-          <w:hyperlink w:anchor="_Toc120620430" w:history="1">
+          <w:hyperlink w:anchor="_Toc121042703" w:history="1">
             <w:r>
               <w:rPr>
                 <w:rStyle w:val="Hyperlink"/>
@@ -610,7 +610,7 @@
                 <w:noProof/>
                 <w:webHidden/>
               </w:rPr>
-              <w:instrText xml:space="preserve"> PAGEREF _Toc120620430 \h </w:instrText>
+              <w:instrText xml:space="preserve"> PAGEREF _Toc121042703 \h </w:instrText>
             </w:r>
             <w:r>
               <w:rPr>
@@ -656,7 +656,7 @@
               <w:lang w:eastAsia="ru-RU"/>
             </w:rPr>
           </w:pPr>
-          <w:hyperlink w:anchor="_Toc120620431" w:history="1">
+          <w:hyperlink w:anchor="_Toc121042704" w:history="1">
             <w:r>
               <w:rPr>
                 <w:rStyle w:val="Hyperlink"/>
@@ -683,7 +683,7 @@
                 <w:noProof/>
                 <w:webHidden/>
               </w:rPr>
-              <w:instrText xml:space="preserve"> PAGEREF _Toc120620431 \h </w:instrText>
+              <w:instrText xml:space="preserve"> PAGEREF _Toc121042704 \h </w:instrText>
             </w:r>
             <w:r>
               <w:rPr>
@@ -729,7 +729,7 @@
               <w:lang w:eastAsia="ru-RU"/>
             </w:rPr>
           </w:pPr>
-          <w:hyperlink w:anchor="_Toc120620432" w:history="1">
+          <w:hyperlink w:anchor="_Toc121042705" w:history="1">
             <w:r>
               <w:rPr>
                 <w:rStyle w:val="Hyperlink"/>
@@ -756,7 +756,7 @@
                 <w:noProof/>
                 <w:webHidden/>
               </w:rPr>
-              <w:instrText xml:space="preserve"> PAGEREF _Toc120620432 \h </w:instrText>
+              <w:instrText xml:space="preserve"> PAGEREF _Toc121042705 \h </w:instrText>
             </w:r>
             <w:r>
               <w:rPr>
@@ -802,7 +802,7 @@
               <w:lang w:eastAsia="ru-RU"/>
             </w:rPr>
           </w:pPr>
-          <w:hyperlink w:anchor="_Toc120620433" w:history="1">
+          <w:hyperlink w:anchor="_Toc121042706" w:history="1">
             <w:r>
               <w:rPr>
                 <w:rStyle w:val="Hyperlink"/>
@@ -829,7 +829,7 @@
                 <w:noProof/>
                 <w:webHidden/>
               </w:rPr>
-              <w:instrText xml:space="preserve"> PAGEREF _Toc120620433 \h </w:instrText>
+              <w:instrText xml:space="preserve"> PAGEREF _Toc121042706 \h </w:instrText>
             </w:r>
             <w:r>
               <w:rPr>
@@ -875,7 +875,7 @@
               <w:lang w:eastAsia="ru-RU"/>
             </w:rPr>
           </w:pPr>
-          <w:hyperlink w:anchor="_Toc120620434" w:history="1">
+          <w:hyperlink w:anchor="_Toc121042707" w:history="1">
             <w:r>
               <w:rPr>
                 <w:rStyle w:val="Hyperlink"/>
@@ -903,7 +903,7 @@
                 <w:noProof/>
                 <w:webHidden/>
               </w:rPr>
-              <w:instrText xml:space="preserve"> PAGEREF _Toc120620434 \h </w:instrText>
+              <w:instrText xml:space="preserve"> PAGEREF _Toc121042707 \h </w:instrText>
             </w:r>
             <w:r>
               <w:rPr>
@@ -949,7 +949,7 @@
               <w:lang w:eastAsia="ru-RU"/>
             </w:rPr>
           </w:pPr>
-          <w:hyperlink w:anchor="_Toc120620435" w:history="1">
+          <w:hyperlink w:anchor="_Toc121042708" w:history="1">
             <w:r>
               <w:rPr>
                 <w:rStyle w:val="Hyperlink"/>
@@ -977,7 +977,7 @@
                 <w:noProof/>
                 <w:webHidden/>
               </w:rPr>
-              <w:instrText xml:space="preserve"> PAGEREF _Toc120620435 \h </w:instrText>
+              <w:instrText xml:space="preserve"> PAGEREF _Toc121042708 \h </w:instrText>
             </w:r>
             <w:r>
               <w:rPr>
@@ -1035,7 +1035,7 @@
       <w:pPr>
         <w:pStyle w:val="Heading2"/>
       </w:pPr>
-      <w:bookmarkStart w:id="10" w:name="_Toc120620427"/>
+      <w:bookmarkStart w:id="10" w:name="_Toc121042700"/>
       <w:r>
         <w:lastRenderedPageBreak/>
         <w:t>Введение</w:t>
@@ -1044,7 +1044,13 @@
     </w:p>
     <w:p>
       <w:r>
-        <w:t>Вещественный тип данных очень важен в различных сферах жизни людей. Любая задача, связанная с математикой, практически всегда решается с применением этого типа данных.</w:t>
+        <w:t xml:space="preserve">Вещественный тип данных очень важен в различных сферах жизни людей. Любая задача, связанная с математикой, практически всегда решается с применением этого </w:t>
+      </w:r>
+      <w:r>
+        <w:t>представления чисел</w:t>
+      </w:r>
+      <w:r>
+        <w:t>.</w:t>
       </w:r>
     </w:p>
     <w:p>
@@ -1052,7 +1058,13 @@
         <w:t>Вещественные числа очень важны в экономических, физических расчетах</w:t>
       </w:r>
       <w:r>
-        <w:t xml:space="preserve">, благодаря чему всегда есть высокий спрос на людей, умеющих с ними работать, особенно сейчас повышается спрос на программистов. </w:t>
+        <w:t xml:space="preserve">, благодаря чему всегда есть высокий спрос на людей, умеющих с ними работать, особенно </w:t>
+      </w:r>
+      <w:r>
+        <w:t>высок</w:t>
+      </w:r>
+      <w:r>
+        <w:t xml:space="preserve"> спрос на программистов. </w:t>
       </w:r>
       <w:r>
         <w:t>Без знаний математики и знании о представлении чисел в компьютер</w:t>
@@ -1069,7 +1081,13 @@
     </w:p>
     <w:p>
       <w:r>
-        <w:t>Цель данного проекта – изучение того, как устроены вещественные числа в языке программирования Си,</w:t>
+        <w:t xml:space="preserve">Цель данного проекта – изучение того, как </w:t>
+      </w:r>
+      <w:r>
+        <w:t xml:space="preserve">представлены в памяти </w:t>
+      </w:r>
+      <w:r>
+        <w:t>вещественные числа в языке программирования Си,</w:t>
       </w:r>
       <w:r>
         <w:t xml:space="preserve"> что такое машинный эпсилон, узнать, отличаются ли значения</w:t>
@@ -1108,7 +1126,7 @@
       <w:pPr>
         <w:pStyle w:val="Heading2"/>
       </w:pPr>
-      <w:bookmarkStart w:id="11" w:name="_Toc120620428"/>
+      <w:bookmarkStart w:id="11" w:name="_Toc121042701"/>
       <w:r>
         <w:lastRenderedPageBreak/>
         <w:t>Представление вещественных чисел</w:t>
@@ -1121,6 +1139,10 @@
       </w:r>
       <w:proofErr w:type="spellStart"/>
       <w:r>
+        <w:rPr>
+          <w:i/>
+          <w:iCs/>
+        </w:rPr>
         <w:t>float</w:t>
       </w:r>
       <w:proofErr w:type="spellEnd"/>
@@ -1129,6 +1151,10 @@
       </w:r>
       <w:proofErr w:type="spellStart"/>
       <w:r>
+        <w:rPr>
+          <w:i/>
+          <w:iCs/>
+        </w:rPr>
         <w:t>double</w:t>
       </w:r>
       <w:proofErr w:type="spellEnd"/>
@@ -1312,6 +1338,8 @@
       </w:r>
       <w:r>
         <w:rPr>
+          <w:i/>
+          <w:iCs/>
           <w:lang w:val="en-US"/>
         </w:rPr>
         <w:t>float</w:t>
@@ -1336,13 +1364,13 @@
           <w:noProof/>
         </w:rPr>
         <w:drawing>
-          <wp:anchor distT="0" distB="0" distL="114300" distR="114300" simplePos="0" relativeHeight="251661312" behindDoc="0" locked="0" layoutInCell="1" allowOverlap="1" wp14:anchorId="4DC36C7D" wp14:editId="1F0317E4">
+          <wp:anchor distT="0" distB="0" distL="114300" distR="114300" simplePos="0" relativeHeight="251661312" behindDoc="0" locked="0" layoutInCell="1" allowOverlap="1" wp14:anchorId="4DC36C7D" wp14:editId="55DD6341">
             <wp:simplePos x="0" y="0"/>
             <wp:positionH relativeFrom="margin">
               <wp:align>center</wp:align>
             </wp:positionH>
             <wp:positionV relativeFrom="paragraph">
-              <wp:posOffset>289951</wp:posOffset>
+              <wp:posOffset>242668</wp:posOffset>
             </wp:positionV>
             <wp:extent cx="3894157" cy="396274"/>
             <wp:effectExtent l="0" t="0" r="0" b="3810"/>
@@ -1558,6 +1586,8 @@
       </w:r>
       <w:r>
         <w:rPr>
+          <w:i/>
+          <w:iCs/>
           <w:lang w:val="en-US"/>
         </w:rPr>
         <w:t>double</w:t>
@@ -1909,7 +1939,7 @@
           <w:lang w:eastAsia="ru-RU"/>
         </w:rPr>
       </w:pPr>
-      <w:bookmarkStart w:id="12" w:name="_Toc120620429"/>
+      <w:bookmarkStart w:id="12" w:name="_Toc121042702"/>
       <w:r>
         <w:rPr>
           <w:lang w:eastAsia="ru-RU"/>
@@ -1926,7 +1956,7 @@
           <w:lang w:eastAsia="ru-RU"/>
         </w:rPr>
       </w:pPr>
-      <w:bookmarkStart w:id="13" w:name="_Toc120620430"/>
+      <w:bookmarkStart w:id="13" w:name="_Toc121042703"/>
       <w:r>
         <w:rPr>
           <w:lang w:eastAsia="ru-RU"/>
@@ -2017,7 +2047,31 @@
         <w:rPr>
           <w:lang w:eastAsia="ru-RU"/>
         </w:rPr>
-        <w:t xml:space="preserve"> - машинное эпсилон аппаратно</w:t>
+        <w:t xml:space="preserve"> - </w:t>
+      </w:r>
+      <w:r>
+        <w:rPr>
+          <w:lang w:eastAsia="ru-RU"/>
+        </w:rPr>
+        <w:t>машинный</w:t>
+      </w:r>
+      <w:r>
+        <w:rPr>
+          <w:lang w:eastAsia="ru-RU"/>
+        </w:rPr>
+        <w:t xml:space="preserve"> эпси</w:t>
+      </w:r>
+      <w:r>
+        <w:rPr>
+          <w:lang w:eastAsia="ru-RU"/>
+        </w:rPr>
+        <w:t>л</w:t>
+      </w:r>
+      <w:r>
+        <w:rPr>
+          <w:lang w:eastAsia="ru-RU"/>
+        </w:rPr>
+        <w:t>он аппаратно</w:t>
       </w:r>
       <w:r>
         <w:rPr>
@@ -2042,75 +2096,7 @@
         <w:rPr>
           <w:lang w:eastAsia="ru-RU"/>
         </w:rPr>
-        <w:t xml:space="preserve"> – экспериментально подбираемый коэффициент, обеспечивающий приемлемую сходимость. Число итераций</w:t>
-      </w:r>
-      <w:r>
-        <w:rPr>
-          <w:rStyle w:val="PageNumber"/>
-        </w:rPr>
-        <w:fldChar w:fldCharType="begin"/>
-      </w:r>
-      <w:r>
-        <w:rPr>
-          <w:rStyle w:val="PageNumber"/>
-        </w:rPr>
-        <w:instrText xml:space="preserve"> PAGE </w:instrText>
-      </w:r>
-      <w:r>
-        <w:rPr>
-          <w:rStyle w:val="PageNumber"/>
-        </w:rPr>
-        <w:fldChar w:fldCharType="separate"/>
-      </w:r>
-      <w:r>
-        <w:rPr>
-          <w:rStyle w:val="PageNumber"/>
-          <w:noProof/>
-        </w:rPr>
-        <w:t>5</w:t>
-      </w:r>
-      <w:r>
-        <w:rPr>
-          <w:rStyle w:val="PageNumber"/>
-        </w:rPr>
-        <w:fldChar w:fldCharType="end"/>
-      </w:r>
-      <w:r>
-        <w:rPr>
-          <w:rStyle w:val="PageNumber"/>
-        </w:rPr>
-        <w:fldChar w:fldCharType="begin"/>
-      </w:r>
-      <w:r>
-        <w:rPr>
-          <w:rStyle w:val="PageNumber"/>
-        </w:rPr>
-        <w:instrText xml:space="preserve"> PAGE </w:instrText>
-      </w:r>
-      <w:r>
-        <w:rPr>
-          <w:rStyle w:val="PageNumber"/>
-        </w:rPr>
-        <w:fldChar w:fldCharType="separate"/>
-      </w:r>
-      <w:r>
-        <w:rPr>
-          <w:rStyle w:val="PageNumber"/>
-          <w:noProof/>
-        </w:rPr>
-        <w:t>5</w:t>
-      </w:r>
-      <w:r>
-        <w:rPr>
-          <w:rStyle w:val="PageNumber"/>
-        </w:rPr>
-        <w:fldChar w:fldCharType="end"/>
-      </w:r>
-      <w:r>
-        <w:rPr>
-          <w:lang w:eastAsia="ru-RU"/>
-        </w:rPr>
-        <w:t xml:space="preserve"> должно ограничиваться сверху числом порядка 100. Программа должна сама определять машинное </w:t>
+        <w:t xml:space="preserve"> – экспериментально подбираемый коэффициент, обеспечивающий приемлемую сходимость. Число итераций должно ограничиваться сверху числом порядка 100. Программа должна сама определять машинное </w:t>
       </w:r>
       <w:r>
         <w:rPr>
@@ -2130,7 +2116,7 @@
       <w:pPr>
         <w:pStyle w:val="Heading3"/>
       </w:pPr>
-      <w:bookmarkStart w:id="14" w:name="_Toc120620431"/>
+      <w:bookmarkStart w:id="14" w:name="_Toc121042704"/>
       <w:r>
         <w:t>Описание программы</w:t>
       </w:r>
@@ -2171,11 +2157,13 @@
         <w:ind w:firstLine="0"/>
         <w:rPr>
           <w:rStyle w:val="IntenseReference"/>
-        </w:rPr>
-      </w:pPr>
-      <w:r>
-        <w:rPr>
-          <w:rStyle w:val="IntenseReference"/>
+          <w:rFonts w:eastAsiaTheme="minorHAnsi"/>
+        </w:rPr>
+      </w:pPr>
+      <w:r>
+        <w:rPr>
+          <w:rStyle w:val="IntenseReference"/>
+          <w:rFonts w:eastAsiaTheme="minorHAnsi"/>
         </w:rPr>
         <w:t xml:space="preserve">int </w:t>
       </w:r>
@@ -2183,6 +2171,7 @@
       <w:r>
         <w:rPr>
           <w:rStyle w:val="IntenseReference"/>
+          <w:rFonts w:eastAsiaTheme="minorHAnsi"/>
         </w:rPr>
         <w:t>main(</w:t>
       </w:r>
@@ -2190,6 +2179,7 @@
       <w:r>
         <w:rPr>
           <w:rStyle w:val="IntenseReference"/>
+          <w:rFonts w:eastAsiaTheme="minorHAnsi"/>
         </w:rPr>
         <w:t>) {</w:t>
       </w:r>
@@ -2201,11 +2191,13 @@
         <w:ind w:firstLine="0"/>
         <w:rPr>
           <w:rStyle w:val="IntenseReference"/>
-        </w:rPr>
-      </w:pPr>
-      <w:r>
-        <w:rPr>
-          <w:rStyle w:val="IntenseReference"/>
+          <w:rFonts w:eastAsiaTheme="minorHAnsi"/>
+        </w:rPr>
+      </w:pPr>
+      <w:r>
+        <w:rPr>
+          <w:rStyle w:val="IntenseReference"/>
+          <w:rFonts w:eastAsiaTheme="minorHAnsi"/>
         </w:rPr>
         <w:t xml:space="preserve">    unsigned long </w:t>
       </w:r>
@@ -2213,6 +2205,7 @@
       <w:r>
         <w:rPr>
           <w:rStyle w:val="IntenseReference"/>
+          <w:rFonts w:eastAsiaTheme="minorHAnsi"/>
         </w:rPr>
         <w:t>long</w:t>
       </w:r>
@@ -2220,6 +2213,7 @@
       <w:r>
         <w:rPr>
           <w:rStyle w:val="IntenseReference"/>
+          <w:rFonts w:eastAsiaTheme="minorHAnsi"/>
         </w:rPr>
         <w:t xml:space="preserve"> </w:t>
       </w:r>
@@ -2227,6 +2221,7 @@
       <w:r>
         <w:rPr>
           <w:rStyle w:val="IntenseReference"/>
+          <w:rFonts w:eastAsiaTheme="minorHAnsi"/>
         </w:rPr>
         <w:t>n_t</w:t>
       </w:r>
@@ -2234,6 +2229,7 @@
       <w:r>
         <w:rPr>
           <w:rStyle w:val="IntenseReference"/>
+          <w:rFonts w:eastAsiaTheme="minorHAnsi"/>
         </w:rPr>
         <w:t>, n;</w:t>
       </w:r>
@@ -2245,26 +2241,75 @@
         <w:ind w:firstLine="0"/>
         <w:rPr>
           <w:rStyle w:val="IntenseReference"/>
-        </w:rPr>
-      </w:pPr>
-      <w:r>
-        <w:rPr>
-          <w:rStyle w:val="IntenseReference"/>
+          <w:rFonts w:eastAsiaTheme="minorHAnsi"/>
+        </w:rPr>
+      </w:pPr>
+      <w:r>
+        <w:rPr>
+          <w:rStyle w:val="IntenseReference"/>
+          <w:rFonts w:eastAsiaTheme="minorHAnsi"/>
         </w:rPr>
         <w:t xml:space="preserve">    long double eps = </w:t>
+      </w:r>
+      <w:proofErr w:type="gramStart"/>
+      <w:r>
+        <w:rPr>
+          <w:rStyle w:val="IntenseReference"/>
+          <w:rFonts w:eastAsiaTheme="minorHAnsi"/>
+        </w:rPr>
+        <w:t>epsilon(</w:t>
+      </w:r>
+      <w:proofErr w:type="gramEnd"/>
+      <w:r>
+        <w:rPr>
+          <w:rStyle w:val="IntenseReference"/>
+          <w:rFonts w:eastAsiaTheme="minorHAnsi"/>
+        </w:rPr>
+        <w:t>), k = 1.5, a = 0.1, b = 0.6, x = a;</w:t>
+      </w:r>
+    </w:p>
+    <w:p>
+      <w:pPr>
+        <w:shd w:val="clear" w:color="auto" w:fill="FFFFFF" w:themeFill="background1"/>
+        <w:spacing w:after="0" w:line="285" w:lineRule="atLeast"/>
+        <w:ind w:firstLine="0"/>
+        <w:rPr>
+          <w:rStyle w:val="IntenseReference"/>
+          <w:rFonts w:eastAsiaTheme="minorHAnsi"/>
+        </w:rPr>
+      </w:pPr>
+    </w:p>
+    <w:p>
+      <w:pPr>
+        <w:shd w:val="clear" w:color="auto" w:fill="FFFFFF" w:themeFill="background1"/>
+        <w:spacing w:after="0" w:line="285" w:lineRule="atLeast"/>
+        <w:ind w:firstLine="0"/>
+        <w:rPr>
+          <w:rStyle w:val="IntenseReference"/>
+          <w:rFonts w:eastAsiaTheme="minorHAnsi"/>
+        </w:rPr>
+      </w:pPr>
+      <w:r>
+        <w:rPr>
+          <w:rStyle w:val="IntenseReference"/>
+          <w:rFonts w:eastAsiaTheme="minorHAnsi"/>
+        </w:rPr>
+        <w:t xml:space="preserve">    </w:t>
       </w:r>
       <w:proofErr w:type="spellStart"/>
       <w:proofErr w:type="gramStart"/>
       <w:r>
         <w:rPr>
           <w:rStyle w:val="IntenseReference"/>
-        </w:rPr>
-        <w:t>epsillon</w:t>
+          <w:rFonts w:eastAsiaTheme="minorHAnsi"/>
+        </w:rPr>
+        <w:t>printf</w:t>
       </w:r>
       <w:proofErr w:type="spellEnd"/>
       <w:r>
         <w:rPr>
           <w:rStyle w:val="IntenseReference"/>
+          <w:rFonts w:eastAsiaTheme="minorHAnsi"/>
         </w:rPr>
         <w:t>(</w:t>
       </w:r>
@@ -2272,8 +2317,25 @@
       <w:r>
         <w:rPr>
           <w:rStyle w:val="IntenseReference"/>
-        </w:rPr>
-        <w:t>), k = 1.5, a = 0.1, b = 0.6, x = a;</w:t>
+          <w:rFonts w:eastAsiaTheme="minorHAnsi"/>
+        </w:rPr>
+        <w:t>"\</w:t>
+      </w:r>
+      <w:proofErr w:type="spellStart"/>
+      <w:r>
+        <w:rPr>
+          <w:rStyle w:val="IntenseReference"/>
+          <w:rFonts w:eastAsiaTheme="minorHAnsi"/>
+        </w:rPr>
+        <w:t>nEnter</w:t>
+      </w:r>
+      <w:proofErr w:type="spellEnd"/>
+      <w:r>
+        <w:rPr>
+          <w:rStyle w:val="IntenseReference"/>
+          <w:rFonts w:eastAsiaTheme="minorHAnsi"/>
+        </w:rPr>
+        <w:t xml:space="preserve"> number of x's iterations: ");</w:t>
       </w:r>
     </w:p>
     <w:p>
@@ -2283,21 +2345,13 @@
         <w:ind w:firstLine="0"/>
         <w:rPr>
           <w:rStyle w:val="IntenseReference"/>
-        </w:rPr>
-      </w:pPr>
-    </w:p>
-    <w:p>
-      <w:pPr>
-        <w:shd w:val="clear" w:color="auto" w:fill="FFFFFF" w:themeFill="background1"/>
-        <w:spacing w:after="0" w:line="285" w:lineRule="atLeast"/>
-        <w:ind w:firstLine="0"/>
-        <w:rPr>
-          <w:rStyle w:val="IntenseReference"/>
-        </w:rPr>
-      </w:pPr>
-      <w:r>
-        <w:rPr>
-          <w:rStyle w:val="IntenseReference"/>
+          <w:rFonts w:eastAsiaTheme="minorHAnsi"/>
+        </w:rPr>
+      </w:pPr>
+      <w:r>
+        <w:rPr>
+          <w:rStyle w:val="IntenseReference"/>
+          <w:rFonts w:eastAsiaTheme="minorHAnsi"/>
         </w:rPr>
         <w:t xml:space="preserve">    </w:t>
       </w:r>
@@ -2306,13 +2360,15 @@
       <w:r>
         <w:rPr>
           <w:rStyle w:val="IntenseReference"/>
-        </w:rPr>
-        <w:t>printf</w:t>
+          <w:rFonts w:eastAsiaTheme="minorHAnsi"/>
+        </w:rPr>
+        <w:t>scanf</w:t>
       </w:r>
       <w:proofErr w:type="spellEnd"/>
       <w:r>
         <w:rPr>
           <w:rStyle w:val="IntenseReference"/>
+          <w:rFonts w:eastAsiaTheme="minorHAnsi"/>
         </w:rPr>
         <w:t>(</w:t>
       </w:r>
@@ -2320,22 +2376,25 @@
       <w:r>
         <w:rPr>
           <w:rStyle w:val="IntenseReference"/>
-        </w:rPr>
-        <w:t>"\</w:t>
+          <w:rFonts w:eastAsiaTheme="minorHAnsi"/>
+        </w:rPr>
+        <w:t>"%</w:t>
       </w:r>
       <w:proofErr w:type="spellStart"/>
       <w:r>
         <w:rPr>
           <w:rStyle w:val="IntenseReference"/>
-        </w:rPr>
-        <w:t>nEnter</w:t>
+          <w:rFonts w:eastAsiaTheme="minorHAnsi"/>
+        </w:rPr>
+        <w:t>lld</w:t>
       </w:r>
       <w:proofErr w:type="spellEnd"/>
       <w:r>
         <w:rPr>
           <w:rStyle w:val="IntenseReference"/>
-        </w:rPr>
-        <w:t xml:space="preserve"> number of x's iterations: ");</w:t>
+          <w:rFonts w:eastAsiaTheme="minorHAnsi"/>
+        </w:rPr>
+        <w:t>", &amp;n);</w:t>
       </w:r>
     </w:p>
     <w:p>
@@ -2345,11 +2404,53 @@
         <w:ind w:firstLine="0"/>
         <w:rPr>
           <w:rStyle w:val="IntenseReference"/>
-        </w:rPr>
-      </w:pPr>
-      <w:r>
-        <w:rPr>
-          <w:rStyle w:val="IntenseReference"/>
+          <w:rFonts w:eastAsiaTheme="minorHAnsi"/>
+        </w:rPr>
+      </w:pPr>
+    </w:p>
+    <w:p>
+      <w:pPr>
+        <w:shd w:val="clear" w:color="auto" w:fill="FFFFFF" w:themeFill="background1"/>
+        <w:spacing w:after="0" w:line="285" w:lineRule="atLeast"/>
+        <w:ind w:firstLine="0"/>
+        <w:rPr>
+          <w:rStyle w:val="IntenseReference"/>
+          <w:rFonts w:eastAsiaTheme="minorHAnsi"/>
+        </w:rPr>
+      </w:pPr>
+      <w:r>
+        <w:rPr>
+          <w:rStyle w:val="IntenseReference"/>
+          <w:rFonts w:eastAsiaTheme="minorHAnsi"/>
+        </w:rPr>
+        <w:t>    long double dx = (b - a) / (long double) n;</w:t>
+      </w:r>
+    </w:p>
+    <w:p>
+      <w:pPr>
+        <w:shd w:val="clear" w:color="auto" w:fill="FFFFFF" w:themeFill="background1"/>
+        <w:spacing w:after="0" w:line="285" w:lineRule="atLeast"/>
+        <w:ind w:firstLine="0"/>
+        <w:rPr>
+          <w:rStyle w:val="IntenseReference"/>
+          <w:rFonts w:eastAsiaTheme="minorHAnsi"/>
+        </w:rPr>
+      </w:pPr>
+    </w:p>
+    <w:p>
+      <w:pPr>
+        <w:shd w:val="clear" w:color="auto" w:fill="FFFFFF" w:themeFill="background1"/>
+        <w:spacing w:after="0" w:line="285" w:lineRule="atLeast"/>
+        <w:ind w:firstLine="0"/>
+        <w:rPr>
+          <w:rStyle w:val="IntenseReference"/>
+          <w:rFonts w:eastAsiaTheme="minorHAnsi"/>
+        </w:rPr>
+      </w:pPr>
+      <w:r>
+        <w:rPr>
+          <w:rStyle w:val="IntenseReference"/>
+          <w:rFonts w:eastAsiaTheme="minorHAnsi"/>
         </w:rPr>
         <w:t xml:space="preserve">    </w:t>
       </w:r>
@@ -2358,13 +2459,15 @@
       <w:r>
         <w:rPr>
           <w:rStyle w:val="IntenseReference"/>
-        </w:rPr>
-        <w:t>scanf</w:t>
+          <w:rFonts w:eastAsiaTheme="minorHAnsi"/>
+        </w:rPr>
+        <w:t>printf</w:t>
       </w:r>
       <w:proofErr w:type="spellEnd"/>
       <w:r>
         <w:rPr>
           <w:rStyle w:val="IntenseReference"/>
+          <w:rFonts w:eastAsiaTheme="minorHAnsi"/>
         </w:rPr>
         <w:t>(</w:t>
       </w:r>
@@ -2372,22 +2475,57 @@
       <w:r>
         <w:rPr>
           <w:rStyle w:val="IntenseReference"/>
-        </w:rPr>
-        <w:t>"%</w:t>
+          <w:rFonts w:eastAsiaTheme="minorHAnsi"/>
+        </w:rPr>
+        <w:t>"\</w:t>
       </w:r>
       <w:proofErr w:type="spellStart"/>
       <w:r>
         <w:rPr>
           <w:rStyle w:val="IntenseReference"/>
-        </w:rPr>
-        <w:t>lld</w:t>
+          <w:rFonts w:eastAsiaTheme="minorHAnsi"/>
+        </w:rPr>
+        <w:t>n|x</w:t>
       </w:r>
       <w:proofErr w:type="spellEnd"/>
       <w:r>
         <w:rPr>
           <w:rStyle w:val="IntenseReference"/>
-        </w:rPr>
-        <w:t>", &amp;n);</w:t>
+          <w:rFonts w:eastAsiaTheme="minorHAnsi"/>
+        </w:rPr>
+        <w:t xml:space="preserve">       |</w:t>
+      </w:r>
+      <w:proofErr w:type="spellStart"/>
+      <w:r>
+        <w:rPr>
+          <w:rStyle w:val="IntenseReference"/>
+          <w:rFonts w:eastAsiaTheme="minorHAnsi"/>
+        </w:rPr>
+        <w:t>taylor's</w:t>
+      </w:r>
+      <w:proofErr w:type="spellEnd"/>
+      <w:r>
+        <w:rPr>
+          <w:rStyle w:val="IntenseReference"/>
+          <w:rFonts w:eastAsiaTheme="minorHAnsi"/>
+        </w:rPr>
+        <w:t xml:space="preserve"> row           |native functions       |</w:t>
+      </w:r>
+      <w:proofErr w:type="spellStart"/>
+      <w:r>
+        <w:rPr>
+          <w:rStyle w:val="IntenseReference"/>
+          <w:rFonts w:eastAsiaTheme="minorHAnsi"/>
+        </w:rPr>
+        <w:t>itrs</w:t>
+      </w:r>
+      <w:proofErr w:type="spellEnd"/>
+      <w:r>
+        <w:rPr>
+          <w:rStyle w:val="IntenseReference"/>
+          <w:rFonts w:eastAsiaTheme="minorHAnsi"/>
+        </w:rPr>
+        <w:t>\n");</w:t>
       </w:r>
     </w:p>
     <w:p>
@@ -2397,8 +2535,30 @@
         <w:ind w:firstLine="0"/>
         <w:rPr>
           <w:rStyle w:val="IntenseReference"/>
-        </w:rPr>
-      </w:pPr>
+          <w:rFonts w:eastAsiaTheme="minorHAnsi"/>
+        </w:rPr>
+      </w:pPr>
+      <w:r>
+        <w:rPr>
+          <w:rStyle w:val="IntenseReference"/>
+          <w:rFonts w:eastAsiaTheme="minorHAnsi"/>
+        </w:rPr>
+        <w:t xml:space="preserve">    </w:t>
+      </w:r>
+      <w:r>
+        <w:rPr>
+          <w:rStyle w:val="IntenseReference"/>
+          <w:rFonts w:eastAsiaTheme="minorHAnsi"/>
+        </w:rPr>
+        <w:t xml:space="preserve">for (; x &lt;= b + eps; x += dx) </w:t>
+      </w:r>
+      <w:r>
+        <w:rPr>
+          <w:rStyle w:val="IntenseReference"/>
+          <w:rFonts w:eastAsiaTheme="minorHAnsi"/>
+        </w:rPr>
+        <w:t>{</w:t>
+      </w:r>
     </w:p>
     <w:p>
       <w:pPr>
@@ -2407,45 +2567,22 @@
         <w:ind w:firstLine="0"/>
         <w:rPr>
           <w:rStyle w:val="IntenseReference"/>
-        </w:rPr>
-      </w:pPr>
-      <w:r>
-        <w:rPr>
-          <w:rStyle w:val="IntenseReference"/>
-        </w:rPr>
-        <w:t>    long double dx = (b - a) / (long double) n;</w:t>
-      </w:r>
-    </w:p>
-    <w:p>
-      <w:pPr>
-        <w:shd w:val="clear" w:color="auto" w:fill="FFFFFF" w:themeFill="background1"/>
-        <w:spacing w:after="0" w:line="285" w:lineRule="atLeast"/>
-        <w:ind w:firstLine="0"/>
-        <w:rPr>
-          <w:rStyle w:val="IntenseReference"/>
-        </w:rPr>
-      </w:pPr>
-    </w:p>
-    <w:p>
-      <w:pPr>
-        <w:shd w:val="clear" w:color="auto" w:fill="FFFFFF" w:themeFill="background1"/>
-        <w:spacing w:after="0" w:line="285" w:lineRule="atLeast"/>
-        <w:ind w:firstLine="0"/>
-        <w:rPr>
-          <w:rStyle w:val="IntenseReference"/>
-        </w:rPr>
-      </w:pPr>
-      <w:r>
-        <w:rPr>
-          <w:rStyle w:val="IntenseReference"/>
-        </w:rPr>
-        <w:t xml:space="preserve">    </w:t>
+          <w:rFonts w:eastAsiaTheme="minorHAnsi"/>
+        </w:rPr>
+      </w:pPr>
+      <w:r>
+        <w:rPr>
+          <w:rStyle w:val="IntenseReference"/>
+          <w:rFonts w:eastAsiaTheme="minorHAnsi"/>
+        </w:rPr>
+        <w:t xml:space="preserve">        </w:t>
       </w:r>
       <w:proofErr w:type="spellStart"/>
       <w:proofErr w:type="gramStart"/>
       <w:r>
         <w:rPr>
           <w:rStyle w:val="IntenseReference"/>
+          <w:rFonts w:eastAsiaTheme="minorHAnsi"/>
         </w:rPr>
         <w:t>printf</w:t>
       </w:r>
@@ -2453,6 +2590,7 @@
       <w:r>
         <w:rPr>
           <w:rStyle w:val="IntenseReference"/>
+          <w:rFonts w:eastAsiaTheme="minorHAnsi"/>
         </w:rPr>
         <w:t>(</w:t>
       </w:r>
@@ -2460,50 +2598,9 @@
       <w:r>
         <w:rPr>
           <w:rStyle w:val="IntenseReference"/>
-        </w:rPr>
-        <w:t>"\</w:t>
-      </w:r>
-      <w:proofErr w:type="spellStart"/>
-      <w:r>
-        <w:rPr>
-          <w:rStyle w:val="IntenseReference"/>
-        </w:rPr>
-        <w:t>n|x</w:t>
-      </w:r>
-      <w:proofErr w:type="spellEnd"/>
-      <w:r>
-        <w:rPr>
-          <w:rStyle w:val="IntenseReference"/>
-        </w:rPr>
-        <w:t xml:space="preserve">       |</w:t>
-      </w:r>
-      <w:proofErr w:type="spellStart"/>
-      <w:r>
-        <w:rPr>
-          <w:rStyle w:val="IntenseReference"/>
-        </w:rPr>
-        <w:t>taylor's</w:t>
-      </w:r>
-      <w:proofErr w:type="spellEnd"/>
-      <w:r>
-        <w:rPr>
-          <w:rStyle w:val="IntenseReference"/>
-        </w:rPr>
-        <w:t xml:space="preserve"> row           |native functions       |</w:t>
-      </w:r>
-      <w:proofErr w:type="spellStart"/>
-      <w:r>
-        <w:rPr>
-          <w:rStyle w:val="IntenseReference"/>
-        </w:rPr>
-        <w:t>itrs</w:t>
-      </w:r>
-      <w:proofErr w:type="spellEnd"/>
-      <w:r>
-        <w:rPr>
-          <w:rStyle w:val="IntenseReference"/>
-        </w:rPr>
-        <w:t>\n");</w:t>
+          <w:rFonts w:eastAsiaTheme="minorHAnsi"/>
+        </w:rPr>
+        <w:t>"|%.5Lf ", x);</w:t>
       </w:r>
     </w:p>
     <w:p>
@@ -2513,57 +2610,13 @@
         <w:ind w:firstLine="0"/>
         <w:rPr>
           <w:rStyle w:val="IntenseReference"/>
-        </w:rPr>
-      </w:pPr>
-    </w:p>
-    <w:p>
-      <w:pPr>
-        <w:shd w:val="clear" w:color="auto" w:fill="FFFFFF" w:themeFill="background1"/>
-        <w:spacing w:after="0" w:line="285" w:lineRule="atLeast"/>
-        <w:ind w:firstLine="0"/>
-        <w:rPr>
-          <w:rStyle w:val="IntenseReference"/>
-        </w:rPr>
-      </w:pPr>
-      <w:r>
-        <w:rPr>
-          <w:rStyle w:val="IntenseReference"/>
-        </w:rPr>
-        <w:t xml:space="preserve">    </w:t>
-      </w:r>
-      <w:r>
-        <w:rPr>
-          <w:rStyle w:val="IntenseReference"/>
-          <w:rFonts w:eastAsiaTheme="minorHAnsi"/>
-        </w:rPr>
-        <w:t>for (; x &lt;= b + eps; x += dx)</w:t>
-      </w:r>
-      <w:r>
-        <w:rPr>
-          <w:rStyle w:val="IntenseReference"/>
-          <w:rFonts w:eastAsiaTheme="minorHAnsi"/>
-        </w:rPr>
-        <w:t xml:space="preserve"> </w:t>
-      </w:r>
-      <w:r>
-        <w:rPr>
-          <w:rStyle w:val="IntenseReference"/>
-        </w:rPr>
-        <w:t>{</w:t>
-      </w:r>
-    </w:p>
-    <w:p>
-      <w:pPr>
-        <w:shd w:val="clear" w:color="auto" w:fill="FFFFFF" w:themeFill="background1"/>
-        <w:spacing w:after="0" w:line="285" w:lineRule="atLeast"/>
-        <w:ind w:firstLine="0"/>
-        <w:rPr>
-          <w:rStyle w:val="IntenseReference"/>
-        </w:rPr>
-      </w:pPr>
-      <w:r>
-        <w:rPr>
-          <w:rStyle w:val="IntenseReference"/>
+          <w:rFonts w:eastAsiaTheme="minorHAnsi"/>
+        </w:rPr>
+      </w:pPr>
+      <w:r>
+        <w:rPr>
+          <w:rStyle w:val="IntenseReference"/>
+          <w:rFonts w:eastAsiaTheme="minorHAnsi"/>
         </w:rPr>
         <w:t xml:space="preserve">        </w:t>
       </w:r>
@@ -2572,6 +2625,7 @@
       <w:r>
         <w:rPr>
           <w:rStyle w:val="IntenseReference"/>
+          <w:rFonts w:eastAsiaTheme="minorHAnsi"/>
         </w:rPr>
         <w:t>printf</w:t>
       </w:r>
@@ -2579,6 +2633,7 @@
       <w:r>
         <w:rPr>
           <w:rStyle w:val="IntenseReference"/>
+          <w:rFonts w:eastAsiaTheme="minorHAnsi"/>
         </w:rPr>
         <w:t>(</w:t>
       </w:r>
@@ -2586,8 +2641,41 @@
       <w:r>
         <w:rPr>
           <w:rStyle w:val="IntenseReference"/>
-        </w:rPr>
-        <w:t>"|%.5Lf ", x);</w:t>
+          <w:rFonts w:eastAsiaTheme="minorHAnsi"/>
+        </w:rPr>
+        <w:t xml:space="preserve">"|%.20Lf ", </w:t>
+      </w:r>
+      <w:proofErr w:type="spellStart"/>
+      <w:r>
+        <w:rPr>
+          <w:rStyle w:val="IntenseReference"/>
+          <w:rFonts w:eastAsiaTheme="minorHAnsi"/>
+        </w:rPr>
+        <w:t>taylor</w:t>
+      </w:r>
+      <w:proofErr w:type="spellEnd"/>
+      <w:r>
+        <w:rPr>
+          <w:rStyle w:val="IntenseReference"/>
+          <w:rFonts w:eastAsiaTheme="minorHAnsi"/>
+        </w:rPr>
+        <w:t>(x, &amp;</w:t>
+      </w:r>
+      <w:proofErr w:type="spellStart"/>
+      <w:r>
+        <w:rPr>
+          <w:rStyle w:val="IntenseReference"/>
+          <w:rFonts w:eastAsiaTheme="minorHAnsi"/>
+        </w:rPr>
+        <w:t>n_t</w:t>
+      </w:r>
+      <w:proofErr w:type="spellEnd"/>
+      <w:r>
+        <w:rPr>
+          <w:rStyle w:val="IntenseReference"/>
+          <w:rFonts w:eastAsiaTheme="minorHAnsi"/>
+        </w:rPr>
+        <w:t>, eps, k));</w:t>
       </w:r>
     </w:p>
     <w:p>
@@ -2597,11 +2685,13 @@
         <w:ind w:firstLine="0"/>
         <w:rPr>
           <w:rStyle w:val="IntenseReference"/>
-        </w:rPr>
-      </w:pPr>
-      <w:r>
-        <w:rPr>
-          <w:rStyle w:val="IntenseReference"/>
+          <w:rFonts w:eastAsiaTheme="minorHAnsi"/>
+        </w:rPr>
+      </w:pPr>
+      <w:r>
+        <w:rPr>
+          <w:rStyle w:val="IntenseReference"/>
+          <w:rFonts w:eastAsiaTheme="minorHAnsi"/>
         </w:rPr>
         <w:t xml:space="preserve">        </w:t>
       </w:r>
@@ -2610,6 +2700,7 @@
       <w:r>
         <w:rPr>
           <w:rStyle w:val="IntenseReference"/>
+          <w:rFonts w:eastAsiaTheme="minorHAnsi"/>
         </w:rPr>
         <w:t>printf</w:t>
       </w:r>
@@ -2617,6 +2708,7 @@
       <w:r>
         <w:rPr>
           <w:rStyle w:val="IntenseReference"/>
+          <w:rFonts w:eastAsiaTheme="minorHAnsi"/>
         </w:rPr>
         <w:t>(</w:t>
       </w:r>
@@ -2624,36 +2716,9 @@
       <w:r>
         <w:rPr>
           <w:rStyle w:val="IntenseReference"/>
-        </w:rPr>
-        <w:t xml:space="preserve">"|%.20Lf ", </w:t>
-      </w:r>
-      <w:proofErr w:type="spellStart"/>
-      <w:r>
-        <w:rPr>
-          <w:rStyle w:val="IntenseReference"/>
-        </w:rPr>
-        <w:t>taylor</w:t>
-      </w:r>
-      <w:proofErr w:type="spellEnd"/>
-      <w:r>
-        <w:rPr>
-          <w:rStyle w:val="IntenseReference"/>
-        </w:rPr>
-        <w:t>(x, &amp;</w:t>
-      </w:r>
-      <w:proofErr w:type="spellStart"/>
-      <w:r>
-        <w:rPr>
-          <w:rStyle w:val="IntenseReference"/>
-        </w:rPr>
-        <w:t>n_t</w:t>
-      </w:r>
-      <w:proofErr w:type="spellEnd"/>
-      <w:r>
-        <w:rPr>
-          <w:rStyle w:val="IntenseReference"/>
-        </w:rPr>
-        <w:t>, eps, k));</w:t>
+          <w:rFonts w:eastAsiaTheme="minorHAnsi"/>
+        </w:rPr>
+        <w:t>"|%.20Lf ", f(x));</w:t>
       </w:r>
     </w:p>
     <w:p>
@@ -2663,11 +2728,13 @@
         <w:ind w:firstLine="0"/>
         <w:rPr>
           <w:rStyle w:val="IntenseReference"/>
-        </w:rPr>
-      </w:pPr>
-      <w:r>
-        <w:rPr>
-          <w:rStyle w:val="IntenseReference"/>
+          <w:rFonts w:eastAsiaTheme="minorHAnsi"/>
+        </w:rPr>
+      </w:pPr>
+      <w:r>
+        <w:rPr>
+          <w:rStyle w:val="IntenseReference"/>
+          <w:rFonts w:eastAsiaTheme="minorHAnsi"/>
         </w:rPr>
         <w:t xml:space="preserve">        </w:t>
       </w:r>
@@ -2676,6 +2743,7 @@
       <w:r>
         <w:rPr>
           <w:rStyle w:val="IntenseReference"/>
+          <w:rFonts w:eastAsiaTheme="minorHAnsi"/>
         </w:rPr>
         <w:t>printf</w:t>
       </w:r>
@@ -2683,6 +2751,7 @@
       <w:r>
         <w:rPr>
           <w:rStyle w:val="IntenseReference"/>
+          <w:rFonts w:eastAsiaTheme="minorHAnsi"/>
         </w:rPr>
         <w:t>(</w:t>
       </w:r>
@@ -2690,8 +2759,25 @@
       <w:r>
         <w:rPr>
           <w:rStyle w:val="IntenseReference"/>
-        </w:rPr>
-        <w:t>"|%.20Lf ", f(x));</w:t>
+          <w:rFonts w:eastAsiaTheme="minorHAnsi"/>
+        </w:rPr>
+        <w:t xml:space="preserve">"|%3lld ", </w:t>
+      </w:r>
+      <w:proofErr w:type="spellStart"/>
+      <w:r>
+        <w:rPr>
+          <w:rStyle w:val="IntenseReference"/>
+          <w:rFonts w:eastAsiaTheme="minorHAnsi"/>
+        </w:rPr>
+        <w:t>n_t</w:t>
+      </w:r>
+      <w:proofErr w:type="spellEnd"/>
+      <w:r>
+        <w:rPr>
+          <w:rStyle w:val="IntenseReference"/>
+          <w:rFonts w:eastAsiaTheme="minorHAnsi"/>
+        </w:rPr>
+        <w:t>);</w:t>
       </w:r>
     </w:p>
     <w:p>
@@ -2701,19 +2787,74 @@
         <w:ind w:firstLine="0"/>
         <w:rPr>
           <w:rStyle w:val="IntenseReference"/>
-        </w:rPr>
-      </w:pPr>
-      <w:r>
-        <w:rPr>
-          <w:rStyle w:val="IntenseReference"/>
+          <w:rFonts w:eastAsiaTheme="minorHAnsi"/>
+        </w:rPr>
+      </w:pPr>
+      <w:r>
+        <w:rPr>
+          <w:rStyle w:val="IntenseReference"/>
+          <w:rFonts w:eastAsiaTheme="minorHAnsi"/>
         </w:rPr>
         <w:t xml:space="preserve">        </w:t>
+      </w:r>
+      <w:proofErr w:type="spellStart"/>
+      <w:r>
+        <w:rPr>
+          <w:rStyle w:val="IntenseReference"/>
+          <w:rFonts w:eastAsiaTheme="minorHAnsi"/>
+        </w:rPr>
+        <w:t>printf</w:t>
+      </w:r>
+      <w:proofErr w:type="spellEnd"/>
+      <w:r>
+        <w:rPr>
+          <w:rStyle w:val="IntenseReference"/>
+          <w:rFonts w:eastAsiaTheme="minorHAnsi"/>
+        </w:rPr>
+        <w:t>("\n");</w:t>
+      </w:r>
+    </w:p>
+    <w:p>
+      <w:pPr>
+        <w:shd w:val="clear" w:color="auto" w:fill="FFFFFF" w:themeFill="background1"/>
+        <w:spacing w:after="0" w:line="285" w:lineRule="atLeast"/>
+        <w:ind w:firstLine="0"/>
+        <w:rPr>
+          <w:rStyle w:val="IntenseReference"/>
+          <w:rFonts w:eastAsiaTheme="minorHAnsi"/>
+        </w:rPr>
+      </w:pPr>
+      <w:r>
+        <w:rPr>
+          <w:rStyle w:val="IntenseReference"/>
+          <w:rFonts w:eastAsiaTheme="minorHAnsi"/>
+        </w:rPr>
+        <w:t>    }</w:t>
+      </w:r>
+    </w:p>
+    <w:p>
+      <w:pPr>
+        <w:shd w:val="clear" w:color="auto" w:fill="FFFFFF" w:themeFill="background1"/>
+        <w:spacing w:after="0" w:line="285" w:lineRule="atLeast"/>
+        <w:ind w:firstLine="0"/>
+        <w:rPr>
+          <w:rStyle w:val="IntenseReference"/>
+          <w:rFonts w:eastAsiaTheme="minorHAnsi"/>
+        </w:rPr>
+      </w:pPr>
+      <w:r>
+        <w:rPr>
+          <w:rStyle w:val="IntenseReference"/>
+          <w:rFonts w:eastAsiaTheme="minorHAnsi"/>
+        </w:rPr>
+        <w:t xml:space="preserve">    </w:t>
       </w:r>
       <w:proofErr w:type="spellStart"/>
       <w:proofErr w:type="gramStart"/>
       <w:r>
         <w:rPr>
           <w:rStyle w:val="IntenseReference"/>
+          <w:rFonts w:eastAsiaTheme="minorHAnsi"/>
         </w:rPr>
         <w:t>printf</w:t>
       </w:r>
@@ -2721,6 +2862,7 @@
       <w:r>
         <w:rPr>
           <w:rStyle w:val="IntenseReference"/>
+          <w:rFonts w:eastAsiaTheme="minorHAnsi"/>
         </w:rPr>
         <w:t>(</w:t>
       </w:r>
@@ -2728,22 +2870,25 @@
       <w:r>
         <w:rPr>
           <w:rStyle w:val="IntenseReference"/>
-        </w:rPr>
-        <w:t xml:space="preserve">"|%3lld ", </w:t>
+          <w:rFonts w:eastAsiaTheme="minorHAnsi"/>
+        </w:rPr>
+        <w:t>"\</w:t>
       </w:r>
       <w:proofErr w:type="spellStart"/>
       <w:r>
         <w:rPr>
           <w:rStyle w:val="IntenseReference"/>
-        </w:rPr>
-        <w:t>n_t</w:t>
+          <w:rFonts w:eastAsiaTheme="minorHAnsi"/>
+        </w:rPr>
+        <w:t>nMachine</w:t>
       </w:r>
       <w:proofErr w:type="spellEnd"/>
       <w:r>
         <w:rPr>
           <w:rStyle w:val="IntenseReference"/>
-        </w:rPr>
-        <w:t>);</w:t>
+          <w:rFonts w:eastAsiaTheme="minorHAnsi"/>
+        </w:rPr>
+        <w:t>-calculated epsilon = %.30Lf\n", eps);</w:t>
       </w:r>
     </w:p>
     <w:p>
@@ -2753,57 +2898,13 @@
         <w:ind w:firstLine="0"/>
         <w:rPr>
           <w:rStyle w:val="IntenseReference"/>
-        </w:rPr>
-      </w:pPr>
-      <w:r>
-        <w:rPr>
-          <w:rStyle w:val="IntenseReference"/>
-        </w:rPr>
-        <w:t xml:space="preserve">        </w:t>
-      </w:r>
-      <w:proofErr w:type="spellStart"/>
-      <w:r>
-        <w:rPr>
-          <w:rStyle w:val="IntenseReference"/>
-        </w:rPr>
-        <w:t>printf</w:t>
-      </w:r>
-      <w:proofErr w:type="spellEnd"/>
-      <w:r>
-        <w:rPr>
-          <w:rStyle w:val="IntenseReference"/>
-        </w:rPr>
-        <w:t>("\n");</w:t>
-      </w:r>
-    </w:p>
-    <w:p>
-      <w:pPr>
-        <w:shd w:val="clear" w:color="auto" w:fill="FFFFFF" w:themeFill="background1"/>
-        <w:spacing w:after="0" w:line="285" w:lineRule="atLeast"/>
-        <w:ind w:firstLine="0"/>
-        <w:rPr>
-          <w:rStyle w:val="IntenseReference"/>
-        </w:rPr>
-      </w:pPr>
-      <w:r>
-        <w:rPr>
-          <w:rStyle w:val="IntenseReference"/>
-        </w:rPr>
-        <w:t>    }</w:t>
-      </w:r>
-    </w:p>
-    <w:p>
-      <w:pPr>
-        <w:shd w:val="clear" w:color="auto" w:fill="FFFFFF" w:themeFill="background1"/>
-        <w:spacing w:after="0" w:line="285" w:lineRule="atLeast"/>
-        <w:ind w:firstLine="0"/>
-        <w:rPr>
-          <w:rStyle w:val="IntenseReference"/>
-        </w:rPr>
-      </w:pPr>
-      <w:r>
-        <w:rPr>
-          <w:rStyle w:val="IntenseReference"/>
+          <w:rFonts w:eastAsiaTheme="minorHAnsi"/>
+        </w:rPr>
+      </w:pPr>
+      <w:r>
+        <w:rPr>
+          <w:rStyle w:val="IntenseReference"/>
+          <w:rFonts w:eastAsiaTheme="minorHAnsi"/>
         </w:rPr>
         <w:t xml:space="preserve">    </w:t>
       </w:r>
@@ -2812,6 +2913,7 @@
       <w:r>
         <w:rPr>
           <w:rStyle w:val="IntenseReference"/>
+          <w:rFonts w:eastAsiaTheme="minorHAnsi"/>
         </w:rPr>
         <w:t>printf</w:t>
       </w:r>
@@ -2819,6 +2921,7 @@
       <w:r>
         <w:rPr>
           <w:rStyle w:val="IntenseReference"/>
+          <w:rFonts w:eastAsiaTheme="minorHAnsi"/>
         </w:rPr>
         <w:t>(</w:t>
       </w:r>
@@ -2826,36 +2929,25 @@
       <w:r>
         <w:rPr>
           <w:rStyle w:val="IntenseReference"/>
-        </w:rPr>
-        <w:t>"\</w:t>
+          <w:rFonts w:eastAsiaTheme="minorHAnsi"/>
+        </w:rPr>
+        <w:t>"Coefficient = %</w:t>
       </w:r>
       <w:proofErr w:type="spellStart"/>
       <w:r>
         <w:rPr>
           <w:rStyle w:val="IntenseReference"/>
-        </w:rPr>
-        <w:t>nMachine</w:t>
+          <w:rFonts w:eastAsiaTheme="minorHAnsi"/>
+        </w:rPr>
+        <w:t>Lf</w:t>
       </w:r>
       <w:proofErr w:type="spellEnd"/>
       <w:r>
         <w:rPr>
           <w:rStyle w:val="IntenseReference"/>
-        </w:rPr>
-        <w:t xml:space="preserve">-calculated </w:t>
-      </w:r>
-      <w:proofErr w:type="spellStart"/>
-      <w:r>
-        <w:rPr>
-          <w:rStyle w:val="IntenseReference"/>
-        </w:rPr>
-        <w:t>epsillon</w:t>
-      </w:r>
-      <w:proofErr w:type="spellEnd"/>
-      <w:r>
-        <w:rPr>
-          <w:rStyle w:val="IntenseReference"/>
-        </w:rPr>
-        <w:t xml:space="preserve"> = %.30Lf\n", eps);</w:t>
+          <w:rFonts w:eastAsiaTheme="minorHAnsi"/>
+        </w:rPr>
+        <w:t>\n\n", k);</w:t>
       </w:r>
     </w:p>
     <w:p>
@@ -2865,50 +2957,9 @@
         <w:ind w:firstLine="0"/>
         <w:rPr>
           <w:rStyle w:val="IntenseReference"/>
-        </w:rPr>
-      </w:pPr>
-      <w:r>
-        <w:rPr>
-          <w:rStyle w:val="IntenseReference"/>
-        </w:rPr>
-        <w:t xml:space="preserve">    </w:t>
-      </w:r>
-      <w:proofErr w:type="spellStart"/>
-      <w:proofErr w:type="gramStart"/>
-      <w:r>
-        <w:rPr>
-          <w:rStyle w:val="IntenseReference"/>
-        </w:rPr>
-        <w:t>printf</w:t>
-      </w:r>
-      <w:proofErr w:type="spellEnd"/>
-      <w:r>
-        <w:rPr>
-          <w:rStyle w:val="IntenseReference"/>
-        </w:rPr>
-        <w:t>(</w:t>
-      </w:r>
-      <w:proofErr w:type="gramEnd"/>
-      <w:r>
-        <w:rPr>
-          <w:rStyle w:val="IntenseReference"/>
-        </w:rPr>
-        <w:t>"Coefficient = %</w:t>
-      </w:r>
-      <w:proofErr w:type="spellStart"/>
-      <w:r>
-        <w:rPr>
-          <w:rStyle w:val="IntenseReference"/>
-        </w:rPr>
-        <w:t>Lf</w:t>
-      </w:r>
-      <w:proofErr w:type="spellEnd"/>
-      <w:r>
-        <w:rPr>
-          <w:rStyle w:val="IntenseReference"/>
-        </w:rPr>
-        <w:t>\n\n", k);</w:t>
-      </w:r>
+          <w:rFonts w:eastAsiaTheme="minorHAnsi"/>
+        </w:rPr>
+      </w:pPr>
     </w:p>
     <w:p>
       <w:pPr>
@@ -2917,8 +2968,16 @@
         <w:ind w:firstLine="0"/>
         <w:rPr>
           <w:rStyle w:val="IntenseReference"/>
-        </w:rPr>
-      </w:pPr>
+          <w:rFonts w:eastAsiaTheme="minorHAnsi"/>
+        </w:rPr>
+      </w:pPr>
+      <w:r>
+        <w:rPr>
+          <w:rStyle w:val="IntenseReference"/>
+          <w:rFonts w:eastAsiaTheme="minorHAnsi"/>
+        </w:rPr>
+        <w:t>    return 0;</w:t>
+      </w:r>
     </w:p>
     <w:p>
       <w:pPr>
@@ -2937,8 +2996,9 @@
       <w:r>
         <w:rPr>
           <w:rStyle w:val="IntenseReference"/>
-        </w:rPr>
-        <w:t>    return 0;}</w:t>
+          <w:rFonts w:eastAsiaTheme="minorHAnsi"/>
+        </w:rPr>
+        <w:t>}</w:t>
       </w:r>
     </w:p>
     <w:p>
@@ -2972,11 +3032,13 @@
         <w:ind w:firstLine="0"/>
         <w:rPr>
           <w:rStyle w:val="IntenseReference"/>
-        </w:rPr>
-      </w:pPr>
-      <w:r>
-        <w:rPr>
-          <w:rStyle w:val="IntenseReference"/>
+          <w:rFonts w:eastAsiaTheme="minorHAnsi"/>
+        </w:rPr>
+      </w:pPr>
+      <w:r>
+        <w:rPr>
+          <w:rStyle w:val="IntenseReference"/>
+          <w:rFonts w:eastAsiaTheme="minorHAnsi"/>
         </w:rPr>
         <w:t xml:space="preserve">long double </w:t>
       </w:r>
@@ -2984,6 +3046,7 @@
       <w:r>
         <w:rPr>
           <w:rStyle w:val="IntenseReference"/>
+          <w:rFonts w:eastAsiaTheme="minorHAnsi"/>
         </w:rPr>
         <w:t>f(</w:t>
       </w:r>
@@ -2991,6 +3054,7 @@
       <w:r>
         <w:rPr>
           <w:rStyle w:val="IntenseReference"/>
+          <w:rFonts w:eastAsiaTheme="minorHAnsi"/>
         </w:rPr>
         <w:t>long double x) {</w:t>
       </w:r>
@@ -3002,11 +3066,13 @@
         <w:ind w:firstLine="0"/>
         <w:rPr>
           <w:rStyle w:val="IntenseReference"/>
-        </w:rPr>
-      </w:pPr>
-      <w:r>
-        <w:rPr>
-          <w:rStyle w:val="IntenseReference"/>
+          <w:rFonts w:eastAsiaTheme="minorHAnsi"/>
+        </w:rPr>
+      </w:pPr>
+      <w:r>
+        <w:rPr>
+          <w:rStyle w:val="IntenseReference"/>
+          <w:rFonts w:eastAsiaTheme="minorHAnsi"/>
         </w:rPr>
         <w:t>    return (1 - x * x/2) * cos(x) - x/2 * sin(x);</w:t>
       </w:r>
@@ -3018,11 +3084,13 @@
         <w:ind w:firstLine="0"/>
         <w:rPr>
           <w:rStyle w:val="IntenseReference"/>
-        </w:rPr>
-      </w:pPr>
-      <w:r>
-        <w:rPr>
-          <w:rStyle w:val="IntenseReference"/>
+          <w:rFonts w:eastAsiaTheme="minorHAnsi"/>
+        </w:rPr>
+      </w:pPr>
+      <w:r>
+        <w:rPr>
+          <w:rStyle w:val="IntenseReference"/>
+          <w:rFonts w:eastAsiaTheme="minorHAnsi"/>
         </w:rPr>
         <w:t>}</w:t>
       </w:r>
@@ -3064,11 +3132,13 @@
         <w:ind w:firstLine="0"/>
         <w:rPr>
           <w:rStyle w:val="IntenseReference"/>
-        </w:rPr>
-      </w:pPr>
-      <w:r>
-        <w:rPr>
-          <w:rStyle w:val="IntenseReference"/>
+          <w:rFonts w:eastAsiaTheme="minorHAnsi"/>
+        </w:rPr>
+      </w:pPr>
+      <w:r>
+        <w:rPr>
+          <w:rStyle w:val="IntenseReference"/>
+          <w:rFonts w:eastAsiaTheme="minorHAnsi"/>
         </w:rPr>
         <w:t xml:space="preserve">long double </w:t>
       </w:r>
@@ -3077,6 +3147,7 @@
       <w:r>
         <w:rPr>
           <w:rStyle w:val="IntenseReference"/>
+          <w:rFonts w:eastAsiaTheme="minorHAnsi"/>
         </w:rPr>
         <w:t>taylor</w:t>
       </w:r>
@@ -3084,6 +3155,7 @@
       <w:r>
         <w:rPr>
           <w:rStyle w:val="IntenseReference"/>
+          <w:rFonts w:eastAsiaTheme="minorHAnsi"/>
         </w:rPr>
         <w:t>(</w:t>
       </w:r>
@@ -3091,6 +3163,7 @@
       <w:r>
         <w:rPr>
           <w:rStyle w:val="IntenseReference"/>
+          <w:rFonts w:eastAsiaTheme="minorHAnsi"/>
         </w:rPr>
         <w:t xml:space="preserve">long double x, unsigned long </w:t>
       </w:r>
@@ -3098,6 +3171,7 @@
       <w:r>
         <w:rPr>
           <w:rStyle w:val="IntenseReference"/>
+          <w:rFonts w:eastAsiaTheme="minorHAnsi"/>
         </w:rPr>
         <w:t>long</w:t>
       </w:r>
@@ -3105,6 +3179,7 @@
       <w:r>
         <w:rPr>
           <w:rStyle w:val="IntenseReference"/>
+          <w:rFonts w:eastAsiaTheme="minorHAnsi"/>
         </w:rPr>
         <w:t xml:space="preserve"> *</w:t>
       </w:r>
@@ -3112,6 +3187,7 @@
       <w:r>
         <w:rPr>
           <w:rStyle w:val="IntenseReference"/>
+          <w:rFonts w:eastAsiaTheme="minorHAnsi"/>
         </w:rPr>
         <w:t>iters</w:t>
       </w:r>
@@ -3119,6 +3195,7 @@
       <w:r>
         <w:rPr>
           <w:rStyle w:val="IntenseReference"/>
+          <w:rFonts w:eastAsiaTheme="minorHAnsi"/>
         </w:rPr>
         <w:t>, long double eps, long double k) {</w:t>
       </w:r>
@@ -3130,11 +3207,13 @@
         <w:ind w:firstLine="0"/>
         <w:rPr>
           <w:rStyle w:val="IntenseReference"/>
-        </w:rPr>
-      </w:pPr>
-      <w:r>
-        <w:rPr>
-          <w:rStyle w:val="IntenseReference"/>
+          <w:rFonts w:eastAsiaTheme="minorHAnsi"/>
+        </w:rPr>
+      </w:pPr>
+      <w:r>
+        <w:rPr>
+          <w:rStyle w:val="IntenseReference"/>
+          <w:rFonts w:eastAsiaTheme="minorHAnsi"/>
         </w:rPr>
         <w:t xml:space="preserve">    long double sum = 0, </w:t>
       </w:r>
@@ -3142,6 +3221,7 @@
       <w:r>
         <w:rPr>
           <w:rStyle w:val="IntenseReference"/>
+          <w:rFonts w:eastAsiaTheme="minorHAnsi"/>
         </w:rPr>
         <w:t>curr</w:t>
       </w:r>
@@ -3149,6 +3229,7 @@
       <w:r>
         <w:rPr>
           <w:rStyle w:val="IntenseReference"/>
+          <w:rFonts w:eastAsiaTheme="minorHAnsi"/>
         </w:rPr>
         <w:t>, next = 1, temp;</w:t>
       </w:r>
@@ -3160,11 +3241,13 @@
         <w:ind w:firstLine="0"/>
         <w:rPr>
           <w:rStyle w:val="IntenseReference"/>
-        </w:rPr>
-      </w:pPr>
-      <w:r>
-        <w:rPr>
-          <w:rStyle w:val="IntenseReference"/>
+          <w:rFonts w:eastAsiaTheme="minorHAnsi"/>
+        </w:rPr>
+      </w:pPr>
+      <w:r>
+        <w:rPr>
+          <w:rStyle w:val="IntenseReference"/>
+          <w:rFonts w:eastAsiaTheme="minorHAnsi"/>
         </w:rPr>
         <w:t xml:space="preserve">    for (unsigned long </w:t>
       </w:r>
@@ -3172,6 +3255,7 @@
       <w:r>
         <w:rPr>
           <w:rStyle w:val="IntenseReference"/>
+          <w:rFonts w:eastAsiaTheme="minorHAnsi"/>
         </w:rPr>
         <w:t>long</w:t>
       </w:r>
@@ -3179,6 +3263,7 @@
       <w:r>
         <w:rPr>
           <w:rStyle w:val="IntenseReference"/>
+          <w:rFonts w:eastAsiaTheme="minorHAnsi"/>
         </w:rPr>
         <w:t xml:space="preserve"> </w:t>
       </w:r>
@@ -3186,6 +3271,7 @@
       <w:r>
         <w:rPr>
           <w:rStyle w:val="IntenseReference"/>
+          <w:rFonts w:eastAsiaTheme="minorHAnsi"/>
         </w:rPr>
         <w:t>i</w:t>
       </w:r>
@@ -3193,6 +3279,7 @@
       <w:r>
         <w:rPr>
           <w:rStyle w:val="IntenseReference"/>
+          <w:rFonts w:eastAsiaTheme="minorHAnsi"/>
         </w:rPr>
         <w:t xml:space="preserve"> = 0; </w:t>
       </w:r>
@@ -3200,6 +3287,7 @@
       <w:r>
         <w:rPr>
           <w:rStyle w:val="IntenseReference"/>
+          <w:rFonts w:eastAsiaTheme="minorHAnsi"/>
         </w:rPr>
         <w:t>i</w:t>
       </w:r>
@@ -3207,6 +3295,7 @@
       <w:r>
         <w:rPr>
           <w:rStyle w:val="IntenseReference"/>
+          <w:rFonts w:eastAsiaTheme="minorHAnsi"/>
         </w:rPr>
         <w:t xml:space="preserve"> &lt;= 1000; ++</w:t>
       </w:r>
@@ -3214,6 +3303,7 @@
       <w:r>
         <w:rPr>
           <w:rStyle w:val="IntenseReference"/>
+          <w:rFonts w:eastAsiaTheme="minorHAnsi"/>
         </w:rPr>
         <w:t>i</w:t>
       </w:r>
@@ -3221,6 +3311,7 @@
       <w:r>
         <w:rPr>
           <w:rStyle w:val="IntenseReference"/>
+          <w:rFonts w:eastAsiaTheme="minorHAnsi"/>
         </w:rPr>
         <w:t>) {</w:t>
       </w:r>
@@ -3232,11 +3323,13 @@
         <w:ind w:firstLine="0"/>
         <w:rPr>
           <w:rStyle w:val="IntenseReference"/>
-        </w:rPr>
-      </w:pPr>
-      <w:r>
-        <w:rPr>
-          <w:rStyle w:val="IntenseReference"/>
+          <w:rFonts w:eastAsiaTheme="minorHAnsi"/>
+        </w:rPr>
+      </w:pPr>
+      <w:r>
+        <w:rPr>
+          <w:rStyle w:val="IntenseReference"/>
+          <w:rFonts w:eastAsiaTheme="minorHAnsi"/>
         </w:rPr>
         <w:t>        *</w:t>
       </w:r>
@@ -3244,6 +3337,7 @@
       <w:r>
         <w:rPr>
           <w:rStyle w:val="IntenseReference"/>
+          <w:rFonts w:eastAsiaTheme="minorHAnsi"/>
         </w:rPr>
         <w:t>iters</w:t>
       </w:r>
@@ -3251,6 +3345,7 @@
       <w:r>
         <w:rPr>
           <w:rStyle w:val="IntenseReference"/>
+          <w:rFonts w:eastAsiaTheme="minorHAnsi"/>
         </w:rPr>
         <w:t xml:space="preserve"> = </w:t>
       </w:r>
@@ -3258,6 +3353,7 @@
       <w:r>
         <w:rPr>
           <w:rStyle w:val="IntenseReference"/>
+          <w:rFonts w:eastAsiaTheme="minorHAnsi"/>
         </w:rPr>
         <w:t>i</w:t>
       </w:r>
@@ -3265,6 +3361,7 @@
       <w:r>
         <w:rPr>
           <w:rStyle w:val="IntenseReference"/>
+          <w:rFonts w:eastAsiaTheme="minorHAnsi"/>
         </w:rPr>
         <w:t>;</w:t>
       </w:r>
@@ -3276,11 +3373,13 @@
         <w:ind w:firstLine="0"/>
         <w:rPr>
           <w:rStyle w:val="IntenseReference"/>
-        </w:rPr>
-      </w:pPr>
-      <w:r>
-        <w:rPr>
-          <w:rStyle w:val="IntenseReference"/>
+          <w:rFonts w:eastAsiaTheme="minorHAnsi"/>
+        </w:rPr>
+      </w:pPr>
+      <w:r>
+        <w:rPr>
+          <w:rStyle w:val="IntenseReference"/>
+          <w:rFonts w:eastAsiaTheme="minorHAnsi"/>
         </w:rPr>
         <w:t xml:space="preserve">        </w:t>
       </w:r>
@@ -3288,6 +3387,7 @@
       <w:r>
         <w:rPr>
           <w:rStyle w:val="IntenseReference"/>
+          <w:rFonts w:eastAsiaTheme="minorHAnsi"/>
         </w:rPr>
         <w:t>curr</w:t>
       </w:r>
@@ -3295,6 +3395,7 @@
       <w:r>
         <w:rPr>
           <w:rStyle w:val="IntenseReference"/>
+          <w:rFonts w:eastAsiaTheme="minorHAnsi"/>
         </w:rPr>
         <w:t xml:space="preserve"> = next;</w:t>
       </w:r>
@@ -3306,11 +3407,13 @@
         <w:ind w:firstLine="0"/>
         <w:rPr>
           <w:rStyle w:val="IntenseReference"/>
-        </w:rPr>
-      </w:pPr>
-      <w:r>
-        <w:rPr>
-          <w:rStyle w:val="IntenseReference"/>
+          <w:rFonts w:eastAsiaTheme="minorHAnsi"/>
+        </w:rPr>
+      </w:pPr>
+      <w:r>
+        <w:rPr>
+          <w:rStyle w:val="IntenseReference"/>
+          <w:rFonts w:eastAsiaTheme="minorHAnsi"/>
         </w:rPr>
         <w:t xml:space="preserve">        next = </w:t>
       </w:r>
@@ -3318,6 +3421,7 @@
       <w:r>
         <w:rPr>
           <w:rStyle w:val="IntenseReference"/>
+          <w:rFonts w:eastAsiaTheme="minorHAnsi"/>
         </w:rPr>
         <w:t>pow(</w:t>
       </w:r>
@@ -3325,6 +3429,7 @@
       <w:r>
         <w:rPr>
           <w:rStyle w:val="IntenseReference"/>
+          <w:rFonts w:eastAsiaTheme="minorHAnsi"/>
         </w:rPr>
         <w:t xml:space="preserve">-1, </w:t>
       </w:r>
@@ -3332,6 +3437,7 @@
       <w:r>
         <w:rPr>
           <w:rStyle w:val="IntenseReference"/>
+          <w:rFonts w:eastAsiaTheme="minorHAnsi"/>
         </w:rPr>
         <w:t>i</w:t>
       </w:r>
@@ -3339,6 +3445,7 @@
       <w:r>
         <w:rPr>
           <w:rStyle w:val="IntenseReference"/>
+          <w:rFonts w:eastAsiaTheme="minorHAnsi"/>
         </w:rPr>
         <w:t xml:space="preserve"> + 1) * (2 * pow(</w:t>
       </w:r>
@@ -3346,6 +3453,7 @@
       <w:r>
         <w:rPr>
           <w:rStyle w:val="IntenseReference"/>
+          <w:rFonts w:eastAsiaTheme="minorHAnsi"/>
         </w:rPr>
         <w:t>i</w:t>
       </w:r>
@@ -3353,6 +3461,7 @@
       <w:r>
         <w:rPr>
           <w:rStyle w:val="IntenseReference"/>
+          <w:rFonts w:eastAsiaTheme="minorHAnsi"/>
         </w:rPr>
         <w:t xml:space="preserve"> + 1, 2) + 1) / </w:t>
       </w:r>
@@ -3360,6 +3469,7 @@
       <w:r>
         <w:rPr>
           <w:rStyle w:val="IntenseReference"/>
+          <w:rFonts w:eastAsiaTheme="minorHAnsi"/>
         </w:rPr>
         <w:t>f_factorial</w:t>
       </w:r>
@@ -3367,6 +3477,7 @@
       <w:r>
         <w:rPr>
           <w:rStyle w:val="IntenseReference"/>
+          <w:rFonts w:eastAsiaTheme="minorHAnsi"/>
         </w:rPr>
         <w:t>(2 * (</w:t>
       </w:r>
@@ -3374,6 +3485,7 @@
       <w:r>
         <w:rPr>
           <w:rStyle w:val="IntenseReference"/>
+          <w:rFonts w:eastAsiaTheme="minorHAnsi"/>
         </w:rPr>
         <w:t>i</w:t>
       </w:r>
@@ -3381,6 +3493,7 @@
       <w:r>
         <w:rPr>
           <w:rStyle w:val="IntenseReference"/>
+          <w:rFonts w:eastAsiaTheme="minorHAnsi"/>
         </w:rPr>
         <w:t xml:space="preserve"> + 1)) * pow(x, 2 * (</w:t>
       </w:r>
@@ -3388,6 +3501,7 @@
       <w:r>
         <w:rPr>
           <w:rStyle w:val="IntenseReference"/>
+          <w:rFonts w:eastAsiaTheme="minorHAnsi"/>
         </w:rPr>
         <w:t>i</w:t>
       </w:r>
@@ -3395,6 +3509,7 @@
       <w:r>
         <w:rPr>
           <w:rStyle w:val="IntenseReference"/>
+          <w:rFonts w:eastAsiaTheme="minorHAnsi"/>
         </w:rPr>
         <w:t xml:space="preserve"> + 1));</w:t>
       </w:r>
@@ -3406,11 +3521,13 @@
         <w:ind w:firstLine="0"/>
         <w:rPr>
           <w:rStyle w:val="IntenseReference"/>
-        </w:rPr>
-      </w:pPr>
-      <w:r>
-        <w:rPr>
-          <w:rStyle w:val="IntenseReference"/>
+          <w:rFonts w:eastAsiaTheme="minorHAnsi"/>
+        </w:rPr>
+      </w:pPr>
+      <w:r>
+        <w:rPr>
+          <w:rStyle w:val="IntenseReference"/>
+          <w:rFonts w:eastAsiaTheme="minorHAnsi"/>
         </w:rPr>
         <w:t xml:space="preserve">        temp = </w:t>
       </w:r>
@@ -3419,6 +3536,7 @@
       <w:r>
         <w:rPr>
           <w:rStyle w:val="IntenseReference"/>
+          <w:rFonts w:eastAsiaTheme="minorHAnsi"/>
         </w:rPr>
         <w:t>mabs</w:t>
       </w:r>
@@ -3426,6 +3544,7 @@
       <w:r>
         <w:rPr>
           <w:rStyle w:val="IntenseReference"/>
+          <w:rFonts w:eastAsiaTheme="minorHAnsi"/>
         </w:rPr>
         <w:t>(</w:t>
       </w:r>
@@ -3434,6 +3553,7 @@
       <w:r>
         <w:rPr>
           <w:rStyle w:val="IntenseReference"/>
+          <w:rFonts w:eastAsiaTheme="minorHAnsi"/>
         </w:rPr>
         <w:t>curr</w:t>
       </w:r>
@@ -3441,6 +3561,7 @@
       <w:r>
         <w:rPr>
           <w:rStyle w:val="IntenseReference"/>
+          <w:rFonts w:eastAsiaTheme="minorHAnsi"/>
         </w:rPr>
         <w:t xml:space="preserve"> - next);</w:t>
       </w:r>
@@ -3452,11 +3573,13 @@
         <w:ind w:firstLine="0"/>
         <w:rPr>
           <w:rStyle w:val="IntenseReference"/>
-        </w:rPr>
-      </w:pPr>
-      <w:r>
-        <w:rPr>
-          <w:rStyle w:val="IntenseReference"/>
+          <w:rFonts w:eastAsiaTheme="minorHAnsi"/>
+        </w:rPr>
+      </w:pPr>
+      <w:r>
+        <w:rPr>
+          <w:rStyle w:val="IntenseReference"/>
+          <w:rFonts w:eastAsiaTheme="minorHAnsi"/>
         </w:rPr>
         <w:t>        if (temp &lt; k * eps) {</w:t>
       </w:r>
@@ -3468,11 +3591,13 @@
         <w:ind w:firstLine="0"/>
         <w:rPr>
           <w:rStyle w:val="IntenseReference"/>
-        </w:rPr>
-      </w:pPr>
-      <w:r>
-        <w:rPr>
-          <w:rStyle w:val="IntenseReference"/>
+          <w:rFonts w:eastAsiaTheme="minorHAnsi"/>
+        </w:rPr>
+      </w:pPr>
+      <w:r>
+        <w:rPr>
+          <w:rStyle w:val="IntenseReference"/>
+          <w:rFonts w:eastAsiaTheme="minorHAnsi"/>
         </w:rPr>
         <w:t>            break;</w:t>
       </w:r>
@@ -3484,11 +3609,13 @@
         <w:ind w:firstLine="0"/>
         <w:rPr>
           <w:rStyle w:val="IntenseReference"/>
-        </w:rPr>
-      </w:pPr>
-      <w:r>
-        <w:rPr>
-          <w:rStyle w:val="IntenseReference"/>
+          <w:rFonts w:eastAsiaTheme="minorHAnsi"/>
+        </w:rPr>
+      </w:pPr>
+      <w:r>
+        <w:rPr>
+          <w:rStyle w:val="IntenseReference"/>
+          <w:rFonts w:eastAsiaTheme="minorHAnsi"/>
         </w:rPr>
         <w:t>        }</w:t>
       </w:r>
@@ -3500,11 +3627,13 @@
         <w:ind w:firstLine="0"/>
         <w:rPr>
           <w:rStyle w:val="IntenseReference"/>
-        </w:rPr>
-      </w:pPr>
-      <w:r>
-        <w:rPr>
-          <w:rStyle w:val="IntenseReference"/>
+          <w:rFonts w:eastAsiaTheme="minorHAnsi"/>
+        </w:rPr>
+      </w:pPr>
+      <w:r>
+        <w:rPr>
+          <w:rStyle w:val="IntenseReference"/>
+          <w:rFonts w:eastAsiaTheme="minorHAnsi"/>
         </w:rPr>
         <w:t xml:space="preserve">        sum += </w:t>
       </w:r>
@@ -3512,6 +3641,7 @@
       <w:r>
         <w:rPr>
           <w:rStyle w:val="IntenseReference"/>
+          <w:rFonts w:eastAsiaTheme="minorHAnsi"/>
         </w:rPr>
         <w:t>curr</w:t>
       </w:r>
@@ -3519,6 +3649,7 @@
       <w:r>
         <w:rPr>
           <w:rStyle w:val="IntenseReference"/>
+          <w:rFonts w:eastAsiaTheme="minorHAnsi"/>
         </w:rPr>
         <w:t>;</w:t>
       </w:r>
@@ -3530,11 +3661,13 @@
         <w:ind w:firstLine="0"/>
         <w:rPr>
           <w:rStyle w:val="IntenseReference"/>
-        </w:rPr>
-      </w:pPr>
-      <w:r>
-        <w:rPr>
-          <w:rStyle w:val="IntenseReference"/>
+          <w:rFonts w:eastAsiaTheme="minorHAnsi"/>
+        </w:rPr>
+      </w:pPr>
+      <w:r>
+        <w:rPr>
+          <w:rStyle w:val="IntenseReference"/>
+          <w:rFonts w:eastAsiaTheme="minorHAnsi"/>
         </w:rPr>
         <w:t>    }</w:t>
       </w:r>
@@ -3546,11 +3679,13 @@
         <w:ind w:firstLine="0"/>
         <w:rPr>
           <w:rStyle w:val="IntenseReference"/>
-        </w:rPr>
-      </w:pPr>
-      <w:r>
-        <w:rPr>
-          <w:rStyle w:val="IntenseReference"/>
+          <w:rFonts w:eastAsiaTheme="minorHAnsi"/>
+        </w:rPr>
+      </w:pPr>
+      <w:r>
+        <w:rPr>
+          <w:rStyle w:val="IntenseReference"/>
+          <w:rFonts w:eastAsiaTheme="minorHAnsi"/>
         </w:rPr>
         <w:t>    return sum;</w:t>
       </w:r>
@@ -3562,11 +3697,13 @@
         <w:ind w:firstLine="0"/>
         <w:rPr>
           <w:rStyle w:val="IntenseReference"/>
-        </w:rPr>
-      </w:pPr>
-      <w:r>
-        <w:rPr>
-          <w:rStyle w:val="IntenseReference"/>
+          <w:rFonts w:eastAsiaTheme="minorHAnsi"/>
+        </w:rPr>
+      </w:pPr>
+      <w:r>
+        <w:rPr>
+          <w:rStyle w:val="IntenseReference"/>
+          <w:rFonts w:eastAsiaTheme="minorHAnsi"/>
         </w:rPr>
         <w:t>}</w:t>
       </w:r>
@@ -3590,7 +3727,23 @@
           <w:iCs/>
           <w:lang w:val="en-US"/>
         </w:rPr>
-        <w:t>epsilon</w:t>
+        <w:t>epsi</w:t>
+      </w:r>
+      <w:r>
+        <w:rPr>
+          <w:i/>
+          <w:iCs/>
+          <w:lang w:val="en-US"/>
+        </w:rPr>
+        <w:t>l</w:t>
+      </w:r>
+      <w:r>
+        <w:rPr>
+          <w:i/>
+          <w:iCs/>
+          <w:lang w:val="en-US"/>
+        </w:rPr>
+        <w:t>on</w:t>
       </w:r>
       <w:r>
         <w:rPr>
@@ -3757,33 +3910,29 @@
         <w:ind w:firstLine="0"/>
         <w:rPr>
           <w:rStyle w:val="IntenseReference"/>
-        </w:rPr>
-      </w:pPr>
-      <w:r>
-        <w:rPr>
-          <w:rStyle w:val="IntenseReference"/>
+          <w:rFonts w:eastAsiaTheme="minorHAnsi"/>
+        </w:rPr>
+      </w:pPr>
+      <w:r>
+        <w:rPr>
+          <w:rStyle w:val="IntenseReference"/>
+          <w:rFonts w:eastAsiaTheme="minorHAnsi"/>
         </w:rPr>
         <w:t xml:space="preserve">long double </w:t>
       </w:r>
-      <w:proofErr w:type="spellStart"/>
       <w:proofErr w:type="gramStart"/>
       <w:r>
         <w:rPr>
           <w:rStyle w:val="IntenseReference"/>
-        </w:rPr>
-        <w:t>epsillon</w:t>
-      </w:r>
-      <w:proofErr w:type="spellEnd"/>
-      <w:r>
-        <w:rPr>
-          <w:rStyle w:val="IntenseReference"/>
-        </w:rPr>
-        <w:t>(</w:t>
+          <w:rFonts w:eastAsiaTheme="minorHAnsi"/>
+        </w:rPr>
+        <w:t>epsilon(</w:t>
       </w:r>
       <w:proofErr w:type="gramEnd"/>
       <w:r>
         <w:rPr>
           <w:rStyle w:val="IntenseReference"/>
+          <w:rFonts w:eastAsiaTheme="minorHAnsi"/>
         </w:rPr>
         <w:t>) {</w:t>
       </w:r>
@@ -3795,11 +3944,13 @@
         <w:ind w:firstLine="0"/>
         <w:rPr>
           <w:rStyle w:val="IntenseReference"/>
-        </w:rPr>
-      </w:pPr>
-      <w:r>
-        <w:rPr>
-          <w:rStyle w:val="IntenseReference"/>
+          <w:rFonts w:eastAsiaTheme="minorHAnsi"/>
+        </w:rPr>
+      </w:pPr>
+      <w:r>
+        <w:rPr>
+          <w:rStyle w:val="IntenseReference"/>
+          <w:rFonts w:eastAsiaTheme="minorHAnsi"/>
         </w:rPr>
         <w:t>    long double e = 1;</w:t>
       </w:r>
@@ -3811,11 +3962,13 @@
         <w:ind w:firstLine="0"/>
         <w:rPr>
           <w:rStyle w:val="IntenseReference"/>
-        </w:rPr>
-      </w:pPr>
-      <w:r>
-        <w:rPr>
-          <w:rStyle w:val="IntenseReference"/>
+          <w:rFonts w:eastAsiaTheme="minorHAnsi"/>
+        </w:rPr>
+      </w:pPr>
+      <w:r>
+        <w:rPr>
+          <w:rStyle w:val="IntenseReference"/>
+          <w:rFonts w:eastAsiaTheme="minorHAnsi"/>
         </w:rPr>
         <w:t>    long double eps;</w:t>
       </w:r>
@@ -3827,11 +3980,13 @@
         <w:ind w:firstLine="0"/>
         <w:rPr>
           <w:rStyle w:val="IntenseReference"/>
-        </w:rPr>
-      </w:pPr>
-      <w:r>
-        <w:rPr>
-          <w:rStyle w:val="IntenseReference"/>
+          <w:rFonts w:eastAsiaTheme="minorHAnsi"/>
+        </w:rPr>
+      </w:pPr>
+      <w:r>
+        <w:rPr>
+          <w:rStyle w:val="IntenseReference"/>
+          <w:rFonts w:eastAsiaTheme="minorHAnsi"/>
         </w:rPr>
         <w:t xml:space="preserve">    </w:t>
       </w:r>
@@ -3839,6 +3994,7 @@
       <w:r>
         <w:rPr>
           <w:rStyle w:val="IntenseReference"/>
+          <w:rFonts w:eastAsiaTheme="minorHAnsi"/>
         </w:rPr>
         <w:t>while(</w:t>
       </w:r>
@@ -3846,6 +4002,7 @@
       <w:r>
         <w:rPr>
           <w:rStyle w:val="IntenseReference"/>
+          <w:rFonts w:eastAsiaTheme="minorHAnsi"/>
         </w:rPr>
         <w:t>1 &lt; (1 + e)){</w:t>
       </w:r>
@@ -3857,11 +4014,13 @@
         <w:ind w:firstLine="0"/>
         <w:rPr>
           <w:rStyle w:val="IntenseReference"/>
-        </w:rPr>
-      </w:pPr>
-      <w:r>
-        <w:rPr>
-          <w:rStyle w:val="IntenseReference"/>
+          <w:rFonts w:eastAsiaTheme="minorHAnsi"/>
+        </w:rPr>
+      </w:pPr>
+      <w:r>
+        <w:rPr>
+          <w:rStyle w:val="IntenseReference"/>
+          <w:rFonts w:eastAsiaTheme="minorHAnsi"/>
         </w:rPr>
         <w:t>        eps = e;</w:t>
       </w:r>
@@ -3873,11 +4032,13 @@
         <w:ind w:firstLine="0"/>
         <w:rPr>
           <w:rStyle w:val="IntenseReference"/>
-        </w:rPr>
-      </w:pPr>
-      <w:r>
-        <w:rPr>
-          <w:rStyle w:val="IntenseReference"/>
+          <w:rFonts w:eastAsiaTheme="minorHAnsi"/>
+        </w:rPr>
+      </w:pPr>
+      <w:r>
+        <w:rPr>
+          <w:rStyle w:val="IntenseReference"/>
+          <w:rFonts w:eastAsiaTheme="minorHAnsi"/>
         </w:rPr>
         <w:t>        e /= 2;</w:t>
       </w:r>
@@ -3889,11 +4050,13 @@
         <w:ind w:firstLine="0"/>
         <w:rPr>
           <w:rStyle w:val="IntenseReference"/>
-        </w:rPr>
-      </w:pPr>
-      <w:r>
-        <w:rPr>
-          <w:rStyle w:val="IntenseReference"/>
+          <w:rFonts w:eastAsiaTheme="minorHAnsi"/>
+        </w:rPr>
+      </w:pPr>
+      <w:r>
+        <w:rPr>
+          <w:rStyle w:val="IntenseReference"/>
+          <w:rFonts w:eastAsiaTheme="minorHAnsi"/>
         </w:rPr>
         <w:t>    }</w:t>
       </w:r>
@@ -3905,11 +4068,13 @@
         <w:ind w:firstLine="0"/>
         <w:rPr>
           <w:rStyle w:val="IntenseReference"/>
-        </w:rPr>
-      </w:pPr>
-      <w:r>
-        <w:rPr>
-          <w:rStyle w:val="IntenseReference"/>
+          <w:rFonts w:eastAsiaTheme="minorHAnsi"/>
+        </w:rPr>
+      </w:pPr>
+      <w:r>
+        <w:rPr>
+          <w:rStyle w:val="IntenseReference"/>
+          <w:rFonts w:eastAsiaTheme="minorHAnsi"/>
         </w:rPr>
         <w:t>    return eps;</w:t>
       </w:r>
@@ -3921,11 +4086,13 @@
         <w:ind w:firstLine="0"/>
         <w:rPr>
           <w:rStyle w:val="IntenseReference"/>
-        </w:rPr>
-      </w:pPr>
-      <w:r>
-        <w:rPr>
-          <w:rStyle w:val="IntenseReference"/>
+          <w:rFonts w:eastAsiaTheme="minorHAnsi"/>
+        </w:rPr>
+      </w:pPr>
+      <w:r>
+        <w:rPr>
+          <w:rStyle w:val="IntenseReference"/>
+          <w:rFonts w:eastAsiaTheme="minorHAnsi"/>
         </w:rPr>
         <w:t>}</w:t>
       </w:r>
@@ -4019,11 +4186,13 @@
         <w:ind w:firstLine="0"/>
         <w:rPr>
           <w:rStyle w:val="IntenseReference"/>
-        </w:rPr>
-      </w:pPr>
-      <w:r>
-        <w:rPr>
-          <w:rStyle w:val="IntenseReference"/>
+          <w:rFonts w:eastAsiaTheme="minorHAnsi"/>
+        </w:rPr>
+      </w:pPr>
+      <w:r>
+        <w:rPr>
+          <w:rStyle w:val="IntenseReference"/>
+          <w:rFonts w:eastAsiaTheme="minorHAnsi"/>
         </w:rPr>
         <w:t xml:space="preserve">unsigned long </w:t>
       </w:r>
@@ -4031,6 +4200,7 @@
       <w:r>
         <w:rPr>
           <w:rStyle w:val="IntenseReference"/>
+          <w:rFonts w:eastAsiaTheme="minorHAnsi"/>
         </w:rPr>
         <w:t>long</w:t>
       </w:r>
@@ -4038,6 +4208,7 @@
       <w:r>
         <w:rPr>
           <w:rStyle w:val="IntenseReference"/>
+          <w:rFonts w:eastAsiaTheme="minorHAnsi"/>
         </w:rPr>
         <w:t xml:space="preserve"> </w:t>
       </w:r>
@@ -4045,6 +4216,7 @@
       <w:r>
         <w:rPr>
           <w:rStyle w:val="IntenseReference"/>
+          <w:rFonts w:eastAsiaTheme="minorHAnsi"/>
         </w:rPr>
         <w:t>factorial(</w:t>
       </w:r>
@@ -4052,6 +4224,7 @@
       <w:r>
         <w:rPr>
           <w:rStyle w:val="IntenseReference"/>
+          <w:rFonts w:eastAsiaTheme="minorHAnsi"/>
         </w:rPr>
         <w:t xml:space="preserve">unsigned long </w:t>
       </w:r>
@@ -4059,6 +4232,7 @@
       <w:r>
         <w:rPr>
           <w:rStyle w:val="IntenseReference"/>
+          <w:rFonts w:eastAsiaTheme="minorHAnsi"/>
         </w:rPr>
         <w:t>long</w:t>
       </w:r>
@@ -4066,6 +4240,7 @@
       <w:r>
         <w:rPr>
           <w:rStyle w:val="IntenseReference"/>
+          <w:rFonts w:eastAsiaTheme="minorHAnsi"/>
         </w:rPr>
         <w:t xml:space="preserve"> a) {</w:t>
       </w:r>
@@ -4077,11 +4252,13 @@
         <w:ind w:firstLine="0"/>
         <w:rPr>
           <w:rStyle w:val="IntenseReference"/>
-        </w:rPr>
-      </w:pPr>
-      <w:r>
-        <w:rPr>
-          <w:rStyle w:val="IntenseReference"/>
+          <w:rFonts w:eastAsiaTheme="minorHAnsi"/>
+        </w:rPr>
+      </w:pPr>
+      <w:r>
+        <w:rPr>
+          <w:rStyle w:val="IntenseReference"/>
+          <w:rFonts w:eastAsiaTheme="minorHAnsi"/>
         </w:rPr>
         <w:t xml:space="preserve">    unsigned long </w:t>
       </w:r>
@@ -4089,6 +4266,7 @@
       <w:r>
         <w:rPr>
           <w:rStyle w:val="IntenseReference"/>
+          <w:rFonts w:eastAsiaTheme="minorHAnsi"/>
         </w:rPr>
         <w:t>long</w:t>
       </w:r>
@@ -4096,6 +4274,7 @@
       <w:r>
         <w:rPr>
           <w:rStyle w:val="IntenseReference"/>
+          <w:rFonts w:eastAsiaTheme="minorHAnsi"/>
         </w:rPr>
         <w:t xml:space="preserve"> </w:t>
       </w:r>
@@ -4103,6 +4282,7 @@
       <w:r>
         <w:rPr>
           <w:rStyle w:val="IntenseReference"/>
+          <w:rFonts w:eastAsiaTheme="minorHAnsi"/>
         </w:rPr>
         <w:t>answ</w:t>
       </w:r>
@@ -4110,6 +4290,7 @@
       <w:r>
         <w:rPr>
           <w:rStyle w:val="IntenseReference"/>
+          <w:rFonts w:eastAsiaTheme="minorHAnsi"/>
         </w:rPr>
         <w:t xml:space="preserve"> = 1;</w:t>
       </w:r>
@@ -4121,11 +4302,13 @@
         <w:ind w:firstLine="0"/>
         <w:rPr>
           <w:rStyle w:val="IntenseReference"/>
-        </w:rPr>
-      </w:pPr>
-      <w:r>
-        <w:rPr>
-          <w:rStyle w:val="IntenseReference"/>
+          <w:rFonts w:eastAsiaTheme="minorHAnsi"/>
+        </w:rPr>
+      </w:pPr>
+      <w:r>
+        <w:rPr>
+          <w:rStyle w:val="IntenseReference"/>
+          <w:rFonts w:eastAsiaTheme="minorHAnsi"/>
         </w:rPr>
         <w:t xml:space="preserve">    for (unsigned long </w:t>
       </w:r>
@@ -4133,6 +4316,7 @@
       <w:r>
         <w:rPr>
           <w:rStyle w:val="IntenseReference"/>
+          <w:rFonts w:eastAsiaTheme="minorHAnsi"/>
         </w:rPr>
         <w:t>long</w:t>
       </w:r>
@@ -4140,6 +4324,7 @@
       <w:r>
         <w:rPr>
           <w:rStyle w:val="IntenseReference"/>
+          <w:rFonts w:eastAsiaTheme="minorHAnsi"/>
         </w:rPr>
         <w:t xml:space="preserve"> </w:t>
       </w:r>
@@ -4147,6 +4332,7 @@
       <w:r>
         <w:rPr>
           <w:rStyle w:val="IntenseReference"/>
+          <w:rFonts w:eastAsiaTheme="minorHAnsi"/>
         </w:rPr>
         <w:t>i</w:t>
       </w:r>
@@ -4154,6 +4340,7 @@
       <w:r>
         <w:rPr>
           <w:rStyle w:val="IntenseReference"/>
+          <w:rFonts w:eastAsiaTheme="minorHAnsi"/>
         </w:rPr>
         <w:t xml:space="preserve"> = 1; </w:t>
       </w:r>
@@ -4161,6 +4348,7 @@
       <w:r>
         <w:rPr>
           <w:rStyle w:val="IntenseReference"/>
+          <w:rFonts w:eastAsiaTheme="minorHAnsi"/>
         </w:rPr>
         <w:t>i</w:t>
       </w:r>
@@ -4168,6 +4356,7 @@
       <w:r>
         <w:rPr>
           <w:rStyle w:val="IntenseReference"/>
+          <w:rFonts w:eastAsiaTheme="minorHAnsi"/>
         </w:rPr>
         <w:t xml:space="preserve"> &lt;= a; ++</w:t>
       </w:r>
@@ -4175,6 +4364,7 @@
       <w:r>
         <w:rPr>
           <w:rStyle w:val="IntenseReference"/>
+          <w:rFonts w:eastAsiaTheme="minorHAnsi"/>
         </w:rPr>
         <w:t>i</w:t>
       </w:r>
@@ -4182,6 +4372,7 @@
       <w:r>
         <w:rPr>
           <w:rStyle w:val="IntenseReference"/>
+          <w:rFonts w:eastAsiaTheme="minorHAnsi"/>
         </w:rPr>
         <w:t>) {</w:t>
       </w:r>
@@ -4193,11 +4384,13 @@
         <w:ind w:firstLine="0"/>
         <w:rPr>
           <w:rStyle w:val="IntenseReference"/>
-        </w:rPr>
-      </w:pPr>
-      <w:r>
-        <w:rPr>
-          <w:rStyle w:val="IntenseReference"/>
+          <w:rFonts w:eastAsiaTheme="minorHAnsi"/>
+        </w:rPr>
+      </w:pPr>
+      <w:r>
+        <w:rPr>
+          <w:rStyle w:val="IntenseReference"/>
+          <w:rFonts w:eastAsiaTheme="minorHAnsi"/>
         </w:rPr>
         <w:t xml:space="preserve">        </w:t>
       </w:r>
@@ -4205,6 +4398,7 @@
       <w:r>
         <w:rPr>
           <w:rStyle w:val="IntenseReference"/>
+          <w:rFonts w:eastAsiaTheme="minorHAnsi"/>
         </w:rPr>
         <w:t>answ</w:t>
       </w:r>
@@ -4212,6 +4406,7 @@
       <w:r>
         <w:rPr>
           <w:rStyle w:val="IntenseReference"/>
+          <w:rFonts w:eastAsiaTheme="minorHAnsi"/>
         </w:rPr>
         <w:t xml:space="preserve"> *= </w:t>
       </w:r>
@@ -4219,6 +4414,7 @@
       <w:r>
         <w:rPr>
           <w:rStyle w:val="IntenseReference"/>
+          <w:rFonts w:eastAsiaTheme="minorHAnsi"/>
         </w:rPr>
         <w:t>i</w:t>
       </w:r>
@@ -4226,6 +4422,7 @@
       <w:r>
         <w:rPr>
           <w:rStyle w:val="IntenseReference"/>
+          <w:rFonts w:eastAsiaTheme="minorHAnsi"/>
         </w:rPr>
         <w:t>;</w:t>
       </w:r>
@@ -4237,11 +4434,13 @@
         <w:ind w:firstLine="0"/>
         <w:rPr>
           <w:rStyle w:val="IntenseReference"/>
-        </w:rPr>
-      </w:pPr>
-      <w:r>
-        <w:rPr>
-          <w:rStyle w:val="IntenseReference"/>
+          <w:rFonts w:eastAsiaTheme="minorHAnsi"/>
+        </w:rPr>
+      </w:pPr>
+      <w:r>
+        <w:rPr>
+          <w:rStyle w:val="IntenseReference"/>
+          <w:rFonts w:eastAsiaTheme="minorHAnsi"/>
         </w:rPr>
         <w:t>    }</w:t>
       </w:r>
@@ -4253,11 +4452,13 @@
         <w:ind w:firstLine="0"/>
         <w:rPr>
           <w:rStyle w:val="IntenseReference"/>
-        </w:rPr>
-      </w:pPr>
-      <w:r>
-        <w:rPr>
-          <w:rStyle w:val="IntenseReference"/>
+          <w:rFonts w:eastAsiaTheme="minorHAnsi"/>
+        </w:rPr>
+      </w:pPr>
+      <w:r>
+        <w:rPr>
+          <w:rStyle w:val="IntenseReference"/>
+          <w:rFonts w:eastAsiaTheme="minorHAnsi"/>
         </w:rPr>
         <w:t xml:space="preserve">    return </w:t>
       </w:r>
@@ -4265,6 +4466,7 @@
       <w:r>
         <w:rPr>
           <w:rStyle w:val="IntenseReference"/>
+          <w:rFonts w:eastAsiaTheme="minorHAnsi"/>
         </w:rPr>
         <w:t>answ</w:t>
       </w:r>
@@ -4272,6 +4474,7 @@
       <w:r>
         <w:rPr>
           <w:rStyle w:val="IntenseReference"/>
+          <w:rFonts w:eastAsiaTheme="minorHAnsi"/>
         </w:rPr>
         <w:t>;</w:t>
       </w:r>
@@ -4283,11 +4486,13 @@
         <w:ind w:firstLine="0"/>
         <w:rPr>
           <w:rStyle w:val="IntenseReference"/>
-        </w:rPr>
-      </w:pPr>
-      <w:r>
-        <w:rPr>
-          <w:rStyle w:val="IntenseReference"/>
+          <w:rFonts w:eastAsiaTheme="minorHAnsi"/>
+        </w:rPr>
+      </w:pPr>
+      <w:r>
+        <w:rPr>
+          <w:rStyle w:val="IntenseReference"/>
+          <w:rFonts w:eastAsiaTheme="minorHAnsi"/>
         </w:rPr>
         <w:t>}</w:t>
       </w:r>
@@ -4299,6 +4504,7 @@
         <w:ind w:firstLine="0"/>
         <w:rPr>
           <w:rStyle w:val="IntenseReference"/>
+          <w:rFonts w:eastAsiaTheme="minorHAnsi"/>
         </w:rPr>
       </w:pPr>
     </w:p>
@@ -4309,11 +4515,13 @@
         <w:ind w:firstLine="0"/>
         <w:rPr>
           <w:rStyle w:val="IntenseReference"/>
-        </w:rPr>
-      </w:pPr>
-      <w:r>
-        <w:rPr>
-          <w:rStyle w:val="IntenseReference"/>
+          <w:rFonts w:eastAsiaTheme="minorHAnsi"/>
+        </w:rPr>
+      </w:pPr>
+      <w:r>
+        <w:rPr>
+          <w:rStyle w:val="IntenseReference"/>
+          <w:rFonts w:eastAsiaTheme="minorHAnsi"/>
         </w:rPr>
         <w:t xml:space="preserve">long double </w:t>
       </w:r>
@@ -4322,6 +4530,7 @@
       <w:r>
         <w:rPr>
           <w:rStyle w:val="IntenseReference"/>
+          <w:rFonts w:eastAsiaTheme="minorHAnsi"/>
         </w:rPr>
         <w:t>mabs</w:t>
       </w:r>
@@ -4329,6 +4538,7 @@
       <w:r>
         <w:rPr>
           <w:rStyle w:val="IntenseReference"/>
+          <w:rFonts w:eastAsiaTheme="minorHAnsi"/>
         </w:rPr>
         <w:t>(</w:t>
       </w:r>
@@ -4336,6 +4546,7 @@
       <w:r>
         <w:rPr>
           <w:rStyle w:val="IntenseReference"/>
+          <w:rFonts w:eastAsiaTheme="minorHAnsi"/>
         </w:rPr>
         <w:t>long double a) {</w:t>
       </w:r>
@@ -4347,11 +4558,13 @@
         <w:ind w:firstLine="0"/>
         <w:rPr>
           <w:rStyle w:val="IntenseReference"/>
-        </w:rPr>
-      </w:pPr>
-      <w:r>
-        <w:rPr>
-          <w:rStyle w:val="IntenseReference"/>
+          <w:rFonts w:eastAsiaTheme="minorHAnsi"/>
+        </w:rPr>
+      </w:pPr>
+      <w:r>
+        <w:rPr>
+          <w:rStyle w:val="IntenseReference"/>
+          <w:rFonts w:eastAsiaTheme="minorHAnsi"/>
         </w:rPr>
         <w:t>    if (a &lt; 0) {</w:t>
       </w:r>
@@ -4363,11 +4576,13 @@
         <w:ind w:firstLine="0"/>
         <w:rPr>
           <w:rStyle w:val="IntenseReference"/>
-        </w:rPr>
-      </w:pPr>
-      <w:r>
-        <w:rPr>
-          <w:rStyle w:val="IntenseReference"/>
+          <w:rFonts w:eastAsiaTheme="minorHAnsi"/>
+        </w:rPr>
+      </w:pPr>
+      <w:r>
+        <w:rPr>
+          <w:rStyle w:val="IntenseReference"/>
+          <w:rFonts w:eastAsiaTheme="minorHAnsi"/>
         </w:rPr>
         <w:t>        return -a;</w:t>
       </w:r>
@@ -4379,11 +4594,13 @@
         <w:ind w:firstLine="0"/>
         <w:rPr>
           <w:rStyle w:val="IntenseReference"/>
-        </w:rPr>
-      </w:pPr>
-      <w:r>
-        <w:rPr>
-          <w:rStyle w:val="IntenseReference"/>
+          <w:rFonts w:eastAsiaTheme="minorHAnsi"/>
+        </w:rPr>
+      </w:pPr>
+      <w:r>
+        <w:rPr>
+          <w:rStyle w:val="IntenseReference"/>
+          <w:rFonts w:eastAsiaTheme="minorHAnsi"/>
         </w:rPr>
         <w:t>    }</w:t>
       </w:r>
@@ -4395,11 +4612,13 @@
         <w:ind w:firstLine="0"/>
         <w:rPr>
           <w:rStyle w:val="IntenseReference"/>
-        </w:rPr>
-      </w:pPr>
-      <w:r>
-        <w:rPr>
-          <w:rStyle w:val="IntenseReference"/>
+          <w:rFonts w:eastAsiaTheme="minorHAnsi"/>
+        </w:rPr>
+      </w:pPr>
+      <w:r>
+        <w:rPr>
+          <w:rStyle w:val="IntenseReference"/>
+          <w:rFonts w:eastAsiaTheme="minorHAnsi"/>
         </w:rPr>
         <w:t>    return a;</w:t>
       </w:r>
@@ -4411,11 +4630,13 @@
         <w:ind w:firstLine="0"/>
         <w:rPr>
           <w:rStyle w:val="IntenseReference"/>
-        </w:rPr>
-      </w:pPr>
-      <w:r>
-        <w:rPr>
-          <w:rStyle w:val="IntenseReference"/>
+          <w:rFonts w:eastAsiaTheme="minorHAnsi"/>
+        </w:rPr>
+      </w:pPr>
+      <w:r>
+        <w:rPr>
+          <w:rStyle w:val="IntenseReference"/>
+          <w:rFonts w:eastAsiaTheme="minorHAnsi"/>
         </w:rPr>
         <w:t>}</w:t>
       </w:r>
@@ -4429,7 +4650,7 @@
       <w:pPr>
         <w:pStyle w:val="Heading3"/>
       </w:pPr>
-      <w:bookmarkStart w:id="15" w:name="_Toc120620432"/>
+      <w:bookmarkStart w:id="15" w:name="_Toc121042705"/>
       <w:r>
         <w:t>Переменные</w:t>
       </w:r>
@@ -4438,19 +4659,20 @@
     <w:tbl>
       <w:tblPr>
         <w:tblStyle w:val="TableGrid"/>
-        <w:tblW w:w="0" w:type="auto"/>
+        <w:tblW w:w="9356" w:type="dxa"/>
+        <w:tblInd w:w="-147" w:type="dxa"/>
         <w:tblLook w:val="04A0" w:firstRow="1" w:lastRow="0" w:firstColumn="1" w:lastColumn="0" w:noHBand="0" w:noVBand="1"/>
       </w:tblPr>
       <w:tblGrid>
-        <w:gridCol w:w="704"/>
-        <w:gridCol w:w="2126"/>
-        <w:gridCol w:w="2552"/>
-        <w:gridCol w:w="3634"/>
+        <w:gridCol w:w="709"/>
+        <w:gridCol w:w="2127"/>
+        <w:gridCol w:w="2976"/>
+        <w:gridCol w:w="3544"/>
       </w:tblGrid>
       <w:tr>
         <w:tc>
           <w:tcPr>
-            <w:tcW w:w="704" w:type="dxa"/>
+            <w:tcW w:w="709" w:type="dxa"/>
           </w:tcPr>
           <w:p>
             <w:pPr>
@@ -4463,7 +4685,7 @@
         </w:tc>
         <w:tc>
           <w:tcPr>
-            <w:tcW w:w="2126" w:type="dxa"/>
+            <w:tcW w:w="2127" w:type="dxa"/>
           </w:tcPr>
           <w:p>
             <w:pPr>
@@ -4476,7 +4698,7 @@
         </w:tc>
         <w:tc>
           <w:tcPr>
-            <w:tcW w:w="2552" w:type="dxa"/>
+            <w:tcW w:w="2976" w:type="dxa"/>
           </w:tcPr>
           <w:p>
             <w:pPr>
@@ -4489,7 +4711,7 @@
         </w:tc>
         <w:tc>
           <w:tcPr>
-            <w:tcW w:w="3634" w:type="dxa"/>
+            <w:tcW w:w="3544" w:type="dxa"/>
           </w:tcPr>
           <w:p>
             <w:pPr>
@@ -4504,7 +4726,7 @@
       <w:tr>
         <w:tc>
           <w:tcPr>
-            <w:tcW w:w="704" w:type="dxa"/>
+            <w:tcW w:w="709" w:type="dxa"/>
           </w:tcPr>
           <w:p>
             <w:pPr>
@@ -4529,7 +4751,7 @@
         </w:tc>
         <w:tc>
           <w:tcPr>
-            <w:tcW w:w="2126" w:type="dxa"/>
+            <w:tcW w:w="2127" w:type="dxa"/>
           </w:tcPr>
           <w:p>
             <w:pPr>
@@ -4562,7 +4784,7 @@
         </w:tc>
         <w:tc>
           <w:tcPr>
-            <w:tcW w:w="2552" w:type="dxa"/>
+            <w:tcW w:w="2976" w:type="dxa"/>
           </w:tcPr>
           <w:p>
             <w:pPr>
@@ -4581,7 +4803,7 @@
         </w:tc>
         <w:tc>
           <w:tcPr>
-            <w:tcW w:w="3634" w:type="dxa"/>
+            <w:tcW w:w="3544" w:type="dxa"/>
           </w:tcPr>
           <w:p>
             <w:pPr>
@@ -4596,7 +4818,7 @@
       <w:tr>
         <w:tc>
           <w:tcPr>
-            <w:tcW w:w="704" w:type="dxa"/>
+            <w:tcW w:w="709" w:type="dxa"/>
           </w:tcPr>
           <w:p>
             <w:pPr>
@@ -4619,7 +4841,7 @@
         </w:tc>
         <w:tc>
           <w:tcPr>
-            <w:tcW w:w="2126" w:type="dxa"/>
+            <w:tcW w:w="2127" w:type="dxa"/>
           </w:tcPr>
           <w:p>
             <w:pPr>
@@ -4652,26 +4874,20 @@
         </w:tc>
         <w:tc>
           <w:tcPr>
-            <w:tcW w:w="2552" w:type="dxa"/>
+            <w:tcW w:w="2976" w:type="dxa"/>
           </w:tcPr>
           <w:p>
             <w:pPr>
               <w:ind w:firstLine="0"/>
-              <w:rPr>
-                <w:lang w:val="en-US"/>
-              </w:rPr>
             </w:pPr>
             <w:r>
-              <w:rPr>
-                <w:lang w:val="en-US"/>
-              </w:rPr>
-              <w:t>-</w:t>
+              <w:t>вводится пользователем</w:t>
             </w:r>
           </w:p>
         </w:tc>
         <w:tc>
           <w:tcPr>
-            <w:tcW w:w="3634" w:type="dxa"/>
+            <w:tcW w:w="3544" w:type="dxa"/>
           </w:tcPr>
           <w:p>
             <w:pPr>
@@ -4708,7 +4924,7 @@
       <w:tr>
         <w:tc>
           <w:tcPr>
-            <w:tcW w:w="704" w:type="dxa"/>
+            <w:tcW w:w="709" w:type="dxa"/>
           </w:tcPr>
           <w:p>
             <w:pPr>
@@ -4731,7 +4947,7 @@
         </w:tc>
         <w:tc>
           <w:tcPr>
-            <w:tcW w:w="2126" w:type="dxa"/>
+            <w:tcW w:w="2127" w:type="dxa"/>
           </w:tcPr>
           <w:p>
             <w:pPr>
@@ -4770,7 +4986,7 @@
         </w:tc>
         <w:tc>
           <w:tcPr>
-            <w:tcW w:w="2552" w:type="dxa"/>
+            <w:tcW w:w="2976" w:type="dxa"/>
           </w:tcPr>
           <w:p>
             <w:pPr>
@@ -4813,7 +5029,7 @@
         </w:tc>
         <w:tc>
           <w:tcPr>
-            <w:tcW w:w="3634" w:type="dxa"/>
+            <w:tcW w:w="3544" w:type="dxa"/>
           </w:tcPr>
           <w:p>
             <w:pPr>
@@ -4828,7 +5044,7 @@
       <w:tr>
         <w:tc>
           <w:tcPr>
-            <w:tcW w:w="704" w:type="dxa"/>
+            <w:tcW w:w="709" w:type="dxa"/>
           </w:tcPr>
           <w:p>
             <w:pPr>
@@ -4851,7 +5067,7 @@
         </w:tc>
         <w:tc>
           <w:tcPr>
-            <w:tcW w:w="2126" w:type="dxa"/>
+            <w:tcW w:w="2127" w:type="dxa"/>
           </w:tcPr>
           <w:p>
             <w:pPr>
@@ -4874,7 +5090,7 @@
         </w:tc>
         <w:tc>
           <w:tcPr>
-            <w:tcW w:w="2552" w:type="dxa"/>
+            <w:tcW w:w="2976" w:type="dxa"/>
           </w:tcPr>
           <w:p>
             <w:pPr>
@@ -4893,7 +5109,7 @@
         </w:tc>
         <w:tc>
           <w:tcPr>
-            <w:tcW w:w="3634" w:type="dxa"/>
+            <w:tcW w:w="3544" w:type="dxa"/>
           </w:tcPr>
           <w:p>
             <w:pPr>
@@ -4916,7 +5132,7 @@
       <w:tr>
         <w:tc>
           <w:tcPr>
-            <w:tcW w:w="704" w:type="dxa"/>
+            <w:tcW w:w="709" w:type="dxa"/>
           </w:tcPr>
           <w:p>
             <w:pPr>
@@ -4939,7 +5155,7 @@
         </w:tc>
         <w:tc>
           <w:tcPr>
-            <w:tcW w:w="2126" w:type="dxa"/>
+            <w:tcW w:w="2127" w:type="dxa"/>
           </w:tcPr>
           <w:p>
             <w:pPr>
@@ -4962,7 +5178,7 @@
         </w:tc>
         <w:tc>
           <w:tcPr>
-            <w:tcW w:w="2552" w:type="dxa"/>
+            <w:tcW w:w="2976" w:type="dxa"/>
           </w:tcPr>
           <w:p>
             <w:pPr>
@@ -4981,7 +5197,7 @@
         </w:tc>
         <w:tc>
           <w:tcPr>
-            <w:tcW w:w="3634" w:type="dxa"/>
+            <w:tcW w:w="3544" w:type="dxa"/>
           </w:tcPr>
           <w:p>
             <w:pPr>
@@ -4996,7 +5212,7 @@
       <w:tr>
         <w:tc>
           <w:tcPr>
-            <w:tcW w:w="704" w:type="dxa"/>
+            <w:tcW w:w="709" w:type="dxa"/>
           </w:tcPr>
           <w:p>
             <w:pPr>
@@ -5019,7 +5235,7 @@
         </w:tc>
         <w:tc>
           <w:tcPr>
-            <w:tcW w:w="2126" w:type="dxa"/>
+            <w:tcW w:w="2127" w:type="dxa"/>
           </w:tcPr>
           <w:p>
             <w:pPr>
@@ -5042,7 +5258,7 @@
         </w:tc>
         <w:tc>
           <w:tcPr>
-            <w:tcW w:w="2552" w:type="dxa"/>
+            <w:tcW w:w="2976" w:type="dxa"/>
           </w:tcPr>
           <w:p>
             <w:pPr>
@@ -5061,7 +5277,7 @@
         </w:tc>
         <w:tc>
           <w:tcPr>
-            <w:tcW w:w="3634" w:type="dxa"/>
+            <w:tcW w:w="3544" w:type="dxa"/>
           </w:tcPr>
           <w:p>
             <w:pPr>
@@ -5076,7 +5292,7 @@
       <w:tr>
         <w:tc>
           <w:tcPr>
-            <w:tcW w:w="704" w:type="dxa"/>
+            <w:tcW w:w="709" w:type="dxa"/>
           </w:tcPr>
           <w:p>
             <w:pPr>
@@ -5099,7 +5315,7 @@
         </w:tc>
         <w:tc>
           <w:tcPr>
-            <w:tcW w:w="2126" w:type="dxa"/>
+            <w:tcW w:w="2127" w:type="dxa"/>
           </w:tcPr>
           <w:p>
             <w:pPr>
@@ -5122,7 +5338,7 @@
         </w:tc>
         <w:tc>
           <w:tcPr>
-            <w:tcW w:w="2552" w:type="dxa"/>
+            <w:tcW w:w="2976" w:type="dxa"/>
           </w:tcPr>
           <w:p>
             <w:pPr>
@@ -5145,7 +5361,7 @@
         </w:tc>
         <w:tc>
           <w:tcPr>
-            <w:tcW w:w="3634" w:type="dxa"/>
+            <w:tcW w:w="3544" w:type="dxa"/>
           </w:tcPr>
           <w:p>
             <w:pPr>
@@ -5168,7 +5384,7 @@
       <w:tr>
         <w:tc>
           <w:tcPr>
-            <w:tcW w:w="704" w:type="dxa"/>
+            <w:tcW w:w="709" w:type="dxa"/>
           </w:tcPr>
           <w:p>
             <w:pPr>
@@ -5191,7 +5407,7 @@
         </w:tc>
         <w:tc>
           <w:tcPr>
-            <w:tcW w:w="2126" w:type="dxa"/>
+            <w:tcW w:w="2127" w:type="dxa"/>
           </w:tcPr>
           <w:p>
             <w:pPr>
@@ -5214,7 +5430,7 @@
         </w:tc>
         <w:tc>
           <w:tcPr>
-            <w:tcW w:w="2552" w:type="dxa"/>
+            <w:tcW w:w="2976" w:type="dxa"/>
           </w:tcPr>
           <w:p>
             <w:pPr>
@@ -5283,7 +5499,7 @@
         </w:tc>
         <w:tc>
           <w:tcPr>
-            <w:tcW w:w="3634" w:type="dxa"/>
+            <w:tcW w:w="3544" w:type="dxa"/>
           </w:tcPr>
           <w:p>
             <w:pPr>
@@ -5316,7 +5532,7 @@
       <w:pPr>
         <w:pStyle w:val="Heading2"/>
       </w:pPr>
-      <w:bookmarkStart w:id="16" w:name="_Toc120620433"/>
+      <w:bookmarkStart w:id="16" w:name="_Toc121042706"/>
       <w:r>
         <w:lastRenderedPageBreak/>
         <w:t>Тесты</w:t>
@@ -5336,6 +5552,7 @@
       <w:r>
         <w:rPr>
           <w:rStyle w:val="IntenseReference"/>
+          <w:rFonts w:eastAsiaTheme="minorHAnsi"/>
         </w:rPr>
         <w:br/>
       </w:r>
@@ -5744,7 +5961,65 @@
           <w:rStyle w:val="IntenseReference"/>
           <w:rFonts w:eastAsiaTheme="minorHAnsi"/>
         </w:rPr>
-        <w:t xml:space="preserve">Machine-calculated </w:t>
+        <w:t>Machine-calculated epsilon = 0.000000000000000000108420217249</w:t>
+      </w:r>
+    </w:p>
+    <w:p>
+      <w:pPr>
+        <w:shd w:val="clear" w:color="auto" w:fill="FFFFFF" w:themeFill="background1"/>
+        <w:spacing w:after="0" w:line="240" w:lineRule="auto"/>
+        <w:ind w:firstLine="0"/>
+        <w:rPr>
+          <w:rStyle w:val="IntenseReference"/>
+          <w:rFonts w:eastAsiaTheme="minorHAnsi"/>
+        </w:rPr>
+      </w:pPr>
+      <w:r>
+        <w:rPr>
+          <w:rStyle w:val="IntenseReference"/>
+          <w:rFonts w:eastAsiaTheme="minorHAnsi"/>
+        </w:rPr>
+        <w:t>Coefficient = 1.500000</w:t>
+      </w:r>
+    </w:p>
+    <w:p>
+      <w:pPr>
+        <w:shd w:val="clear" w:color="auto" w:fill="FFFFFF" w:themeFill="background1"/>
+        <w:spacing w:after="0" w:line="240" w:lineRule="auto"/>
+        <w:ind w:firstLine="0"/>
+        <w:rPr>
+          <w:rStyle w:val="IntenseReference"/>
+          <w:rFonts w:eastAsiaTheme="minorHAnsi"/>
+        </w:rPr>
+      </w:pPr>
+    </w:p>
+    <w:p>
+      <w:pPr>
+        <w:shd w:val="clear" w:color="auto" w:fill="FFFFFF" w:themeFill="background1"/>
+        <w:spacing w:after="0" w:line="240" w:lineRule="auto"/>
+        <w:ind w:firstLine="0"/>
+        <w:rPr>
+          <w:rStyle w:val="IntenseReference"/>
+          <w:rFonts w:eastAsiaTheme="minorHAnsi"/>
+        </w:rPr>
+      </w:pPr>
+    </w:p>
+    <w:p>
+      <w:pPr>
+        <w:shd w:val="clear" w:color="auto" w:fill="FFFFFF" w:themeFill="background1"/>
+        <w:spacing w:after="0" w:line="240" w:lineRule="auto"/>
+        <w:ind w:firstLine="0"/>
+        <w:rPr>
+          <w:rStyle w:val="IntenseReference"/>
+          <w:rFonts w:eastAsiaTheme="minorHAnsi"/>
+        </w:rPr>
+      </w:pPr>
+      <w:r>
+        <w:rPr>
+          <w:rStyle w:val="IntenseReference"/>
+          <w:rFonts w:eastAsiaTheme="minorHAnsi"/>
+        </w:rPr>
+        <w:t>$ ./</w:t>
       </w:r>
       <w:proofErr w:type="spellStart"/>
       <w:r>
@@ -5752,16 +6027,9 @@
           <w:rStyle w:val="IntenseReference"/>
           <w:rFonts w:eastAsiaTheme="minorHAnsi"/>
         </w:rPr>
-        <w:t>epsillon</w:t>
+        <w:t>main.out</w:t>
       </w:r>
       <w:proofErr w:type="spellEnd"/>
-      <w:r>
-        <w:rPr>
-          <w:rStyle w:val="IntenseReference"/>
-          <w:rFonts w:eastAsiaTheme="minorHAnsi"/>
-        </w:rPr>
-        <w:t xml:space="preserve"> = 0.000000000000000000108420217249</w:t>
-      </w:r>
     </w:p>
     <w:p>
       <w:pPr>
@@ -5770,6 +6038,776 @@
         <w:ind w:firstLine="0"/>
         <w:rPr>
           <w:rStyle w:val="IntenseReference"/>
+          <w:rFonts w:eastAsiaTheme="minorHAnsi"/>
+        </w:rPr>
+      </w:pPr>
+    </w:p>
+    <w:p>
+      <w:pPr>
+        <w:shd w:val="clear" w:color="auto" w:fill="FFFFFF" w:themeFill="background1"/>
+        <w:spacing w:after="0" w:line="240" w:lineRule="auto"/>
+        <w:ind w:firstLine="0"/>
+        <w:rPr>
+          <w:rStyle w:val="IntenseReference"/>
+          <w:rFonts w:eastAsiaTheme="minorHAnsi"/>
+        </w:rPr>
+      </w:pPr>
+      <w:r>
+        <w:rPr>
+          <w:rStyle w:val="IntenseReference"/>
+          <w:rFonts w:eastAsiaTheme="minorHAnsi"/>
+        </w:rPr>
+        <w:t>Enter number of x's iterations: 25</w:t>
+      </w:r>
+    </w:p>
+    <w:p>
+      <w:pPr>
+        <w:shd w:val="clear" w:color="auto" w:fill="FFFFFF" w:themeFill="background1"/>
+        <w:spacing w:after="0" w:line="240" w:lineRule="auto"/>
+        <w:ind w:firstLine="0"/>
+        <w:rPr>
+          <w:rStyle w:val="IntenseReference"/>
+          <w:rFonts w:eastAsiaTheme="minorHAnsi"/>
+        </w:rPr>
+      </w:pPr>
+    </w:p>
+    <w:p>
+      <w:pPr>
+        <w:shd w:val="clear" w:color="auto" w:fill="FFFFFF" w:themeFill="background1"/>
+        <w:spacing w:after="0" w:line="240" w:lineRule="auto"/>
+        <w:ind w:firstLine="0"/>
+        <w:rPr>
+          <w:rStyle w:val="IntenseReference"/>
+          <w:rFonts w:eastAsiaTheme="minorHAnsi"/>
+        </w:rPr>
+      </w:pPr>
+      <w:r>
+        <w:rPr>
+          <w:rStyle w:val="IntenseReference"/>
+          <w:rFonts w:eastAsiaTheme="minorHAnsi"/>
+        </w:rPr>
+        <w:t>|x       |</w:t>
+      </w:r>
+      <w:proofErr w:type="spellStart"/>
+      <w:r>
+        <w:rPr>
+          <w:rStyle w:val="IntenseReference"/>
+          <w:rFonts w:eastAsiaTheme="minorHAnsi"/>
+        </w:rPr>
+        <w:t>taylor's</w:t>
+      </w:r>
+      <w:proofErr w:type="spellEnd"/>
+      <w:r>
+        <w:rPr>
+          <w:rStyle w:val="IntenseReference"/>
+          <w:rFonts w:eastAsiaTheme="minorHAnsi"/>
+        </w:rPr>
+        <w:t xml:space="preserve"> row           |native functions       |</w:t>
+      </w:r>
+      <w:proofErr w:type="spellStart"/>
+      <w:r>
+        <w:rPr>
+          <w:rStyle w:val="IntenseReference"/>
+          <w:rFonts w:eastAsiaTheme="minorHAnsi"/>
+        </w:rPr>
+        <w:t>itrs</w:t>
+      </w:r>
+      <w:proofErr w:type="spellEnd"/>
+    </w:p>
+    <w:p>
+      <w:pPr>
+        <w:shd w:val="clear" w:color="auto" w:fill="FFFFFF" w:themeFill="background1"/>
+        <w:spacing w:after="0" w:line="240" w:lineRule="auto"/>
+        <w:ind w:firstLine="0"/>
+        <w:rPr>
+          <w:rStyle w:val="IntenseReference"/>
+          <w:rFonts w:eastAsiaTheme="minorHAnsi"/>
+        </w:rPr>
+      </w:pPr>
+      <w:r>
+        <w:rPr>
+          <w:rStyle w:val="IntenseReference"/>
+          <w:rFonts w:eastAsiaTheme="minorHAnsi"/>
+        </w:rPr>
+        <w:t xml:space="preserve">|0.10000 |0.98503747361929422659 |0.98503747361929428291 </w:t>
+      </w:r>
+      <w:proofErr w:type="gramStart"/>
+      <w:r>
+        <w:rPr>
+          <w:rStyle w:val="IntenseReference"/>
+          <w:rFonts w:eastAsiaTheme="minorHAnsi"/>
+        </w:rPr>
+        <w:t>|  6</w:t>
+      </w:r>
+      <w:proofErr w:type="gramEnd"/>
+    </w:p>
+    <w:p>
+      <w:pPr>
+        <w:shd w:val="clear" w:color="auto" w:fill="FFFFFF" w:themeFill="background1"/>
+        <w:spacing w:after="0" w:line="240" w:lineRule="auto"/>
+        <w:ind w:firstLine="0"/>
+        <w:rPr>
+          <w:rStyle w:val="IntenseReference"/>
+          <w:rFonts w:eastAsiaTheme="minorHAnsi"/>
+        </w:rPr>
+      </w:pPr>
+      <w:r>
+        <w:rPr>
+          <w:rStyle w:val="IntenseReference"/>
+          <w:rFonts w:eastAsiaTheme="minorHAnsi"/>
+        </w:rPr>
+        <w:t xml:space="preserve">|0.12000 |0.97847768123838324903 |0.97847768123838325006 </w:t>
+      </w:r>
+      <w:proofErr w:type="gramStart"/>
+      <w:r>
+        <w:rPr>
+          <w:rStyle w:val="IntenseReference"/>
+          <w:rFonts w:eastAsiaTheme="minorHAnsi"/>
+        </w:rPr>
+        <w:t>|  7</w:t>
+      </w:r>
+      <w:proofErr w:type="gramEnd"/>
+    </w:p>
+    <w:p>
+      <w:pPr>
+        <w:shd w:val="clear" w:color="auto" w:fill="FFFFFF" w:themeFill="background1"/>
+        <w:spacing w:after="0" w:line="240" w:lineRule="auto"/>
+        <w:ind w:firstLine="0"/>
+        <w:rPr>
+          <w:rStyle w:val="IntenseReference"/>
+          <w:rFonts w:eastAsiaTheme="minorHAnsi"/>
+        </w:rPr>
+      </w:pPr>
+      <w:r>
+        <w:rPr>
+          <w:rStyle w:val="IntenseReference"/>
+          <w:rFonts w:eastAsiaTheme="minorHAnsi"/>
+        </w:rPr>
+        <w:t xml:space="preserve">|0.14000 |0.97074386142465676969 |0.97074386142465671836 </w:t>
+      </w:r>
+      <w:proofErr w:type="gramStart"/>
+      <w:r>
+        <w:rPr>
+          <w:rStyle w:val="IntenseReference"/>
+          <w:rFonts w:eastAsiaTheme="minorHAnsi"/>
+        </w:rPr>
+        <w:t>|  7</w:t>
+      </w:r>
+      <w:proofErr w:type="gramEnd"/>
+    </w:p>
+    <w:p>
+      <w:pPr>
+        <w:shd w:val="clear" w:color="auto" w:fill="FFFFFF" w:themeFill="background1"/>
+        <w:spacing w:after="0" w:line="240" w:lineRule="auto"/>
+        <w:ind w:firstLine="0"/>
+        <w:rPr>
+          <w:rStyle w:val="IntenseReference"/>
+          <w:rFonts w:eastAsiaTheme="minorHAnsi"/>
+        </w:rPr>
+      </w:pPr>
+      <w:r>
+        <w:rPr>
+          <w:rStyle w:val="IntenseReference"/>
+          <w:rFonts w:eastAsiaTheme="minorHAnsi"/>
+        </w:rPr>
+        <w:t xml:space="preserve">|0.16000 |0.96184531761927924523 |0.96184531761927922604 </w:t>
+      </w:r>
+      <w:proofErr w:type="gramStart"/>
+      <w:r>
+        <w:rPr>
+          <w:rStyle w:val="IntenseReference"/>
+          <w:rFonts w:eastAsiaTheme="minorHAnsi"/>
+        </w:rPr>
+        <w:t>|  7</w:t>
+      </w:r>
+      <w:proofErr w:type="gramEnd"/>
+    </w:p>
+    <w:p>
+      <w:pPr>
+        <w:shd w:val="clear" w:color="auto" w:fill="FFFFFF" w:themeFill="background1"/>
+        <w:spacing w:after="0" w:line="240" w:lineRule="auto"/>
+        <w:ind w:firstLine="0"/>
+        <w:rPr>
+          <w:rStyle w:val="IntenseReference"/>
+          <w:rFonts w:eastAsiaTheme="minorHAnsi"/>
+        </w:rPr>
+      </w:pPr>
+      <w:r>
+        <w:rPr>
+          <w:rStyle w:val="IntenseReference"/>
+          <w:rFonts w:eastAsiaTheme="minorHAnsi"/>
+        </w:rPr>
+        <w:t xml:space="preserve">|0.18000 |0.95179276335662967419 |0.95179276335662970498 </w:t>
+      </w:r>
+      <w:proofErr w:type="gramStart"/>
+      <w:r>
+        <w:rPr>
+          <w:rStyle w:val="IntenseReference"/>
+          <w:rFonts w:eastAsiaTheme="minorHAnsi"/>
+        </w:rPr>
+        <w:t>|  7</w:t>
+      </w:r>
+      <w:proofErr w:type="gramEnd"/>
+    </w:p>
+    <w:p>
+      <w:pPr>
+        <w:shd w:val="clear" w:color="auto" w:fill="FFFFFF" w:themeFill="background1"/>
+        <w:spacing w:after="0" w:line="240" w:lineRule="auto"/>
+        <w:ind w:firstLine="0"/>
+        <w:rPr>
+          <w:rStyle w:val="IntenseReference"/>
+          <w:rFonts w:eastAsiaTheme="minorHAnsi"/>
+        </w:rPr>
+      </w:pPr>
+      <w:r>
+        <w:rPr>
+          <w:rStyle w:val="IntenseReference"/>
+          <w:rFonts w:eastAsiaTheme="minorHAnsi"/>
+        </w:rPr>
+        <w:t xml:space="preserve">|0.20000 |0.94059831320491066558 |0.94059831320491067209 </w:t>
+      </w:r>
+      <w:proofErr w:type="gramStart"/>
+      <w:r>
+        <w:rPr>
+          <w:rStyle w:val="IntenseReference"/>
+          <w:rFonts w:eastAsiaTheme="minorHAnsi"/>
+        </w:rPr>
+        <w:t>|  8</w:t>
+      </w:r>
+      <w:proofErr w:type="gramEnd"/>
+    </w:p>
+    <w:p>
+      <w:pPr>
+        <w:shd w:val="clear" w:color="auto" w:fill="FFFFFF" w:themeFill="background1"/>
+        <w:spacing w:after="0" w:line="240" w:lineRule="auto"/>
+        <w:ind w:firstLine="0"/>
+        <w:rPr>
+          <w:rStyle w:val="IntenseReference"/>
+          <w:rFonts w:eastAsiaTheme="minorHAnsi"/>
+        </w:rPr>
+      </w:pPr>
+      <w:r>
+        <w:rPr>
+          <w:rStyle w:val="IntenseReference"/>
+          <w:rFonts w:eastAsiaTheme="minorHAnsi"/>
+        </w:rPr>
+        <w:t xml:space="preserve">|0.22000 |0.92827547251790921349 |0.92827547251790923675 </w:t>
+      </w:r>
+      <w:proofErr w:type="gramStart"/>
+      <w:r>
+        <w:rPr>
+          <w:rStyle w:val="IntenseReference"/>
+          <w:rFonts w:eastAsiaTheme="minorHAnsi"/>
+        </w:rPr>
+        <w:t>|  8</w:t>
+      </w:r>
+      <w:proofErr w:type="gramEnd"/>
+    </w:p>
+    <w:p>
+      <w:pPr>
+        <w:shd w:val="clear" w:color="auto" w:fill="FFFFFF" w:themeFill="background1"/>
+        <w:spacing w:after="0" w:line="240" w:lineRule="auto"/>
+        <w:ind w:firstLine="0"/>
+        <w:rPr>
+          <w:rStyle w:val="IntenseReference"/>
+          <w:rFonts w:eastAsiaTheme="minorHAnsi"/>
+        </w:rPr>
+      </w:pPr>
+      <w:r>
+        <w:rPr>
+          <w:rStyle w:val="IntenseReference"/>
+          <w:rFonts w:eastAsiaTheme="minorHAnsi"/>
+        </w:rPr>
+        <w:t xml:space="preserve">|0.24000 |0.91483912600503500403 |0.91483912600503505911 </w:t>
+      </w:r>
+      <w:proofErr w:type="gramStart"/>
+      <w:r>
+        <w:rPr>
+          <w:rStyle w:val="IntenseReference"/>
+          <w:rFonts w:eastAsiaTheme="minorHAnsi"/>
+        </w:rPr>
+        <w:t>|  8</w:t>
+      </w:r>
+      <w:proofErr w:type="gramEnd"/>
+    </w:p>
+    <w:p>
+      <w:pPr>
+        <w:shd w:val="clear" w:color="auto" w:fill="FFFFFF" w:themeFill="background1"/>
+        <w:spacing w:after="0" w:line="240" w:lineRule="auto"/>
+        <w:ind w:firstLine="0"/>
+        <w:rPr>
+          <w:rStyle w:val="IntenseReference"/>
+          <w:rFonts w:eastAsiaTheme="minorHAnsi"/>
+        </w:rPr>
+      </w:pPr>
+      <w:r>
+        <w:rPr>
+          <w:rStyle w:val="IntenseReference"/>
+          <w:rFonts w:eastAsiaTheme="minorHAnsi"/>
+        </w:rPr>
+        <w:t xml:space="preserve">|0.26000 |0.90030552512758650521 |0.90030552512758650586 </w:t>
+      </w:r>
+      <w:proofErr w:type="gramStart"/>
+      <w:r>
+        <w:rPr>
+          <w:rStyle w:val="IntenseReference"/>
+          <w:rFonts w:eastAsiaTheme="minorHAnsi"/>
+        </w:rPr>
+        <w:t>|  8</w:t>
+      </w:r>
+      <w:proofErr w:type="gramEnd"/>
+    </w:p>
+    <w:p>
+      <w:pPr>
+        <w:shd w:val="clear" w:color="auto" w:fill="FFFFFF" w:themeFill="background1"/>
+        <w:spacing w:after="0" w:line="240" w:lineRule="auto"/>
+        <w:ind w:firstLine="0"/>
+        <w:rPr>
+          <w:rStyle w:val="IntenseReference"/>
+          <w:rFonts w:eastAsiaTheme="minorHAnsi"/>
+        </w:rPr>
+      </w:pPr>
+      <w:r>
+        <w:rPr>
+          <w:rStyle w:val="IntenseReference"/>
+          <w:rFonts w:eastAsiaTheme="minorHAnsi"/>
+        </w:rPr>
+        <w:t xml:space="preserve">|0.28000 |0.88469227433001282763 |0.88469227433001286325 </w:t>
+      </w:r>
+      <w:proofErr w:type="gramStart"/>
+      <w:r>
+        <w:rPr>
+          <w:rStyle w:val="IntenseReference"/>
+          <w:rFonts w:eastAsiaTheme="minorHAnsi"/>
+        </w:rPr>
+        <w:t>|  8</w:t>
+      </w:r>
+      <w:proofErr w:type="gramEnd"/>
+    </w:p>
+    <w:p>
+      <w:pPr>
+        <w:shd w:val="clear" w:color="auto" w:fill="FFFFFF" w:themeFill="background1"/>
+        <w:spacing w:after="0" w:line="240" w:lineRule="auto"/>
+        <w:ind w:firstLine="0"/>
+        <w:rPr>
+          <w:rStyle w:val="IntenseReference"/>
+          <w:rFonts w:eastAsiaTheme="minorHAnsi"/>
+        </w:rPr>
+      </w:pPr>
+      <w:r>
+        <w:rPr>
+          <w:rStyle w:val="IntenseReference"/>
+          <w:rFonts w:eastAsiaTheme="minorHAnsi"/>
+        </w:rPr>
+        <w:t xml:space="preserve">|0.30000 |0.86801831611575281733 |0.86801831611575278231 </w:t>
+      </w:r>
+      <w:proofErr w:type="gramStart"/>
+      <w:r>
+        <w:rPr>
+          <w:rStyle w:val="IntenseReference"/>
+          <w:rFonts w:eastAsiaTheme="minorHAnsi"/>
+        </w:rPr>
+        <w:t>|  8</w:t>
+      </w:r>
+      <w:proofErr w:type="gramEnd"/>
+    </w:p>
+    <w:p>
+      <w:pPr>
+        <w:shd w:val="clear" w:color="auto" w:fill="FFFFFF" w:themeFill="background1"/>
+        <w:spacing w:after="0" w:line="240" w:lineRule="auto"/>
+        <w:ind w:firstLine="0"/>
+        <w:rPr>
+          <w:rStyle w:val="IntenseReference"/>
+          <w:rFonts w:eastAsiaTheme="minorHAnsi"/>
+        </w:rPr>
+      </w:pPr>
+      <w:r>
+        <w:rPr>
+          <w:rStyle w:val="IntenseReference"/>
+          <w:rFonts w:eastAsiaTheme="minorHAnsi"/>
+        </w:rPr>
+        <w:t xml:space="preserve">|0.32000 |0.85030391497804104511 |0.85030391497804101990 </w:t>
+      </w:r>
+      <w:proofErr w:type="gramStart"/>
+      <w:r>
+        <w:rPr>
+          <w:rStyle w:val="IntenseReference"/>
+          <w:rFonts w:eastAsiaTheme="minorHAnsi"/>
+        </w:rPr>
+        <w:t>|  8</w:t>
+      </w:r>
+      <w:proofErr w:type="gramEnd"/>
+    </w:p>
+    <w:p>
+      <w:pPr>
+        <w:shd w:val="clear" w:color="auto" w:fill="FFFFFF" w:themeFill="background1"/>
+        <w:spacing w:after="0" w:line="240" w:lineRule="auto"/>
+        <w:ind w:firstLine="0"/>
+        <w:rPr>
+          <w:rStyle w:val="IntenseReference"/>
+          <w:rFonts w:eastAsiaTheme="minorHAnsi"/>
+        </w:rPr>
+      </w:pPr>
+      <w:r>
+        <w:rPr>
+          <w:rStyle w:val="IntenseReference"/>
+          <w:rFonts w:eastAsiaTheme="minorHAnsi"/>
+        </w:rPr>
+        <w:t xml:space="preserve">|0.34000 |0.83157064019686939674 |0.83157064019686934703 </w:t>
+      </w:r>
+      <w:proofErr w:type="gramStart"/>
+      <w:r>
+        <w:rPr>
+          <w:rStyle w:val="IntenseReference"/>
+          <w:rFonts w:eastAsiaTheme="minorHAnsi"/>
+        </w:rPr>
+        <w:t>|  9</w:t>
+      </w:r>
+      <w:proofErr w:type="gramEnd"/>
+    </w:p>
+    <w:p>
+      <w:pPr>
+        <w:shd w:val="clear" w:color="auto" w:fill="FFFFFF" w:themeFill="background1"/>
+        <w:spacing w:after="0" w:line="240" w:lineRule="auto"/>
+        <w:ind w:firstLine="0"/>
+        <w:rPr>
+          <w:rStyle w:val="IntenseReference"/>
+          <w:rFonts w:eastAsiaTheme="minorHAnsi"/>
+        </w:rPr>
+      </w:pPr>
+      <w:r>
+        <w:rPr>
+          <w:rStyle w:val="IntenseReference"/>
+          <w:rFonts w:eastAsiaTheme="minorHAnsi"/>
+        </w:rPr>
+        <w:t xml:space="preserve">|0.36000 |0.81184134751408849331 |0.81184134751408844745 </w:t>
+      </w:r>
+      <w:proofErr w:type="gramStart"/>
+      <w:r>
+        <w:rPr>
+          <w:rStyle w:val="IntenseReference"/>
+          <w:rFonts w:eastAsiaTheme="minorHAnsi"/>
+        </w:rPr>
+        <w:t>|  9</w:t>
+      </w:r>
+      <w:proofErr w:type="gramEnd"/>
+    </w:p>
+    <w:p>
+      <w:pPr>
+        <w:shd w:val="clear" w:color="auto" w:fill="FFFFFF" w:themeFill="background1"/>
+        <w:spacing w:after="0" w:line="240" w:lineRule="auto"/>
+        <w:ind w:firstLine="0"/>
+        <w:rPr>
+          <w:rStyle w:val="IntenseReference"/>
+          <w:rFonts w:eastAsiaTheme="minorHAnsi"/>
+        </w:rPr>
+      </w:pPr>
+      <w:r>
+        <w:rPr>
+          <w:rStyle w:val="IntenseReference"/>
+          <w:rFonts w:eastAsiaTheme="minorHAnsi"/>
+        </w:rPr>
+        <w:t xml:space="preserve">|0.38000 |0.79114015969941950071 |0.79114015969941950130 </w:t>
+      </w:r>
+      <w:proofErr w:type="gramStart"/>
+      <w:r>
+        <w:rPr>
+          <w:rStyle w:val="IntenseReference"/>
+          <w:rFonts w:eastAsiaTheme="minorHAnsi"/>
+        </w:rPr>
+        <w:t>|  9</w:t>
+      </w:r>
+      <w:proofErr w:type="gramEnd"/>
+    </w:p>
+    <w:p>
+      <w:pPr>
+        <w:shd w:val="clear" w:color="auto" w:fill="FFFFFF" w:themeFill="background1"/>
+        <w:spacing w:after="0" w:line="240" w:lineRule="auto"/>
+        <w:ind w:firstLine="0"/>
+        <w:rPr>
+          <w:rStyle w:val="IntenseReference"/>
+          <w:rFonts w:eastAsiaTheme="minorHAnsi"/>
+        </w:rPr>
+      </w:pPr>
+      <w:r>
+        <w:rPr>
+          <w:rStyle w:val="IntenseReference"/>
+          <w:rFonts w:eastAsiaTheme="minorHAnsi"/>
+        </w:rPr>
+        <w:t xml:space="preserve">|0.40000 |0.76949244602092421112 |0.76949244602092420738 </w:t>
+      </w:r>
+      <w:proofErr w:type="gramStart"/>
+      <w:r>
+        <w:rPr>
+          <w:rStyle w:val="IntenseReference"/>
+          <w:rFonts w:eastAsiaTheme="minorHAnsi"/>
+        </w:rPr>
+        <w:t>|  9</w:t>
+      </w:r>
+      <w:proofErr w:type="gramEnd"/>
+    </w:p>
+    <w:p>
+      <w:pPr>
+        <w:shd w:val="clear" w:color="auto" w:fill="FFFFFF" w:themeFill="background1"/>
+        <w:spacing w:after="0" w:line="240" w:lineRule="auto"/>
+        <w:ind w:firstLine="0"/>
+        <w:rPr>
+          <w:rStyle w:val="IntenseReference"/>
+          <w:rFonts w:eastAsiaTheme="minorHAnsi"/>
+        </w:rPr>
+      </w:pPr>
+      <w:r>
+        <w:rPr>
+          <w:rStyle w:val="IntenseReference"/>
+          <w:rFonts w:eastAsiaTheme="minorHAnsi"/>
+        </w:rPr>
+        <w:t xml:space="preserve">|0.42000 |0.74692480063425298071 |0.74692480063425293853 </w:t>
+      </w:r>
+      <w:proofErr w:type="gramStart"/>
+      <w:r>
+        <w:rPr>
+          <w:rStyle w:val="IntenseReference"/>
+          <w:rFonts w:eastAsiaTheme="minorHAnsi"/>
+        </w:rPr>
+        <w:t>|  9</w:t>
+      </w:r>
+      <w:proofErr w:type="gramEnd"/>
+    </w:p>
+    <w:p>
+      <w:pPr>
+        <w:shd w:val="clear" w:color="auto" w:fill="FFFFFF" w:themeFill="background1"/>
+        <w:spacing w:after="0" w:line="240" w:lineRule="auto"/>
+        <w:ind w:firstLine="0"/>
+        <w:rPr>
+          <w:rStyle w:val="IntenseReference"/>
+          <w:rFonts w:eastAsiaTheme="minorHAnsi"/>
+        </w:rPr>
+      </w:pPr>
+      <w:r>
+        <w:rPr>
+          <w:rStyle w:val="IntenseReference"/>
+          <w:rFonts w:eastAsiaTheme="minorHAnsi"/>
+        </w:rPr>
+        <w:t xml:space="preserve">|0.44000 |0.72346501990575105460 |0.72346501990575100440 </w:t>
+      </w:r>
+      <w:proofErr w:type="gramStart"/>
+      <w:r>
+        <w:rPr>
+          <w:rStyle w:val="IntenseReference"/>
+          <w:rFonts w:eastAsiaTheme="minorHAnsi"/>
+        </w:rPr>
+        <w:t>|  9</w:t>
+      </w:r>
+      <w:proofErr w:type="gramEnd"/>
+    </w:p>
+    <w:p>
+      <w:pPr>
+        <w:shd w:val="clear" w:color="auto" w:fill="FFFFFF" w:themeFill="background1"/>
+        <w:spacing w:after="0" w:line="240" w:lineRule="auto"/>
+        <w:ind w:firstLine="0"/>
+        <w:rPr>
+          <w:rStyle w:val="IntenseReference"/>
+          <w:rFonts w:eastAsiaTheme="minorHAnsi"/>
+        </w:rPr>
+      </w:pPr>
+      <w:r>
+        <w:rPr>
+          <w:rStyle w:val="IntenseReference"/>
+          <w:rFonts w:eastAsiaTheme="minorHAnsi"/>
+        </w:rPr>
+        <w:t xml:space="preserve">|0.46000 |0.69914207868525518781 |0.69914207868525518879 </w:t>
+      </w:r>
+      <w:proofErr w:type="gramStart"/>
+      <w:r>
+        <w:rPr>
+          <w:rStyle w:val="IntenseReference"/>
+          <w:rFonts w:eastAsiaTheme="minorHAnsi"/>
+        </w:rPr>
+        <w:t>|  9</w:t>
+      </w:r>
+      <w:proofErr w:type="gramEnd"/>
+    </w:p>
+    <w:p>
+      <w:pPr>
+        <w:shd w:val="clear" w:color="auto" w:fill="FFFFFF" w:themeFill="background1"/>
+        <w:spacing w:after="0" w:line="240" w:lineRule="auto"/>
+        <w:ind w:firstLine="0"/>
+        <w:rPr>
+          <w:rStyle w:val="IntenseReference"/>
+          <w:rFonts w:eastAsiaTheme="minorHAnsi"/>
+        </w:rPr>
+      </w:pPr>
+      <w:r>
+        <w:rPr>
+          <w:rStyle w:val="IntenseReference"/>
+          <w:rFonts w:eastAsiaTheme="minorHAnsi"/>
+        </w:rPr>
+        <w:t xml:space="preserve">|0.48000 |0.67398610554515477072 |0.67398610554515473548 </w:t>
+      </w:r>
+      <w:proofErr w:type="gramStart"/>
+      <w:r>
+        <w:rPr>
+          <w:rStyle w:val="IntenseReference"/>
+          <w:rFonts w:eastAsiaTheme="minorHAnsi"/>
+        </w:rPr>
+        <w:t>|  9</w:t>
+      </w:r>
+      <w:proofErr w:type="gramEnd"/>
+    </w:p>
+    <w:p>
+      <w:pPr>
+        <w:shd w:val="clear" w:color="auto" w:fill="FFFFFF" w:themeFill="background1"/>
+        <w:spacing w:after="0" w:line="240" w:lineRule="auto"/>
+        <w:ind w:firstLine="0"/>
+        <w:rPr>
+          <w:rStyle w:val="IntenseReference"/>
+          <w:rFonts w:eastAsiaTheme="minorHAnsi"/>
+        </w:rPr>
+      </w:pPr>
+      <w:r>
+        <w:rPr>
+          <w:rStyle w:val="IntenseReference"/>
+          <w:rFonts w:eastAsiaTheme="minorHAnsi"/>
+        </w:rPr>
+        <w:t xml:space="preserve">|0.50000 |0.64802835700302537661 |0.64802835700302542377 </w:t>
+      </w:r>
+      <w:proofErr w:type="gramStart"/>
+      <w:r>
+        <w:rPr>
+          <w:rStyle w:val="IntenseReference"/>
+          <w:rFonts w:eastAsiaTheme="minorHAnsi"/>
+        </w:rPr>
+        <w:t>|  9</w:t>
+      </w:r>
+      <w:proofErr w:type="gramEnd"/>
+    </w:p>
+    <w:p>
+      <w:pPr>
+        <w:shd w:val="clear" w:color="auto" w:fill="FFFFFF" w:themeFill="background1"/>
+        <w:spacing w:after="0" w:line="240" w:lineRule="auto"/>
+        <w:ind w:firstLine="0"/>
+        <w:rPr>
+          <w:rStyle w:val="IntenseReference"/>
+          <w:rFonts w:eastAsiaTheme="minorHAnsi"/>
+        </w:rPr>
+      </w:pPr>
+      <w:r>
+        <w:rPr>
+          <w:rStyle w:val="IntenseReference"/>
+          <w:rFonts w:eastAsiaTheme="minorHAnsi"/>
+        </w:rPr>
+        <w:t>|0.52000 |0.62130119074586004916 |0.62130119074586007165 | 10</w:t>
+      </w:r>
+    </w:p>
+    <w:p>
+      <w:pPr>
+        <w:shd w:val="clear" w:color="auto" w:fill="FFFFFF" w:themeFill="background1"/>
+        <w:spacing w:after="0" w:line="240" w:lineRule="auto"/>
+        <w:ind w:firstLine="0"/>
+        <w:rPr>
+          <w:rStyle w:val="IntenseReference"/>
+          <w:rFonts w:eastAsiaTheme="minorHAnsi"/>
+        </w:rPr>
+      </w:pPr>
+      <w:r>
+        <w:rPr>
+          <w:rStyle w:val="IntenseReference"/>
+          <w:rFonts w:eastAsiaTheme="minorHAnsi"/>
+        </w:rPr>
+        <w:t>|0.54000 |0.59383803787463801242 |0.59383803787463805497 | 10</w:t>
+      </w:r>
+    </w:p>
+    <w:p>
+      <w:pPr>
+        <w:shd w:val="clear" w:color="auto" w:fill="FFFFFF" w:themeFill="background1"/>
+        <w:spacing w:after="0" w:line="240" w:lineRule="auto"/>
+        <w:ind w:firstLine="0"/>
+        <w:rPr>
+          <w:rStyle w:val="IntenseReference"/>
+          <w:rFonts w:eastAsiaTheme="minorHAnsi"/>
+        </w:rPr>
+      </w:pPr>
+      <w:r>
+        <w:rPr>
+          <w:rStyle w:val="IntenseReference"/>
+          <w:rFonts w:eastAsiaTheme="minorHAnsi"/>
+        </w:rPr>
+        <w:t>|0.56000 |0.56567337418866520604 |0.56567337418866512505 | 10</w:t>
+      </w:r>
+    </w:p>
+    <w:p>
+      <w:pPr>
+        <w:shd w:val="clear" w:color="auto" w:fill="FFFFFF" w:themeFill="background1"/>
+        <w:spacing w:after="0" w:line="240" w:lineRule="auto"/>
+        <w:ind w:firstLine="0"/>
+        <w:rPr>
+          <w:rStyle w:val="IntenseReference"/>
+          <w:rFonts w:eastAsiaTheme="minorHAnsi"/>
+        </w:rPr>
+      </w:pPr>
+      <w:r>
+        <w:rPr>
+          <w:rStyle w:val="IntenseReference"/>
+          <w:rFonts w:eastAsiaTheme="minorHAnsi"/>
+        </w:rPr>
+        <w:t>|0.58000 |0.53684269052980918886 |0.53684269052980917205 | 10</w:t>
+      </w:r>
+    </w:p>
+    <w:p>
+      <w:pPr>
+        <w:shd w:val="clear" w:color="auto" w:fill="FFFFFF" w:themeFill="background1"/>
+        <w:spacing w:after="0" w:line="240" w:lineRule="auto"/>
+        <w:ind w:firstLine="0"/>
+        <w:rPr>
+          <w:rStyle w:val="IntenseReference"/>
+          <w:rFonts w:eastAsiaTheme="minorHAnsi"/>
+        </w:rPr>
+      </w:pPr>
+      <w:r>
+        <w:rPr>
+          <w:rStyle w:val="IntenseReference"/>
+          <w:rFonts w:eastAsiaTheme="minorHAnsi"/>
+        </w:rPr>
+        <w:t>|0.60000 |0.50738246220742561407 |0.50738246220742563462 | 10</w:t>
+      </w:r>
+    </w:p>
+    <w:p>
+      <w:pPr>
+        <w:shd w:val="clear" w:color="auto" w:fill="FFFFFF" w:themeFill="background1"/>
+        <w:spacing w:after="0" w:line="240" w:lineRule="auto"/>
+        <w:ind w:firstLine="0"/>
+        <w:rPr>
+          <w:rStyle w:val="IntenseReference"/>
+          <w:rFonts w:eastAsiaTheme="minorHAnsi"/>
+        </w:rPr>
+      </w:pPr>
+    </w:p>
+    <w:p>
+      <w:pPr>
+        <w:shd w:val="clear" w:color="auto" w:fill="FFFFFF" w:themeFill="background1"/>
+        <w:spacing w:after="0" w:line="240" w:lineRule="auto"/>
+        <w:ind w:firstLine="0"/>
+        <w:rPr>
+          <w:rStyle w:val="IntenseReference"/>
+          <w:rFonts w:eastAsiaTheme="minorHAnsi"/>
+        </w:rPr>
+      </w:pPr>
+      <w:r>
+        <w:rPr>
+          <w:rStyle w:val="IntenseReference"/>
+          <w:rFonts w:eastAsiaTheme="minorHAnsi"/>
+        </w:rPr>
+        <w:t>Machine-calculated epsilon = 0.000000000000000000108420217249</w:t>
+      </w:r>
+    </w:p>
+    <w:p>
+      <w:pPr>
+        <w:shd w:val="clear" w:color="auto" w:fill="FFFFFF" w:themeFill="background1"/>
+        <w:spacing w:after="0" w:line="240" w:lineRule="auto"/>
+        <w:ind w:firstLine="0"/>
+        <w:rPr>
+          <w:rStyle w:val="IntenseReference"/>
+          <w:rFonts w:eastAsiaTheme="minorHAnsi"/>
         </w:rPr>
       </w:pPr>
       <w:r>
@@ -5779,965 +6817,6 @@
         </w:rPr>
         <w:t>Coefficient = 1.500000</w:t>
       </w:r>
-    </w:p>
-    <w:p>
-      <w:pPr>
-        <w:shd w:val="clear" w:color="auto" w:fill="FFFFFF" w:themeFill="background1"/>
-        <w:spacing w:after="0" w:line="240" w:lineRule="auto"/>
-        <w:ind w:firstLine="0"/>
-        <w:rPr>
-          <w:rStyle w:val="IntenseReference"/>
-        </w:rPr>
-      </w:pPr>
-    </w:p>
-    <w:p>
-      <w:pPr>
-        <w:shd w:val="clear" w:color="auto" w:fill="FFFFFF" w:themeFill="background1"/>
-        <w:spacing w:after="0" w:line="240" w:lineRule="auto"/>
-        <w:ind w:firstLine="0"/>
-        <w:rPr>
-          <w:rStyle w:val="IntenseReference"/>
-          <w:rFonts w:eastAsiaTheme="minorHAnsi"/>
-        </w:rPr>
-      </w:pPr>
-      <w:r>
-        <w:rPr>
-          <w:rStyle w:val="IntenseReference"/>
-          <w:rFonts w:eastAsiaTheme="minorHAnsi"/>
-        </w:rPr>
-        <w:t>$ ./</w:t>
-      </w:r>
-      <w:proofErr w:type="spellStart"/>
-      <w:r>
-        <w:rPr>
-          <w:rStyle w:val="IntenseReference"/>
-          <w:rFonts w:eastAsiaTheme="minorHAnsi"/>
-        </w:rPr>
-        <w:t>main.out</w:t>
-      </w:r>
-      <w:proofErr w:type="spellEnd"/>
-    </w:p>
-    <w:p>
-      <w:pPr>
-        <w:shd w:val="clear" w:color="auto" w:fill="FFFFFF" w:themeFill="background1"/>
-        <w:spacing w:after="0" w:line="240" w:lineRule="auto"/>
-        <w:ind w:firstLine="0"/>
-        <w:rPr>
-          <w:rStyle w:val="IntenseReference"/>
-          <w:rFonts w:eastAsiaTheme="minorHAnsi"/>
-        </w:rPr>
-      </w:pPr>
-    </w:p>
-    <w:p>
-      <w:pPr>
-        <w:shd w:val="clear" w:color="auto" w:fill="FFFFFF" w:themeFill="background1"/>
-        <w:spacing w:after="0" w:line="240" w:lineRule="auto"/>
-        <w:ind w:firstLine="0"/>
-        <w:rPr>
-          <w:rStyle w:val="IntenseReference"/>
-          <w:rFonts w:eastAsiaTheme="minorHAnsi"/>
-        </w:rPr>
-      </w:pPr>
-      <w:r>
-        <w:rPr>
-          <w:rStyle w:val="IntenseReference"/>
-          <w:rFonts w:eastAsiaTheme="minorHAnsi"/>
-        </w:rPr>
-        <w:t>Enter number of x's iterations: 25</w:t>
-      </w:r>
-    </w:p>
-    <w:p>
-      <w:pPr>
-        <w:shd w:val="clear" w:color="auto" w:fill="FFFFFF" w:themeFill="background1"/>
-        <w:spacing w:after="0" w:line="240" w:lineRule="auto"/>
-        <w:ind w:firstLine="0"/>
-        <w:rPr>
-          <w:rStyle w:val="IntenseReference"/>
-          <w:rFonts w:eastAsiaTheme="minorHAnsi"/>
-        </w:rPr>
-      </w:pPr>
-    </w:p>
-    <w:p>
-      <w:pPr>
-        <w:shd w:val="clear" w:color="auto" w:fill="FFFFFF" w:themeFill="background1"/>
-        <w:spacing w:after="0" w:line="240" w:lineRule="auto"/>
-        <w:ind w:firstLine="0"/>
-        <w:rPr>
-          <w:rStyle w:val="IntenseReference"/>
-          <w:rFonts w:eastAsiaTheme="minorHAnsi"/>
-        </w:rPr>
-      </w:pPr>
-      <w:r>
-        <w:rPr>
-          <w:rStyle w:val="IntenseReference"/>
-          <w:rFonts w:eastAsiaTheme="minorHAnsi"/>
-        </w:rPr>
-        <w:t>|x       |</w:t>
-      </w:r>
-      <w:proofErr w:type="spellStart"/>
-      <w:r>
-        <w:rPr>
-          <w:rStyle w:val="IntenseReference"/>
-          <w:rFonts w:eastAsiaTheme="minorHAnsi"/>
-        </w:rPr>
-        <w:t>taylor's</w:t>
-      </w:r>
-      <w:proofErr w:type="spellEnd"/>
-      <w:r>
-        <w:rPr>
-          <w:rStyle w:val="IntenseReference"/>
-          <w:rFonts w:eastAsiaTheme="minorHAnsi"/>
-        </w:rPr>
-        <w:t xml:space="preserve"> row           |native functions       |</w:t>
-      </w:r>
-      <w:proofErr w:type="spellStart"/>
-      <w:r>
-        <w:rPr>
-          <w:rStyle w:val="IntenseReference"/>
-          <w:rFonts w:eastAsiaTheme="minorHAnsi"/>
-        </w:rPr>
-        <w:t>itrs</w:t>
-      </w:r>
-      <w:proofErr w:type="spellEnd"/>
-    </w:p>
-    <w:p>
-      <w:pPr>
-        <w:shd w:val="clear" w:color="auto" w:fill="FFFFFF" w:themeFill="background1"/>
-        <w:spacing w:after="0" w:line="240" w:lineRule="auto"/>
-        <w:ind w:firstLine="0"/>
-        <w:rPr>
-          <w:rStyle w:val="IntenseReference"/>
-          <w:rFonts w:eastAsiaTheme="minorHAnsi"/>
-          <w:lang w:val="ru-RU"/>
-        </w:rPr>
-      </w:pPr>
-      <w:r>
-        <w:rPr>
-          <w:rStyle w:val="IntenseReference"/>
-          <w:rFonts w:eastAsiaTheme="minorHAnsi"/>
-          <w:lang w:val="ru-RU"/>
-        </w:rPr>
-        <w:t xml:space="preserve">|0.10000 |0.98503747361929422659 |0.98503747361929428291 </w:t>
-      </w:r>
-      <w:proofErr w:type="gramStart"/>
-      <w:r>
-        <w:rPr>
-          <w:rStyle w:val="IntenseReference"/>
-          <w:rFonts w:eastAsiaTheme="minorHAnsi"/>
-          <w:lang w:val="ru-RU"/>
-        </w:rPr>
-        <w:t>|  6</w:t>
-      </w:r>
-      <w:proofErr w:type="gramEnd"/>
-    </w:p>
-    <w:p>
-      <w:pPr>
-        <w:shd w:val="clear" w:color="auto" w:fill="FFFFFF" w:themeFill="background1"/>
-        <w:spacing w:after="0" w:line="240" w:lineRule="auto"/>
-        <w:ind w:firstLine="0"/>
-        <w:rPr>
-          <w:rStyle w:val="IntenseReference"/>
-          <w:rFonts w:eastAsiaTheme="minorHAnsi"/>
-          <w:lang w:val="ru-RU"/>
-        </w:rPr>
-      </w:pPr>
-      <w:r>
-        <w:rPr>
-          <w:rStyle w:val="IntenseReference"/>
-          <w:rFonts w:eastAsiaTheme="minorHAnsi"/>
-          <w:lang w:val="ru-RU"/>
-        </w:rPr>
-        <w:t xml:space="preserve">|0.12000 |0.97847768123838324903 |0.97847768123838325006 </w:t>
-      </w:r>
-      <w:proofErr w:type="gramStart"/>
-      <w:r>
-        <w:rPr>
-          <w:rStyle w:val="IntenseReference"/>
-          <w:rFonts w:eastAsiaTheme="minorHAnsi"/>
-          <w:lang w:val="ru-RU"/>
-        </w:rPr>
-        <w:t>|  7</w:t>
-      </w:r>
-      <w:proofErr w:type="gramEnd"/>
-    </w:p>
-    <w:p>
-      <w:pPr>
-        <w:shd w:val="clear" w:color="auto" w:fill="FFFFFF" w:themeFill="background1"/>
-        <w:spacing w:after="0" w:line="240" w:lineRule="auto"/>
-        <w:ind w:firstLine="0"/>
-        <w:rPr>
-          <w:rStyle w:val="IntenseReference"/>
-          <w:rFonts w:eastAsiaTheme="minorHAnsi"/>
-          <w:lang w:val="ru-RU"/>
-        </w:rPr>
-      </w:pPr>
-      <w:r>
-        <w:rPr>
-          <w:rStyle w:val="IntenseReference"/>
-          <w:rFonts w:eastAsiaTheme="minorHAnsi"/>
-          <w:lang w:val="ru-RU"/>
-        </w:rPr>
-        <w:t xml:space="preserve">|0.14000 |0.97074386142465676969 |0.97074386142465671836 </w:t>
-      </w:r>
-      <w:proofErr w:type="gramStart"/>
-      <w:r>
-        <w:rPr>
-          <w:rStyle w:val="IntenseReference"/>
-          <w:rFonts w:eastAsiaTheme="minorHAnsi"/>
-          <w:lang w:val="ru-RU"/>
-        </w:rPr>
-        <w:t>|  7</w:t>
-      </w:r>
-      <w:proofErr w:type="gramEnd"/>
-    </w:p>
-    <w:p>
-      <w:pPr>
-        <w:shd w:val="clear" w:color="auto" w:fill="FFFFFF" w:themeFill="background1"/>
-        <w:spacing w:after="0" w:line="240" w:lineRule="auto"/>
-        <w:ind w:firstLine="0"/>
-        <w:rPr>
-          <w:rStyle w:val="IntenseReference"/>
-          <w:rFonts w:eastAsiaTheme="minorHAnsi"/>
-          <w:lang w:val="ru-RU"/>
-        </w:rPr>
-      </w:pPr>
-      <w:r>
-        <w:rPr>
-          <w:rStyle w:val="IntenseReference"/>
-          <w:rFonts w:eastAsiaTheme="minorHAnsi"/>
-          <w:lang w:val="ru-RU"/>
-        </w:rPr>
-        <w:t xml:space="preserve">|0.16000 |0.96184531761927924523 |0.96184531761927922604 </w:t>
-      </w:r>
-      <w:proofErr w:type="gramStart"/>
-      <w:r>
-        <w:rPr>
-          <w:rStyle w:val="IntenseReference"/>
-          <w:rFonts w:eastAsiaTheme="minorHAnsi"/>
-          <w:lang w:val="ru-RU"/>
-        </w:rPr>
-        <w:t>|  7</w:t>
-      </w:r>
-      <w:proofErr w:type="gramEnd"/>
-    </w:p>
-    <w:p>
-      <w:pPr>
-        <w:shd w:val="clear" w:color="auto" w:fill="FFFFFF" w:themeFill="background1"/>
-        <w:spacing w:after="0" w:line="240" w:lineRule="auto"/>
-        <w:ind w:firstLine="0"/>
-        <w:rPr>
-          <w:rStyle w:val="IntenseReference"/>
-          <w:rFonts w:eastAsiaTheme="minorHAnsi"/>
-          <w:lang w:val="ru-RU"/>
-        </w:rPr>
-      </w:pPr>
-      <w:r>
-        <w:rPr>
-          <w:rStyle w:val="IntenseReference"/>
-          <w:rFonts w:eastAsiaTheme="minorHAnsi"/>
-          <w:lang w:val="ru-RU"/>
-        </w:rPr>
-        <w:t xml:space="preserve">|0.18000 |0.95179276335662967419 |0.95179276335662970498 </w:t>
-      </w:r>
-      <w:proofErr w:type="gramStart"/>
-      <w:r>
-        <w:rPr>
-          <w:rStyle w:val="IntenseReference"/>
-          <w:rFonts w:eastAsiaTheme="minorHAnsi"/>
-          <w:lang w:val="ru-RU"/>
-        </w:rPr>
-        <w:t>|  7</w:t>
-      </w:r>
-      <w:proofErr w:type="gramEnd"/>
-    </w:p>
-    <w:p>
-      <w:pPr>
-        <w:shd w:val="clear" w:color="auto" w:fill="FFFFFF" w:themeFill="background1"/>
-        <w:spacing w:after="0" w:line="240" w:lineRule="auto"/>
-        <w:ind w:firstLine="0"/>
-        <w:rPr>
-          <w:rStyle w:val="IntenseReference"/>
-          <w:rFonts w:eastAsiaTheme="minorHAnsi"/>
-          <w:lang w:val="ru-RU"/>
-        </w:rPr>
-      </w:pPr>
-      <w:r>
-        <w:rPr>
-          <w:rStyle w:val="IntenseReference"/>
-          <w:rFonts w:eastAsiaTheme="minorHAnsi"/>
-          <w:lang w:val="ru-RU"/>
-        </w:rPr>
-        <w:t xml:space="preserve">|0.20000 |0.94059831320491066558 |0.94059831320491067209 </w:t>
-      </w:r>
-      <w:proofErr w:type="gramStart"/>
-      <w:r>
-        <w:rPr>
-          <w:rStyle w:val="IntenseReference"/>
-          <w:rFonts w:eastAsiaTheme="minorHAnsi"/>
-          <w:lang w:val="ru-RU"/>
-        </w:rPr>
-        <w:t>|  8</w:t>
-      </w:r>
-      <w:proofErr w:type="gramEnd"/>
-    </w:p>
-    <w:p>
-      <w:pPr>
-        <w:shd w:val="clear" w:color="auto" w:fill="FFFFFF" w:themeFill="background1"/>
-        <w:spacing w:after="0" w:line="240" w:lineRule="auto"/>
-        <w:ind w:firstLine="0"/>
-        <w:rPr>
-          <w:rStyle w:val="IntenseReference"/>
-          <w:rFonts w:eastAsiaTheme="minorHAnsi"/>
-          <w:lang w:val="ru-RU"/>
-        </w:rPr>
-      </w:pPr>
-      <w:r>
-        <w:rPr>
-          <w:rStyle w:val="IntenseReference"/>
-          <w:rFonts w:eastAsiaTheme="minorHAnsi"/>
-          <w:lang w:val="ru-RU"/>
-        </w:rPr>
-        <w:t xml:space="preserve">|0.22000 |0.92827547251790921349 |0.92827547251790923675 </w:t>
-      </w:r>
-      <w:proofErr w:type="gramStart"/>
-      <w:r>
-        <w:rPr>
-          <w:rStyle w:val="IntenseReference"/>
-          <w:rFonts w:eastAsiaTheme="minorHAnsi"/>
-          <w:lang w:val="ru-RU"/>
-        </w:rPr>
-        <w:t>|  8</w:t>
-      </w:r>
-      <w:proofErr w:type="gramEnd"/>
-    </w:p>
-    <w:p>
-      <w:pPr>
-        <w:shd w:val="clear" w:color="auto" w:fill="FFFFFF" w:themeFill="background1"/>
-        <w:spacing w:after="0" w:line="240" w:lineRule="auto"/>
-        <w:ind w:firstLine="0"/>
-        <w:rPr>
-          <w:rStyle w:val="IntenseReference"/>
-          <w:rFonts w:eastAsiaTheme="minorHAnsi"/>
-          <w:lang w:val="ru-RU"/>
-        </w:rPr>
-      </w:pPr>
-      <w:r>
-        <w:rPr>
-          <w:rStyle w:val="IntenseReference"/>
-          <w:rFonts w:eastAsiaTheme="minorHAnsi"/>
-          <w:lang w:val="ru-RU"/>
-        </w:rPr>
-        <w:t xml:space="preserve">|0.24000 |0.91483912600503500403 |0.91483912600503505911 </w:t>
-      </w:r>
-      <w:proofErr w:type="gramStart"/>
-      <w:r>
-        <w:rPr>
-          <w:rStyle w:val="IntenseReference"/>
-          <w:rFonts w:eastAsiaTheme="minorHAnsi"/>
-          <w:lang w:val="ru-RU"/>
-        </w:rPr>
-        <w:t>|  8</w:t>
-      </w:r>
-      <w:proofErr w:type="gramEnd"/>
-    </w:p>
-    <w:p>
-      <w:pPr>
-        <w:shd w:val="clear" w:color="auto" w:fill="FFFFFF" w:themeFill="background1"/>
-        <w:spacing w:after="0" w:line="240" w:lineRule="auto"/>
-        <w:ind w:firstLine="0"/>
-        <w:rPr>
-          <w:rStyle w:val="IntenseReference"/>
-          <w:rFonts w:eastAsiaTheme="minorHAnsi"/>
-          <w:lang w:val="ru-RU"/>
-        </w:rPr>
-      </w:pPr>
-      <w:r>
-        <w:rPr>
-          <w:rStyle w:val="IntenseReference"/>
-          <w:rFonts w:eastAsiaTheme="minorHAnsi"/>
-          <w:lang w:val="ru-RU"/>
-        </w:rPr>
-        <w:t xml:space="preserve">|0.26000 |0.90030552512758650521 |0.90030552512758650586 </w:t>
-      </w:r>
-      <w:proofErr w:type="gramStart"/>
-      <w:r>
-        <w:rPr>
-          <w:rStyle w:val="IntenseReference"/>
-          <w:rFonts w:eastAsiaTheme="minorHAnsi"/>
-          <w:lang w:val="ru-RU"/>
-        </w:rPr>
-        <w:t>|  8</w:t>
-      </w:r>
-      <w:proofErr w:type="gramEnd"/>
-    </w:p>
-    <w:p>
-      <w:pPr>
-        <w:shd w:val="clear" w:color="auto" w:fill="FFFFFF" w:themeFill="background1"/>
-        <w:spacing w:after="0" w:line="240" w:lineRule="auto"/>
-        <w:ind w:firstLine="0"/>
-        <w:rPr>
-          <w:rStyle w:val="IntenseReference"/>
-          <w:rFonts w:eastAsiaTheme="minorHAnsi"/>
-          <w:lang w:val="ru-RU"/>
-        </w:rPr>
-      </w:pPr>
-      <w:r>
-        <w:rPr>
-          <w:rStyle w:val="IntenseReference"/>
-          <w:rFonts w:eastAsiaTheme="minorHAnsi"/>
-          <w:lang w:val="ru-RU"/>
-        </w:rPr>
-        <w:t xml:space="preserve">|0.28000 |0.88469227433001282763 |0.88469227433001286325 </w:t>
-      </w:r>
-      <w:proofErr w:type="gramStart"/>
-      <w:r>
-        <w:rPr>
-          <w:rStyle w:val="IntenseReference"/>
-          <w:rFonts w:eastAsiaTheme="minorHAnsi"/>
-          <w:lang w:val="ru-RU"/>
-        </w:rPr>
-        <w:t>|  8</w:t>
-      </w:r>
-      <w:proofErr w:type="gramEnd"/>
-    </w:p>
-    <w:p>
-      <w:pPr>
-        <w:shd w:val="clear" w:color="auto" w:fill="FFFFFF" w:themeFill="background1"/>
-        <w:spacing w:after="0" w:line="240" w:lineRule="auto"/>
-        <w:ind w:firstLine="0"/>
-        <w:rPr>
-          <w:rStyle w:val="IntenseReference"/>
-          <w:rFonts w:eastAsiaTheme="minorHAnsi"/>
-          <w:lang w:val="ru-RU"/>
-        </w:rPr>
-      </w:pPr>
-      <w:r>
-        <w:rPr>
-          <w:rStyle w:val="IntenseReference"/>
-          <w:rFonts w:eastAsiaTheme="minorHAnsi"/>
-          <w:lang w:val="ru-RU"/>
-        </w:rPr>
-        <w:t xml:space="preserve">|0.30000 |0.86801831611575281733 |0.86801831611575278231 </w:t>
-      </w:r>
-      <w:proofErr w:type="gramStart"/>
-      <w:r>
-        <w:rPr>
-          <w:rStyle w:val="IntenseReference"/>
-          <w:rFonts w:eastAsiaTheme="minorHAnsi"/>
-          <w:lang w:val="ru-RU"/>
-        </w:rPr>
-        <w:t>|  8</w:t>
-      </w:r>
-      <w:proofErr w:type="gramEnd"/>
-    </w:p>
-    <w:p>
-      <w:pPr>
-        <w:shd w:val="clear" w:color="auto" w:fill="FFFFFF" w:themeFill="background1"/>
-        <w:spacing w:after="0" w:line="240" w:lineRule="auto"/>
-        <w:ind w:firstLine="0"/>
-        <w:rPr>
-          <w:rStyle w:val="IntenseReference"/>
-          <w:rFonts w:eastAsiaTheme="minorHAnsi"/>
-          <w:lang w:val="ru-RU"/>
-        </w:rPr>
-      </w:pPr>
-      <w:r>
-        <w:rPr>
-          <w:rStyle w:val="IntenseReference"/>
-          <w:rFonts w:eastAsiaTheme="minorHAnsi"/>
-          <w:lang w:val="ru-RU"/>
-        </w:rPr>
-        <w:t xml:space="preserve">|0.32000 |0.85030391497804104511 |0.85030391497804101990 </w:t>
-      </w:r>
-      <w:proofErr w:type="gramStart"/>
-      <w:r>
-        <w:rPr>
-          <w:rStyle w:val="IntenseReference"/>
-          <w:rFonts w:eastAsiaTheme="minorHAnsi"/>
-          <w:lang w:val="ru-RU"/>
-        </w:rPr>
-        <w:t>|  8</w:t>
-      </w:r>
-      <w:proofErr w:type="gramEnd"/>
-    </w:p>
-    <w:p>
-      <w:pPr>
-        <w:shd w:val="clear" w:color="auto" w:fill="FFFFFF" w:themeFill="background1"/>
-        <w:spacing w:after="0" w:line="240" w:lineRule="auto"/>
-        <w:ind w:firstLine="0"/>
-        <w:rPr>
-          <w:rStyle w:val="IntenseReference"/>
-          <w:rFonts w:eastAsiaTheme="minorHAnsi"/>
-          <w:lang w:val="ru-RU"/>
-        </w:rPr>
-      </w:pPr>
-      <w:r>
-        <w:rPr>
-          <w:rStyle w:val="IntenseReference"/>
-          <w:rFonts w:eastAsiaTheme="minorHAnsi"/>
-          <w:lang w:val="ru-RU"/>
-        </w:rPr>
-        <w:t xml:space="preserve">|0.34000 |0.83157064019686939674 |0.83157064019686934703 </w:t>
-      </w:r>
-      <w:proofErr w:type="gramStart"/>
-      <w:r>
-        <w:rPr>
-          <w:rStyle w:val="IntenseReference"/>
-          <w:rFonts w:eastAsiaTheme="minorHAnsi"/>
-          <w:lang w:val="ru-RU"/>
-        </w:rPr>
-        <w:t>|  9</w:t>
-      </w:r>
-      <w:proofErr w:type="gramEnd"/>
-    </w:p>
-    <w:p>
-      <w:pPr>
-        <w:shd w:val="clear" w:color="auto" w:fill="FFFFFF" w:themeFill="background1"/>
-        <w:spacing w:after="0" w:line="240" w:lineRule="auto"/>
-        <w:ind w:firstLine="0"/>
-        <w:rPr>
-          <w:rStyle w:val="IntenseReference"/>
-          <w:rFonts w:eastAsiaTheme="minorHAnsi"/>
-          <w:lang w:val="ru-RU"/>
-        </w:rPr>
-      </w:pPr>
-      <w:r>
-        <w:rPr>
-          <w:rStyle w:val="IntenseReference"/>
-          <w:rFonts w:eastAsiaTheme="minorHAnsi"/>
-          <w:lang w:val="ru-RU"/>
-        </w:rPr>
-        <w:t xml:space="preserve">|0.36000 |0.81184134751408849331 |0.81184134751408844745 </w:t>
-      </w:r>
-      <w:proofErr w:type="gramStart"/>
-      <w:r>
-        <w:rPr>
-          <w:rStyle w:val="IntenseReference"/>
-          <w:rFonts w:eastAsiaTheme="minorHAnsi"/>
-          <w:lang w:val="ru-RU"/>
-        </w:rPr>
-        <w:t>|  9</w:t>
-      </w:r>
-      <w:proofErr w:type="gramEnd"/>
-    </w:p>
-    <w:p>
-      <w:pPr>
-        <w:shd w:val="clear" w:color="auto" w:fill="FFFFFF" w:themeFill="background1"/>
-        <w:spacing w:after="0" w:line="240" w:lineRule="auto"/>
-        <w:ind w:firstLine="0"/>
-        <w:rPr>
-          <w:rStyle w:val="IntenseReference"/>
-          <w:rFonts w:eastAsiaTheme="minorHAnsi"/>
-          <w:lang w:val="ru-RU"/>
-        </w:rPr>
-      </w:pPr>
-      <w:r>
-        <w:rPr>
-          <w:rStyle w:val="IntenseReference"/>
-          <w:rFonts w:eastAsiaTheme="minorHAnsi"/>
-          <w:lang w:val="ru-RU"/>
-        </w:rPr>
-        <w:t xml:space="preserve">|0.38000 |0.79114015969941950071 |0.79114015969941950130 </w:t>
-      </w:r>
-      <w:proofErr w:type="gramStart"/>
-      <w:r>
-        <w:rPr>
-          <w:rStyle w:val="IntenseReference"/>
-          <w:rFonts w:eastAsiaTheme="minorHAnsi"/>
-          <w:lang w:val="ru-RU"/>
-        </w:rPr>
-        <w:t>|  9</w:t>
-      </w:r>
-      <w:proofErr w:type="gramEnd"/>
-    </w:p>
-    <w:p>
-      <w:pPr>
-        <w:shd w:val="clear" w:color="auto" w:fill="FFFFFF" w:themeFill="background1"/>
-        <w:spacing w:after="0" w:line="240" w:lineRule="auto"/>
-        <w:ind w:firstLine="0"/>
-        <w:rPr>
-          <w:rStyle w:val="IntenseReference"/>
-          <w:rFonts w:eastAsiaTheme="minorHAnsi"/>
-          <w:lang w:val="ru-RU"/>
-        </w:rPr>
-      </w:pPr>
-      <w:r>
-        <w:rPr>
-          <w:rStyle w:val="IntenseReference"/>
-          <w:rFonts w:eastAsiaTheme="minorHAnsi"/>
-          <w:lang w:val="ru-RU"/>
-        </w:rPr>
-        <w:t xml:space="preserve">|0.40000 |0.76949244602092421112 |0.76949244602092420738 </w:t>
-      </w:r>
-      <w:proofErr w:type="gramStart"/>
-      <w:r>
-        <w:rPr>
-          <w:rStyle w:val="IntenseReference"/>
-          <w:rFonts w:eastAsiaTheme="minorHAnsi"/>
-          <w:lang w:val="ru-RU"/>
-        </w:rPr>
-        <w:t>|  9</w:t>
-      </w:r>
-      <w:proofErr w:type="gramEnd"/>
-    </w:p>
-    <w:p>
-      <w:pPr>
-        <w:shd w:val="clear" w:color="auto" w:fill="FFFFFF" w:themeFill="background1"/>
-        <w:spacing w:after="0" w:line="240" w:lineRule="auto"/>
-        <w:ind w:firstLine="0"/>
-        <w:rPr>
-          <w:rStyle w:val="IntenseReference"/>
-          <w:rFonts w:eastAsiaTheme="minorHAnsi"/>
-          <w:lang w:val="ru-RU"/>
-        </w:rPr>
-      </w:pPr>
-      <w:r>
-        <w:rPr>
-          <w:rStyle w:val="IntenseReference"/>
-          <w:rFonts w:eastAsiaTheme="minorHAnsi"/>
-          <w:lang w:val="ru-RU"/>
-        </w:rPr>
-        <w:t xml:space="preserve">|0.42000 |0.74692480063425298071 |0.74692480063425293853 </w:t>
-      </w:r>
-      <w:proofErr w:type="gramStart"/>
-      <w:r>
-        <w:rPr>
-          <w:rStyle w:val="IntenseReference"/>
-          <w:rFonts w:eastAsiaTheme="minorHAnsi"/>
-          <w:lang w:val="ru-RU"/>
-        </w:rPr>
-        <w:t>|  9</w:t>
-      </w:r>
-      <w:proofErr w:type="gramEnd"/>
-    </w:p>
-    <w:p>
-      <w:pPr>
-        <w:shd w:val="clear" w:color="auto" w:fill="FFFFFF" w:themeFill="background1"/>
-        <w:spacing w:after="0" w:line="240" w:lineRule="auto"/>
-        <w:ind w:firstLine="0"/>
-        <w:rPr>
-          <w:rStyle w:val="IntenseReference"/>
-          <w:rFonts w:eastAsiaTheme="minorHAnsi"/>
-          <w:lang w:val="ru-RU"/>
-        </w:rPr>
-      </w:pPr>
-      <w:r>
-        <w:rPr>
-          <w:rStyle w:val="IntenseReference"/>
-          <w:rFonts w:eastAsiaTheme="minorHAnsi"/>
-          <w:lang w:val="ru-RU"/>
-        </w:rPr>
-        <w:t xml:space="preserve">|0.44000 |0.72346501990575105460 |0.72346501990575100440 </w:t>
-      </w:r>
-      <w:proofErr w:type="gramStart"/>
-      <w:r>
-        <w:rPr>
-          <w:rStyle w:val="IntenseReference"/>
-          <w:rFonts w:eastAsiaTheme="minorHAnsi"/>
-          <w:lang w:val="ru-RU"/>
-        </w:rPr>
-        <w:t>|  9</w:t>
-      </w:r>
-      <w:proofErr w:type="gramEnd"/>
-    </w:p>
-    <w:p>
-      <w:pPr>
-        <w:shd w:val="clear" w:color="auto" w:fill="FFFFFF" w:themeFill="background1"/>
-        <w:spacing w:after="0" w:line="240" w:lineRule="auto"/>
-        <w:ind w:firstLine="0"/>
-        <w:rPr>
-          <w:rStyle w:val="IntenseReference"/>
-          <w:rFonts w:eastAsiaTheme="minorHAnsi"/>
-          <w:lang w:val="ru-RU"/>
-        </w:rPr>
-      </w:pPr>
-      <w:r>
-        <w:rPr>
-          <w:rStyle w:val="IntenseReference"/>
-          <w:rFonts w:eastAsiaTheme="minorHAnsi"/>
-          <w:lang w:val="ru-RU"/>
-        </w:rPr>
-        <w:t xml:space="preserve">|0.46000 |0.69914207868525518781 |0.69914207868525518879 </w:t>
-      </w:r>
-      <w:proofErr w:type="gramStart"/>
-      <w:r>
-        <w:rPr>
-          <w:rStyle w:val="IntenseReference"/>
-          <w:rFonts w:eastAsiaTheme="minorHAnsi"/>
-          <w:lang w:val="ru-RU"/>
-        </w:rPr>
-        <w:t>|  9</w:t>
-      </w:r>
-      <w:proofErr w:type="gramEnd"/>
-    </w:p>
-    <w:p>
-      <w:pPr>
-        <w:shd w:val="clear" w:color="auto" w:fill="FFFFFF" w:themeFill="background1"/>
-        <w:spacing w:after="0" w:line="240" w:lineRule="auto"/>
-        <w:ind w:firstLine="0"/>
-        <w:rPr>
-          <w:rStyle w:val="IntenseReference"/>
-          <w:rFonts w:eastAsiaTheme="minorHAnsi"/>
-          <w:lang w:val="ru-RU"/>
-        </w:rPr>
-      </w:pPr>
-      <w:r>
-        <w:rPr>
-          <w:rStyle w:val="IntenseReference"/>
-          <w:rFonts w:eastAsiaTheme="minorHAnsi"/>
-          <w:lang w:val="ru-RU"/>
-        </w:rPr>
-        <w:t xml:space="preserve">|0.48000 |0.67398610554515477072 |0.67398610554515473548 </w:t>
-      </w:r>
-      <w:proofErr w:type="gramStart"/>
-      <w:r>
-        <w:rPr>
-          <w:rStyle w:val="IntenseReference"/>
-          <w:rFonts w:eastAsiaTheme="minorHAnsi"/>
-          <w:lang w:val="ru-RU"/>
-        </w:rPr>
-        <w:t>|  9</w:t>
-      </w:r>
-      <w:proofErr w:type="gramEnd"/>
-    </w:p>
-    <w:p>
-      <w:pPr>
-        <w:shd w:val="clear" w:color="auto" w:fill="FFFFFF" w:themeFill="background1"/>
-        <w:spacing w:after="0" w:line="240" w:lineRule="auto"/>
-        <w:ind w:firstLine="0"/>
-        <w:rPr>
-          <w:rStyle w:val="IntenseReference"/>
-          <w:rFonts w:eastAsiaTheme="minorHAnsi"/>
-          <w:lang w:val="ru-RU"/>
-        </w:rPr>
-      </w:pPr>
-      <w:r>
-        <w:rPr>
-          <w:rStyle w:val="IntenseReference"/>
-          <w:rFonts w:eastAsiaTheme="minorHAnsi"/>
-          <w:lang w:val="ru-RU"/>
-        </w:rPr>
-        <w:t xml:space="preserve">|0.50000 |0.64802835700302537661 |0.64802835700302542377 </w:t>
-      </w:r>
-      <w:proofErr w:type="gramStart"/>
-      <w:r>
-        <w:rPr>
-          <w:rStyle w:val="IntenseReference"/>
-          <w:rFonts w:eastAsiaTheme="minorHAnsi"/>
-          <w:lang w:val="ru-RU"/>
-        </w:rPr>
-        <w:t>|  9</w:t>
-      </w:r>
-      <w:proofErr w:type="gramEnd"/>
-    </w:p>
-    <w:p>
-      <w:pPr>
-        <w:shd w:val="clear" w:color="auto" w:fill="FFFFFF" w:themeFill="background1"/>
-        <w:spacing w:after="0" w:line="240" w:lineRule="auto"/>
-        <w:ind w:firstLine="0"/>
-        <w:rPr>
-          <w:rStyle w:val="IntenseReference"/>
-          <w:rFonts w:eastAsiaTheme="minorHAnsi"/>
-          <w:lang w:val="ru-RU"/>
-        </w:rPr>
-      </w:pPr>
-      <w:r>
-        <w:rPr>
-          <w:rStyle w:val="IntenseReference"/>
-          <w:rFonts w:eastAsiaTheme="minorHAnsi"/>
-          <w:lang w:val="ru-RU"/>
-        </w:rPr>
-        <w:t>|0.52000 |0.62130119074586004916 |0.62130119074586007165 | 10</w:t>
-      </w:r>
-    </w:p>
-    <w:p>
-      <w:pPr>
-        <w:shd w:val="clear" w:color="auto" w:fill="FFFFFF" w:themeFill="background1"/>
-        <w:spacing w:after="0" w:line="240" w:lineRule="auto"/>
-        <w:ind w:firstLine="0"/>
-        <w:rPr>
-          <w:rStyle w:val="IntenseReference"/>
-          <w:rFonts w:eastAsiaTheme="minorHAnsi"/>
-          <w:lang w:val="ru-RU"/>
-        </w:rPr>
-      </w:pPr>
-      <w:r>
-        <w:rPr>
-          <w:rStyle w:val="IntenseReference"/>
-          <w:rFonts w:eastAsiaTheme="minorHAnsi"/>
-          <w:lang w:val="ru-RU"/>
-        </w:rPr>
-        <w:t>|0.54000 |0.59383803787463801242 |0.59383803787463805497 | 10</w:t>
-      </w:r>
-    </w:p>
-    <w:p>
-      <w:pPr>
-        <w:shd w:val="clear" w:color="auto" w:fill="FFFFFF" w:themeFill="background1"/>
-        <w:spacing w:after="0" w:line="240" w:lineRule="auto"/>
-        <w:ind w:firstLine="0"/>
-        <w:rPr>
-          <w:rStyle w:val="IntenseReference"/>
-          <w:rFonts w:eastAsiaTheme="minorHAnsi"/>
-          <w:lang w:val="ru-RU"/>
-        </w:rPr>
-      </w:pPr>
-      <w:r>
-        <w:rPr>
-          <w:rStyle w:val="IntenseReference"/>
-          <w:rFonts w:eastAsiaTheme="minorHAnsi"/>
-          <w:lang w:val="ru-RU"/>
-        </w:rPr>
-        <w:t>|0.56000 |0.56567337418866520604 |0.56567337418866512505 | 10</w:t>
-      </w:r>
-    </w:p>
-    <w:p>
-      <w:pPr>
-        <w:shd w:val="clear" w:color="auto" w:fill="FFFFFF" w:themeFill="background1"/>
-        <w:spacing w:after="0" w:line="240" w:lineRule="auto"/>
-        <w:ind w:firstLine="0"/>
-        <w:rPr>
-          <w:rStyle w:val="IntenseReference"/>
-          <w:rFonts w:eastAsiaTheme="minorHAnsi"/>
-          <w:lang w:val="ru-RU"/>
-        </w:rPr>
-      </w:pPr>
-      <w:r>
-        <w:rPr>
-          <w:rStyle w:val="IntenseReference"/>
-          <w:rFonts w:eastAsiaTheme="minorHAnsi"/>
-          <w:lang w:val="ru-RU"/>
-        </w:rPr>
-        <w:t>|0.58000 |0.53684269052980918886 |0.53684269052980917205 | 10</w:t>
-      </w:r>
-    </w:p>
-    <w:p>
-      <w:pPr>
-        <w:shd w:val="clear" w:color="auto" w:fill="FFFFFF" w:themeFill="background1"/>
-        <w:spacing w:after="0" w:line="240" w:lineRule="auto"/>
-        <w:ind w:firstLine="0"/>
-        <w:rPr>
-          <w:rStyle w:val="IntenseReference"/>
-          <w:rFonts w:eastAsiaTheme="minorHAnsi"/>
-          <w:lang w:val="ru-RU"/>
-        </w:rPr>
-      </w:pPr>
-      <w:r>
-        <w:rPr>
-          <w:rStyle w:val="IntenseReference"/>
-          <w:rFonts w:eastAsiaTheme="minorHAnsi"/>
-          <w:lang w:val="ru-RU"/>
-        </w:rPr>
-        <w:t>|0.60000 |0.50738246220742561407 |0.50738246220742563462 | 10</w:t>
-      </w:r>
-    </w:p>
-    <w:p>
-      <w:pPr>
-        <w:shd w:val="clear" w:color="auto" w:fill="FFFFFF" w:themeFill="background1"/>
-        <w:spacing w:after="0" w:line="240" w:lineRule="auto"/>
-        <w:ind w:firstLine="0"/>
-        <w:rPr>
-          <w:rStyle w:val="IntenseReference"/>
-          <w:rFonts w:eastAsiaTheme="minorHAnsi"/>
-          <w:lang w:val="ru-RU"/>
-        </w:rPr>
-      </w:pPr>
-    </w:p>
-    <w:p>
-      <w:pPr>
-        <w:shd w:val="clear" w:color="auto" w:fill="FFFFFF" w:themeFill="background1"/>
-        <w:spacing w:after="0" w:line="240" w:lineRule="auto"/>
-        <w:ind w:firstLine="0"/>
-        <w:rPr>
-          <w:rStyle w:val="IntenseReference"/>
-          <w:rFonts w:eastAsiaTheme="minorHAnsi"/>
-          <w:lang w:val="ru-RU"/>
-        </w:rPr>
-      </w:pPr>
-      <w:r>
-        <w:rPr>
-          <w:rStyle w:val="IntenseReference"/>
-          <w:rFonts w:eastAsiaTheme="minorHAnsi"/>
-          <w:lang w:val="ru-RU"/>
-        </w:rPr>
-        <w:t>Machine-</w:t>
-      </w:r>
-      <w:proofErr w:type="spellStart"/>
-      <w:r>
-        <w:rPr>
-          <w:rStyle w:val="IntenseReference"/>
-          <w:rFonts w:eastAsiaTheme="minorHAnsi"/>
-          <w:lang w:val="ru-RU"/>
-        </w:rPr>
-        <w:t>calculated</w:t>
-      </w:r>
-      <w:proofErr w:type="spellEnd"/>
-      <w:r>
-        <w:rPr>
-          <w:rStyle w:val="IntenseReference"/>
-          <w:rFonts w:eastAsiaTheme="minorHAnsi"/>
-          <w:lang w:val="ru-RU"/>
-        </w:rPr>
-        <w:t xml:space="preserve"> </w:t>
-      </w:r>
-      <w:proofErr w:type="spellStart"/>
-      <w:r>
-        <w:rPr>
-          <w:rStyle w:val="IntenseReference"/>
-          <w:rFonts w:eastAsiaTheme="minorHAnsi"/>
-          <w:lang w:val="ru-RU"/>
-        </w:rPr>
-        <w:t>epsillon</w:t>
-      </w:r>
-      <w:proofErr w:type="spellEnd"/>
-      <w:r>
-        <w:rPr>
-          <w:rStyle w:val="IntenseReference"/>
-          <w:rFonts w:eastAsiaTheme="minorHAnsi"/>
-          <w:lang w:val="ru-RU"/>
-        </w:rPr>
-        <w:t xml:space="preserve"> = 0.000000000000000000108420217249</w:t>
-      </w:r>
-    </w:p>
-    <w:p>
-      <w:pPr>
-        <w:shd w:val="clear" w:color="auto" w:fill="FFFFFF" w:themeFill="background1"/>
-        <w:spacing w:after="0" w:line="240" w:lineRule="auto"/>
-        <w:ind w:firstLine="0"/>
-        <w:rPr>
-          <w:rStyle w:val="IntenseReference"/>
-          <w:rFonts w:eastAsiaTheme="minorHAnsi"/>
-          <w:lang w:val="ru-RU"/>
-        </w:rPr>
-      </w:pPr>
-      <w:proofErr w:type="spellStart"/>
-      <w:r>
-        <w:rPr>
-          <w:rStyle w:val="IntenseReference"/>
-          <w:rFonts w:eastAsiaTheme="minorHAnsi"/>
-          <w:lang w:val="ru-RU"/>
-        </w:rPr>
-        <w:t>Coefficient</w:t>
-      </w:r>
-      <w:proofErr w:type="spellEnd"/>
-      <w:r>
-        <w:rPr>
-          <w:rStyle w:val="IntenseReference"/>
-          <w:rFonts w:eastAsiaTheme="minorHAnsi"/>
-          <w:lang w:val="ru-RU"/>
-        </w:rPr>
-        <w:t xml:space="preserve"> = 1.500000</w:t>
-      </w:r>
-    </w:p>
-    <w:p>
-      <w:pPr>
-        <w:shd w:val="clear" w:color="auto" w:fill="FFFFFF" w:themeFill="background1"/>
-        <w:spacing w:after="0" w:line="240" w:lineRule="auto"/>
-        <w:ind w:firstLine="0"/>
-        <w:rPr>
-          <w:rStyle w:val="IntenseReference"/>
-          <w:rFonts w:eastAsiaTheme="minorHAnsi"/>
-        </w:rPr>
-      </w:pPr>
     </w:p>
     <w:p>
       <w:pPr>
@@ -6986,7 +7065,65 @@
           <w:rStyle w:val="IntenseReference"/>
           <w:rFonts w:eastAsiaTheme="minorHAnsi"/>
         </w:rPr>
-        <w:t xml:space="preserve">Machine-calculated </w:t>
+        <w:t>Machine-calculated epsilon = 0.000000000000000000108420217249</w:t>
+      </w:r>
+    </w:p>
+    <w:p>
+      <w:pPr>
+        <w:shd w:val="clear" w:color="auto" w:fill="FFFFFF" w:themeFill="background1"/>
+        <w:spacing w:after="0" w:line="240" w:lineRule="auto"/>
+        <w:ind w:firstLine="0"/>
+        <w:rPr>
+          <w:rStyle w:val="IntenseReference"/>
+          <w:rFonts w:eastAsiaTheme="minorHAnsi"/>
+        </w:rPr>
+      </w:pPr>
+      <w:r>
+        <w:rPr>
+          <w:rStyle w:val="IntenseReference"/>
+          <w:rFonts w:eastAsiaTheme="minorHAnsi"/>
+        </w:rPr>
+        <w:t>Coefficient = 1.500000</w:t>
+      </w:r>
+    </w:p>
+    <w:p>
+      <w:pPr>
+        <w:shd w:val="clear" w:color="auto" w:fill="FFFFFF" w:themeFill="background1"/>
+        <w:spacing w:after="0" w:line="240" w:lineRule="auto"/>
+        <w:ind w:firstLine="0"/>
+        <w:rPr>
+          <w:rStyle w:val="IntenseReference"/>
+          <w:rFonts w:eastAsiaTheme="minorHAnsi"/>
+        </w:rPr>
+      </w:pPr>
+    </w:p>
+    <w:p>
+      <w:pPr>
+        <w:shd w:val="clear" w:color="auto" w:fill="FFFFFF" w:themeFill="background1"/>
+        <w:spacing w:after="0" w:line="240" w:lineRule="auto"/>
+        <w:ind w:firstLine="0"/>
+        <w:rPr>
+          <w:rStyle w:val="IntenseReference"/>
+          <w:rFonts w:eastAsiaTheme="minorHAnsi"/>
+        </w:rPr>
+      </w:pPr>
+    </w:p>
+    <w:p>
+      <w:pPr>
+        <w:shd w:val="clear" w:color="auto" w:fill="FFFFFF" w:themeFill="background1"/>
+        <w:spacing w:after="0" w:line="240" w:lineRule="auto"/>
+        <w:ind w:firstLine="0"/>
+        <w:rPr>
+          <w:rStyle w:val="IntenseReference"/>
+          <w:rFonts w:eastAsiaTheme="minorHAnsi"/>
+        </w:rPr>
+      </w:pPr>
+      <w:r>
+        <w:rPr>
+          <w:rStyle w:val="IntenseReference"/>
+          <w:rFonts w:eastAsiaTheme="minorHAnsi"/>
+        </w:rPr>
+        <w:t>$ ./</w:t>
       </w:r>
       <w:proofErr w:type="spellStart"/>
       <w:r>
@@ -6994,16 +7131,9 @@
           <w:rStyle w:val="IntenseReference"/>
           <w:rFonts w:eastAsiaTheme="minorHAnsi"/>
         </w:rPr>
-        <w:t>epsillon</w:t>
+        <w:t>main.out</w:t>
       </w:r>
       <w:proofErr w:type="spellEnd"/>
-      <w:r>
-        <w:rPr>
-          <w:rStyle w:val="IntenseReference"/>
-          <w:rFonts w:eastAsiaTheme="minorHAnsi"/>
-        </w:rPr>
-        <w:t xml:space="preserve"> = 0.000000000000000000108420217249</w:t>
-      </w:r>
     </w:p>
     <w:p>
       <w:pPr>
@@ -7015,6 +7145,163 @@
           <w:rFonts w:eastAsiaTheme="minorHAnsi"/>
         </w:rPr>
       </w:pPr>
+    </w:p>
+    <w:p>
+      <w:pPr>
+        <w:shd w:val="clear" w:color="auto" w:fill="FFFFFF" w:themeFill="background1"/>
+        <w:spacing w:after="0" w:line="240" w:lineRule="auto"/>
+        <w:ind w:firstLine="0"/>
+        <w:rPr>
+          <w:rStyle w:val="IntenseReference"/>
+          <w:rFonts w:eastAsiaTheme="minorHAnsi"/>
+        </w:rPr>
+      </w:pPr>
+      <w:r>
+        <w:rPr>
+          <w:rStyle w:val="IntenseReference"/>
+          <w:rFonts w:eastAsiaTheme="minorHAnsi"/>
+        </w:rPr>
+        <w:t>Enter number of x's iterations: 1</w:t>
+      </w:r>
+    </w:p>
+    <w:p>
+      <w:pPr>
+        <w:shd w:val="clear" w:color="auto" w:fill="FFFFFF" w:themeFill="background1"/>
+        <w:spacing w:after="0" w:line="240" w:lineRule="auto"/>
+        <w:ind w:firstLine="0"/>
+        <w:rPr>
+          <w:rStyle w:val="IntenseReference"/>
+          <w:rFonts w:eastAsiaTheme="minorHAnsi"/>
+        </w:rPr>
+      </w:pPr>
+    </w:p>
+    <w:p>
+      <w:pPr>
+        <w:shd w:val="clear" w:color="auto" w:fill="FFFFFF" w:themeFill="background1"/>
+        <w:spacing w:after="0" w:line="240" w:lineRule="auto"/>
+        <w:ind w:firstLine="0"/>
+        <w:rPr>
+          <w:rStyle w:val="IntenseReference"/>
+          <w:rFonts w:eastAsiaTheme="minorHAnsi"/>
+        </w:rPr>
+      </w:pPr>
+      <w:r>
+        <w:rPr>
+          <w:rStyle w:val="IntenseReference"/>
+          <w:rFonts w:eastAsiaTheme="minorHAnsi"/>
+        </w:rPr>
+        <w:t>|x       |</w:t>
+      </w:r>
+      <w:proofErr w:type="spellStart"/>
+      <w:r>
+        <w:rPr>
+          <w:rStyle w:val="IntenseReference"/>
+          <w:rFonts w:eastAsiaTheme="minorHAnsi"/>
+        </w:rPr>
+        <w:t>taylor's</w:t>
+      </w:r>
+      <w:proofErr w:type="spellEnd"/>
+      <w:r>
+        <w:rPr>
+          <w:rStyle w:val="IntenseReference"/>
+          <w:rFonts w:eastAsiaTheme="minorHAnsi"/>
+        </w:rPr>
+        <w:t xml:space="preserve"> row           |native functions       |</w:t>
+      </w:r>
+      <w:proofErr w:type="spellStart"/>
+      <w:r>
+        <w:rPr>
+          <w:rStyle w:val="IntenseReference"/>
+          <w:rFonts w:eastAsiaTheme="minorHAnsi"/>
+        </w:rPr>
+        <w:t>itrs</w:t>
+      </w:r>
+      <w:proofErr w:type="spellEnd"/>
+    </w:p>
+    <w:p>
+      <w:pPr>
+        <w:shd w:val="clear" w:color="auto" w:fill="FFFFFF" w:themeFill="background1"/>
+        <w:spacing w:after="0" w:line="240" w:lineRule="auto"/>
+        <w:ind w:firstLine="0"/>
+        <w:rPr>
+          <w:rStyle w:val="IntenseReference"/>
+          <w:rFonts w:eastAsiaTheme="minorHAnsi"/>
+        </w:rPr>
+      </w:pPr>
+      <w:r>
+        <w:rPr>
+          <w:rStyle w:val="IntenseReference"/>
+          <w:rFonts w:eastAsiaTheme="minorHAnsi"/>
+        </w:rPr>
+        <w:t xml:space="preserve">|0.10000 |0.98503747361929422659 |0.98503747361929428291 </w:t>
+      </w:r>
+      <w:proofErr w:type="gramStart"/>
+      <w:r>
+        <w:rPr>
+          <w:rStyle w:val="IntenseReference"/>
+          <w:rFonts w:eastAsiaTheme="minorHAnsi"/>
+        </w:rPr>
+        <w:t>|  6</w:t>
+      </w:r>
+      <w:proofErr w:type="gramEnd"/>
+    </w:p>
+    <w:p>
+      <w:pPr>
+        <w:shd w:val="clear" w:color="auto" w:fill="FFFFFF" w:themeFill="background1"/>
+        <w:spacing w:after="0" w:line="240" w:lineRule="auto"/>
+        <w:ind w:firstLine="0"/>
+        <w:rPr>
+          <w:rStyle w:val="IntenseReference"/>
+          <w:rFonts w:eastAsiaTheme="minorHAnsi"/>
+        </w:rPr>
+      </w:pPr>
+      <w:r>
+        <w:rPr>
+          <w:rStyle w:val="IntenseReference"/>
+          <w:rFonts w:eastAsiaTheme="minorHAnsi"/>
+        </w:rPr>
+        <w:t>|0.60000 |0.50738246220742561407 |0.50738246220742563473 | 10</w:t>
+      </w:r>
+    </w:p>
+    <w:p>
+      <w:pPr>
+        <w:shd w:val="clear" w:color="auto" w:fill="FFFFFF" w:themeFill="background1"/>
+        <w:spacing w:after="0" w:line="240" w:lineRule="auto"/>
+        <w:ind w:firstLine="0"/>
+        <w:rPr>
+          <w:rStyle w:val="IntenseReference"/>
+          <w:rFonts w:eastAsiaTheme="minorHAnsi"/>
+        </w:rPr>
+      </w:pPr>
+    </w:p>
+    <w:p>
+      <w:pPr>
+        <w:shd w:val="clear" w:color="auto" w:fill="FFFFFF" w:themeFill="background1"/>
+        <w:spacing w:after="0" w:line="240" w:lineRule="auto"/>
+        <w:ind w:firstLine="0"/>
+        <w:rPr>
+          <w:rStyle w:val="IntenseReference"/>
+          <w:rFonts w:eastAsiaTheme="minorHAnsi"/>
+        </w:rPr>
+      </w:pPr>
+      <w:r>
+        <w:rPr>
+          <w:rStyle w:val="IntenseReference"/>
+          <w:rFonts w:eastAsiaTheme="minorHAnsi"/>
+        </w:rPr>
+        <w:t>Machine-calculated epsilon = 0.000000000000000000108420217249</w:t>
+      </w:r>
+    </w:p>
+    <w:p>
+      <w:pPr>
+        <w:shd w:val="clear" w:color="auto" w:fill="FFFFFF" w:themeFill="background1"/>
+        <w:spacing w:after="0" w:line="240" w:lineRule="auto"/>
+        <w:ind w:firstLine="0"/>
+        <w:rPr>
+          <w:rStyle w:val="IntenseReference"/>
+          <w:rFonts w:eastAsiaTheme="minorHAnsi"/>
+        </w:rPr>
+      </w:pPr>
       <w:r>
         <w:rPr>
           <w:rStyle w:val="IntenseReference"/>
@@ -7044,6 +7331,17 @@
           <w:rFonts w:eastAsiaTheme="minorHAnsi"/>
         </w:rPr>
       </w:pPr>
+    </w:p>
+    <w:p>
+      <w:pPr>
+        <w:shd w:val="clear" w:color="auto" w:fill="FFFFFF" w:themeFill="background1"/>
+        <w:spacing w:after="0" w:line="240" w:lineRule="auto"/>
+        <w:ind w:firstLine="0"/>
+        <w:rPr>
+          <w:rStyle w:val="IntenseReference"/>
+          <w:rFonts w:eastAsiaTheme="minorHAnsi"/>
+        </w:rPr>
+      </w:pPr>
       <w:r>
         <w:rPr>
           <w:rStyle w:val="IntenseReference"/>
@@ -7087,7 +7385,7 @@
           <w:rStyle w:val="IntenseReference"/>
           <w:rFonts w:eastAsiaTheme="minorHAnsi"/>
         </w:rPr>
-        <w:t>Enter number of x's iterations: 1</w:t>
+        <w:t>Enter number of x's iterations: 15</w:t>
       </w:r>
     </w:p>
     <w:p>
@@ -7186,6 +7484,366 @@
           <w:rStyle w:val="IntenseReference"/>
           <w:rFonts w:eastAsiaTheme="minorHAnsi"/>
         </w:rPr>
+        <w:t xml:space="preserve">|0.13333 |0.97345170366349904591 |0.97345170366349909882 </w:t>
+      </w:r>
+      <w:proofErr w:type="gramStart"/>
+      <w:r>
+        <w:rPr>
+          <w:rStyle w:val="IntenseReference"/>
+          <w:rFonts w:eastAsiaTheme="minorHAnsi"/>
+        </w:rPr>
+        <w:t>|  7</w:t>
+      </w:r>
+      <w:proofErr w:type="gramEnd"/>
+    </w:p>
+    <w:p>
+      <w:pPr>
+        <w:shd w:val="clear" w:color="auto" w:fill="FFFFFF" w:themeFill="background1"/>
+        <w:spacing w:after="0" w:line="240" w:lineRule="auto"/>
+        <w:ind w:firstLine="0"/>
+        <w:rPr>
+          <w:rStyle w:val="IntenseReference"/>
+          <w:rFonts w:eastAsiaTheme="minorHAnsi"/>
+        </w:rPr>
+      </w:pPr>
+      <w:r>
+        <w:rPr>
+          <w:rStyle w:val="IntenseReference"/>
+          <w:rFonts w:eastAsiaTheme="minorHAnsi"/>
+        </w:rPr>
+        <w:t xml:space="preserve">|0.16667 |0.95862212006676651509 |0.95862212006676650425 </w:t>
+      </w:r>
+      <w:proofErr w:type="gramStart"/>
+      <w:r>
+        <w:rPr>
+          <w:rStyle w:val="IntenseReference"/>
+          <w:rFonts w:eastAsiaTheme="minorHAnsi"/>
+        </w:rPr>
+        <w:t>|  7</w:t>
+      </w:r>
+      <w:proofErr w:type="gramEnd"/>
+    </w:p>
+    <w:p>
+      <w:pPr>
+        <w:shd w:val="clear" w:color="auto" w:fill="FFFFFF" w:themeFill="background1"/>
+        <w:spacing w:after="0" w:line="240" w:lineRule="auto"/>
+        <w:ind w:firstLine="0"/>
+        <w:rPr>
+          <w:rStyle w:val="IntenseReference"/>
+          <w:rFonts w:eastAsiaTheme="minorHAnsi"/>
+        </w:rPr>
+      </w:pPr>
+      <w:r>
+        <w:rPr>
+          <w:rStyle w:val="IntenseReference"/>
+          <w:rFonts w:eastAsiaTheme="minorHAnsi"/>
+        </w:rPr>
+        <w:t xml:space="preserve">|0.20000 |0.94059831320491066558 |0.94059831320491067209 </w:t>
+      </w:r>
+      <w:proofErr w:type="gramStart"/>
+      <w:r>
+        <w:rPr>
+          <w:rStyle w:val="IntenseReference"/>
+          <w:rFonts w:eastAsiaTheme="minorHAnsi"/>
+        </w:rPr>
+        <w:t>|  8</w:t>
+      </w:r>
+      <w:proofErr w:type="gramEnd"/>
+    </w:p>
+    <w:p>
+      <w:pPr>
+        <w:shd w:val="clear" w:color="auto" w:fill="FFFFFF" w:themeFill="background1"/>
+        <w:spacing w:after="0" w:line="240" w:lineRule="auto"/>
+        <w:ind w:firstLine="0"/>
+        <w:rPr>
+          <w:rStyle w:val="IntenseReference"/>
+          <w:rFonts w:eastAsiaTheme="minorHAnsi"/>
+        </w:rPr>
+      </w:pPr>
+      <w:r>
+        <w:rPr>
+          <w:rStyle w:val="IntenseReference"/>
+          <w:rFonts w:eastAsiaTheme="minorHAnsi"/>
+        </w:rPr>
+        <w:t xml:space="preserve">|0.23333 |0.91944065584523185930 |0.91944065584523189649 </w:t>
+      </w:r>
+      <w:proofErr w:type="gramStart"/>
+      <w:r>
+        <w:rPr>
+          <w:rStyle w:val="IntenseReference"/>
+          <w:rFonts w:eastAsiaTheme="minorHAnsi"/>
+        </w:rPr>
+        <w:t>|  8</w:t>
+      </w:r>
+      <w:proofErr w:type="gramEnd"/>
+    </w:p>
+    <w:p>
+      <w:pPr>
+        <w:shd w:val="clear" w:color="auto" w:fill="FFFFFF" w:themeFill="background1"/>
+        <w:spacing w:after="0" w:line="240" w:lineRule="auto"/>
+        <w:ind w:firstLine="0"/>
+        <w:rPr>
+          <w:rStyle w:val="IntenseReference"/>
+          <w:rFonts w:eastAsiaTheme="minorHAnsi"/>
+        </w:rPr>
+      </w:pPr>
+      <w:r>
+        <w:rPr>
+          <w:rStyle w:val="IntenseReference"/>
+          <w:rFonts w:eastAsiaTheme="minorHAnsi"/>
+        </w:rPr>
+        <w:t xml:space="preserve">|0.26667 |0.89522016124767253586 |0.89522016124767248935 </w:t>
+      </w:r>
+      <w:proofErr w:type="gramStart"/>
+      <w:r>
+        <w:rPr>
+          <w:rStyle w:val="IntenseReference"/>
+          <w:rFonts w:eastAsiaTheme="minorHAnsi"/>
+        </w:rPr>
+        <w:t>|  8</w:t>
+      </w:r>
+      <w:proofErr w:type="gramEnd"/>
+    </w:p>
+    <w:p>
+      <w:pPr>
+        <w:shd w:val="clear" w:color="auto" w:fill="FFFFFF" w:themeFill="background1"/>
+        <w:spacing w:after="0" w:line="240" w:lineRule="auto"/>
+        <w:ind w:firstLine="0"/>
+        <w:rPr>
+          <w:rStyle w:val="IntenseReference"/>
+          <w:rFonts w:eastAsiaTheme="minorHAnsi"/>
+        </w:rPr>
+      </w:pPr>
+      <w:r>
+        <w:rPr>
+          <w:rStyle w:val="IntenseReference"/>
+          <w:rFonts w:eastAsiaTheme="minorHAnsi"/>
+        </w:rPr>
+        <w:t xml:space="preserve">|0.30000 |0.86801831611575281733 |0.86801831611575278231 </w:t>
+      </w:r>
+      <w:proofErr w:type="gramStart"/>
+      <w:r>
+        <w:rPr>
+          <w:rStyle w:val="IntenseReference"/>
+          <w:rFonts w:eastAsiaTheme="minorHAnsi"/>
+        </w:rPr>
+        <w:t>|  8</w:t>
+      </w:r>
+      <w:proofErr w:type="gramEnd"/>
+    </w:p>
+    <w:p>
+      <w:pPr>
+        <w:shd w:val="clear" w:color="auto" w:fill="FFFFFF" w:themeFill="background1"/>
+        <w:spacing w:after="0" w:line="240" w:lineRule="auto"/>
+        <w:ind w:firstLine="0"/>
+        <w:rPr>
+          <w:rStyle w:val="IntenseReference"/>
+          <w:rFonts w:eastAsiaTheme="minorHAnsi"/>
+        </w:rPr>
+      </w:pPr>
+      <w:r>
+        <w:rPr>
+          <w:rStyle w:val="IntenseReference"/>
+          <w:rFonts w:eastAsiaTheme="minorHAnsi"/>
+        </w:rPr>
+        <w:t xml:space="preserve">|0.33333 |0.83792688872011576235 |0.83792688872011579699 </w:t>
+      </w:r>
+      <w:proofErr w:type="gramStart"/>
+      <w:r>
+        <w:rPr>
+          <w:rStyle w:val="IntenseReference"/>
+          <w:rFonts w:eastAsiaTheme="minorHAnsi"/>
+        </w:rPr>
+        <w:t>|  8</w:t>
+      </w:r>
+      <w:proofErr w:type="gramEnd"/>
+    </w:p>
+    <w:p>
+      <w:pPr>
+        <w:shd w:val="clear" w:color="auto" w:fill="FFFFFF" w:themeFill="background1"/>
+        <w:spacing w:after="0" w:line="240" w:lineRule="auto"/>
+        <w:ind w:firstLine="0"/>
+        <w:rPr>
+          <w:rStyle w:val="IntenseReference"/>
+          <w:rFonts w:eastAsiaTheme="minorHAnsi"/>
+        </w:rPr>
+      </w:pPr>
+      <w:r>
+        <w:rPr>
+          <w:rStyle w:val="IntenseReference"/>
+          <w:rFonts w:eastAsiaTheme="minorHAnsi"/>
+        </w:rPr>
+        <w:t xml:space="preserve">|0.36667 |0.80504771256567969596 |0.80504771256567963860 </w:t>
+      </w:r>
+      <w:proofErr w:type="gramStart"/>
+      <w:r>
+        <w:rPr>
+          <w:rStyle w:val="IntenseReference"/>
+          <w:rFonts w:eastAsiaTheme="minorHAnsi"/>
+        </w:rPr>
+        <w:t>|  9</w:t>
+      </w:r>
+      <w:proofErr w:type="gramEnd"/>
+    </w:p>
+    <w:p>
+      <w:pPr>
+        <w:shd w:val="clear" w:color="auto" w:fill="FFFFFF" w:themeFill="background1"/>
+        <w:spacing w:after="0" w:line="240" w:lineRule="auto"/>
+        <w:ind w:firstLine="0"/>
+        <w:rPr>
+          <w:rStyle w:val="IntenseReference"/>
+          <w:rFonts w:eastAsiaTheme="minorHAnsi"/>
+        </w:rPr>
+      </w:pPr>
+      <w:r>
+        <w:rPr>
+          <w:rStyle w:val="IntenseReference"/>
+          <w:rFonts w:eastAsiaTheme="minorHAnsi"/>
+        </w:rPr>
+        <w:t xml:space="preserve">|0.40000 |0.76949244602092421112 |0.76949244602092420738 </w:t>
+      </w:r>
+      <w:proofErr w:type="gramStart"/>
+      <w:r>
+        <w:rPr>
+          <w:rStyle w:val="IntenseReference"/>
+          <w:rFonts w:eastAsiaTheme="minorHAnsi"/>
+        </w:rPr>
+        <w:t>|  9</w:t>
+      </w:r>
+      <w:proofErr w:type="gramEnd"/>
+    </w:p>
+    <w:p>
+      <w:pPr>
+        <w:shd w:val="clear" w:color="auto" w:fill="FFFFFF" w:themeFill="background1"/>
+        <w:spacing w:after="0" w:line="240" w:lineRule="auto"/>
+        <w:ind w:firstLine="0"/>
+        <w:rPr>
+          <w:rStyle w:val="IntenseReference"/>
+          <w:rFonts w:eastAsiaTheme="minorHAnsi"/>
+        </w:rPr>
+      </w:pPr>
+      <w:r>
+        <w:rPr>
+          <w:rStyle w:val="IntenseReference"/>
+          <w:rFonts w:eastAsiaTheme="minorHAnsi"/>
+        </w:rPr>
+        <w:t xml:space="preserve">|0.43333 |0.73138230837464651598 |0.73138230837464657719 </w:t>
+      </w:r>
+      <w:proofErr w:type="gramStart"/>
+      <w:r>
+        <w:rPr>
+          <w:rStyle w:val="IntenseReference"/>
+          <w:rFonts w:eastAsiaTheme="minorHAnsi"/>
+        </w:rPr>
+        <w:t>|  9</w:t>
+      </w:r>
+      <w:proofErr w:type="gramEnd"/>
+    </w:p>
+    <w:p>
+      <w:pPr>
+        <w:shd w:val="clear" w:color="auto" w:fill="FFFFFF" w:themeFill="background1"/>
+        <w:spacing w:after="0" w:line="240" w:lineRule="auto"/>
+        <w:ind w:firstLine="0"/>
+        <w:rPr>
+          <w:rStyle w:val="IntenseReference"/>
+          <w:rFonts w:eastAsiaTheme="minorHAnsi"/>
+        </w:rPr>
+      </w:pPr>
+      <w:r>
+        <w:rPr>
+          <w:rStyle w:val="IntenseReference"/>
+          <w:rFonts w:eastAsiaTheme="minorHAnsi"/>
+        </w:rPr>
+        <w:t xml:space="preserve">|0.46667 |0.69084779283153373915 |0.69084779283153372831 </w:t>
+      </w:r>
+      <w:proofErr w:type="gramStart"/>
+      <w:r>
+        <w:rPr>
+          <w:rStyle w:val="IntenseReference"/>
+          <w:rFonts w:eastAsiaTheme="minorHAnsi"/>
+        </w:rPr>
+        <w:t>|  9</w:t>
+      </w:r>
+      <w:proofErr w:type="gramEnd"/>
+    </w:p>
+    <w:p>
+      <w:pPr>
+        <w:shd w:val="clear" w:color="auto" w:fill="FFFFFF" w:themeFill="background1"/>
+        <w:spacing w:after="0" w:line="240" w:lineRule="auto"/>
+        <w:ind w:firstLine="0"/>
+        <w:rPr>
+          <w:rStyle w:val="IntenseReference"/>
+          <w:rFonts w:eastAsiaTheme="minorHAnsi"/>
+        </w:rPr>
+      </w:pPr>
+      <w:r>
+        <w:rPr>
+          <w:rStyle w:val="IntenseReference"/>
+          <w:rFonts w:eastAsiaTheme="minorHAnsi"/>
+        </w:rPr>
+        <w:t xml:space="preserve">|0.50000 |0.64802835700302537661 |0.64802835700302542377 </w:t>
+      </w:r>
+      <w:proofErr w:type="gramStart"/>
+      <w:r>
+        <w:rPr>
+          <w:rStyle w:val="IntenseReference"/>
+          <w:rFonts w:eastAsiaTheme="minorHAnsi"/>
+        </w:rPr>
+        <w:t>|  9</w:t>
+      </w:r>
+      <w:proofErr w:type="gramEnd"/>
+    </w:p>
+    <w:p>
+      <w:pPr>
+        <w:shd w:val="clear" w:color="auto" w:fill="FFFFFF" w:themeFill="background1"/>
+        <w:spacing w:after="0" w:line="240" w:lineRule="auto"/>
+        <w:ind w:firstLine="0"/>
+        <w:rPr>
+          <w:rStyle w:val="IntenseReference"/>
+          <w:rFonts w:eastAsiaTheme="minorHAnsi"/>
+        </w:rPr>
+      </w:pPr>
+      <w:r>
+        <w:rPr>
+          <w:rStyle w:val="IntenseReference"/>
+          <w:rFonts w:eastAsiaTheme="minorHAnsi"/>
+        </w:rPr>
+        <w:t>|0.53333 |0.60307209149411254153 |0.60307209149411252972 | 10</w:t>
+      </w:r>
+    </w:p>
+    <w:p>
+      <w:pPr>
+        <w:shd w:val="clear" w:color="auto" w:fill="FFFFFF" w:themeFill="background1"/>
+        <w:spacing w:after="0" w:line="240" w:lineRule="auto"/>
+        <w:ind w:firstLine="0"/>
+        <w:rPr>
+          <w:rStyle w:val="IntenseReference"/>
+          <w:rFonts w:eastAsiaTheme="minorHAnsi"/>
+        </w:rPr>
+      </w:pPr>
+      <w:r>
+        <w:rPr>
+          <w:rStyle w:val="IntenseReference"/>
+          <w:rFonts w:eastAsiaTheme="minorHAnsi"/>
+        </w:rPr>
+        <w:t>|0.56667 |0.55613536722985524869 |0.55613536722985522321 | 10</w:t>
+      </w:r>
+    </w:p>
+    <w:p>
+      <w:pPr>
+        <w:shd w:val="clear" w:color="auto" w:fill="FFFFFF" w:themeFill="background1"/>
+        <w:spacing w:after="0" w:line="240" w:lineRule="auto"/>
+        <w:ind w:firstLine="0"/>
+        <w:rPr>
+          <w:rStyle w:val="IntenseReference"/>
+          <w:rFonts w:eastAsiaTheme="minorHAnsi"/>
+        </w:rPr>
+      </w:pPr>
+      <w:r>
+        <w:rPr>
+          <w:rStyle w:val="IntenseReference"/>
+          <w:rFonts w:eastAsiaTheme="minorHAnsi"/>
+        </w:rPr>
         <w:t>|0.60000 |0.50738246220742561407 |0.50738246220742563473 | 10</w:t>
       </w:r>
     </w:p>
@@ -7215,612 +7873,7 @@
           <w:rStyle w:val="IntenseReference"/>
           <w:rFonts w:eastAsiaTheme="minorHAnsi"/>
         </w:rPr>
-        <w:t xml:space="preserve">Machine-calculated </w:t>
-      </w:r>
-      <w:proofErr w:type="spellStart"/>
-      <w:r>
-        <w:rPr>
-          <w:rStyle w:val="IntenseReference"/>
-          <w:rFonts w:eastAsiaTheme="minorHAnsi"/>
-        </w:rPr>
-        <w:t>epsillon</w:t>
-      </w:r>
-      <w:proofErr w:type="spellEnd"/>
-      <w:r>
-        <w:rPr>
-          <w:rStyle w:val="IntenseReference"/>
-          <w:rFonts w:eastAsiaTheme="minorHAnsi"/>
-        </w:rPr>
-        <w:t xml:space="preserve"> = 0.000000000000000000108420217249</w:t>
-      </w:r>
-    </w:p>
-    <w:p>
-      <w:pPr>
-        <w:shd w:val="clear" w:color="auto" w:fill="FFFFFF" w:themeFill="background1"/>
-        <w:spacing w:after="0" w:line="240" w:lineRule="auto"/>
-        <w:ind w:firstLine="0"/>
-        <w:rPr>
-          <w:rStyle w:val="IntenseReference"/>
-          <w:rFonts w:eastAsiaTheme="minorHAnsi"/>
-        </w:rPr>
-      </w:pPr>
-      <w:r>
-        <w:rPr>
-          <w:rStyle w:val="IntenseReference"/>
-          <w:rFonts w:eastAsiaTheme="minorHAnsi"/>
-        </w:rPr>
-        <w:t>Coefficient = 1.500000</w:t>
-      </w:r>
-    </w:p>
-    <w:p>
-      <w:pPr>
-        <w:shd w:val="clear" w:color="auto" w:fill="FFFFFF" w:themeFill="background1"/>
-        <w:spacing w:after="0" w:line="240" w:lineRule="auto"/>
-        <w:ind w:firstLine="0"/>
-        <w:rPr>
-          <w:rStyle w:val="IntenseReference"/>
-          <w:rFonts w:eastAsiaTheme="minorHAnsi"/>
-        </w:rPr>
-      </w:pPr>
-    </w:p>
-    <w:p>
-      <w:pPr>
-        <w:shd w:val="clear" w:color="auto" w:fill="FFFFFF" w:themeFill="background1"/>
-        <w:spacing w:after="0" w:line="240" w:lineRule="auto"/>
-        <w:ind w:firstLine="0"/>
-        <w:rPr>
-          <w:rStyle w:val="IntenseReference"/>
-          <w:rFonts w:eastAsiaTheme="minorHAnsi"/>
-        </w:rPr>
-      </w:pPr>
-      <w:r>
-        <w:rPr>
-          <w:rStyle w:val="IntenseReference"/>
-          <w:rFonts w:eastAsiaTheme="minorHAnsi"/>
-        </w:rPr>
-        <w:t>$ ./</w:t>
-      </w:r>
-      <w:proofErr w:type="spellStart"/>
-      <w:r>
-        <w:rPr>
-          <w:rStyle w:val="IntenseReference"/>
-          <w:rFonts w:eastAsiaTheme="minorHAnsi"/>
-        </w:rPr>
-        <w:t>main.out</w:t>
-      </w:r>
-      <w:proofErr w:type="spellEnd"/>
-    </w:p>
-    <w:p>
-      <w:pPr>
-        <w:shd w:val="clear" w:color="auto" w:fill="FFFFFF" w:themeFill="background1"/>
-        <w:spacing w:after="0" w:line="240" w:lineRule="auto"/>
-        <w:ind w:firstLine="0"/>
-        <w:rPr>
-          <w:rStyle w:val="IntenseReference"/>
-          <w:rFonts w:eastAsiaTheme="minorHAnsi"/>
-        </w:rPr>
-      </w:pPr>
-    </w:p>
-    <w:p>
-      <w:pPr>
-        <w:shd w:val="clear" w:color="auto" w:fill="FFFFFF" w:themeFill="background1"/>
-        <w:spacing w:after="0" w:line="240" w:lineRule="auto"/>
-        <w:ind w:firstLine="0"/>
-        <w:rPr>
-          <w:rStyle w:val="IntenseReference"/>
-          <w:rFonts w:eastAsiaTheme="minorHAnsi"/>
-        </w:rPr>
-      </w:pPr>
-      <w:r>
-        <w:rPr>
-          <w:rStyle w:val="IntenseReference"/>
-          <w:rFonts w:eastAsiaTheme="minorHAnsi"/>
-        </w:rPr>
-        <w:t>Enter number of x's iterations: 15</w:t>
-      </w:r>
-    </w:p>
-    <w:p>
-      <w:pPr>
-        <w:shd w:val="clear" w:color="auto" w:fill="FFFFFF" w:themeFill="background1"/>
-        <w:spacing w:after="0" w:line="240" w:lineRule="auto"/>
-        <w:ind w:firstLine="0"/>
-        <w:rPr>
-          <w:rStyle w:val="IntenseReference"/>
-          <w:rFonts w:eastAsiaTheme="minorHAnsi"/>
-        </w:rPr>
-      </w:pPr>
-    </w:p>
-    <w:p>
-      <w:pPr>
-        <w:shd w:val="clear" w:color="auto" w:fill="FFFFFF" w:themeFill="background1"/>
-        <w:spacing w:after="0" w:line="240" w:lineRule="auto"/>
-        <w:ind w:firstLine="0"/>
-        <w:rPr>
-          <w:rStyle w:val="IntenseReference"/>
-          <w:rFonts w:eastAsiaTheme="minorHAnsi"/>
-        </w:rPr>
-      </w:pPr>
-      <w:r>
-        <w:rPr>
-          <w:rStyle w:val="IntenseReference"/>
-          <w:rFonts w:eastAsiaTheme="minorHAnsi"/>
-        </w:rPr>
-        <w:t>|x       |</w:t>
-      </w:r>
-      <w:proofErr w:type="spellStart"/>
-      <w:r>
-        <w:rPr>
-          <w:rStyle w:val="IntenseReference"/>
-          <w:rFonts w:eastAsiaTheme="minorHAnsi"/>
-        </w:rPr>
-        <w:t>taylor's</w:t>
-      </w:r>
-      <w:proofErr w:type="spellEnd"/>
-      <w:r>
-        <w:rPr>
-          <w:rStyle w:val="IntenseReference"/>
-          <w:rFonts w:eastAsiaTheme="minorHAnsi"/>
-        </w:rPr>
-        <w:t xml:space="preserve"> row           |native functions       |</w:t>
-      </w:r>
-      <w:proofErr w:type="spellStart"/>
-      <w:r>
-        <w:rPr>
-          <w:rStyle w:val="IntenseReference"/>
-          <w:rFonts w:eastAsiaTheme="minorHAnsi"/>
-        </w:rPr>
-        <w:t>itrs</w:t>
-      </w:r>
-      <w:proofErr w:type="spellEnd"/>
-    </w:p>
-    <w:p>
-      <w:pPr>
-        <w:shd w:val="clear" w:color="auto" w:fill="FFFFFF" w:themeFill="background1"/>
-        <w:spacing w:after="0" w:line="240" w:lineRule="auto"/>
-        <w:ind w:firstLine="0"/>
-        <w:rPr>
-          <w:rStyle w:val="IntenseReference"/>
-          <w:rFonts w:eastAsiaTheme="minorHAnsi"/>
-        </w:rPr>
-      </w:pPr>
-      <w:r>
-        <w:rPr>
-          <w:rStyle w:val="IntenseReference"/>
-          <w:rFonts w:eastAsiaTheme="minorHAnsi"/>
-        </w:rPr>
-        <w:t xml:space="preserve">|0.10000 |0.98503747361929422659 |0.98503747361929428291 </w:t>
-      </w:r>
-      <w:proofErr w:type="gramStart"/>
-      <w:r>
-        <w:rPr>
-          <w:rStyle w:val="IntenseReference"/>
-          <w:rFonts w:eastAsiaTheme="minorHAnsi"/>
-        </w:rPr>
-        <w:t>|  6</w:t>
-      </w:r>
-      <w:proofErr w:type="gramEnd"/>
-    </w:p>
-    <w:p>
-      <w:pPr>
-        <w:shd w:val="clear" w:color="auto" w:fill="FFFFFF" w:themeFill="background1"/>
-        <w:spacing w:after="0" w:line="240" w:lineRule="auto"/>
-        <w:ind w:firstLine="0"/>
-        <w:rPr>
-          <w:rStyle w:val="IntenseReference"/>
-          <w:rFonts w:eastAsiaTheme="minorHAnsi"/>
-        </w:rPr>
-      </w:pPr>
-      <w:r>
-        <w:rPr>
-          <w:rStyle w:val="IntenseReference"/>
-          <w:rFonts w:eastAsiaTheme="minorHAnsi"/>
-        </w:rPr>
-        <w:t xml:space="preserve">|0.13333 |0.97345170366349904591 |0.97345170366349909882 </w:t>
-      </w:r>
-      <w:proofErr w:type="gramStart"/>
-      <w:r>
-        <w:rPr>
-          <w:rStyle w:val="IntenseReference"/>
-          <w:rFonts w:eastAsiaTheme="minorHAnsi"/>
-        </w:rPr>
-        <w:t>|  7</w:t>
-      </w:r>
-      <w:proofErr w:type="gramEnd"/>
-    </w:p>
-    <w:p>
-      <w:pPr>
-        <w:shd w:val="clear" w:color="auto" w:fill="FFFFFF" w:themeFill="background1"/>
-        <w:spacing w:after="0" w:line="240" w:lineRule="auto"/>
-        <w:ind w:firstLine="0"/>
-        <w:rPr>
-          <w:rStyle w:val="IntenseReference"/>
-          <w:rFonts w:eastAsiaTheme="minorHAnsi"/>
-        </w:rPr>
-      </w:pPr>
-      <w:r>
-        <w:rPr>
-          <w:rStyle w:val="IntenseReference"/>
-          <w:rFonts w:eastAsiaTheme="minorHAnsi"/>
-        </w:rPr>
-        <w:t xml:space="preserve">|0.16667 |0.95862212006676651509 |0.95862212006676650425 </w:t>
-      </w:r>
-      <w:proofErr w:type="gramStart"/>
-      <w:r>
-        <w:rPr>
-          <w:rStyle w:val="IntenseReference"/>
-          <w:rFonts w:eastAsiaTheme="minorHAnsi"/>
-        </w:rPr>
-        <w:t>|  7</w:t>
-      </w:r>
-      <w:proofErr w:type="gramEnd"/>
-    </w:p>
-    <w:p>
-      <w:pPr>
-        <w:shd w:val="clear" w:color="auto" w:fill="FFFFFF" w:themeFill="background1"/>
-        <w:spacing w:after="0" w:line="240" w:lineRule="auto"/>
-        <w:ind w:firstLine="0"/>
-        <w:rPr>
-          <w:rStyle w:val="IntenseReference"/>
-          <w:rFonts w:eastAsiaTheme="minorHAnsi"/>
-        </w:rPr>
-      </w:pPr>
-      <w:r>
-        <w:rPr>
-          <w:rStyle w:val="IntenseReference"/>
-          <w:rFonts w:eastAsiaTheme="minorHAnsi"/>
-        </w:rPr>
-        <w:t xml:space="preserve">|0.20000 |0.94059831320491066558 |0.94059831320491067209 </w:t>
-      </w:r>
-      <w:proofErr w:type="gramStart"/>
-      <w:r>
-        <w:rPr>
-          <w:rStyle w:val="IntenseReference"/>
-          <w:rFonts w:eastAsiaTheme="minorHAnsi"/>
-        </w:rPr>
-        <w:t>|  8</w:t>
-      </w:r>
-      <w:proofErr w:type="gramEnd"/>
-    </w:p>
-    <w:p>
-      <w:pPr>
-        <w:shd w:val="clear" w:color="auto" w:fill="FFFFFF" w:themeFill="background1"/>
-        <w:spacing w:after="0" w:line="240" w:lineRule="auto"/>
-        <w:ind w:firstLine="0"/>
-        <w:rPr>
-          <w:rStyle w:val="IntenseReference"/>
-          <w:rFonts w:eastAsiaTheme="minorHAnsi"/>
-        </w:rPr>
-      </w:pPr>
-      <w:r>
-        <w:rPr>
-          <w:rStyle w:val="IntenseReference"/>
-          <w:rFonts w:eastAsiaTheme="minorHAnsi"/>
-        </w:rPr>
-        <w:t xml:space="preserve">|0.23333 |0.91944065584523185930 |0.91944065584523189649 </w:t>
-      </w:r>
-      <w:proofErr w:type="gramStart"/>
-      <w:r>
-        <w:rPr>
-          <w:rStyle w:val="IntenseReference"/>
-          <w:rFonts w:eastAsiaTheme="minorHAnsi"/>
-        </w:rPr>
-        <w:t>|  8</w:t>
-      </w:r>
-      <w:proofErr w:type="gramEnd"/>
-    </w:p>
-    <w:p>
-      <w:pPr>
-        <w:shd w:val="clear" w:color="auto" w:fill="FFFFFF" w:themeFill="background1"/>
-        <w:spacing w:after="0" w:line="240" w:lineRule="auto"/>
-        <w:ind w:firstLine="0"/>
-        <w:rPr>
-          <w:rStyle w:val="IntenseReference"/>
-          <w:rFonts w:eastAsiaTheme="minorHAnsi"/>
-        </w:rPr>
-      </w:pPr>
-      <w:r>
-        <w:rPr>
-          <w:rStyle w:val="IntenseReference"/>
-          <w:rFonts w:eastAsiaTheme="minorHAnsi"/>
-        </w:rPr>
-        <w:t xml:space="preserve">|0.26667 |0.89522016124767253586 |0.89522016124767248935 </w:t>
-      </w:r>
-      <w:proofErr w:type="gramStart"/>
-      <w:r>
-        <w:rPr>
-          <w:rStyle w:val="IntenseReference"/>
-          <w:rFonts w:eastAsiaTheme="minorHAnsi"/>
-        </w:rPr>
-        <w:t>|  8</w:t>
-      </w:r>
-      <w:proofErr w:type="gramEnd"/>
-    </w:p>
-    <w:p>
-      <w:pPr>
-        <w:shd w:val="clear" w:color="auto" w:fill="FFFFFF" w:themeFill="background1"/>
-        <w:spacing w:after="0" w:line="240" w:lineRule="auto"/>
-        <w:ind w:firstLine="0"/>
-        <w:rPr>
-          <w:rStyle w:val="IntenseReference"/>
-          <w:rFonts w:eastAsiaTheme="minorHAnsi"/>
-        </w:rPr>
-      </w:pPr>
-      <w:r>
-        <w:rPr>
-          <w:rStyle w:val="IntenseReference"/>
-          <w:rFonts w:eastAsiaTheme="minorHAnsi"/>
-        </w:rPr>
-        <w:t xml:space="preserve">|0.30000 |0.86801831611575281733 |0.86801831611575278231 </w:t>
-      </w:r>
-      <w:proofErr w:type="gramStart"/>
-      <w:r>
-        <w:rPr>
-          <w:rStyle w:val="IntenseReference"/>
-          <w:rFonts w:eastAsiaTheme="minorHAnsi"/>
-        </w:rPr>
-        <w:t>|  8</w:t>
-      </w:r>
-      <w:proofErr w:type="gramEnd"/>
-    </w:p>
-    <w:p>
-      <w:pPr>
-        <w:shd w:val="clear" w:color="auto" w:fill="FFFFFF" w:themeFill="background1"/>
-        <w:spacing w:after="0" w:line="240" w:lineRule="auto"/>
-        <w:ind w:firstLine="0"/>
-        <w:rPr>
-          <w:rStyle w:val="IntenseReference"/>
-          <w:rFonts w:eastAsiaTheme="minorHAnsi"/>
-        </w:rPr>
-      </w:pPr>
-      <w:r>
-        <w:rPr>
-          <w:rStyle w:val="IntenseReference"/>
-          <w:rFonts w:eastAsiaTheme="minorHAnsi"/>
-        </w:rPr>
-        <w:t xml:space="preserve">|0.33333 |0.83792688872011576235 |0.83792688872011579699 </w:t>
-      </w:r>
-      <w:proofErr w:type="gramStart"/>
-      <w:r>
-        <w:rPr>
-          <w:rStyle w:val="IntenseReference"/>
-          <w:rFonts w:eastAsiaTheme="minorHAnsi"/>
-        </w:rPr>
-        <w:t>|  8</w:t>
-      </w:r>
-      <w:proofErr w:type="gramEnd"/>
-    </w:p>
-    <w:p>
-      <w:pPr>
-        <w:shd w:val="clear" w:color="auto" w:fill="FFFFFF" w:themeFill="background1"/>
-        <w:spacing w:after="0" w:line="240" w:lineRule="auto"/>
-        <w:ind w:firstLine="0"/>
-        <w:rPr>
-          <w:rStyle w:val="IntenseReference"/>
-          <w:rFonts w:eastAsiaTheme="minorHAnsi"/>
-        </w:rPr>
-      </w:pPr>
-      <w:r>
-        <w:rPr>
-          <w:rStyle w:val="IntenseReference"/>
-          <w:rFonts w:eastAsiaTheme="minorHAnsi"/>
-        </w:rPr>
-        <w:t xml:space="preserve">|0.36667 |0.80504771256567969596 |0.80504771256567963860 </w:t>
-      </w:r>
-      <w:proofErr w:type="gramStart"/>
-      <w:r>
-        <w:rPr>
-          <w:rStyle w:val="IntenseReference"/>
-          <w:rFonts w:eastAsiaTheme="minorHAnsi"/>
-        </w:rPr>
-        <w:t>|  9</w:t>
-      </w:r>
-      <w:proofErr w:type="gramEnd"/>
-    </w:p>
-    <w:p>
-      <w:pPr>
-        <w:shd w:val="clear" w:color="auto" w:fill="FFFFFF" w:themeFill="background1"/>
-        <w:spacing w:after="0" w:line="240" w:lineRule="auto"/>
-        <w:ind w:firstLine="0"/>
-        <w:rPr>
-          <w:rStyle w:val="IntenseReference"/>
-          <w:rFonts w:eastAsiaTheme="minorHAnsi"/>
-        </w:rPr>
-      </w:pPr>
-      <w:r>
-        <w:rPr>
-          <w:rStyle w:val="IntenseReference"/>
-          <w:rFonts w:eastAsiaTheme="minorHAnsi"/>
-        </w:rPr>
-        <w:t xml:space="preserve">|0.40000 |0.76949244602092421112 |0.76949244602092420738 </w:t>
-      </w:r>
-      <w:proofErr w:type="gramStart"/>
-      <w:r>
-        <w:rPr>
-          <w:rStyle w:val="IntenseReference"/>
-          <w:rFonts w:eastAsiaTheme="minorHAnsi"/>
-        </w:rPr>
-        <w:t>|  9</w:t>
-      </w:r>
-      <w:proofErr w:type="gramEnd"/>
-    </w:p>
-    <w:p>
-      <w:pPr>
-        <w:shd w:val="clear" w:color="auto" w:fill="FFFFFF" w:themeFill="background1"/>
-        <w:spacing w:after="0" w:line="240" w:lineRule="auto"/>
-        <w:ind w:firstLine="0"/>
-        <w:rPr>
-          <w:rStyle w:val="IntenseReference"/>
-          <w:rFonts w:eastAsiaTheme="minorHAnsi"/>
-        </w:rPr>
-      </w:pPr>
-      <w:r>
-        <w:rPr>
-          <w:rStyle w:val="IntenseReference"/>
-          <w:rFonts w:eastAsiaTheme="minorHAnsi"/>
-        </w:rPr>
-        <w:t xml:space="preserve">|0.43333 |0.73138230837464651598 |0.73138230837464657719 </w:t>
-      </w:r>
-      <w:proofErr w:type="gramStart"/>
-      <w:r>
-        <w:rPr>
-          <w:rStyle w:val="IntenseReference"/>
-          <w:rFonts w:eastAsiaTheme="minorHAnsi"/>
-        </w:rPr>
-        <w:t>|  9</w:t>
-      </w:r>
-      <w:proofErr w:type="gramEnd"/>
-    </w:p>
-    <w:p>
-      <w:pPr>
-        <w:shd w:val="clear" w:color="auto" w:fill="FFFFFF" w:themeFill="background1"/>
-        <w:spacing w:after="0" w:line="240" w:lineRule="auto"/>
-        <w:ind w:firstLine="0"/>
-        <w:rPr>
-          <w:rStyle w:val="IntenseReference"/>
-          <w:rFonts w:eastAsiaTheme="minorHAnsi"/>
-        </w:rPr>
-      </w:pPr>
-      <w:r>
-        <w:rPr>
-          <w:rStyle w:val="IntenseReference"/>
-          <w:rFonts w:eastAsiaTheme="minorHAnsi"/>
-        </w:rPr>
-        <w:t xml:space="preserve">|0.46667 |0.69084779283153373915 |0.69084779283153372831 </w:t>
-      </w:r>
-      <w:proofErr w:type="gramStart"/>
-      <w:r>
-        <w:rPr>
-          <w:rStyle w:val="IntenseReference"/>
-          <w:rFonts w:eastAsiaTheme="minorHAnsi"/>
-        </w:rPr>
-        <w:t>|  9</w:t>
-      </w:r>
-      <w:proofErr w:type="gramEnd"/>
-    </w:p>
-    <w:p>
-      <w:pPr>
-        <w:shd w:val="clear" w:color="auto" w:fill="FFFFFF" w:themeFill="background1"/>
-        <w:spacing w:after="0" w:line="240" w:lineRule="auto"/>
-        <w:ind w:firstLine="0"/>
-        <w:rPr>
-          <w:rStyle w:val="IntenseReference"/>
-          <w:rFonts w:eastAsiaTheme="minorHAnsi"/>
-        </w:rPr>
-      </w:pPr>
-      <w:r>
-        <w:rPr>
-          <w:rStyle w:val="IntenseReference"/>
-          <w:rFonts w:eastAsiaTheme="minorHAnsi"/>
-        </w:rPr>
-        <w:t xml:space="preserve">|0.50000 |0.64802835700302537661 |0.64802835700302542377 </w:t>
-      </w:r>
-      <w:proofErr w:type="gramStart"/>
-      <w:r>
-        <w:rPr>
-          <w:rStyle w:val="IntenseReference"/>
-          <w:rFonts w:eastAsiaTheme="minorHAnsi"/>
-        </w:rPr>
-        <w:t>|  9</w:t>
-      </w:r>
-      <w:proofErr w:type="gramEnd"/>
-    </w:p>
-    <w:p>
-      <w:pPr>
-        <w:shd w:val="clear" w:color="auto" w:fill="FFFFFF" w:themeFill="background1"/>
-        <w:spacing w:after="0" w:line="240" w:lineRule="auto"/>
-        <w:ind w:firstLine="0"/>
-        <w:rPr>
-          <w:rStyle w:val="IntenseReference"/>
-          <w:rFonts w:eastAsiaTheme="minorHAnsi"/>
-        </w:rPr>
-      </w:pPr>
-      <w:r>
-        <w:rPr>
-          <w:rStyle w:val="IntenseReference"/>
-          <w:rFonts w:eastAsiaTheme="minorHAnsi"/>
-        </w:rPr>
-        <w:t>|0.53333 |0.60307209149411254153 |0.60307209149411252972 | 10</w:t>
-      </w:r>
-    </w:p>
-    <w:p>
-      <w:pPr>
-        <w:shd w:val="clear" w:color="auto" w:fill="FFFFFF" w:themeFill="background1"/>
-        <w:spacing w:after="0" w:line="240" w:lineRule="auto"/>
-        <w:ind w:firstLine="0"/>
-        <w:rPr>
-          <w:rStyle w:val="IntenseReference"/>
-          <w:rFonts w:eastAsiaTheme="minorHAnsi"/>
-        </w:rPr>
-      </w:pPr>
-      <w:r>
-        <w:rPr>
-          <w:rStyle w:val="IntenseReference"/>
-          <w:rFonts w:eastAsiaTheme="minorHAnsi"/>
-        </w:rPr>
-        <w:t>|0.56667 |0.55613536722985524869 |0.55613536722985522321 | 10</w:t>
-      </w:r>
-    </w:p>
-    <w:p>
-      <w:pPr>
-        <w:shd w:val="clear" w:color="auto" w:fill="FFFFFF" w:themeFill="background1"/>
-        <w:spacing w:after="0" w:line="240" w:lineRule="auto"/>
-        <w:ind w:firstLine="0"/>
-        <w:rPr>
-          <w:rStyle w:val="IntenseReference"/>
-          <w:rFonts w:eastAsiaTheme="minorHAnsi"/>
-        </w:rPr>
-      </w:pPr>
-      <w:r>
-        <w:rPr>
-          <w:rStyle w:val="IntenseReference"/>
-          <w:rFonts w:eastAsiaTheme="minorHAnsi"/>
-        </w:rPr>
-        <w:t>|0.60000 |0.50738246220742561407 |0.50738246220742563473 | 10</w:t>
-      </w:r>
-    </w:p>
-    <w:p>
-      <w:pPr>
-        <w:shd w:val="clear" w:color="auto" w:fill="FFFFFF" w:themeFill="background1"/>
-        <w:spacing w:after="0" w:line="240" w:lineRule="auto"/>
-        <w:ind w:firstLine="0"/>
-        <w:rPr>
-          <w:rStyle w:val="IntenseReference"/>
-          <w:rFonts w:eastAsiaTheme="minorHAnsi"/>
-        </w:rPr>
-      </w:pPr>
-    </w:p>
-    <w:p>
-      <w:pPr>
-        <w:shd w:val="clear" w:color="auto" w:fill="FFFFFF" w:themeFill="background1"/>
-        <w:spacing w:after="0" w:line="240" w:lineRule="auto"/>
-        <w:ind w:firstLine="0"/>
-        <w:rPr>
-          <w:rStyle w:val="IntenseReference"/>
-          <w:rFonts w:eastAsiaTheme="minorHAnsi"/>
-        </w:rPr>
-      </w:pPr>
-      <w:r>
-        <w:rPr>
-          <w:rStyle w:val="IntenseReference"/>
-          <w:rFonts w:eastAsiaTheme="minorHAnsi"/>
-        </w:rPr>
-        <w:t xml:space="preserve">Machine-calculated </w:t>
-      </w:r>
-      <w:proofErr w:type="spellStart"/>
-      <w:r>
-        <w:rPr>
-          <w:rStyle w:val="IntenseReference"/>
-          <w:rFonts w:eastAsiaTheme="minorHAnsi"/>
-        </w:rPr>
-        <w:t>epsillon</w:t>
-      </w:r>
-      <w:proofErr w:type="spellEnd"/>
-      <w:r>
-        <w:rPr>
-          <w:rStyle w:val="IntenseReference"/>
-          <w:rFonts w:eastAsiaTheme="minorHAnsi"/>
-        </w:rPr>
-        <w:t xml:space="preserve"> = 0.000000000000000000108420217249</w:t>
+        <w:t>Machine-calculated epsilon = 0.000000000000000000108420217249</w:t>
       </w:r>
     </w:p>
     <w:p>
@@ -7855,10 +7908,10 @@
       <w:pPr>
         <w:pStyle w:val="Heading2"/>
         <w:rPr>
-          <w:lang w:eastAsia="ru-RU"/>
-        </w:rPr>
-      </w:pPr>
-      <w:bookmarkStart w:id="17" w:name="_Toc120620434"/>
+          <w:lang w:val="en-US" w:eastAsia="ru-RU"/>
+        </w:rPr>
+      </w:pPr>
+      <w:bookmarkStart w:id="17" w:name="_Toc121042707"/>
       <w:r>
         <w:rPr>
           <w:lang w:eastAsia="ru-RU"/>
@@ -7878,7 +7931,247 @@
         <w:rPr>
           <w:lang w:eastAsia="ru-RU"/>
         </w:rPr>
-        <w:t xml:space="preserve">В ходе данного проекта я узнал, как представляются числа с плавающей точкой в компьютере, в частности в языке программирования Си. </w:t>
+        <w:t>В</w:t>
+      </w:r>
+      <w:r>
+        <w:rPr>
+          <w:lang w:eastAsia="ru-RU"/>
+        </w:rPr>
+        <w:t xml:space="preserve"> </w:t>
+      </w:r>
+      <w:r>
+        <w:rPr>
+          <w:lang w:eastAsia="ru-RU"/>
+        </w:rPr>
+        <w:t>ходе</w:t>
+      </w:r>
+      <w:r>
+        <w:rPr>
+          <w:lang w:eastAsia="ru-RU"/>
+        </w:rPr>
+        <w:t xml:space="preserve"> </w:t>
+      </w:r>
+      <w:r>
+        <w:rPr>
+          <w:lang w:eastAsia="ru-RU"/>
+        </w:rPr>
+        <w:t>данного</w:t>
+      </w:r>
+      <w:r>
+        <w:rPr>
+          <w:lang w:eastAsia="ru-RU"/>
+        </w:rPr>
+        <w:t xml:space="preserve"> </w:t>
+      </w:r>
+      <w:r>
+        <w:rPr>
+          <w:lang w:eastAsia="ru-RU"/>
+        </w:rPr>
+        <w:t>проекта</w:t>
+      </w:r>
+      <w:r>
+        <w:rPr>
+          <w:lang w:eastAsia="ru-RU"/>
+        </w:rPr>
+        <w:t xml:space="preserve"> </w:t>
+      </w:r>
+      <w:r>
+        <w:rPr>
+          <w:lang w:eastAsia="ru-RU"/>
+        </w:rPr>
+        <w:t>я</w:t>
+      </w:r>
+      <w:r>
+        <w:rPr>
+          <w:lang w:eastAsia="ru-RU"/>
+        </w:rPr>
+        <w:t xml:space="preserve"> </w:t>
+      </w:r>
+      <w:r>
+        <w:rPr>
+          <w:lang w:eastAsia="ru-RU"/>
+        </w:rPr>
+        <w:t>узнал</w:t>
+      </w:r>
+      <w:r>
+        <w:rPr>
+          <w:lang w:eastAsia="ru-RU"/>
+        </w:rPr>
+        <w:t xml:space="preserve">, </w:t>
+      </w:r>
+      <w:r>
+        <w:rPr>
+          <w:lang w:eastAsia="ru-RU"/>
+        </w:rPr>
+        <w:t>как</w:t>
+      </w:r>
+      <w:r>
+        <w:rPr>
+          <w:lang w:eastAsia="ru-RU"/>
+        </w:rPr>
+        <w:t xml:space="preserve"> </w:t>
+      </w:r>
+      <w:r>
+        <w:rPr>
+          <w:lang w:eastAsia="ru-RU"/>
+        </w:rPr>
+        <w:t>представляются</w:t>
+      </w:r>
+      <w:r>
+        <w:rPr>
+          <w:lang w:eastAsia="ru-RU"/>
+        </w:rPr>
+        <w:t xml:space="preserve"> </w:t>
+      </w:r>
+      <w:r>
+        <w:rPr>
+          <w:lang w:eastAsia="ru-RU"/>
+        </w:rPr>
+        <w:t>числа</w:t>
+      </w:r>
+      <w:r>
+        <w:rPr>
+          <w:lang w:eastAsia="ru-RU"/>
+        </w:rPr>
+        <w:t xml:space="preserve"> </w:t>
+      </w:r>
+      <w:r>
+        <w:rPr>
+          <w:lang w:eastAsia="ru-RU"/>
+        </w:rPr>
+        <w:t>с</w:t>
+      </w:r>
+      <w:r>
+        <w:rPr>
+          <w:lang w:eastAsia="ru-RU"/>
+        </w:rPr>
+        <w:t xml:space="preserve"> </w:t>
+      </w:r>
+      <w:r>
+        <w:rPr>
+          <w:lang w:eastAsia="ru-RU"/>
+        </w:rPr>
+        <w:t>плавающей</w:t>
+      </w:r>
+      <w:r>
+        <w:rPr>
+          <w:lang w:eastAsia="ru-RU"/>
+        </w:rPr>
+        <w:t xml:space="preserve"> </w:t>
+      </w:r>
+      <w:r>
+        <w:rPr>
+          <w:lang w:eastAsia="ru-RU"/>
+        </w:rPr>
+        <w:t>точкой</w:t>
+      </w:r>
+      <w:r>
+        <w:rPr>
+          <w:lang w:eastAsia="ru-RU"/>
+        </w:rPr>
+        <w:t xml:space="preserve"> </w:t>
+      </w:r>
+      <w:r>
+        <w:rPr>
+          <w:lang w:eastAsia="ru-RU"/>
+        </w:rPr>
+        <w:t>в</w:t>
+      </w:r>
+      <w:r>
+        <w:rPr>
+          <w:lang w:eastAsia="ru-RU"/>
+        </w:rPr>
+        <w:t xml:space="preserve"> </w:t>
+      </w:r>
+      <w:r>
+        <w:rPr>
+          <w:lang w:eastAsia="ru-RU"/>
+        </w:rPr>
+        <w:t>компьютере</w:t>
+      </w:r>
+      <w:r>
+        <w:rPr>
+          <w:lang w:eastAsia="ru-RU"/>
+        </w:rPr>
+        <w:t xml:space="preserve">, </w:t>
+      </w:r>
+      <w:r>
+        <w:rPr>
+          <w:lang w:eastAsia="ru-RU"/>
+        </w:rPr>
+        <w:t>в</w:t>
+      </w:r>
+      <w:r>
+        <w:rPr>
+          <w:lang w:eastAsia="ru-RU"/>
+        </w:rPr>
+        <w:t xml:space="preserve"> </w:t>
+      </w:r>
+      <w:r>
+        <w:rPr>
+          <w:lang w:eastAsia="ru-RU"/>
+        </w:rPr>
+        <w:t>частности</w:t>
+      </w:r>
+      <w:r>
+        <w:rPr>
+          <w:lang w:eastAsia="ru-RU"/>
+        </w:rPr>
+        <w:t xml:space="preserve"> </w:t>
+      </w:r>
+      <w:r>
+        <w:rPr>
+          <w:lang w:eastAsia="ru-RU"/>
+        </w:rPr>
+        <w:t>в</w:t>
+      </w:r>
+      <w:r>
+        <w:rPr>
+          <w:lang w:eastAsia="ru-RU"/>
+        </w:rPr>
+        <w:t xml:space="preserve"> </w:t>
+      </w:r>
+      <w:r>
+        <w:rPr>
+          <w:lang w:eastAsia="ru-RU"/>
+        </w:rPr>
+        <w:t>языке</w:t>
+      </w:r>
+      <w:r>
+        <w:rPr>
+          <w:lang w:eastAsia="ru-RU"/>
+        </w:rPr>
+        <w:t xml:space="preserve"> </w:t>
+      </w:r>
+      <w:r>
+        <w:rPr>
+          <w:lang w:eastAsia="ru-RU"/>
+        </w:rPr>
+        <w:t>программирования</w:t>
+      </w:r>
+      <w:r>
+        <w:rPr>
+          <w:lang w:eastAsia="ru-RU"/>
+        </w:rPr>
+        <w:t xml:space="preserve"> </w:t>
+      </w:r>
+      <w:r>
+        <w:rPr>
+          <w:lang w:eastAsia="ru-RU"/>
+        </w:rPr>
+        <w:t>Си</w:t>
+      </w:r>
+      <w:r>
+        <w:rPr>
+          <w:lang w:eastAsia="ru-RU"/>
+        </w:rPr>
+        <w:t>, изучил несколько стандартов представления вещественных чисел в ЭВМ</w:t>
+      </w:r>
+      <w:r>
+        <w:rPr>
+          <w:lang w:eastAsia="ru-RU"/>
+        </w:rPr>
+        <w:t xml:space="preserve">. </w:t>
       </w:r>
       <w:r>
         <w:rPr>
@@ -7930,13 +8223,37 @@
         <w:rPr>
           <w:lang w:eastAsia="ru-RU"/>
         </w:rPr>
-        <w:t xml:space="preserve">. Вспомнил, что такое машинный эпсилон и для чего он используется. Получил опыт работы с рядами Тейлора в сфере программирования. </w:t>
-      </w:r>
-      <w:r>
-        <w:rPr>
-          <w:lang w:eastAsia="ru-RU"/>
-        </w:rPr>
-        <w:t>Осознал важность знания математики для программиста.</w:t>
+        <w:t xml:space="preserve">. Вспомнил, что такое машинный эпсилон и </w:t>
+      </w:r>
+      <w:r>
+        <w:rPr>
+          <w:lang w:eastAsia="ru-RU"/>
+        </w:rPr>
+        <w:t xml:space="preserve">где </w:t>
+      </w:r>
+      <w:r>
+        <w:rPr>
+          <w:lang w:eastAsia="ru-RU"/>
+        </w:rPr>
+        <w:t xml:space="preserve">он используется. Получил опыт работы с рядами Тейлора в сфере программирования. </w:t>
+      </w:r>
+      <w:r>
+        <w:rPr>
+          <w:lang w:eastAsia="ru-RU"/>
+        </w:rPr>
+        <w:t xml:space="preserve">Осознал важность знания математики </w:t>
+      </w:r>
+      <w:r>
+        <w:rPr>
+          <w:lang w:eastAsia="ru-RU"/>
+        </w:rPr>
+        <w:t>в программировании</w:t>
+      </w:r>
+      <w:r>
+        <w:rPr>
+          <w:lang w:eastAsia="ru-RU"/>
+        </w:rPr>
+        <w:t>.</w:t>
       </w:r>
     </w:p>
     <w:p>
@@ -7946,7 +8263,7 @@
           <w:lang w:eastAsia="ru-RU"/>
         </w:rPr>
       </w:pPr>
-      <w:bookmarkStart w:id="18" w:name="_Toc120620435"/>
+      <w:bookmarkStart w:id="18" w:name="_Toc121042708"/>
       <w:r>
         <w:rPr>
           <w:lang w:eastAsia="ru-RU"/>

--- a/c3/coursework3.docx
+++ b/c3/coursework3.docx
@@ -95,7 +95,19 @@
           <w:rStyle w:val="SubtleReference"/>
         </w:rPr>
         <w:br/>
-        <w:t>по курсу "Архитектура компьютера и информационных систем"</w:t>
+        <w:t>по курсу "</w:t>
+      </w:r>
+      <w:r>
+        <w:rPr>
+          <w:rStyle w:val="SubtleReference"/>
+        </w:rPr>
+        <w:t>Фундаментальная информатика</w:t>
+      </w:r>
+      <w:r>
+        <w:rPr>
+          <w:rStyle w:val="SubtleReference"/>
+        </w:rPr>
+        <w:t>"</w:t>
       </w:r>
       <w:r>
         <w:rPr>
@@ -362,7 +374,7 @@
           <w:r>
             <w:fldChar w:fldCharType="separate"/>
           </w:r>
-          <w:hyperlink w:anchor="_Toc121042700" w:history="1">
+          <w:hyperlink w:anchor="_Toc121146206" w:history="1">
             <w:r>
               <w:rPr>
                 <w:rStyle w:val="Hyperlink"/>
@@ -389,7 +401,7 @@
                 <w:noProof/>
                 <w:webHidden/>
               </w:rPr>
-              <w:instrText xml:space="preserve"> PAGEREF _Toc121042700 \h </w:instrText>
+              <w:instrText xml:space="preserve"> PAGEREF _Toc121146206 \h </w:instrText>
             </w:r>
             <w:r>
               <w:rPr>
@@ -435,7 +447,7 @@
               <w:lang w:eastAsia="ru-RU"/>
             </w:rPr>
           </w:pPr>
-          <w:hyperlink w:anchor="_Toc121042701" w:history="1">
+          <w:hyperlink w:anchor="_Toc121146207" w:history="1">
             <w:r>
               <w:rPr>
                 <w:rStyle w:val="Hyperlink"/>
@@ -462,7 +474,7 @@
                 <w:noProof/>
                 <w:webHidden/>
               </w:rPr>
-              <w:instrText xml:space="preserve"> PAGEREF _Toc121042701 \h </w:instrText>
+              <w:instrText xml:space="preserve"> PAGEREF _Toc121146207 \h </w:instrText>
             </w:r>
             <w:r>
               <w:rPr>
@@ -508,7 +520,7 @@
               <w:lang w:eastAsia="ru-RU"/>
             </w:rPr>
           </w:pPr>
-          <w:hyperlink w:anchor="_Toc121042702" w:history="1">
+          <w:hyperlink w:anchor="_Toc121146208" w:history="1">
             <w:r>
               <w:rPr>
                 <w:rStyle w:val="Hyperlink"/>
@@ -536,7 +548,7 @@
                 <w:noProof/>
                 <w:webHidden/>
               </w:rPr>
-              <w:instrText xml:space="preserve"> PAGEREF _Toc121042702 \h </w:instrText>
+              <w:instrText xml:space="preserve"> PAGEREF _Toc121146208 \h </w:instrText>
             </w:r>
             <w:r>
               <w:rPr>
@@ -582,7 +594,7 @@
               <w:lang w:eastAsia="ru-RU"/>
             </w:rPr>
           </w:pPr>
-          <w:hyperlink w:anchor="_Toc121042703" w:history="1">
+          <w:hyperlink w:anchor="_Toc121146209" w:history="1">
             <w:r>
               <w:rPr>
                 <w:rStyle w:val="Hyperlink"/>
@@ -610,7 +622,7 @@
                 <w:noProof/>
                 <w:webHidden/>
               </w:rPr>
-              <w:instrText xml:space="preserve"> PAGEREF _Toc121042703 \h </w:instrText>
+              <w:instrText xml:space="preserve"> PAGEREF _Toc121146209 \h </w:instrText>
             </w:r>
             <w:r>
               <w:rPr>
@@ -656,13 +668,14 @@
               <w:lang w:eastAsia="ru-RU"/>
             </w:rPr>
           </w:pPr>
-          <w:hyperlink w:anchor="_Toc121042704" w:history="1">
+          <w:hyperlink w:anchor="_Toc121146210" w:history="1">
             <w:r>
               <w:rPr>
                 <w:rStyle w:val="Hyperlink"/>
                 <w:noProof/>
-              </w:rPr>
-              <w:t>Описание программы</w:t>
+                <w:lang w:eastAsia="ru-RU"/>
+              </w:rPr>
+              <w:t>Метод решения</w:t>
             </w:r>
             <w:r>
               <w:rPr>
@@ -683,7 +696,7 @@
                 <w:noProof/>
                 <w:webHidden/>
               </w:rPr>
-              <w:instrText xml:space="preserve"> PAGEREF _Toc121042704 \h </w:instrText>
+              <w:instrText xml:space="preserve"> PAGEREF _Toc121146210 \h </w:instrText>
             </w:r>
             <w:r>
               <w:rPr>
@@ -729,13 +742,14 @@
               <w:lang w:eastAsia="ru-RU"/>
             </w:rPr>
           </w:pPr>
-          <w:hyperlink w:anchor="_Toc121042705" w:history="1">
+          <w:hyperlink w:anchor="_Toc121146211" w:history="1">
             <w:r>
               <w:rPr>
                 <w:rStyle w:val="Hyperlink"/>
                 <w:noProof/>
-              </w:rPr>
-              <w:t>Переменные</w:t>
+                <w:lang w:eastAsia="ru-RU"/>
+              </w:rPr>
+              <w:t>Сведения о программе</w:t>
             </w:r>
             <w:r>
               <w:rPr>
@@ -756,7 +770,7 @@
                 <w:noProof/>
                 <w:webHidden/>
               </w:rPr>
-              <w:instrText xml:space="preserve"> PAGEREF _Toc121042705 \h </w:instrText>
+              <w:instrText xml:space="preserve"> PAGEREF _Toc121146211 \h </w:instrText>
             </w:r>
             <w:r>
               <w:rPr>
@@ -776,7 +790,227 @@
                 <w:noProof/>
                 <w:webHidden/>
               </w:rPr>
-              <w:t>7</w:t>
+              <w:t>5</w:t>
+            </w:r>
+            <w:r>
+              <w:rPr>
+                <w:noProof/>
+                <w:webHidden/>
+              </w:rPr>
+              <w:fldChar w:fldCharType="end"/>
+            </w:r>
+          </w:hyperlink>
+        </w:p>
+        <w:p>
+          <w:pPr>
+            <w:pStyle w:val="TOC3"/>
+            <w:tabs>
+              <w:tab w:val="right" w:leader="dot" w:pos="9016"/>
+            </w:tabs>
+            <w:rPr>
+              <w:rFonts w:eastAsiaTheme="minorEastAsia"/>
+              <w:noProof/>
+              <w:sz w:val="22"/>
+              <w:szCs w:val="22"/>
+              <w:shd w:val="clear" w:color="auto" w:fill="auto"/>
+              <w:lang w:eastAsia="ru-RU"/>
+            </w:rPr>
+          </w:pPr>
+          <w:hyperlink w:anchor="_Toc121146212" w:history="1">
+            <w:r>
+              <w:rPr>
+                <w:rStyle w:val="Hyperlink"/>
+                <w:noProof/>
+                <w:lang w:eastAsia="ru-RU"/>
+              </w:rPr>
+              <w:t>Предназначение программы</w:t>
+            </w:r>
+            <w:r>
+              <w:rPr>
+                <w:noProof/>
+                <w:webHidden/>
+              </w:rPr>
+              <w:tab/>
+            </w:r>
+            <w:r>
+              <w:rPr>
+                <w:noProof/>
+                <w:webHidden/>
+              </w:rPr>
+              <w:fldChar w:fldCharType="begin"/>
+            </w:r>
+            <w:r>
+              <w:rPr>
+                <w:noProof/>
+                <w:webHidden/>
+              </w:rPr>
+              <w:instrText xml:space="preserve"> PAGEREF _Toc121146212 \h </w:instrText>
+            </w:r>
+            <w:r>
+              <w:rPr>
+                <w:noProof/>
+                <w:webHidden/>
+              </w:rPr>
+            </w:r>
+            <w:r>
+              <w:rPr>
+                <w:noProof/>
+                <w:webHidden/>
+              </w:rPr>
+              <w:fldChar w:fldCharType="separate"/>
+            </w:r>
+            <w:r>
+              <w:rPr>
+                <w:noProof/>
+                <w:webHidden/>
+              </w:rPr>
+              <w:t>5</w:t>
+            </w:r>
+            <w:r>
+              <w:rPr>
+                <w:noProof/>
+                <w:webHidden/>
+              </w:rPr>
+              <w:fldChar w:fldCharType="end"/>
+            </w:r>
+          </w:hyperlink>
+        </w:p>
+        <w:p>
+          <w:pPr>
+            <w:pStyle w:val="TOC3"/>
+            <w:tabs>
+              <w:tab w:val="right" w:leader="dot" w:pos="9016"/>
+            </w:tabs>
+            <w:rPr>
+              <w:rFonts w:eastAsiaTheme="minorEastAsia"/>
+              <w:noProof/>
+              <w:sz w:val="22"/>
+              <w:szCs w:val="22"/>
+              <w:shd w:val="clear" w:color="auto" w:fill="auto"/>
+              <w:lang w:eastAsia="ru-RU"/>
+            </w:rPr>
+          </w:pPr>
+          <w:hyperlink w:anchor="_Toc121146213" w:history="1">
+            <w:r>
+              <w:rPr>
+                <w:rStyle w:val="Hyperlink"/>
+                <w:noProof/>
+              </w:rPr>
+              <w:t>Описание программы</w:t>
+            </w:r>
+            <w:r>
+              <w:rPr>
+                <w:noProof/>
+                <w:webHidden/>
+              </w:rPr>
+              <w:tab/>
+            </w:r>
+            <w:r>
+              <w:rPr>
+                <w:noProof/>
+                <w:webHidden/>
+              </w:rPr>
+              <w:fldChar w:fldCharType="begin"/>
+            </w:r>
+            <w:r>
+              <w:rPr>
+                <w:noProof/>
+                <w:webHidden/>
+              </w:rPr>
+              <w:instrText xml:space="preserve"> PAGEREF _Toc121146213 \h </w:instrText>
+            </w:r>
+            <w:r>
+              <w:rPr>
+                <w:noProof/>
+                <w:webHidden/>
+              </w:rPr>
+            </w:r>
+            <w:r>
+              <w:rPr>
+                <w:noProof/>
+                <w:webHidden/>
+              </w:rPr>
+              <w:fldChar w:fldCharType="separate"/>
+            </w:r>
+            <w:r>
+              <w:rPr>
+                <w:noProof/>
+                <w:webHidden/>
+              </w:rPr>
+              <w:t>6</w:t>
+            </w:r>
+            <w:r>
+              <w:rPr>
+                <w:noProof/>
+                <w:webHidden/>
+              </w:rPr>
+              <w:fldChar w:fldCharType="end"/>
+            </w:r>
+          </w:hyperlink>
+        </w:p>
+        <w:p>
+          <w:pPr>
+            <w:pStyle w:val="TOC3"/>
+            <w:tabs>
+              <w:tab w:val="right" w:leader="dot" w:pos="9016"/>
+            </w:tabs>
+            <w:rPr>
+              <w:rFonts w:eastAsiaTheme="minorEastAsia"/>
+              <w:noProof/>
+              <w:sz w:val="22"/>
+              <w:szCs w:val="22"/>
+              <w:shd w:val="clear" w:color="auto" w:fill="auto"/>
+              <w:lang w:eastAsia="ru-RU"/>
+            </w:rPr>
+          </w:pPr>
+          <w:hyperlink w:anchor="_Toc121146214" w:history="1">
+            <w:r>
+              <w:rPr>
+                <w:rStyle w:val="Hyperlink"/>
+                <w:noProof/>
+              </w:rPr>
+              <w:t>Переменные</w:t>
+            </w:r>
+            <w:r>
+              <w:rPr>
+                <w:noProof/>
+                <w:webHidden/>
+              </w:rPr>
+              <w:tab/>
+            </w:r>
+            <w:r>
+              <w:rPr>
+                <w:noProof/>
+                <w:webHidden/>
+              </w:rPr>
+              <w:fldChar w:fldCharType="begin"/>
+            </w:r>
+            <w:r>
+              <w:rPr>
+                <w:noProof/>
+                <w:webHidden/>
+              </w:rPr>
+              <w:instrText xml:space="preserve"> PAGEREF _Toc121146214 \h </w:instrText>
+            </w:r>
+            <w:r>
+              <w:rPr>
+                <w:noProof/>
+                <w:webHidden/>
+              </w:rPr>
+            </w:r>
+            <w:r>
+              <w:rPr>
+                <w:noProof/>
+                <w:webHidden/>
+              </w:rPr>
+              <w:fldChar w:fldCharType="separate"/>
+            </w:r>
+            <w:r>
+              <w:rPr>
+                <w:noProof/>
+                <w:webHidden/>
+              </w:rPr>
+              <w:t>8</w:t>
             </w:r>
             <w:r>
               <w:rPr>
@@ -802,7 +1036,7 @@
               <w:lang w:eastAsia="ru-RU"/>
             </w:rPr>
           </w:pPr>
-          <w:hyperlink w:anchor="_Toc121042706" w:history="1">
+          <w:hyperlink w:anchor="_Toc121146215" w:history="1">
             <w:r>
               <w:rPr>
                 <w:rStyle w:val="Hyperlink"/>
@@ -829,7 +1063,7 @@
                 <w:noProof/>
                 <w:webHidden/>
               </w:rPr>
-              <w:instrText xml:space="preserve"> PAGEREF _Toc121042706 \h </w:instrText>
+              <w:instrText xml:space="preserve"> PAGEREF _Toc121146215 \h </w:instrText>
             </w:r>
             <w:r>
               <w:rPr>
@@ -849,7 +1083,7 @@
                 <w:noProof/>
                 <w:webHidden/>
               </w:rPr>
-              <w:t>8</w:t>
+              <w:t>9</w:t>
             </w:r>
             <w:r>
               <w:rPr>
@@ -875,7 +1109,7 @@
               <w:lang w:eastAsia="ru-RU"/>
             </w:rPr>
           </w:pPr>
-          <w:hyperlink w:anchor="_Toc121042707" w:history="1">
+          <w:hyperlink w:anchor="_Toc121146216" w:history="1">
             <w:r>
               <w:rPr>
                 <w:rStyle w:val="Hyperlink"/>
@@ -903,7 +1137,7 @@
                 <w:noProof/>
                 <w:webHidden/>
               </w:rPr>
-              <w:instrText xml:space="preserve"> PAGEREF _Toc121042707 \h </w:instrText>
+              <w:instrText xml:space="preserve"> PAGEREF _Toc121146216 \h </w:instrText>
             </w:r>
             <w:r>
               <w:rPr>
@@ -923,7 +1157,7 @@
                 <w:noProof/>
                 <w:webHidden/>
               </w:rPr>
-              <w:t>10</w:t>
+              <w:t>12</w:t>
             </w:r>
             <w:r>
               <w:rPr>
@@ -949,7 +1183,7 @@
               <w:lang w:eastAsia="ru-RU"/>
             </w:rPr>
           </w:pPr>
-          <w:hyperlink w:anchor="_Toc121042708" w:history="1">
+          <w:hyperlink w:anchor="_Toc121146217" w:history="1">
             <w:r>
               <w:rPr>
                 <w:rStyle w:val="Hyperlink"/>
@@ -977,7 +1211,7 @@
                 <w:noProof/>
                 <w:webHidden/>
               </w:rPr>
-              <w:instrText xml:space="preserve"> PAGEREF _Toc121042708 \h </w:instrText>
+              <w:instrText xml:space="preserve"> PAGEREF _Toc121146217 \h </w:instrText>
             </w:r>
             <w:r>
               <w:rPr>
@@ -997,7 +1231,7 @@
                 <w:noProof/>
                 <w:webHidden/>
               </w:rPr>
-              <w:t>10</w:t>
+              <w:t>12</w:t>
             </w:r>
             <w:r>
               <w:rPr>
@@ -1035,7 +1269,7 @@
       <w:pPr>
         <w:pStyle w:val="Heading2"/>
       </w:pPr>
-      <w:bookmarkStart w:id="10" w:name="_Toc121042700"/>
+      <w:bookmarkStart w:id="10" w:name="_Toc121146206"/>
       <w:r>
         <w:lastRenderedPageBreak/>
         <w:t>Введение</w:t>
@@ -1126,7 +1360,7 @@
       <w:pPr>
         <w:pStyle w:val="Heading2"/>
       </w:pPr>
-      <w:bookmarkStart w:id="11" w:name="_Toc121042701"/>
+      <w:bookmarkStart w:id="11" w:name="_Toc121146207"/>
       <w:r>
         <w:lastRenderedPageBreak/>
         <w:t>Представление вещественных чисел</w:t>
@@ -1137,7 +1371,6 @@
       <w:r>
         <w:t xml:space="preserve">В языке программирования Си вещественные числа представлены типами </w:t>
       </w:r>
-      <w:proofErr w:type="spellStart"/>
       <w:r>
         <w:rPr>
           <w:i/>
@@ -1145,11 +1378,9 @@
         </w:rPr>
         <w:t>float</w:t>
       </w:r>
-      <w:proofErr w:type="spellEnd"/>
       <w:r>
         <w:t xml:space="preserve"> и </w:t>
       </w:r>
-      <w:proofErr w:type="spellStart"/>
       <w:r>
         <w:rPr>
           <w:i/>
@@ -1157,7 +1388,6 @@
         </w:rPr>
         <w:t>double</w:t>
       </w:r>
-      <w:proofErr w:type="spellEnd"/>
       <w:r>
         <w:t>, соответствующие стандарт</w:t>
       </w:r>
@@ -1786,15 +2016,7 @@
               <w:ind w:firstLine="0"/>
             </w:pPr>
             <w:r>
-              <w:t xml:space="preserve">максимальное </w:t>
-            </w:r>
-            <w:proofErr w:type="spellStart"/>
-            <w:r>
-              <w:t>полож</w:t>
-            </w:r>
-            <w:proofErr w:type="spellEnd"/>
-            <w:r>
-              <w:t>. значение</w:t>
+              <w:t>максимальное полож. значение</w:t>
             </w:r>
           </w:p>
         </w:tc>
@@ -1807,15 +2029,7 @@
               <w:ind w:firstLine="0"/>
             </w:pPr>
             <w:r>
-              <w:t xml:space="preserve">минимальное </w:t>
-            </w:r>
-            <w:proofErr w:type="spellStart"/>
-            <w:r>
-              <w:t>полож</w:t>
-            </w:r>
-            <w:proofErr w:type="spellEnd"/>
-            <w:r>
-              <w:t>. значение</w:t>
+              <w:t>минимальное полож. значение</w:t>
             </w:r>
           </w:p>
         </w:tc>
@@ -1939,7 +2153,7 @@
           <w:lang w:eastAsia="ru-RU"/>
         </w:rPr>
       </w:pPr>
-      <w:bookmarkStart w:id="12" w:name="_Toc121042702"/>
+      <w:bookmarkStart w:id="12" w:name="_Toc121146208"/>
       <w:r>
         <w:rPr>
           <w:lang w:eastAsia="ru-RU"/>
@@ -1956,7 +2170,7 @@
           <w:lang w:eastAsia="ru-RU"/>
         </w:rPr>
       </w:pPr>
-      <w:bookmarkStart w:id="13" w:name="_Toc121042703"/>
+      <w:bookmarkStart w:id="13" w:name="_Toc121146209"/>
       <w:r>
         <w:rPr>
           <w:lang w:eastAsia="ru-RU"/>
@@ -1981,21 +2195,7 @@
         <w:rPr>
           <w:lang w:eastAsia="ru-RU"/>
         </w:rPr>
-        <w:t xml:space="preserve">оставить программу на Си, которая печатает таблицу значений элементарной функции, вычисленной двумя способами: по формуле Тейлора и с помощью встроенных функций языка программирования. В качестве аргументов таблицы взять точки разбиения отрезка [a, b] на n равных частей, находящихся в рекомендованной области хорошей точности формулы Тейлора. Вычисления по формуле Тейлора проводить до экономной в </w:t>
-      </w:r>
-      <w:proofErr w:type="spellStart"/>
-      <w:r>
-        <w:rPr>
-          <w:lang w:eastAsia="ru-RU"/>
-        </w:rPr>
-        <w:t>сложностном</w:t>
-      </w:r>
-      <w:proofErr w:type="spellEnd"/>
-      <w:r>
-        <w:rPr>
-          <w:lang w:eastAsia="ru-RU"/>
-        </w:rPr>
-        <w:t xml:space="preserve"> смысле схеме с точностью </w:t>
+        <w:t xml:space="preserve">оставить программу на Си, которая печатает таблицу значений элементарной функции, вычисленной двумя способами: по формуле Тейлора и с помощью встроенных функций языка программирования. В качестве аргументов таблицы взять точки разбиения отрезка [a, b] на n равных частей, находящихся в рекомендованной области хорошей точности формулы Тейлора. Вычисления по формуле Тейлора проводить до экономной в сложностном смысле схеме с точностью </w:t>
       </w:r>
       <w:r>
         <w:rPr>
@@ -2115,12 +2315,512 @@
     <w:p>
       <w:pPr>
         <w:pStyle w:val="Heading3"/>
-      </w:pPr>
-      <w:bookmarkStart w:id="14" w:name="_Toc121042704"/>
+        <w:rPr>
+          <w:lang w:eastAsia="ru-RU"/>
+        </w:rPr>
+      </w:pPr>
+      <w:bookmarkStart w:id="14" w:name="_Toc121146210"/>
+      <w:r>
+        <w:rPr>
+          <w:lang w:eastAsia="ru-RU"/>
+        </w:rPr>
+        <w:t>Метод решения</w:t>
+      </w:r>
+      <w:bookmarkEnd w:id="14"/>
+    </w:p>
+    <w:p>
+      <w:pPr>
+        <w:rPr>
+          <w:lang w:eastAsia="ru-RU"/>
+        </w:rPr>
+      </w:pPr>
+      <w:r>
+        <w:rPr>
+          <w:lang w:eastAsia="ru-RU"/>
+        </w:rPr>
+        <w:t xml:space="preserve">Составление программы на Си, включающую в себя несколько функций. Некоторые из них – вспомогательные и не решают заданную задачу (например </w:t>
+      </w:r>
+      <w:r>
+        <w:rPr>
+          <w:i/>
+          <w:iCs/>
+          <w:lang w:val="en-US" w:eastAsia="ru-RU"/>
+        </w:rPr>
+        <w:t>mabs</w:t>
+      </w:r>
+      <w:r>
+        <w:rPr>
+          <w:lang w:eastAsia="ru-RU"/>
+        </w:rPr>
+        <w:t xml:space="preserve">). Основные функции программы – </w:t>
+      </w:r>
+      <w:r>
+        <w:rPr>
+          <w:i/>
+          <w:iCs/>
+          <w:lang w:val="en-US" w:eastAsia="ru-RU"/>
+        </w:rPr>
+        <w:t>mai</w:t>
+      </w:r>
+      <w:r>
+        <w:rPr>
+          <w:i/>
+          <w:iCs/>
+          <w:lang w:val="en-US" w:eastAsia="ru-RU"/>
+        </w:rPr>
+        <w:t>n</w:t>
+      </w:r>
+      <w:r>
+        <w:rPr>
+          <w:i/>
+          <w:iCs/>
+          <w:lang w:eastAsia="ru-RU"/>
+        </w:rPr>
+        <w:t xml:space="preserve">, </w:t>
+      </w:r>
+      <w:r>
+        <w:rPr>
+          <w:i/>
+          <w:iCs/>
+          <w:lang w:val="en-US" w:eastAsia="ru-RU"/>
+        </w:rPr>
+        <w:t>taylor</w:t>
+      </w:r>
+      <w:r>
+        <w:rPr>
+          <w:i/>
+          <w:iCs/>
+          <w:lang w:eastAsia="ru-RU"/>
+        </w:rPr>
+        <w:t xml:space="preserve"> </w:t>
+      </w:r>
+      <w:r>
+        <w:rPr>
+          <w:lang w:eastAsia="ru-RU"/>
+        </w:rPr>
+        <w:t xml:space="preserve">и </w:t>
+      </w:r>
+      <w:r>
+        <w:rPr>
+          <w:i/>
+          <w:iCs/>
+          <w:lang w:val="en-US" w:eastAsia="ru-RU"/>
+        </w:rPr>
+        <w:t>f</w:t>
+      </w:r>
+      <w:r>
+        <w:rPr>
+          <w:lang w:eastAsia="ru-RU"/>
+        </w:rPr>
+        <w:t>. О</w:t>
+      </w:r>
+      <w:r>
+        <w:rPr>
+          <w:lang w:eastAsia="ru-RU"/>
+        </w:rPr>
+        <w:t>писани</w:t>
+      </w:r>
+      <w:r>
+        <w:rPr>
+          <w:lang w:eastAsia="ru-RU"/>
+        </w:rPr>
+        <w:t xml:space="preserve">е всех функций </w:t>
+      </w:r>
+      <w:r>
+        <w:rPr>
+          <w:lang w:eastAsia="ru-RU"/>
+        </w:rPr>
+        <w:t xml:space="preserve">программы </w:t>
+      </w:r>
+      <w:r>
+        <w:rPr>
+          <w:lang w:eastAsia="ru-RU"/>
+        </w:rPr>
+        <w:t>приведено ниже.</w:t>
+      </w:r>
+    </w:p>
+    <w:p>
+      <w:pPr>
+        <w:pStyle w:val="Heading3"/>
+        <w:rPr>
+          <w:lang w:eastAsia="ru-RU"/>
+        </w:rPr>
+      </w:pPr>
+      <w:bookmarkStart w:id="15" w:name="_Toc121146211"/>
+      <w:r>
+        <w:rPr>
+          <w:lang w:eastAsia="ru-RU"/>
+        </w:rPr>
+        <w:t>Сведения о программе</w:t>
+      </w:r>
+      <w:bookmarkEnd w:id="15"/>
+    </w:p>
+    <w:p>
+      <w:pPr>
+        <w:rPr>
+          <w:lang w:val="en-US" w:eastAsia="ru-RU"/>
+        </w:rPr>
+      </w:pPr>
+      <w:r>
+        <w:rPr>
+          <w:lang w:eastAsia="ru-RU"/>
+        </w:rPr>
+        <w:t xml:space="preserve">Необходимое программное обеспечения – компилятор языка Си – </w:t>
+      </w:r>
+      <w:r>
+        <w:rPr>
+          <w:b/>
+          <w:bCs/>
+          <w:lang w:val="en-US" w:eastAsia="ru-RU"/>
+        </w:rPr>
+        <w:t>gcc</w:t>
+      </w:r>
+      <w:r>
+        <w:rPr>
+          <w:lang w:eastAsia="ru-RU"/>
+        </w:rPr>
+        <w:t xml:space="preserve">. </w:t>
+      </w:r>
+      <w:r>
+        <w:rPr>
+          <w:lang w:eastAsia="ru-RU"/>
+        </w:rPr>
+        <w:t xml:space="preserve">Операционная система на которой будет выполняться программа не имеет значения, что делает ее универсальной. Помимо самой программы прилагается </w:t>
+      </w:r>
+      <w:r>
+        <w:rPr>
+          <w:i/>
+          <w:iCs/>
+          <w:lang w:val="en-US" w:eastAsia="ru-RU"/>
+        </w:rPr>
+        <w:t>makefile</w:t>
+      </w:r>
+      <w:r>
+        <w:rPr>
+          <w:lang w:eastAsia="ru-RU"/>
+        </w:rPr>
+        <w:t xml:space="preserve">, </w:t>
+      </w:r>
+      <w:r>
+        <w:rPr>
+          <w:lang w:eastAsia="ru-RU"/>
+        </w:rPr>
+        <w:t>упроща</w:t>
+      </w:r>
+      <w:r>
+        <w:rPr>
+          <w:lang w:eastAsia="ru-RU"/>
+        </w:rPr>
+        <w:t xml:space="preserve">ющий </w:t>
+      </w:r>
+      <w:r>
+        <w:rPr>
+          <w:lang w:eastAsia="ru-RU"/>
+        </w:rPr>
+        <w:t>компиляцию</w:t>
+      </w:r>
+      <w:r>
+        <w:rPr>
+          <w:lang w:val="en-US" w:eastAsia="ru-RU"/>
+        </w:rPr>
+        <w:t>:</w:t>
+      </w:r>
+    </w:p>
+    <w:p>
+      <w:pPr>
+        <w:rPr>
+          <w:rStyle w:val="IntenseReference"/>
+        </w:rPr>
+      </w:pPr>
+      <w:r>
+        <w:rPr>
+          <w:rStyle w:val="IntenseReference"/>
+        </w:rPr>
+        <w:t>a:</w:t>
+      </w:r>
+    </w:p>
+    <w:p>
+      <w:pPr>
+        <w:rPr>
+          <w:rStyle w:val="IntenseReference"/>
+        </w:rPr>
+      </w:pPr>
+      <w:r>
+        <w:rPr>
+          <w:rStyle w:val="IntenseReference"/>
+        </w:rPr>
+        <w:tab/>
+      </w:r>
+      <w:r>
+        <w:rPr>
+          <w:rStyle w:val="IntenseReference"/>
+        </w:rPr>
+        <w:t>gcc -Wall -Wextra -o main.out main.c -lm</w:t>
+      </w:r>
+    </w:p>
+    <w:p>
+      <w:pPr>
+        <w:pStyle w:val="Heading3"/>
+        <w:rPr>
+          <w:lang w:eastAsia="ru-RU"/>
+        </w:rPr>
+      </w:pPr>
+      <w:bookmarkStart w:id="16" w:name="_Toc121146212"/>
+      <w:r>
+        <w:rPr>
+          <w:lang w:eastAsia="ru-RU"/>
+        </w:rPr>
+        <w:t>Предназначение программы</w:t>
+      </w:r>
+      <w:bookmarkEnd w:id="16"/>
+    </w:p>
+    <w:p>
+      <w:pPr>
+        <w:rPr>
+          <w:lang w:eastAsia="ru-RU"/>
+        </w:rPr>
+      </w:pPr>
+      <w:r>
+        <w:rPr>
+          <w:lang w:eastAsia="ru-RU"/>
+        </w:rPr>
+        <w:t xml:space="preserve">Предназначение этой программы может рассматриваться </w:t>
+      </w:r>
+      <w:r>
+        <w:rPr>
+          <w:lang w:eastAsia="ru-RU"/>
+        </w:rPr>
+        <w:t xml:space="preserve">как минимум </w:t>
+      </w:r>
+      <w:r>
+        <w:rPr>
+          <w:lang w:eastAsia="ru-RU"/>
+        </w:rPr>
+        <w:t>с двух разных сторон – со стороны разработчика программы и со стороны конечного пользователя.</w:t>
+      </w:r>
+    </w:p>
+    <w:p>
+      <w:pPr>
+        <w:rPr>
+          <w:lang w:eastAsia="ru-RU"/>
+        </w:rPr>
+      </w:pPr>
+      <w:r>
+        <w:rPr>
+          <w:lang w:eastAsia="ru-RU"/>
+        </w:rPr>
+        <w:t>Со стороны программиста, этот проект помогает разобраться с представлением типов данных в ЭВМ</w:t>
+      </w:r>
+      <w:r>
+        <w:rPr>
+          <w:lang w:eastAsia="ru-RU"/>
+        </w:rPr>
+        <w:t xml:space="preserve"> и получить опыт работы с</w:t>
+      </w:r>
+      <w:r>
+        <w:rPr>
+          <w:lang w:eastAsia="ru-RU"/>
+        </w:rPr>
+        <w:t xml:space="preserve"> ним</w:t>
+      </w:r>
+      <w:r>
+        <w:rPr>
+          <w:lang w:eastAsia="ru-RU"/>
+        </w:rPr>
+        <w:t>и</w:t>
+      </w:r>
+      <w:r>
+        <w:rPr>
+          <w:lang w:eastAsia="ru-RU"/>
+        </w:rPr>
+        <w:t>. Конкретнее с типом данных, представляющим вещественные числа</w:t>
+      </w:r>
+      <w:r>
+        <w:rPr>
+          <w:lang w:eastAsia="ru-RU"/>
+        </w:rPr>
+        <w:t xml:space="preserve"> – </w:t>
+      </w:r>
+      <w:r>
+        <w:rPr>
+          <w:i/>
+          <w:iCs/>
+          <w:lang w:val="en-US" w:eastAsia="ru-RU"/>
+        </w:rPr>
+        <w:t>long</w:t>
+      </w:r>
+      <w:r>
+        <w:rPr>
+          <w:i/>
+          <w:iCs/>
+          <w:lang w:eastAsia="ru-RU"/>
+        </w:rPr>
+        <w:t xml:space="preserve"> </w:t>
+      </w:r>
+      <w:r>
+        <w:rPr>
+          <w:i/>
+          <w:iCs/>
+          <w:lang w:val="en-US" w:eastAsia="ru-RU"/>
+        </w:rPr>
+        <w:t>double</w:t>
+      </w:r>
+      <w:r>
+        <w:rPr>
+          <w:lang w:eastAsia="ru-RU"/>
+        </w:rPr>
+        <w:t>. Также изучаются методы приближения значения в задачах</w:t>
+      </w:r>
+      <w:r>
+        <w:rPr>
+          <w:lang w:eastAsia="ru-RU"/>
+        </w:rPr>
+        <w:t>,</w:t>
+      </w:r>
+      <w:r>
+        <w:rPr>
+          <w:lang w:eastAsia="ru-RU"/>
+        </w:rPr>
+        <w:t xml:space="preserve"> связанных с математикой</w:t>
+      </w:r>
+      <w:r>
+        <w:rPr>
+          <w:lang w:eastAsia="ru-RU"/>
+        </w:rPr>
+        <w:t>.</w:t>
+      </w:r>
+    </w:p>
+    <w:p>
+      <w:pPr>
+        <w:rPr>
+          <w:lang w:eastAsia="ru-RU"/>
+        </w:rPr>
+      </w:pPr>
+      <w:r>
+        <w:rPr>
+          <w:lang w:eastAsia="ru-RU"/>
+        </w:rPr>
+        <w:lastRenderedPageBreak/>
+        <w:t>Со стороны конечного пользователя, программа, получившаяся в ходе проекта</w:t>
+      </w:r>
+      <w:r>
+        <w:rPr>
+          <w:lang w:eastAsia="ru-RU"/>
+        </w:rPr>
+        <w:t>,</w:t>
+      </w:r>
+      <w:r>
+        <w:rPr>
+          <w:lang w:eastAsia="ru-RU"/>
+        </w:rPr>
+        <w:t xml:space="preserve"> может </w:t>
+      </w:r>
+      <w:r>
+        <w:rPr>
+          <w:lang w:eastAsia="ru-RU"/>
+        </w:rPr>
+        <w:t xml:space="preserve">представлять интерес не только </w:t>
+      </w:r>
+      <w:r>
+        <w:rPr>
+          <w:lang w:eastAsia="ru-RU"/>
+        </w:rPr>
+        <w:t xml:space="preserve">для </w:t>
+      </w:r>
+      <w:r>
+        <w:rPr>
+          <w:lang w:eastAsia="ru-RU"/>
+        </w:rPr>
+        <w:t>программис</w:t>
+      </w:r>
+      <w:r>
+        <w:rPr>
+          <w:lang w:eastAsia="ru-RU"/>
+        </w:rPr>
+        <w:t>тов</w:t>
+      </w:r>
+      <w:r>
+        <w:rPr>
+          <w:lang w:eastAsia="ru-RU"/>
+        </w:rPr>
+        <w:t xml:space="preserve">, но </w:t>
+      </w:r>
+      <w:r>
+        <w:rPr>
+          <w:lang w:eastAsia="ru-RU"/>
+        </w:rPr>
+        <w:t xml:space="preserve">и для </w:t>
+      </w:r>
+      <w:r>
+        <w:rPr>
+          <w:lang w:eastAsia="ru-RU"/>
+        </w:rPr>
+        <w:t>математик</w:t>
+      </w:r>
+      <w:r>
+        <w:rPr>
+          <w:lang w:eastAsia="ru-RU"/>
+        </w:rPr>
+        <w:t>ов</w:t>
+      </w:r>
+      <w:r>
+        <w:rPr>
+          <w:lang w:eastAsia="ru-RU"/>
+        </w:rPr>
+        <w:t>. Математикам интересно насколько же действительно точен ряд Тейлора и, если счет происходит вручную, когда стоит остановить</w:t>
+      </w:r>
+      <w:r>
+        <w:rPr>
+          <w:lang w:eastAsia="ru-RU"/>
+        </w:rPr>
+        <w:t>ся</w:t>
+      </w:r>
+      <w:r>
+        <w:rPr>
+          <w:lang w:eastAsia="ru-RU"/>
+        </w:rPr>
+        <w:t>, если задана определенная точность</w:t>
+      </w:r>
+      <w:r>
+        <w:rPr>
+          <w:lang w:eastAsia="ru-RU"/>
+        </w:rPr>
+        <w:t xml:space="preserve"> </w:t>
+      </w:r>
+      <w:r>
+        <w:rPr>
+          <w:lang w:eastAsia="ru-RU"/>
+        </w:rPr>
+        <w:t>расчет</w:t>
+      </w:r>
+      <w:r>
+        <w:rPr>
+          <w:lang w:eastAsia="ru-RU"/>
+        </w:rPr>
+        <w:t xml:space="preserve">ов </w:t>
+      </w:r>
+      <w:r>
+        <w:rPr>
+          <w:lang w:eastAsia="ru-RU"/>
+        </w:rPr>
+        <w:t xml:space="preserve">(в нашем случае это есть машинный эпсилон) </w:t>
+      </w:r>
+      <w:r>
+        <w:rPr>
+          <w:lang w:eastAsia="ru-RU"/>
+        </w:rPr>
+        <w:t>для экономии времени и сил.</w:t>
+      </w:r>
+    </w:p>
+    <w:p>
+      <w:pPr>
+        <w:pStyle w:val="Heading3"/>
+      </w:pPr>
+      <w:bookmarkStart w:id="17" w:name="_Toc121146213"/>
       <w:r>
         <w:t>Описание программы</w:t>
       </w:r>
-      <w:bookmarkEnd w:id="14"/>
+      <w:bookmarkEnd w:id="17"/>
     </w:p>
     <w:p>
       <w:r>
@@ -2147,7 +2847,30 @@
         <w:t xml:space="preserve"> – </w:t>
       </w:r>
       <w:r>
-        <w:t>главная функция программы, в которой происходит ввод и вывод</w:t>
+        <w:t xml:space="preserve">главная функция программы, в которой происходит ввод </w:t>
+      </w:r>
+      <w:r>
+        <w:t xml:space="preserve">количества шагов аргумента </w:t>
+      </w:r>
+      <w:r>
+        <w:rPr>
+          <w:i/>
+          <w:iCs/>
+          <w:lang w:val="en-US"/>
+        </w:rPr>
+        <w:t>x</w:t>
+      </w:r>
+      <w:r>
+        <w:t xml:space="preserve"> </w:t>
+      </w:r>
+      <w:r>
+        <w:t>и</w:t>
+      </w:r>
+      <w:r>
+        <w:t xml:space="preserve"> вывод</w:t>
+      </w:r>
+      <w:r>
+        <w:t xml:space="preserve"> таблицы значений, требующейся в задании</w:t>
       </w:r>
     </w:p>
     <w:p>
@@ -2157,31 +2880,13 @@
         <w:ind w:firstLine="0"/>
         <w:rPr>
           <w:rStyle w:val="IntenseReference"/>
-          <w:rFonts w:eastAsiaTheme="minorHAnsi"/>
-        </w:rPr>
-      </w:pPr>
-      <w:r>
-        <w:rPr>
-          <w:rStyle w:val="IntenseReference"/>
-          <w:rFonts w:eastAsiaTheme="minorHAnsi"/>
-        </w:rPr>
-        <w:t xml:space="preserve">int </w:t>
-      </w:r>
-      <w:proofErr w:type="gramStart"/>
-      <w:r>
-        <w:rPr>
-          <w:rStyle w:val="IntenseReference"/>
-          <w:rFonts w:eastAsiaTheme="minorHAnsi"/>
-        </w:rPr>
-        <w:t>main(</w:t>
-      </w:r>
-      <w:proofErr w:type="gramEnd"/>
-      <w:r>
-        <w:rPr>
-          <w:rStyle w:val="IntenseReference"/>
-          <w:rFonts w:eastAsiaTheme="minorHAnsi"/>
-        </w:rPr>
-        <w:t>) {</w:t>
+        </w:rPr>
+      </w:pPr>
+      <w:r>
+        <w:rPr>
+          <w:rStyle w:val="IntenseReference"/>
+        </w:rPr>
+        <w:t>int main() {</w:t>
       </w:r>
     </w:p>
     <w:p>
@@ -2191,47 +2896,13 @@
         <w:ind w:firstLine="0"/>
         <w:rPr>
           <w:rStyle w:val="IntenseReference"/>
-          <w:rFonts w:eastAsiaTheme="minorHAnsi"/>
-        </w:rPr>
-      </w:pPr>
-      <w:r>
-        <w:rPr>
-          <w:rStyle w:val="IntenseReference"/>
-          <w:rFonts w:eastAsiaTheme="minorHAnsi"/>
-        </w:rPr>
-        <w:t xml:space="preserve">    unsigned long </w:t>
-      </w:r>
-      <w:proofErr w:type="spellStart"/>
-      <w:r>
-        <w:rPr>
-          <w:rStyle w:val="IntenseReference"/>
-          <w:rFonts w:eastAsiaTheme="minorHAnsi"/>
-        </w:rPr>
-        <w:t>long</w:t>
-      </w:r>
-      <w:proofErr w:type="spellEnd"/>
-      <w:r>
-        <w:rPr>
-          <w:rStyle w:val="IntenseReference"/>
-          <w:rFonts w:eastAsiaTheme="minorHAnsi"/>
-        </w:rPr>
-        <w:t xml:space="preserve"> </w:t>
-      </w:r>
-      <w:proofErr w:type="spellStart"/>
-      <w:r>
-        <w:rPr>
-          <w:rStyle w:val="IntenseReference"/>
-          <w:rFonts w:eastAsiaTheme="minorHAnsi"/>
-        </w:rPr>
-        <w:t>n_t</w:t>
-      </w:r>
-      <w:proofErr w:type="spellEnd"/>
-      <w:r>
-        <w:rPr>
-          <w:rStyle w:val="IntenseReference"/>
-          <w:rFonts w:eastAsiaTheme="minorHAnsi"/>
-        </w:rPr>
-        <w:t>, n;</w:t>
+        </w:rPr>
+      </w:pPr>
+      <w:r>
+        <w:rPr>
+          <w:rStyle w:val="IntenseReference"/>
+        </w:rPr>
+        <w:t xml:space="preserve">    unsigned long long n_t, n;</w:t>
       </w:r>
     </w:p>
     <w:p>
@@ -2241,31 +2912,13 @@
         <w:ind w:firstLine="0"/>
         <w:rPr>
           <w:rStyle w:val="IntenseReference"/>
-          <w:rFonts w:eastAsiaTheme="minorHAnsi"/>
-        </w:rPr>
-      </w:pPr>
-      <w:r>
-        <w:rPr>
-          <w:rStyle w:val="IntenseReference"/>
-          <w:rFonts w:eastAsiaTheme="minorHAnsi"/>
-        </w:rPr>
-        <w:t xml:space="preserve">    long double eps = </w:t>
-      </w:r>
-      <w:proofErr w:type="gramStart"/>
-      <w:r>
-        <w:rPr>
-          <w:rStyle w:val="IntenseReference"/>
-          <w:rFonts w:eastAsiaTheme="minorHAnsi"/>
-        </w:rPr>
-        <w:t>epsilon(</w:t>
-      </w:r>
-      <w:proofErr w:type="gramEnd"/>
-      <w:r>
-        <w:rPr>
-          <w:rStyle w:val="IntenseReference"/>
-          <w:rFonts w:eastAsiaTheme="minorHAnsi"/>
-        </w:rPr>
-        <w:t>), k = 1.5, a = 0.1, b = 0.6, x = a;</w:t>
+        </w:rPr>
+      </w:pPr>
+      <w:r>
+        <w:rPr>
+          <w:rStyle w:val="IntenseReference"/>
+        </w:rPr>
+        <w:t xml:space="preserve">    long double eps = epsillon(), k = 1.5, a = 0.1, b = 0.6, x = a;</w:t>
       </w:r>
     </w:p>
     <w:p>
@@ -2275,7 +2928,6 @@
         <w:ind w:firstLine="0"/>
         <w:rPr>
           <w:rStyle w:val="IntenseReference"/>
-          <w:rFonts w:eastAsiaTheme="minorHAnsi"/>
         </w:rPr>
       </w:pPr>
     </w:p>
@@ -2286,56 +2938,13 @@
         <w:ind w:firstLine="0"/>
         <w:rPr>
           <w:rStyle w:val="IntenseReference"/>
-          <w:rFonts w:eastAsiaTheme="minorHAnsi"/>
-        </w:rPr>
-      </w:pPr>
-      <w:r>
-        <w:rPr>
-          <w:rStyle w:val="IntenseReference"/>
-          <w:rFonts w:eastAsiaTheme="minorHAnsi"/>
-        </w:rPr>
-        <w:t xml:space="preserve">    </w:t>
-      </w:r>
-      <w:proofErr w:type="spellStart"/>
-      <w:proofErr w:type="gramStart"/>
-      <w:r>
-        <w:rPr>
-          <w:rStyle w:val="IntenseReference"/>
-          <w:rFonts w:eastAsiaTheme="minorHAnsi"/>
-        </w:rPr>
-        <w:t>printf</w:t>
-      </w:r>
-      <w:proofErr w:type="spellEnd"/>
-      <w:r>
-        <w:rPr>
-          <w:rStyle w:val="IntenseReference"/>
-          <w:rFonts w:eastAsiaTheme="minorHAnsi"/>
-        </w:rPr>
-        <w:t>(</w:t>
-      </w:r>
-      <w:proofErr w:type="gramEnd"/>
-      <w:r>
-        <w:rPr>
-          <w:rStyle w:val="IntenseReference"/>
-          <w:rFonts w:eastAsiaTheme="minorHAnsi"/>
-        </w:rPr>
-        <w:t>"\</w:t>
-      </w:r>
-      <w:proofErr w:type="spellStart"/>
-      <w:r>
-        <w:rPr>
-          <w:rStyle w:val="IntenseReference"/>
-          <w:rFonts w:eastAsiaTheme="minorHAnsi"/>
-        </w:rPr>
-        <w:t>nEnter</w:t>
-      </w:r>
-      <w:proofErr w:type="spellEnd"/>
-      <w:r>
-        <w:rPr>
-          <w:rStyle w:val="IntenseReference"/>
-          <w:rFonts w:eastAsiaTheme="minorHAnsi"/>
-        </w:rPr>
-        <w:t xml:space="preserve"> number of x's iterations: ");</w:t>
+        </w:rPr>
+      </w:pPr>
+      <w:r>
+        <w:rPr>
+          <w:rStyle w:val="IntenseReference"/>
+        </w:rPr>
+        <w:t xml:space="preserve">    printf("\nZadannaya functsiya: f(x) = (1 - x^2/2) * cos x - x/2 * sin x");</w:t>
       </w:r>
     </w:p>
     <w:p>
@@ -2345,56 +2954,13 @@
         <w:ind w:firstLine="0"/>
         <w:rPr>
           <w:rStyle w:val="IntenseReference"/>
-          <w:rFonts w:eastAsiaTheme="minorHAnsi"/>
-        </w:rPr>
-      </w:pPr>
-      <w:r>
-        <w:rPr>
-          <w:rStyle w:val="IntenseReference"/>
-          <w:rFonts w:eastAsiaTheme="minorHAnsi"/>
-        </w:rPr>
-        <w:t xml:space="preserve">    </w:t>
-      </w:r>
-      <w:proofErr w:type="spellStart"/>
-      <w:proofErr w:type="gramStart"/>
-      <w:r>
-        <w:rPr>
-          <w:rStyle w:val="IntenseReference"/>
-          <w:rFonts w:eastAsiaTheme="minorHAnsi"/>
-        </w:rPr>
-        <w:t>scanf</w:t>
-      </w:r>
-      <w:proofErr w:type="spellEnd"/>
-      <w:r>
-        <w:rPr>
-          <w:rStyle w:val="IntenseReference"/>
-          <w:rFonts w:eastAsiaTheme="minorHAnsi"/>
-        </w:rPr>
-        <w:t>(</w:t>
-      </w:r>
-      <w:proofErr w:type="gramEnd"/>
-      <w:r>
-        <w:rPr>
-          <w:rStyle w:val="IntenseReference"/>
-          <w:rFonts w:eastAsiaTheme="minorHAnsi"/>
-        </w:rPr>
-        <w:t>"%</w:t>
-      </w:r>
-      <w:proofErr w:type="spellStart"/>
-      <w:r>
-        <w:rPr>
-          <w:rStyle w:val="IntenseReference"/>
-          <w:rFonts w:eastAsiaTheme="minorHAnsi"/>
-        </w:rPr>
-        <w:t>lld</w:t>
-      </w:r>
-      <w:proofErr w:type="spellEnd"/>
-      <w:r>
-        <w:rPr>
-          <w:rStyle w:val="IntenseReference"/>
-          <w:rFonts w:eastAsiaTheme="minorHAnsi"/>
-        </w:rPr>
-        <w:t>", &amp;n);</w:t>
+        </w:rPr>
+      </w:pPr>
+      <w:r>
+        <w:rPr>
+          <w:rStyle w:val="IntenseReference"/>
+        </w:rPr>
+        <w:t xml:space="preserve">    printf("\nEnter number of x's iterations: ");</w:t>
       </w:r>
     </w:p>
     <w:p>
@@ -2404,9 +2970,14 @@
         <w:ind w:firstLine="0"/>
         <w:rPr>
           <w:rStyle w:val="IntenseReference"/>
-          <w:rFonts w:eastAsiaTheme="minorHAnsi"/>
-        </w:rPr>
-      </w:pPr>
+        </w:rPr>
+      </w:pPr>
+      <w:r>
+        <w:rPr>
+          <w:rStyle w:val="IntenseReference"/>
+        </w:rPr>
+        <w:t xml:space="preserve">    scanf("%lld", &amp;n);</w:t>
+      </w:r>
     </w:p>
     <w:p>
       <w:pPr>
@@ -2415,16 +2986,8 @@
         <w:ind w:firstLine="0"/>
         <w:rPr>
           <w:rStyle w:val="IntenseReference"/>
-          <w:rFonts w:eastAsiaTheme="minorHAnsi"/>
-        </w:rPr>
-      </w:pPr>
-      <w:r>
-        <w:rPr>
-          <w:rStyle w:val="IntenseReference"/>
-          <w:rFonts w:eastAsiaTheme="minorHAnsi"/>
-        </w:rPr>
-        <w:t>    long double dx = (b - a) / (long double) n;</w:t>
-      </w:r>
+        </w:rPr>
+      </w:pPr>
     </w:p>
     <w:p>
       <w:pPr>
@@ -2433,9 +2996,14 @@
         <w:ind w:firstLine="0"/>
         <w:rPr>
           <w:rStyle w:val="IntenseReference"/>
-          <w:rFonts w:eastAsiaTheme="minorHAnsi"/>
-        </w:rPr>
-      </w:pPr>
+        </w:rPr>
+      </w:pPr>
+      <w:r>
+        <w:rPr>
+          <w:rStyle w:val="IntenseReference"/>
+        </w:rPr>
+        <w:t xml:space="preserve">    long double dx = (b - a) / (long double) n;</w:t>
+      </w:r>
     </w:p>
     <w:p>
       <w:pPr>
@@ -2444,89 +3012,8 @@
         <w:ind w:firstLine="0"/>
         <w:rPr>
           <w:rStyle w:val="IntenseReference"/>
-          <w:rFonts w:eastAsiaTheme="minorHAnsi"/>
-        </w:rPr>
-      </w:pPr>
-      <w:r>
-        <w:rPr>
-          <w:rStyle w:val="IntenseReference"/>
-          <w:rFonts w:eastAsiaTheme="minorHAnsi"/>
-        </w:rPr>
-        <w:t xml:space="preserve">    </w:t>
-      </w:r>
-      <w:proofErr w:type="spellStart"/>
-      <w:proofErr w:type="gramStart"/>
-      <w:r>
-        <w:rPr>
-          <w:rStyle w:val="IntenseReference"/>
-          <w:rFonts w:eastAsiaTheme="minorHAnsi"/>
-        </w:rPr>
-        <w:t>printf</w:t>
-      </w:r>
-      <w:proofErr w:type="spellEnd"/>
-      <w:r>
-        <w:rPr>
-          <w:rStyle w:val="IntenseReference"/>
-          <w:rFonts w:eastAsiaTheme="minorHAnsi"/>
-        </w:rPr>
-        <w:t>(</w:t>
-      </w:r>
-      <w:proofErr w:type="gramEnd"/>
-      <w:r>
-        <w:rPr>
-          <w:rStyle w:val="IntenseReference"/>
-          <w:rFonts w:eastAsiaTheme="minorHAnsi"/>
-        </w:rPr>
-        <w:t>"\</w:t>
-      </w:r>
-      <w:proofErr w:type="spellStart"/>
-      <w:r>
-        <w:rPr>
-          <w:rStyle w:val="IntenseReference"/>
-          <w:rFonts w:eastAsiaTheme="minorHAnsi"/>
-        </w:rPr>
-        <w:t>n|x</w:t>
-      </w:r>
-      <w:proofErr w:type="spellEnd"/>
-      <w:r>
-        <w:rPr>
-          <w:rStyle w:val="IntenseReference"/>
-          <w:rFonts w:eastAsiaTheme="minorHAnsi"/>
-        </w:rPr>
-        <w:t xml:space="preserve">       |</w:t>
-      </w:r>
-      <w:proofErr w:type="spellStart"/>
-      <w:r>
-        <w:rPr>
-          <w:rStyle w:val="IntenseReference"/>
-          <w:rFonts w:eastAsiaTheme="minorHAnsi"/>
-        </w:rPr>
-        <w:t>taylor's</w:t>
-      </w:r>
-      <w:proofErr w:type="spellEnd"/>
-      <w:r>
-        <w:rPr>
-          <w:rStyle w:val="IntenseReference"/>
-          <w:rFonts w:eastAsiaTheme="minorHAnsi"/>
-        </w:rPr>
-        <w:t xml:space="preserve"> row           |native functions       |</w:t>
-      </w:r>
-      <w:proofErr w:type="spellStart"/>
-      <w:r>
-        <w:rPr>
-          <w:rStyle w:val="IntenseReference"/>
-          <w:rFonts w:eastAsiaTheme="minorHAnsi"/>
-        </w:rPr>
-        <w:t>itrs</w:t>
-      </w:r>
-      <w:proofErr w:type="spellEnd"/>
-      <w:r>
-        <w:rPr>
-          <w:rStyle w:val="IntenseReference"/>
-          <w:rFonts w:eastAsiaTheme="minorHAnsi"/>
-        </w:rPr>
-        <w:t>\n");</w:t>
-      </w:r>
+        </w:rPr>
+      </w:pPr>
     </w:p>
     <w:p>
       <w:pPr>
@@ -2535,29 +3022,13 @@
         <w:ind w:firstLine="0"/>
         <w:rPr>
           <w:rStyle w:val="IntenseReference"/>
-          <w:rFonts w:eastAsiaTheme="minorHAnsi"/>
-        </w:rPr>
-      </w:pPr>
-      <w:r>
-        <w:rPr>
-          <w:rStyle w:val="IntenseReference"/>
-          <w:rFonts w:eastAsiaTheme="minorHAnsi"/>
-        </w:rPr>
-        <w:t xml:space="preserve">    </w:t>
-      </w:r>
-      <w:r>
-        <w:rPr>
-          <w:rStyle w:val="IntenseReference"/>
-          <w:rFonts w:eastAsiaTheme="minorHAnsi"/>
-        </w:rPr>
-        <w:t xml:space="preserve">for (; x &lt;= b + eps; x += dx) </w:t>
-      </w:r>
-      <w:r>
-        <w:rPr>
-          <w:rStyle w:val="IntenseReference"/>
-          <w:rFonts w:eastAsiaTheme="minorHAnsi"/>
-        </w:rPr>
-        <w:t>{</w:t>
+        </w:rPr>
+      </w:pPr>
+      <w:r>
+        <w:rPr>
+          <w:rStyle w:val="IntenseReference"/>
+        </w:rPr>
+        <w:t xml:space="preserve">    printf("\n|x       |chast. summa ryada dlya f |znachenie functsii f(x)   |chislo iteratsiy\n");</w:t>
       </w:r>
     </w:p>
     <w:p>
@@ -2567,41 +3038,8 @@
         <w:ind w:firstLine="0"/>
         <w:rPr>
           <w:rStyle w:val="IntenseReference"/>
-          <w:rFonts w:eastAsiaTheme="minorHAnsi"/>
-        </w:rPr>
-      </w:pPr>
-      <w:r>
-        <w:rPr>
-          <w:rStyle w:val="IntenseReference"/>
-          <w:rFonts w:eastAsiaTheme="minorHAnsi"/>
-        </w:rPr>
-        <w:t xml:space="preserve">        </w:t>
-      </w:r>
-      <w:proofErr w:type="spellStart"/>
-      <w:proofErr w:type="gramStart"/>
-      <w:r>
-        <w:rPr>
-          <w:rStyle w:val="IntenseReference"/>
-          <w:rFonts w:eastAsiaTheme="minorHAnsi"/>
-        </w:rPr>
-        <w:t>printf</w:t>
-      </w:r>
-      <w:proofErr w:type="spellEnd"/>
-      <w:r>
-        <w:rPr>
-          <w:rStyle w:val="IntenseReference"/>
-          <w:rFonts w:eastAsiaTheme="minorHAnsi"/>
-        </w:rPr>
-        <w:t>(</w:t>
-      </w:r>
-      <w:proofErr w:type="gramEnd"/>
-      <w:r>
-        <w:rPr>
-          <w:rStyle w:val="IntenseReference"/>
-          <w:rFonts w:eastAsiaTheme="minorHAnsi"/>
-        </w:rPr>
-        <w:t>"|%.5Lf ", x);</w:t>
-      </w:r>
+        </w:rPr>
+      </w:pPr>
     </w:p>
     <w:p>
       <w:pPr>
@@ -2610,72 +3048,13 @@
         <w:ind w:firstLine="0"/>
         <w:rPr>
           <w:rStyle w:val="IntenseReference"/>
-          <w:rFonts w:eastAsiaTheme="minorHAnsi"/>
-        </w:rPr>
-      </w:pPr>
-      <w:r>
-        <w:rPr>
-          <w:rStyle w:val="IntenseReference"/>
-          <w:rFonts w:eastAsiaTheme="minorHAnsi"/>
-        </w:rPr>
-        <w:t xml:space="preserve">        </w:t>
-      </w:r>
-      <w:proofErr w:type="spellStart"/>
-      <w:proofErr w:type="gramStart"/>
-      <w:r>
-        <w:rPr>
-          <w:rStyle w:val="IntenseReference"/>
-          <w:rFonts w:eastAsiaTheme="minorHAnsi"/>
-        </w:rPr>
-        <w:t>printf</w:t>
-      </w:r>
-      <w:proofErr w:type="spellEnd"/>
-      <w:r>
-        <w:rPr>
-          <w:rStyle w:val="IntenseReference"/>
-          <w:rFonts w:eastAsiaTheme="minorHAnsi"/>
-        </w:rPr>
-        <w:t>(</w:t>
-      </w:r>
-      <w:proofErr w:type="gramEnd"/>
-      <w:r>
-        <w:rPr>
-          <w:rStyle w:val="IntenseReference"/>
-          <w:rFonts w:eastAsiaTheme="minorHAnsi"/>
-        </w:rPr>
-        <w:t xml:space="preserve">"|%.20Lf ", </w:t>
-      </w:r>
-      <w:proofErr w:type="spellStart"/>
-      <w:r>
-        <w:rPr>
-          <w:rStyle w:val="IntenseReference"/>
-          <w:rFonts w:eastAsiaTheme="minorHAnsi"/>
-        </w:rPr>
-        <w:t>taylor</w:t>
-      </w:r>
-      <w:proofErr w:type="spellEnd"/>
-      <w:r>
-        <w:rPr>
-          <w:rStyle w:val="IntenseReference"/>
-          <w:rFonts w:eastAsiaTheme="minorHAnsi"/>
-        </w:rPr>
-        <w:t>(x, &amp;</w:t>
-      </w:r>
-      <w:proofErr w:type="spellStart"/>
-      <w:r>
-        <w:rPr>
-          <w:rStyle w:val="IntenseReference"/>
-          <w:rFonts w:eastAsiaTheme="minorHAnsi"/>
-        </w:rPr>
-        <w:t>n_t</w:t>
-      </w:r>
-      <w:proofErr w:type="spellEnd"/>
-      <w:r>
-        <w:rPr>
-          <w:rStyle w:val="IntenseReference"/>
-          <w:rFonts w:eastAsiaTheme="minorHAnsi"/>
-        </w:rPr>
-        <w:t>, eps, k));</w:t>
+        </w:rPr>
+      </w:pPr>
+      <w:r>
+        <w:rPr>
+          <w:rStyle w:val="IntenseReference"/>
+        </w:rPr>
+        <w:t xml:space="preserve">    for (; x &lt;= b + eps; x += dx) {</w:t>
       </w:r>
     </w:p>
     <w:p>
@@ -2685,40 +3064,13 @@
         <w:ind w:firstLine="0"/>
         <w:rPr>
           <w:rStyle w:val="IntenseReference"/>
-          <w:rFonts w:eastAsiaTheme="minorHAnsi"/>
-        </w:rPr>
-      </w:pPr>
-      <w:r>
-        <w:rPr>
-          <w:rStyle w:val="IntenseReference"/>
-          <w:rFonts w:eastAsiaTheme="minorHAnsi"/>
-        </w:rPr>
-        <w:t xml:space="preserve">        </w:t>
-      </w:r>
-      <w:proofErr w:type="spellStart"/>
-      <w:proofErr w:type="gramStart"/>
-      <w:r>
-        <w:rPr>
-          <w:rStyle w:val="IntenseReference"/>
-          <w:rFonts w:eastAsiaTheme="minorHAnsi"/>
-        </w:rPr>
-        <w:t>printf</w:t>
-      </w:r>
-      <w:proofErr w:type="spellEnd"/>
-      <w:r>
-        <w:rPr>
-          <w:rStyle w:val="IntenseReference"/>
-          <w:rFonts w:eastAsiaTheme="minorHAnsi"/>
-        </w:rPr>
-        <w:t>(</w:t>
-      </w:r>
-      <w:proofErr w:type="gramEnd"/>
-      <w:r>
-        <w:rPr>
-          <w:rStyle w:val="IntenseReference"/>
-          <w:rFonts w:eastAsiaTheme="minorHAnsi"/>
-        </w:rPr>
-        <w:t>"|%.20Lf ", f(x));</w:t>
+        </w:rPr>
+      </w:pPr>
+      <w:r>
+        <w:rPr>
+          <w:rStyle w:val="IntenseReference"/>
+        </w:rPr>
+        <w:t xml:space="preserve">        printf("|%.5Lf ", x);</w:t>
       </w:r>
     </w:p>
     <w:p>
@@ -2728,56 +3080,13 @@
         <w:ind w:firstLine="0"/>
         <w:rPr>
           <w:rStyle w:val="IntenseReference"/>
-          <w:rFonts w:eastAsiaTheme="minorHAnsi"/>
-        </w:rPr>
-      </w:pPr>
-      <w:r>
-        <w:rPr>
-          <w:rStyle w:val="IntenseReference"/>
-          <w:rFonts w:eastAsiaTheme="minorHAnsi"/>
-        </w:rPr>
-        <w:t xml:space="preserve">        </w:t>
-      </w:r>
-      <w:proofErr w:type="spellStart"/>
-      <w:proofErr w:type="gramStart"/>
-      <w:r>
-        <w:rPr>
-          <w:rStyle w:val="IntenseReference"/>
-          <w:rFonts w:eastAsiaTheme="minorHAnsi"/>
-        </w:rPr>
-        <w:t>printf</w:t>
-      </w:r>
-      <w:proofErr w:type="spellEnd"/>
-      <w:r>
-        <w:rPr>
-          <w:rStyle w:val="IntenseReference"/>
-          <w:rFonts w:eastAsiaTheme="minorHAnsi"/>
-        </w:rPr>
-        <w:t>(</w:t>
-      </w:r>
-      <w:proofErr w:type="gramEnd"/>
-      <w:r>
-        <w:rPr>
-          <w:rStyle w:val="IntenseReference"/>
-          <w:rFonts w:eastAsiaTheme="minorHAnsi"/>
-        </w:rPr>
-        <w:t xml:space="preserve">"|%3lld ", </w:t>
-      </w:r>
-      <w:proofErr w:type="spellStart"/>
-      <w:r>
-        <w:rPr>
-          <w:rStyle w:val="IntenseReference"/>
-          <w:rFonts w:eastAsiaTheme="minorHAnsi"/>
-        </w:rPr>
-        <w:t>n_t</w:t>
-      </w:r>
-      <w:proofErr w:type="spellEnd"/>
-      <w:r>
-        <w:rPr>
-          <w:rStyle w:val="IntenseReference"/>
-          <w:rFonts w:eastAsiaTheme="minorHAnsi"/>
-        </w:rPr>
-        <w:t>);</w:t>
+        </w:rPr>
+      </w:pPr>
+      <w:r>
+        <w:rPr>
+          <w:rStyle w:val="IntenseReference"/>
+        </w:rPr>
+        <w:t xml:space="preserve">        printf("|%.23Lf ", taylor(x, &amp;n_t, eps, k));</w:t>
       </w:r>
     </w:p>
     <w:p>
@@ -2787,31 +3096,13 @@
         <w:ind w:firstLine="0"/>
         <w:rPr>
           <w:rStyle w:val="IntenseReference"/>
-          <w:rFonts w:eastAsiaTheme="minorHAnsi"/>
-        </w:rPr>
-      </w:pPr>
-      <w:r>
-        <w:rPr>
-          <w:rStyle w:val="IntenseReference"/>
-          <w:rFonts w:eastAsiaTheme="minorHAnsi"/>
-        </w:rPr>
-        <w:t xml:space="preserve">        </w:t>
-      </w:r>
-      <w:proofErr w:type="spellStart"/>
-      <w:r>
-        <w:rPr>
-          <w:rStyle w:val="IntenseReference"/>
-          <w:rFonts w:eastAsiaTheme="minorHAnsi"/>
-        </w:rPr>
-        <w:t>printf</w:t>
-      </w:r>
-      <w:proofErr w:type="spellEnd"/>
-      <w:r>
-        <w:rPr>
-          <w:rStyle w:val="IntenseReference"/>
-          <w:rFonts w:eastAsiaTheme="minorHAnsi"/>
-        </w:rPr>
-        <w:t>("\n");</w:t>
+        </w:rPr>
+      </w:pPr>
+      <w:r>
+        <w:rPr>
+          <w:rStyle w:val="IntenseReference"/>
+        </w:rPr>
+        <w:t xml:space="preserve">        printf("|%.23Lf ", f(x));</w:t>
       </w:r>
     </w:p>
     <w:p>
@@ -2821,15 +3112,13 @@
         <w:ind w:firstLine="0"/>
         <w:rPr>
           <w:rStyle w:val="IntenseReference"/>
-          <w:rFonts w:eastAsiaTheme="minorHAnsi"/>
-        </w:rPr>
-      </w:pPr>
-      <w:r>
-        <w:rPr>
-          <w:rStyle w:val="IntenseReference"/>
-          <w:rFonts w:eastAsiaTheme="minorHAnsi"/>
-        </w:rPr>
-        <w:t>    }</w:t>
+        </w:rPr>
+      </w:pPr>
+      <w:r>
+        <w:rPr>
+          <w:rStyle w:val="IntenseReference"/>
+        </w:rPr>
+        <w:t xml:space="preserve">        printf("|%2lld ", n_t);</w:t>
       </w:r>
     </w:p>
     <w:p>
@@ -2839,56 +3128,13 @@
         <w:ind w:firstLine="0"/>
         <w:rPr>
           <w:rStyle w:val="IntenseReference"/>
-          <w:rFonts w:eastAsiaTheme="minorHAnsi"/>
-        </w:rPr>
-      </w:pPr>
-      <w:r>
-        <w:rPr>
-          <w:rStyle w:val="IntenseReference"/>
-          <w:rFonts w:eastAsiaTheme="minorHAnsi"/>
-        </w:rPr>
-        <w:t xml:space="preserve">    </w:t>
-      </w:r>
-      <w:proofErr w:type="spellStart"/>
-      <w:proofErr w:type="gramStart"/>
-      <w:r>
-        <w:rPr>
-          <w:rStyle w:val="IntenseReference"/>
-          <w:rFonts w:eastAsiaTheme="minorHAnsi"/>
-        </w:rPr>
-        <w:t>printf</w:t>
-      </w:r>
-      <w:proofErr w:type="spellEnd"/>
-      <w:r>
-        <w:rPr>
-          <w:rStyle w:val="IntenseReference"/>
-          <w:rFonts w:eastAsiaTheme="minorHAnsi"/>
-        </w:rPr>
-        <w:t>(</w:t>
-      </w:r>
-      <w:proofErr w:type="gramEnd"/>
-      <w:r>
-        <w:rPr>
-          <w:rStyle w:val="IntenseReference"/>
-          <w:rFonts w:eastAsiaTheme="minorHAnsi"/>
-        </w:rPr>
-        <w:t>"\</w:t>
-      </w:r>
-      <w:proofErr w:type="spellStart"/>
-      <w:r>
-        <w:rPr>
-          <w:rStyle w:val="IntenseReference"/>
-          <w:rFonts w:eastAsiaTheme="minorHAnsi"/>
-        </w:rPr>
-        <w:t>nMachine</w:t>
-      </w:r>
-      <w:proofErr w:type="spellEnd"/>
-      <w:r>
-        <w:rPr>
-          <w:rStyle w:val="IntenseReference"/>
-          <w:rFonts w:eastAsiaTheme="minorHAnsi"/>
-        </w:rPr>
-        <w:t>-calculated epsilon = %.30Lf\n", eps);</w:t>
+        </w:rPr>
+      </w:pPr>
+      <w:r>
+        <w:rPr>
+          <w:rStyle w:val="IntenseReference"/>
+        </w:rPr>
+        <w:t xml:space="preserve">        printf("\n");</w:t>
       </w:r>
     </w:p>
     <w:p>
@@ -2898,56 +3144,13 @@
         <w:ind w:firstLine="0"/>
         <w:rPr>
           <w:rStyle w:val="IntenseReference"/>
-          <w:rFonts w:eastAsiaTheme="minorHAnsi"/>
-        </w:rPr>
-      </w:pPr>
-      <w:r>
-        <w:rPr>
-          <w:rStyle w:val="IntenseReference"/>
-          <w:rFonts w:eastAsiaTheme="minorHAnsi"/>
-        </w:rPr>
-        <w:t xml:space="preserve">    </w:t>
-      </w:r>
-      <w:proofErr w:type="spellStart"/>
-      <w:proofErr w:type="gramStart"/>
-      <w:r>
-        <w:rPr>
-          <w:rStyle w:val="IntenseReference"/>
-          <w:rFonts w:eastAsiaTheme="minorHAnsi"/>
-        </w:rPr>
-        <w:t>printf</w:t>
-      </w:r>
-      <w:proofErr w:type="spellEnd"/>
-      <w:r>
-        <w:rPr>
-          <w:rStyle w:val="IntenseReference"/>
-          <w:rFonts w:eastAsiaTheme="minorHAnsi"/>
-        </w:rPr>
-        <w:t>(</w:t>
-      </w:r>
-      <w:proofErr w:type="gramEnd"/>
-      <w:r>
-        <w:rPr>
-          <w:rStyle w:val="IntenseReference"/>
-          <w:rFonts w:eastAsiaTheme="minorHAnsi"/>
-        </w:rPr>
-        <w:t>"Coefficient = %</w:t>
-      </w:r>
-      <w:proofErr w:type="spellStart"/>
-      <w:r>
-        <w:rPr>
-          <w:rStyle w:val="IntenseReference"/>
-          <w:rFonts w:eastAsiaTheme="minorHAnsi"/>
-        </w:rPr>
-        <w:t>Lf</w:t>
-      </w:r>
-      <w:proofErr w:type="spellEnd"/>
-      <w:r>
-        <w:rPr>
-          <w:rStyle w:val="IntenseReference"/>
-          <w:rFonts w:eastAsiaTheme="minorHAnsi"/>
-        </w:rPr>
-        <w:t>\n\n", k);</w:t>
+        </w:rPr>
+      </w:pPr>
+      <w:r>
+        <w:rPr>
+          <w:rStyle w:val="IntenseReference"/>
+        </w:rPr>
+        <w:t xml:space="preserve">    }</w:t>
       </w:r>
     </w:p>
     <w:p>
@@ -2957,9 +3160,14 @@
         <w:ind w:firstLine="0"/>
         <w:rPr>
           <w:rStyle w:val="IntenseReference"/>
-          <w:rFonts w:eastAsiaTheme="minorHAnsi"/>
-        </w:rPr>
-      </w:pPr>
+        </w:rPr>
+      </w:pPr>
+      <w:r>
+        <w:rPr>
+          <w:rStyle w:val="IntenseReference"/>
+        </w:rPr>
+        <w:t xml:space="preserve">    printf("\nMachine-calculated epsillon = %.30Lf\n", eps);</w:t>
+      </w:r>
     </w:p>
     <w:p>
       <w:pPr>
@@ -2968,15 +3176,29 @@
         <w:ind w:firstLine="0"/>
         <w:rPr>
           <w:rStyle w:val="IntenseReference"/>
-          <w:rFonts w:eastAsiaTheme="minorHAnsi"/>
-        </w:rPr>
-      </w:pPr>
-      <w:r>
-        <w:rPr>
-          <w:rStyle w:val="IntenseReference"/>
-          <w:rFonts w:eastAsiaTheme="minorHAnsi"/>
-        </w:rPr>
-        <w:t>    return 0;</w:t>
+        </w:rPr>
+      </w:pPr>
+      <w:r>
+        <w:rPr>
+          <w:rStyle w:val="IntenseReference"/>
+        </w:rPr>
+        <w:t xml:space="preserve">    printf("Coefficient = %Lf\n\n", k);</w:t>
+      </w:r>
+    </w:p>
+    <w:p>
+      <w:pPr>
+        <w:shd w:val="clear" w:color="auto" w:fill="FFFFFF" w:themeFill="background1"/>
+        <w:spacing w:after="0" w:line="285" w:lineRule="atLeast"/>
+        <w:ind w:firstLine="0"/>
+        <w:rPr>
+          <w:rStyle w:val="IntenseReference"/>
+        </w:rPr>
+      </w:pPr>
+      <w:r>
+        <w:rPr>
+          <w:rStyle w:val="IntenseReference"/>
+        </w:rPr>
+        <w:t xml:space="preserve">    return 0;</w:t>
       </w:r>
     </w:p>
     <w:p>
@@ -2996,7 +3218,6 @@
       <w:r>
         <w:rPr>
           <w:rStyle w:val="IntenseReference"/>
-          <w:rFonts w:eastAsiaTheme="minorHAnsi"/>
         </w:rPr>
         <w:t>}</w:t>
       </w:r>
@@ -3015,7 +3236,6 @@
           <w:iCs/>
           <w:lang w:val="en-US"/>
         </w:rPr>
-        <w:lastRenderedPageBreak/>
         <w:t>f</w:t>
       </w:r>
       <w:r>
@@ -3032,31 +3252,13 @@
         <w:ind w:firstLine="0"/>
         <w:rPr>
           <w:rStyle w:val="IntenseReference"/>
-          <w:rFonts w:eastAsiaTheme="minorHAnsi"/>
-        </w:rPr>
-      </w:pPr>
-      <w:r>
-        <w:rPr>
-          <w:rStyle w:val="IntenseReference"/>
-          <w:rFonts w:eastAsiaTheme="minorHAnsi"/>
-        </w:rPr>
-        <w:t xml:space="preserve">long double </w:t>
-      </w:r>
-      <w:proofErr w:type="gramStart"/>
-      <w:r>
-        <w:rPr>
-          <w:rStyle w:val="IntenseReference"/>
-          <w:rFonts w:eastAsiaTheme="minorHAnsi"/>
-        </w:rPr>
-        <w:t>f(</w:t>
-      </w:r>
-      <w:proofErr w:type="gramEnd"/>
-      <w:r>
-        <w:rPr>
-          <w:rStyle w:val="IntenseReference"/>
-          <w:rFonts w:eastAsiaTheme="minorHAnsi"/>
-        </w:rPr>
-        <w:t>long double x) {</w:t>
+        </w:rPr>
+      </w:pPr>
+      <w:r>
+        <w:rPr>
+          <w:rStyle w:val="IntenseReference"/>
+        </w:rPr>
+        <w:t>long double f(long double x) {</w:t>
       </w:r>
     </w:p>
     <w:p>
@@ -3066,13 +3268,11 @@
         <w:ind w:firstLine="0"/>
         <w:rPr>
           <w:rStyle w:val="IntenseReference"/>
-          <w:rFonts w:eastAsiaTheme="minorHAnsi"/>
-        </w:rPr>
-      </w:pPr>
-      <w:r>
-        <w:rPr>
-          <w:rStyle w:val="IntenseReference"/>
-          <w:rFonts w:eastAsiaTheme="minorHAnsi"/>
+        </w:rPr>
+      </w:pPr>
+      <w:r>
+        <w:rPr>
+          <w:rStyle w:val="IntenseReference"/>
         </w:rPr>
         <w:t>    return (1 - x * x/2) * cos(x) - x/2 * sin(x);</w:t>
       </w:r>
@@ -3083,22 +3283,20 @@
         <w:spacing w:after="0" w:line="285" w:lineRule="atLeast"/>
         <w:ind w:firstLine="0"/>
         <w:rPr>
-          <w:rStyle w:val="IntenseReference"/>
-          <w:rFonts w:eastAsiaTheme="minorHAnsi"/>
-        </w:rPr>
-      </w:pPr>
-      <w:r>
-        <w:rPr>
-          <w:rStyle w:val="IntenseReference"/>
-          <w:rFonts w:eastAsiaTheme="minorHAnsi"/>
+          <w:rFonts w:ascii="Cascadia Mono" w:hAnsi="Cascadia Mono" w:cs="CaskaydiaCove Nerd Font Mono"/>
+          <w:color w:val="000000" w:themeColor="text1"/>
+          <w:sz w:val="18"/>
+          <w:szCs w:val="18"/>
+          <w:shd w:val="clear" w:color="auto" w:fill="auto"/>
+          <w:lang w:val="en-US" w:eastAsia="ru-RU"/>
+        </w:rPr>
+      </w:pPr>
+      <w:r>
+        <w:rPr>
+          <w:rStyle w:val="IntenseReference"/>
         </w:rPr>
         <w:t>}</w:t>
       </w:r>
-    </w:p>
-    <w:p>
-      <w:pPr>
-        <w:ind w:firstLine="0"/>
-      </w:pPr>
     </w:p>
     <w:p>
       <w:pPr>
@@ -3108,16 +3306,15 @@
           <w:numId w:val="10"/>
         </w:numPr>
       </w:pPr>
-      <w:proofErr w:type="spellStart"/>
       <w:r>
         <w:rPr>
           <w:i/>
           <w:iCs/>
           <w:lang w:val="en-US"/>
         </w:rPr>
+        <w:lastRenderedPageBreak/>
         <w:t>taylor</w:t>
       </w:r>
-      <w:proofErr w:type="spellEnd"/>
       <w:r>
         <w:t xml:space="preserve"> – </w:t>
       </w:r>
@@ -3132,72 +3329,13 @@
         <w:ind w:firstLine="0"/>
         <w:rPr>
           <w:rStyle w:val="IntenseReference"/>
-          <w:rFonts w:eastAsiaTheme="minorHAnsi"/>
-        </w:rPr>
-      </w:pPr>
-      <w:r>
-        <w:rPr>
-          <w:rStyle w:val="IntenseReference"/>
-          <w:rFonts w:eastAsiaTheme="minorHAnsi"/>
-        </w:rPr>
-        <w:t xml:space="preserve">long double </w:t>
-      </w:r>
-      <w:proofErr w:type="spellStart"/>
-      <w:proofErr w:type="gramStart"/>
-      <w:r>
-        <w:rPr>
-          <w:rStyle w:val="IntenseReference"/>
-          <w:rFonts w:eastAsiaTheme="minorHAnsi"/>
-        </w:rPr>
-        <w:t>taylor</w:t>
-      </w:r>
-      <w:proofErr w:type="spellEnd"/>
-      <w:r>
-        <w:rPr>
-          <w:rStyle w:val="IntenseReference"/>
-          <w:rFonts w:eastAsiaTheme="minorHAnsi"/>
-        </w:rPr>
-        <w:t>(</w:t>
-      </w:r>
-      <w:proofErr w:type="gramEnd"/>
-      <w:r>
-        <w:rPr>
-          <w:rStyle w:val="IntenseReference"/>
-          <w:rFonts w:eastAsiaTheme="minorHAnsi"/>
-        </w:rPr>
-        <w:t xml:space="preserve">long double x, unsigned long </w:t>
-      </w:r>
-      <w:proofErr w:type="spellStart"/>
-      <w:r>
-        <w:rPr>
-          <w:rStyle w:val="IntenseReference"/>
-          <w:rFonts w:eastAsiaTheme="minorHAnsi"/>
-        </w:rPr>
-        <w:t>long</w:t>
-      </w:r>
-      <w:proofErr w:type="spellEnd"/>
-      <w:r>
-        <w:rPr>
-          <w:rStyle w:val="IntenseReference"/>
-          <w:rFonts w:eastAsiaTheme="minorHAnsi"/>
-        </w:rPr>
-        <w:t xml:space="preserve"> *</w:t>
-      </w:r>
-      <w:proofErr w:type="spellStart"/>
-      <w:r>
-        <w:rPr>
-          <w:rStyle w:val="IntenseReference"/>
-          <w:rFonts w:eastAsiaTheme="minorHAnsi"/>
-        </w:rPr>
-        <w:t>iters</w:t>
-      </w:r>
-      <w:proofErr w:type="spellEnd"/>
-      <w:r>
-        <w:rPr>
-          <w:rStyle w:val="IntenseReference"/>
-          <w:rFonts w:eastAsiaTheme="minorHAnsi"/>
-        </w:rPr>
-        <w:t>, long double eps, long double k) {</w:t>
+        </w:rPr>
+      </w:pPr>
+      <w:r>
+        <w:rPr>
+          <w:rStyle w:val="IntenseReference"/>
+        </w:rPr>
+        <w:t>long double taylor(long double x, unsigned long long *iters, long double eps, long double k) {</w:t>
       </w:r>
     </w:p>
     <w:p>
@@ -3207,31 +3345,13 @@
         <w:ind w:firstLine="0"/>
         <w:rPr>
           <w:rStyle w:val="IntenseReference"/>
-          <w:rFonts w:eastAsiaTheme="minorHAnsi"/>
-        </w:rPr>
-      </w:pPr>
-      <w:r>
-        <w:rPr>
-          <w:rStyle w:val="IntenseReference"/>
-          <w:rFonts w:eastAsiaTheme="minorHAnsi"/>
-        </w:rPr>
-        <w:t xml:space="preserve">    long double sum = 0, </w:t>
-      </w:r>
-      <w:proofErr w:type="spellStart"/>
-      <w:r>
-        <w:rPr>
-          <w:rStyle w:val="IntenseReference"/>
-          <w:rFonts w:eastAsiaTheme="minorHAnsi"/>
-        </w:rPr>
-        <w:t>curr</w:t>
-      </w:r>
-      <w:proofErr w:type="spellEnd"/>
-      <w:r>
-        <w:rPr>
-          <w:rStyle w:val="IntenseReference"/>
-          <w:rFonts w:eastAsiaTheme="minorHAnsi"/>
-        </w:rPr>
-        <w:t>, next = 1, temp;</w:t>
+        </w:rPr>
+      </w:pPr>
+      <w:r>
+        <w:rPr>
+          <w:rStyle w:val="IntenseReference"/>
+        </w:rPr>
+        <w:t>    long double sum = 0, curr, next = 1, temp;</w:t>
       </w:r>
     </w:p>
     <w:p>
@@ -3241,79 +3361,13 @@
         <w:ind w:firstLine="0"/>
         <w:rPr>
           <w:rStyle w:val="IntenseReference"/>
-          <w:rFonts w:eastAsiaTheme="minorHAnsi"/>
-        </w:rPr>
-      </w:pPr>
-      <w:r>
-        <w:rPr>
-          <w:rStyle w:val="IntenseReference"/>
-          <w:rFonts w:eastAsiaTheme="minorHAnsi"/>
-        </w:rPr>
-        <w:t xml:space="preserve">    for (unsigned long </w:t>
-      </w:r>
-      <w:proofErr w:type="spellStart"/>
-      <w:r>
-        <w:rPr>
-          <w:rStyle w:val="IntenseReference"/>
-          <w:rFonts w:eastAsiaTheme="minorHAnsi"/>
-        </w:rPr>
-        <w:t>long</w:t>
-      </w:r>
-      <w:proofErr w:type="spellEnd"/>
-      <w:r>
-        <w:rPr>
-          <w:rStyle w:val="IntenseReference"/>
-          <w:rFonts w:eastAsiaTheme="minorHAnsi"/>
-        </w:rPr>
-        <w:t xml:space="preserve"> </w:t>
-      </w:r>
-      <w:proofErr w:type="spellStart"/>
-      <w:r>
-        <w:rPr>
-          <w:rStyle w:val="IntenseReference"/>
-          <w:rFonts w:eastAsiaTheme="minorHAnsi"/>
-        </w:rPr>
-        <w:t>i</w:t>
-      </w:r>
-      <w:proofErr w:type="spellEnd"/>
-      <w:r>
-        <w:rPr>
-          <w:rStyle w:val="IntenseReference"/>
-          <w:rFonts w:eastAsiaTheme="minorHAnsi"/>
-        </w:rPr>
-        <w:t xml:space="preserve"> = 0; </w:t>
-      </w:r>
-      <w:proofErr w:type="spellStart"/>
-      <w:r>
-        <w:rPr>
-          <w:rStyle w:val="IntenseReference"/>
-          <w:rFonts w:eastAsiaTheme="minorHAnsi"/>
-        </w:rPr>
-        <w:t>i</w:t>
-      </w:r>
-      <w:proofErr w:type="spellEnd"/>
-      <w:r>
-        <w:rPr>
-          <w:rStyle w:val="IntenseReference"/>
-          <w:rFonts w:eastAsiaTheme="minorHAnsi"/>
-        </w:rPr>
-        <w:t xml:space="preserve"> &lt;= 1000; ++</w:t>
-      </w:r>
-      <w:proofErr w:type="spellStart"/>
-      <w:r>
-        <w:rPr>
-          <w:rStyle w:val="IntenseReference"/>
-          <w:rFonts w:eastAsiaTheme="minorHAnsi"/>
-        </w:rPr>
-        <w:t>i</w:t>
-      </w:r>
-      <w:proofErr w:type="spellEnd"/>
-      <w:r>
-        <w:rPr>
-          <w:rStyle w:val="IntenseReference"/>
-          <w:rFonts w:eastAsiaTheme="minorHAnsi"/>
-        </w:rPr>
-        <w:t>) {</w:t>
+        </w:rPr>
+      </w:pPr>
+      <w:r>
+        <w:rPr>
+          <w:rStyle w:val="IntenseReference"/>
+        </w:rPr>
+        <w:t>    for (unsigned long long i = 0; i &lt;= 1000; ++i) {</w:t>
       </w:r>
     </w:p>
     <w:p>
@@ -3323,47 +3377,13 @@
         <w:ind w:firstLine="0"/>
         <w:rPr>
           <w:rStyle w:val="IntenseReference"/>
-          <w:rFonts w:eastAsiaTheme="minorHAnsi"/>
-        </w:rPr>
-      </w:pPr>
-      <w:r>
-        <w:rPr>
-          <w:rStyle w:val="IntenseReference"/>
-          <w:rFonts w:eastAsiaTheme="minorHAnsi"/>
-        </w:rPr>
-        <w:t>        *</w:t>
-      </w:r>
-      <w:proofErr w:type="spellStart"/>
-      <w:r>
-        <w:rPr>
-          <w:rStyle w:val="IntenseReference"/>
-          <w:rFonts w:eastAsiaTheme="minorHAnsi"/>
-        </w:rPr>
-        <w:t>iters</w:t>
-      </w:r>
-      <w:proofErr w:type="spellEnd"/>
-      <w:r>
-        <w:rPr>
-          <w:rStyle w:val="IntenseReference"/>
-          <w:rFonts w:eastAsiaTheme="minorHAnsi"/>
-        </w:rPr>
-        <w:t xml:space="preserve"> = </w:t>
-      </w:r>
-      <w:proofErr w:type="spellStart"/>
-      <w:r>
-        <w:rPr>
-          <w:rStyle w:val="IntenseReference"/>
-          <w:rFonts w:eastAsiaTheme="minorHAnsi"/>
-        </w:rPr>
-        <w:t>i</w:t>
-      </w:r>
-      <w:proofErr w:type="spellEnd"/>
-      <w:r>
-        <w:rPr>
-          <w:rStyle w:val="IntenseReference"/>
-          <w:rFonts w:eastAsiaTheme="minorHAnsi"/>
-        </w:rPr>
-        <w:t>;</w:t>
+        </w:rPr>
+      </w:pPr>
+      <w:r>
+        <w:rPr>
+          <w:rStyle w:val="IntenseReference"/>
+        </w:rPr>
+        <w:t>        *iters = i;</w:t>
       </w:r>
     </w:p>
     <w:p>
@@ -3373,31 +3393,13 @@
         <w:ind w:firstLine="0"/>
         <w:rPr>
           <w:rStyle w:val="IntenseReference"/>
-          <w:rFonts w:eastAsiaTheme="minorHAnsi"/>
-        </w:rPr>
-      </w:pPr>
-      <w:r>
-        <w:rPr>
-          <w:rStyle w:val="IntenseReference"/>
-          <w:rFonts w:eastAsiaTheme="minorHAnsi"/>
-        </w:rPr>
-        <w:t xml:space="preserve">        </w:t>
-      </w:r>
-      <w:proofErr w:type="spellStart"/>
-      <w:r>
-        <w:rPr>
-          <w:rStyle w:val="IntenseReference"/>
-          <w:rFonts w:eastAsiaTheme="minorHAnsi"/>
-        </w:rPr>
-        <w:t>curr</w:t>
-      </w:r>
-      <w:proofErr w:type="spellEnd"/>
-      <w:r>
-        <w:rPr>
-          <w:rStyle w:val="IntenseReference"/>
-          <w:rFonts w:eastAsiaTheme="minorHAnsi"/>
-        </w:rPr>
-        <w:t xml:space="preserve"> = next;</w:t>
+        </w:rPr>
+      </w:pPr>
+      <w:r>
+        <w:rPr>
+          <w:rStyle w:val="IntenseReference"/>
+        </w:rPr>
+        <w:t>        curr = next;</w:t>
       </w:r>
     </w:p>
     <w:p>
@@ -3407,111 +3409,13 @@
         <w:ind w:firstLine="0"/>
         <w:rPr>
           <w:rStyle w:val="IntenseReference"/>
-          <w:rFonts w:eastAsiaTheme="minorHAnsi"/>
-        </w:rPr>
-      </w:pPr>
-      <w:r>
-        <w:rPr>
-          <w:rStyle w:val="IntenseReference"/>
-          <w:rFonts w:eastAsiaTheme="minorHAnsi"/>
-        </w:rPr>
-        <w:t xml:space="preserve">        next = </w:t>
-      </w:r>
-      <w:proofErr w:type="gramStart"/>
-      <w:r>
-        <w:rPr>
-          <w:rStyle w:val="IntenseReference"/>
-          <w:rFonts w:eastAsiaTheme="minorHAnsi"/>
-        </w:rPr>
-        <w:t>pow(</w:t>
-      </w:r>
-      <w:proofErr w:type="gramEnd"/>
-      <w:r>
-        <w:rPr>
-          <w:rStyle w:val="IntenseReference"/>
-          <w:rFonts w:eastAsiaTheme="minorHAnsi"/>
-        </w:rPr>
-        <w:t xml:space="preserve">-1, </w:t>
-      </w:r>
-      <w:proofErr w:type="spellStart"/>
-      <w:r>
-        <w:rPr>
-          <w:rStyle w:val="IntenseReference"/>
-          <w:rFonts w:eastAsiaTheme="minorHAnsi"/>
-        </w:rPr>
-        <w:t>i</w:t>
-      </w:r>
-      <w:proofErr w:type="spellEnd"/>
-      <w:r>
-        <w:rPr>
-          <w:rStyle w:val="IntenseReference"/>
-          <w:rFonts w:eastAsiaTheme="minorHAnsi"/>
-        </w:rPr>
-        <w:t xml:space="preserve"> + 1) * (2 * pow(</w:t>
-      </w:r>
-      <w:proofErr w:type="spellStart"/>
-      <w:r>
-        <w:rPr>
-          <w:rStyle w:val="IntenseReference"/>
-          <w:rFonts w:eastAsiaTheme="minorHAnsi"/>
-        </w:rPr>
-        <w:t>i</w:t>
-      </w:r>
-      <w:proofErr w:type="spellEnd"/>
-      <w:r>
-        <w:rPr>
-          <w:rStyle w:val="IntenseReference"/>
-          <w:rFonts w:eastAsiaTheme="minorHAnsi"/>
-        </w:rPr>
-        <w:t xml:space="preserve"> + 1, 2) + 1) / </w:t>
-      </w:r>
-      <w:proofErr w:type="spellStart"/>
-      <w:r>
-        <w:rPr>
-          <w:rStyle w:val="IntenseReference"/>
-          <w:rFonts w:eastAsiaTheme="minorHAnsi"/>
-        </w:rPr>
-        <w:t>f_factorial</w:t>
-      </w:r>
-      <w:proofErr w:type="spellEnd"/>
-      <w:r>
-        <w:rPr>
-          <w:rStyle w:val="IntenseReference"/>
-          <w:rFonts w:eastAsiaTheme="minorHAnsi"/>
-        </w:rPr>
-        <w:t>(2 * (</w:t>
-      </w:r>
-      <w:proofErr w:type="spellStart"/>
-      <w:r>
-        <w:rPr>
-          <w:rStyle w:val="IntenseReference"/>
-          <w:rFonts w:eastAsiaTheme="minorHAnsi"/>
-        </w:rPr>
-        <w:t>i</w:t>
-      </w:r>
-      <w:proofErr w:type="spellEnd"/>
-      <w:r>
-        <w:rPr>
-          <w:rStyle w:val="IntenseReference"/>
-          <w:rFonts w:eastAsiaTheme="minorHAnsi"/>
-        </w:rPr>
-        <w:t xml:space="preserve"> + 1)) * pow(x, 2 * (</w:t>
-      </w:r>
-      <w:proofErr w:type="spellStart"/>
-      <w:r>
-        <w:rPr>
-          <w:rStyle w:val="IntenseReference"/>
-          <w:rFonts w:eastAsiaTheme="minorHAnsi"/>
-        </w:rPr>
-        <w:t>i</w:t>
-      </w:r>
-      <w:proofErr w:type="spellEnd"/>
-      <w:r>
-        <w:rPr>
-          <w:rStyle w:val="IntenseReference"/>
-          <w:rFonts w:eastAsiaTheme="minorHAnsi"/>
-        </w:rPr>
-        <w:t xml:space="preserve"> + 1));</w:t>
+        </w:rPr>
+      </w:pPr>
+      <w:r>
+        <w:rPr>
+          <w:rStyle w:val="IntenseReference"/>
+        </w:rPr>
+        <w:t>        next = pow(-1, i + 1) * (2 * pow(i + 1, 2) + 1) / f_factorial(2 * (i + 1)) * pow(x, 2 * (i + 1));</w:t>
       </w:r>
     </w:p>
     <w:p>
@@ -3521,49 +3425,13 @@
         <w:ind w:firstLine="0"/>
         <w:rPr>
           <w:rStyle w:val="IntenseReference"/>
-          <w:rFonts w:eastAsiaTheme="minorHAnsi"/>
-        </w:rPr>
-      </w:pPr>
-      <w:r>
-        <w:rPr>
-          <w:rStyle w:val="IntenseReference"/>
-          <w:rFonts w:eastAsiaTheme="minorHAnsi"/>
-        </w:rPr>
-        <w:t xml:space="preserve">        temp = </w:t>
-      </w:r>
-      <w:proofErr w:type="spellStart"/>
-      <w:proofErr w:type="gramStart"/>
-      <w:r>
-        <w:rPr>
-          <w:rStyle w:val="IntenseReference"/>
-          <w:rFonts w:eastAsiaTheme="minorHAnsi"/>
-        </w:rPr>
-        <w:t>mabs</w:t>
-      </w:r>
-      <w:proofErr w:type="spellEnd"/>
-      <w:r>
-        <w:rPr>
-          <w:rStyle w:val="IntenseReference"/>
-          <w:rFonts w:eastAsiaTheme="minorHAnsi"/>
-        </w:rPr>
-        <w:t>(</w:t>
-      </w:r>
-      <w:proofErr w:type="spellStart"/>
-      <w:proofErr w:type="gramEnd"/>
-      <w:r>
-        <w:rPr>
-          <w:rStyle w:val="IntenseReference"/>
-          <w:rFonts w:eastAsiaTheme="minorHAnsi"/>
-        </w:rPr>
-        <w:t>curr</w:t>
-      </w:r>
-      <w:proofErr w:type="spellEnd"/>
-      <w:r>
-        <w:rPr>
-          <w:rStyle w:val="IntenseReference"/>
-          <w:rFonts w:eastAsiaTheme="minorHAnsi"/>
-        </w:rPr>
-        <w:t xml:space="preserve"> - next);</w:t>
+        </w:rPr>
+      </w:pPr>
+      <w:r>
+        <w:rPr>
+          <w:rStyle w:val="IntenseReference"/>
+        </w:rPr>
+        <w:t>        temp = mabs(curr - next);</w:t>
       </w:r>
     </w:p>
     <w:p>
@@ -3573,13 +3441,11 @@
         <w:ind w:firstLine="0"/>
         <w:rPr>
           <w:rStyle w:val="IntenseReference"/>
-          <w:rFonts w:eastAsiaTheme="minorHAnsi"/>
-        </w:rPr>
-      </w:pPr>
-      <w:r>
-        <w:rPr>
-          <w:rStyle w:val="IntenseReference"/>
-          <w:rFonts w:eastAsiaTheme="minorHAnsi"/>
+        </w:rPr>
+      </w:pPr>
+      <w:r>
+        <w:rPr>
+          <w:rStyle w:val="IntenseReference"/>
         </w:rPr>
         <w:t>        if (temp &lt; k * eps) {</w:t>
       </w:r>
@@ -3591,13 +3457,11 @@
         <w:ind w:firstLine="0"/>
         <w:rPr>
           <w:rStyle w:val="IntenseReference"/>
-          <w:rFonts w:eastAsiaTheme="minorHAnsi"/>
-        </w:rPr>
-      </w:pPr>
-      <w:r>
-        <w:rPr>
-          <w:rStyle w:val="IntenseReference"/>
-          <w:rFonts w:eastAsiaTheme="minorHAnsi"/>
+        </w:rPr>
+      </w:pPr>
+      <w:r>
+        <w:rPr>
+          <w:rStyle w:val="IntenseReference"/>
         </w:rPr>
         <w:t>            break;</w:t>
       </w:r>
@@ -3609,13 +3473,11 @@
         <w:ind w:firstLine="0"/>
         <w:rPr>
           <w:rStyle w:val="IntenseReference"/>
-          <w:rFonts w:eastAsiaTheme="minorHAnsi"/>
-        </w:rPr>
-      </w:pPr>
-      <w:r>
-        <w:rPr>
-          <w:rStyle w:val="IntenseReference"/>
-          <w:rFonts w:eastAsiaTheme="minorHAnsi"/>
+        </w:rPr>
+      </w:pPr>
+      <w:r>
+        <w:rPr>
+          <w:rStyle w:val="IntenseReference"/>
         </w:rPr>
         <w:t>        }</w:t>
       </w:r>
@@ -3627,31 +3489,13 @@
         <w:ind w:firstLine="0"/>
         <w:rPr>
           <w:rStyle w:val="IntenseReference"/>
-          <w:rFonts w:eastAsiaTheme="minorHAnsi"/>
-        </w:rPr>
-      </w:pPr>
-      <w:r>
-        <w:rPr>
-          <w:rStyle w:val="IntenseReference"/>
-          <w:rFonts w:eastAsiaTheme="minorHAnsi"/>
-        </w:rPr>
-        <w:t xml:space="preserve">        sum += </w:t>
-      </w:r>
-      <w:proofErr w:type="spellStart"/>
-      <w:r>
-        <w:rPr>
-          <w:rStyle w:val="IntenseReference"/>
-          <w:rFonts w:eastAsiaTheme="minorHAnsi"/>
-        </w:rPr>
-        <w:t>curr</w:t>
-      </w:r>
-      <w:proofErr w:type="spellEnd"/>
-      <w:r>
-        <w:rPr>
-          <w:rStyle w:val="IntenseReference"/>
-          <w:rFonts w:eastAsiaTheme="minorHAnsi"/>
-        </w:rPr>
-        <w:t>;</w:t>
+        </w:rPr>
+      </w:pPr>
+      <w:r>
+        <w:rPr>
+          <w:rStyle w:val="IntenseReference"/>
+        </w:rPr>
+        <w:t>        sum += curr;</w:t>
       </w:r>
     </w:p>
     <w:p>
@@ -3661,13 +3505,11 @@
         <w:ind w:firstLine="0"/>
         <w:rPr>
           <w:rStyle w:val="IntenseReference"/>
-          <w:rFonts w:eastAsiaTheme="minorHAnsi"/>
-        </w:rPr>
-      </w:pPr>
-      <w:r>
-        <w:rPr>
-          <w:rStyle w:val="IntenseReference"/>
-          <w:rFonts w:eastAsiaTheme="minorHAnsi"/>
+        </w:rPr>
+      </w:pPr>
+      <w:r>
+        <w:rPr>
+          <w:rStyle w:val="IntenseReference"/>
         </w:rPr>
         <w:t>    }</w:t>
       </w:r>
@@ -3679,13 +3521,11 @@
         <w:ind w:firstLine="0"/>
         <w:rPr>
           <w:rStyle w:val="IntenseReference"/>
-          <w:rFonts w:eastAsiaTheme="minorHAnsi"/>
-        </w:rPr>
-      </w:pPr>
-      <w:r>
-        <w:rPr>
-          <w:rStyle w:val="IntenseReference"/>
-          <w:rFonts w:eastAsiaTheme="minorHAnsi"/>
+        </w:rPr>
+      </w:pPr>
+      <w:r>
+        <w:rPr>
+          <w:rStyle w:val="IntenseReference"/>
         </w:rPr>
         <w:t>    return sum;</w:t>
       </w:r>
@@ -3696,22 +3536,20 @@
         <w:spacing w:after="0" w:line="285" w:lineRule="atLeast"/>
         <w:ind w:firstLine="0"/>
         <w:rPr>
-          <w:rStyle w:val="IntenseReference"/>
-          <w:rFonts w:eastAsiaTheme="minorHAnsi"/>
-        </w:rPr>
-      </w:pPr>
-      <w:r>
-        <w:rPr>
-          <w:rStyle w:val="IntenseReference"/>
-          <w:rFonts w:eastAsiaTheme="minorHAnsi"/>
+          <w:rFonts w:ascii="Cascadia Mono" w:hAnsi="Cascadia Mono" w:cs="CaskaydiaCove Nerd Font Mono"/>
+          <w:color w:val="000000" w:themeColor="text1"/>
+          <w:sz w:val="18"/>
+          <w:szCs w:val="18"/>
+          <w:shd w:val="clear" w:color="auto" w:fill="auto"/>
+          <w:lang w:val="en-US" w:eastAsia="ru-RU"/>
+        </w:rPr>
+      </w:pPr>
+      <w:r>
+        <w:rPr>
+          <w:rStyle w:val="IntenseReference"/>
         </w:rPr>
         <w:t>}</w:t>
       </w:r>
-    </w:p>
-    <w:p>
-      <w:pPr>
-        <w:ind w:firstLine="0"/>
-      </w:pPr>
     </w:p>
     <w:p>
       <w:pPr>
@@ -3868,7 +3706,6 @@
         </w:rPr>
         <w:t xml:space="preserve"> минимальное число, для которого выполняется условие 1 </w:t>
       </w:r>
-      <w:proofErr w:type="gramStart"/>
       <w:r>
         <w:rPr>
           <w:lang w:eastAsia="ru-RU"/>
@@ -3879,14 +3716,7 @@
         <w:rPr>
           <w:lang w:eastAsia="ru-RU"/>
         </w:rPr>
-        <w:t>1</w:t>
-      </w:r>
-      <w:proofErr w:type="gramEnd"/>
-      <w:r>
-        <w:rPr>
-          <w:lang w:eastAsia="ru-RU"/>
-        </w:rPr>
-        <w:t xml:space="preserve"> + </w:t>
+        <w:t xml:space="preserve">1 + </w:t>
       </w:r>
       <w:r>
         <w:rPr>
@@ -3910,31 +3740,13 @@
         <w:ind w:firstLine="0"/>
         <w:rPr>
           <w:rStyle w:val="IntenseReference"/>
-          <w:rFonts w:eastAsiaTheme="minorHAnsi"/>
-        </w:rPr>
-      </w:pPr>
-      <w:r>
-        <w:rPr>
-          <w:rStyle w:val="IntenseReference"/>
-          <w:rFonts w:eastAsiaTheme="minorHAnsi"/>
-        </w:rPr>
-        <w:t xml:space="preserve">long double </w:t>
-      </w:r>
-      <w:proofErr w:type="gramStart"/>
-      <w:r>
-        <w:rPr>
-          <w:rStyle w:val="IntenseReference"/>
-          <w:rFonts w:eastAsiaTheme="minorHAnsi"/>
-        </w:rPr>
-        <w:t>epsilon(</w:t>
-      </w:r>
-      <w:proofErr w:type="gramEnd"/>
-      <w:r>
-        <w:rPr>
-          <w:rStyle w:val="IntenseReference"/>
-          <w:rFonts w:eastAsiaTheme="minorHAnsi"/>
-        </w:rPr>
-        <w:t>) {</w:t>
+        </w:rPr>
+      </w:pPr>
+      <w:r>
+        <w:rPr>
+          <w:rStyle w:val="IntenseReference"/>
+        </w:rPr>
+        <w:t>long double epsilon() {</w:t>
       </w:r>
     </w:p>
     <w:p>
@@ -3944,13 +3756,11 @@
         <w:ind w:firstLine="0"/>
         <w:rPr>
           <w:rStyle w:val="IntenseReference"/>
-          <w:rFonts w:eastAsiaTheme="minorHAnsi"/>
-        </w:rPr>
-      </w:pPr>
-      <w:r>
-        <w:rPr>
-          <w:rStyle w:val="IntenseReference"/>
-          <w:rFonts w:eastAsiaTheme="minorHAnsi"/>
+        </w:rPr>
+      </w:pPr>
+      <w:r>
+        <w:rPr>
+          <w:rStyle w:val="IntenseReference"/>
         </w:rPr>
         <w:t>    long double e = 1;</w:t>
       </w:r>
@@ -3962,13 +3772,11 @@
         <w:ind w:firstLine="0"/>
         <w:rPr>
           <w:rStyle w:val="IntenseReference"/>
-          <w:rFonts w:eastAsiaTheme="minorHAnsi"/>
-        </w:rPr>
-      </w:pPr>
-      <w:r>
-        <w:rPr>
-          <w:rStyle w:val="IntenseReference"/>
-          <w:rFonts w:eastAsiaTheme="minorHAnsi"/>
+        </w:rPr>
+      </w:pPr>
+      <w:r>
+        <w:rPr>
+          <w:rStyle w:val="IntenseReference"/>
         </w:rPr>
         <w:t>    long double eps;</w:t>
       </w:r>
@@ -3980,31 +3788,13 @@
         <w:ind w:firstLine="0"/>
         <w:rPr>
           <w:rStyle w:val="IntenseReference"/>
-          <w:rFonts w:eastAsiaTheme="minorHAnsi"/>
-        </w:rPr>
-      </w:pPr>
-      <w:r>
-        <w:rPr>
-          <w:rStyle w:val="IntenseReference"/>
-          <w:rFonts w:eastAsiaTheme="minorHAnsi"/>
-        </w:rPr>
-        <w:t xml:space="preserve">    </w:t>
-      </w:r>
-      <w:proofErr w:type="gramStart"/>
-      <w:r>
-        <w:rPr>
-          <w:rStyle w:val="IntenseReference"/>
-          <w:rFonts w:eastAsiaTheme="minorHAnsi"/>
-        </w:rPr>
-        <w:t>while(</w:t>
-      </w:r>
-      <w:proofErr w:type="gramEnd"/>
-      <w:r>
-        <w:rPr>
-          <w:rStyle w:val="IntenseReference"/>
-          <w:rFonts w:eastAsiaTheme="minorHAnsi"/>
-        </w:rPr>
-        <w:t>1 &lt; (1 + e)){</w:t>
+        </w:rPr>
+      </w:pPr>
+      <w:r>
+        <w:rPr>
+          <w:rStyle w:val="IntenseReference"/>
+        </w:rPr>
+        <w:t>    while(1 &lt; (1 + e)){</w:t>
       </w:r>
     </w:p>
     <w:p>
@@ -4014,13 +3804,11 @@
         <w:ind w:firstLine="0"/>
         <w:rPr>
           <w:rStyle w:val="IntenseReference"/>
-          <w:rFonts w:eastAsiaTheme="minorHAnsi"/>
-        </w:rPr>
-      </w:pPr>
-      <w:r>
-        <w:rPr>
-          <w:rStyle w:val="IntenseReference"/>
-          <w:rFonts w:eastAsiaTheme="minorHAnsi"/>
+        </w:rPr>
+      </w:pPr>
+      <w:r>
+        <w:rPr>
+          <w:rStyle w:val="IntenseReference"/>
         </w:rPr>
         <w:t>        eps = e;</w:t>
       </w:r>
@@ -4032,13 +3820,11 @@
         <w:ind w:firstLine="0"/>
         <w:rPr>
           <w:rStyle w:val="IntenseReference"/>
-          <w:rFonts w:eastAsiaTheme="minorHAnsi"/>
-        </w:rPr>
-      </w:pPr>
-      <w:r>
-        <w:rPr>
-          <w:rStyle w:val="IntenseReference"/>
-          <w:rFonts w:eastAsiaTheme="minorHAnsi"/>
+        </w:rPr>
+      </w:pPr>
+      <w:r>
+        <w:rPr>
+          <w:rStyle w:val="IntenseReference"/>
         </w:rPr>
         <w:t>        e /= 2;</w:t>
       </w:r>
@@ -4050,13 +3836,11 @@
         <w:ind w:firstLine="0"/>
         <w:rPr>
           <w:rStyle w:val="IntenseReference"/>
-          <w:rFonts w:eastAsiaTheme="minorHAnsi"/>
-        </w:rPr>
-      </w:pPr>
-      <w:r>
-        <w:rPr>
-          <w:rStyle w:val="IntenseReference"/>
-          <w:rFonts w:eastAsiaTheme="minorHAnsi"/>
+        </w:rPr>
+      </w:pPr>
+      <w:r>
+        <w:rPr>
+          <w:rStyle w:val="IntenseReference"/>
         </w:rPr>
         <w:t>    }</w:t>
       </w:r>
@@ -4068,13 +3852,11 @@
         <w:ind w:firstLine="0"/>
         <w:rPr>
           <w:rStyle w:val="IntenseReference"/>
-          <w:rFonts w:eastAsiaTheme="minorHAnsi"/>
-        </w:rPr>
-      </w:pPr>
-      <w:r>
-        <w:rPr>
-          <w:rStyle w:val="IntenseReference"/>
-          <w:rFonts w:eastAsiaTheme="minorHAnsi"/>
+        </w:rPr>
+      </w:pPr>
+      <w:r>
+        <w:rPr>
+          <w:rStyle w:val="IntenseReference"/>
         </w:rPr>
         <w:t>    return eps;</w:t>
       </w:r>
@@ -4085,22 +3867,20 @@
         <w:spacing w:after="0" w:line="285" w:lineRule="atLeast"/>
         <w:ind w:firstLine="0"/>
         <w:rPr>
-          <w:rStyle w:val="IntenseReference"/>
-          <w:rFonts w:eastAsiaTheme="minorHAnsi"/>
-        </w:rPr>
-      </w:pPr>
-      <w:r>
-        <w:rPr>
-          <w:rStyle w:val="IntenseReference"/>
-          <w:rFonts w:eastAsiaTheme="minorHAnsi"/>
+          <w:rFonts w:ascii="Cascadia Mono" w:hAnsi="Cascadia Mono" w:cs="CaskaydiaCove Nerd Font Mono"/>
+          <w:color w:val="000000" w:themeColor="text1"/>
+          <w:sz w:val="18"/>
+          <w:szCs w:val="18"/>
+          <w:shd w:val="clear" w:color="auto" w:fill="auto"/>
+          <w:lang w:val="en-US" w:eastAsia="ru-RU"/>
+        </w:rPr>
+      </w:pPr>
+      <w:r>
+        <w:rPr>
+          <w:rStyle w:val="IntenseReference"/>
         </w:rPr>
         <w:t>}</w:t>
       </w:r>
-    </w:p>
-    <w:p>
-      <w:pPr>
-        <w:ind w:firstLine="0"/>
-      </w:pPr>
     </w:p>
     <w:p>
       <w:pPr>
@@ -4111,7 +3891,6 @@
         </w:numPr>
       </w:pPr>
       <w:r>
-        <w:lastRenderedPageBreak/>
         <w:t xml:space="preserve">вспомогательные функции </w:t>
       </w:r>
       <w:r>
@@ -4135,7 +3914,6 @@
       <w:r>
         <w:t xml:space="preserve">и </w:t>
       </w:r>
-      <w:proofErr w:type="spellStart"/>
       <w:r>
         <w:rPr>
           <w:i/>
@@ -4144,7 +3922,6 @@
         </w:rPr>
         <w:t>mabs</w:t>
       </w:r>
-      <w:proofErr w:type="spellEnd"/>
       <w:r>
         <w:rPr>
           <w:i/>
@@ -4186,63 +3963,13 @@
         <w:ind w:firstLine="0"/>
         <w:rPr>
           <w:rStyle w:val="IntenseReference"/>
-          <w:rFonts w:eastAsiaTheme="minorHAnsi"/>
-        </w:rPr>
-      </w:pPr>
-      <w:r>
-        <w:rPr>
-          <w:rStyle w:val="IntenseReference"/>
-          <w:rFonts w:eastAsiaTheme="minorHAnsi"/>
-        </w:rPr>
-        <w:t xml:space="preserve">unsigned long </w:t>
-      </w:r>
-      <w:proofErr w:type="spellStart"/>
-      <w:r>
-        <w:rPr>
-          <w:rStyle w:val="IntenseReference"/>
-          <w:rFonts w:eastAsiaTheme="minorHAnsi"/>
-        </w:rPr>
-        <w:t>long</w:t>
-      </w:r>
-      <w:proofErr w:type="spellEnd"/>
-      <w:r>
-        <w:rPr>
-          <w:rStyle w:val="IntenseReference"/>
-          <w:rFonts w:eastAsiaTheme="minorHAnsi"/>
-        </w:rPr>
-        <w:t xml:space="preserve"> </w:t>
-      </w:r>
-      <w:proofErr w:type="gramStart"/>
-      <w:r>
-        <w:rPr>
-          <w:rStyle w:val="IntenseReference"/>
-          <w:rFonts w:eastAsiaTheme="minorHAnsi"/>
-        </w:rPr>
-        <w:t>factorial(</w:t>
-      </w:r>
-      <w:proofErr w:type="gramEnd"/>
-      <w:r>
-        <w:rPr>
-          <w:rStyle w:val="IntenseReference"/>
-          <w:rFonts w:eastAsiaTheme="minorHAnsi"/>
-        </w:rPr>
-        <w:t xml:space="preserve">unsigned long </w:t>
-      </w:r>
-      <w:proofErr w:type="spellStart"/>
-      <w:r>
-        <w:rPr>
-          <w:rStyle w:val="IntenseReference"/>
-          <w:rFonts w:eastAsiaTheme="minorHAnsi"/>
-        </w:rPr>
-        <w:t>long</w:t>
-      </w:r>
-      <w:proofErr w:type="spellEnd"/>
-      <w:r>
-        <w:rPr>
-          <w:rStyle w:val="IntenseReference"/>
-          <w:rFonts w:eastAsiaTheme="minorHAnsi"/>
-        </w:rPr>
-        <w:t xml:space="preserve"> a) {</w:t>
+        </w:rPr>
+      </w:pPr>
+      <w:r>
+        <w:rPr>
+          <w:rStyle w:val="IntenseReference"/>
+        </w:rPr>
+        <w:t>unsigned long long factorial(unsigned long long a) {</w:t>
       </w:r>
     </w:p>
     <w:p>
@@ -4252,47 +3979,13 @@
         <w:ind w:firstLine="0"/>
         <w:rPr>
           <w:rStyle w:val="IntenseReference"/>
-          <w:rFonts w:eastAsiaTheme="minorHAnsi"/>
-        </w:rPr>
-      </w:pPr>
-      <w:r>
-        <w:rPr>
-          <w:rStyle w:val="IntenseReference"/>
-          <w:rFonts w:eastAsiaTheme="minorHAnsi"/>
-        </w:rPr>
-        <w:t xml:space="preserve">    unsigned long </w:t>
-      </w:r>
-      <w:proofErr w:type="spellStart"/>
-      <w:r>
-        <w:rPr>
-          <w:rStyle w:val="IntenseReference"/>
-          <w:rFonts w:eastAsiaTheme="minorHAnsi"/>
-        </w:rPr>
-        <w:t>long</w:t>
-      </w:r>
-      <w:proofErr w:type="spellEnd"/>
-      <w:r>
-        <w:rPr>
-          <w:rStyle w:val="IntenseReference"/>
-          <w:rFonts w:eastAsiaTheme="minorHAnsi"/>
-        </w:rPr>
-        <w:t xml:space="preserve"> </w:t>
-      </w:r>
-      <w:proofErr w:type="spellStart"/>
-      <w:r>
-        <w:rPr>
-          <w:rStyle w:val="IntenseReference"/>
-          <w:rFonts w:eastAsiaTheme="minorHAnsi"/>
-        </w:rPr>
-        <w:t>answ</w:t>
-      </w:r>
-      <w:proofErr w:type="spellEnd"/>
-      <w:r>
-        <w:rPr>
-          <w:rStyle w:val="IntenseReference"/>
-          <w:rFonts w:eastAsiaTheme="minorHAnsi"/>
-        </w:rPr>
-        <w:t xml:space="preserve"> = 1;</w:t>
+        </w:rPr>
+      </w:pPr>
+      <w:r>
+        <w:rPr>
+          <w:rStyle w:val="IntenseReference"/>
+        </w:rPr>
+        <w:t>    unsigned long long answ = 1;</w:t>
       </w:r>
     </w:p>
     <w:p>
@@ -4302,79 +3995,13 @@
         <w:ind w:firstLine="0"/>
         <w:rPr>
           <w:rStyle w:val="IntenseReference"/>
-          <w:rFonts w:eastAsiaTheme="minorHAnsi"/>
-        </w:rPr>
-      </w:pPr>
-      <w:r>
-        <w:rPr>
-          <w:rStyle w:val="IntenseReference"/>
-          <w:rFonts w:eastAsiaTheme="minorHAnsi"/>
-        </w:rPr>
-        <w:t xml:space="preserve">    for (unsigned long </w:t>
-      </w:r>
-      <w:proofErr w:type="spellStart"/>
-      <w:r>
-        <w:rPr>
-          <w:rStyle w:val="IntenseReference"/>
-          <w:rFonts w:eastAsiaTheme="minorHAnsi"/>
-        </w:rPr>
-        <w:t>long</w:t>
-      </w:r>
-      <w:proofErr w:type="spellEnd"/>
-      <w:r>
-        <w:rPr>
-          <w:rStyle w:val="IntenseReference"/>
-          <w:rFonts w:eastAsiaTheme="minorHAnsi"/>
-        </w:rPr>
-        <w:t xml:space="preserve"> </w:t>
-      </w:r>
-      <w:proofErr w:type="spellStart"/>
-      <w:r>
-        <w:rPr>
-          <w:rStyle w:val="IntenseReference"/>
-          <w:rFonts w:eastAsiaTheme="minorHAnsi"/>
-        </w:rPr>
-        <w:t>i</w:t>
-      </w:r>
-      <w:proofErr w:type="spellEnd"/>
-      <w:r>
-        <w:rPr>
-          <w:rStyle w:val="IntenseReference"/>
-          <w:rFonts w:eastAsiaTheme="minorHAnsi"/>
-        </w:rPr>
-        <w:t xml:space="preserve"> = 1; </w:t>
-      </w:r>
-      <w:proofErr w:type="spellStart"/>
-      <w:r>
-        <w:rPr>
-          <w:rStyle w:val="IntenseReference"/>
-          <w:rFonts w:eastAsiaTheme="minorHAnsi"/>
-        </w:rPr>
-        <w:t>i</w:t>
-      </w:r>
-      <w:proofErr w:type="spellEnd"/>
-      <w:r>
-        <w:rPr>
-          <w:rStyle w:val="IntenseReference"/>
-          <w:rFonts w:eastAsiaTheme="minorHAnsi"/>
-        </w:rPr>
-        <w:t xml:space="preserve"> &lt;= a; ++</w:t>
-      </w:r>
-      <w:proofErr w:type="spellStart"/>
-      <w:r>
-        <w:rPr>
-          <w:rStyle w:val="IntenseReference"/>
-          <w:rFonts w:eastAsiaTheme="minorHAnsi"/>
-        </w:rPr>
-        <w:t>i</w:t>
-      </w:r>
-      <w:proofErr w:type="spellEnd"/>
-      <w:r>
-        <w:rPr>
-          <w:rStyle w:val="IntenseReference"/>
-          <w:rFonts w:eastAsiaTheme="minorHAnsi"/>
-        </w:rPr>
-        <w:t>) {</w:t>
+        </w:rPr>
+      </w:pPr>
+      <w:r>
+        <w:rPr>
+          <w:rStyle w:val="IntenseReference"/>
+        </w:rPr>
+        <w:t>    for (unsigned long long i = 1; i &lt;= a; ++i) {</w:t>
       </w:r>
     </w:p>
     <w:p>
@@ -4384,47 +4011,13 @@
         <w:ind w:firstLine="0"/>
         <w:rPr>
           <w:rStyle w:val="IntenseReference"/>
-          <w:rFonts w:eastAsiaTheme="minorHAnsi"/>
-        </w:rPr>
-      </w:pPr>
-      <w:r>
-        <w:rPr>
-          <w:rStyle w:val="IntenseReference"/>
-          <w:rFonts w:eastAsiaTheme="minorHAnsi"/>
-        </w:rPr>
-        <w:t xml:space="preserve">        </w:t>
-      </w:r>
-      <w:proofErr w:type="spellStart"/>
-      <w:r>
-        <w:rPr>
-          <w:rStyle w:val="IntenseReference"/>
-          <w:rFonts w:eastAsiaTheme="minorHAnsi"/>
-        </w:rPr>
-        <w:t>answ</w:t>
-      </w:r>
-      <w:proofErr w:type="spellEnd"/>
-      <w:r>
-        <w:rPr>
-          <w:rStyle w:val="IntenseReference"/>
-          <w:rFonts w:eastAsiaTheme="minorHAnsi"/>
-        </w:rPr>
-        <w:t xml:space="preserve"> *= </w:t>
-      </w:r>
-      <w:proofErr w:type="spellStart"/>
-      <w:r>
-        <w:rPr>
-          <w:rStyle w:val="IntenseReference"/>
-          <w:rFonts w:eastAsiaTheme="minorHAnsi"/>
-        </w:rPr>
-        <w:t>i</w:t>
-      </w:r>
-      <w:proofErr w:type="spellEnd"/>
-      <w:r>
-        <w:rPr>
-          <w:rStyle w:val="IntenseReference"/>
-          <w:rFonts w:eastAsiaTheme="minorHAnsi"/>
-        </w:rPr>
-        <w:t>;</w:t>
+        </w:rPr>
+      </w:pPr>
+      <w:r>
+        <w:rPr>
+          <w:rStyle w:val="IntenseReference"/>
+        </w:rPr>
+        <w:t>        answ *= i;</w:t>
       </w:r>
     </w:p>
     <w:p>
@@ -4434,13 +4027,11 @@
         <w:ind w:firstLine="0"/>
         <w:rPr>
           <w:rStyle w:val="IntenseReference"/>
-          <w:rFonts w:eastAsiaTheme="minorHAnsi"/>
-        </w:rPr>
-      </w:pPr>
-      <w:r>
-        <w:rPr>
-          <w:rStyle w:val="IntenseReference"/>
-          <w:rFonts w:eastAsiaTheme="minorHAnsi"/>
+        </w:rPr>
+      </w:pPr>
+      <w:r>
+        <w:rPr>
+          <w:rStyle w:val="IntenseReference"/>
         </w:rPr>
         <w:t>    }</w:t>
       </w:r>
@@ -4452,31 +4043,13 @@
         <w:ind w:firstLine="0"/>
         <w:rPr>
           <w:rStyle w:val="IntenseReference"/>
-          <w:rFonts w:eastAsiaTheme="minorHAnsi"/>
-        </w:rPr>
-      </w:pPr>
-      <w:r>
-        <w:rPr>
-          <w:rStyle w:val="IntenseReference"/>
-          <w:rFonts w:eastAsiaTheme="minorHAnsi"/>
-        </w:rPr>
-        <w:t xml:space="preserve">    return </w:t>
-      </w:r>
-      <w:proofErr w:type="spellStart"/>
-      <w:r>
-        <w:rPr>
-          <w:rStyle w:val="IntenseReference"/>
-          <w:rFonts w:eastAsiaTheme="minorHAnsi"/>
-        </w:rPr>
-        <w:t>answ</w:t>
-      </w:r>
-      <w:proofErr w:type="spellEnd"/>
-      <w:r>
-        <w:rPr>
-          <w:rStyle w:val="IntenseReference"/>
-          <w:rFonts w:eastAsiaTheme="minorHAnsi"/>
-        </w:rPr>
-        <w:t>;</w:t>
+        </w:rPr>
+      </w:pPr>
+      <w:r>
+        <w:rPr>
+          <w:rStyle w:val="IntenseReference"/>
+        </w:rPr>
+        <w:t>    return answ;</w:t>
       </w:r>
     </w:p>
     <w:p>
@@ -4486,13 +4059,11 @@
         <w:ind w:firstLine="0"/>
         <w:rPr>
           <w:rStyle w:val="IntenseReference"/>
-          <w:rFonts w:eastAsiaTheme="minorHAnsi"/>
-        </w:rPr>
-      </w:pPr>
-      <w:r>
-        <w:rPr>
-          <w:rStyle w:val="IntenseReference"/>
-          <w:rFonts w:eastAsiaTheme="minorHAnsi"/>
+        </w:rPr>
+      </w:pPr>
+      <w:r>
+        <w:rPr>
+          <w:rStyle w:val="IntenseReference"/>
         </w:rPr>
         <w:t>}</w:t>
       </w:r>
@@ -4504,7 +4075,6 @@
         <w:ind w:firstLine="0"/>
         <w:rPr>
           <w:rStyle w:val="IntenseReference"/>
-          <w:rFonts w:eastAsiaTheme="minorHAnsi"/>
         </w:rPr>
       </w:pPr>
     </w:p>
@@ -4515,40 +4085,14 @@
         <w:ind w:firstLine="0"/>
         <w:rPr>
           <w:rStyle w:val="IntenseReference"/>
-          <w:rFonts w:eastAsiaTheme="minorHAnsi"/>
-        </w:rPr>
-      </w:pPr>
-      <w:r>
-        <w:rPr>
-          <w:rStyle w:val="IntenseReference"/>
-          <w:rFonts w:eastAsiaTheme="minorHAnsi"/>
-        </w:rPr>
-        <w:t xml:space="preserve">long double </w:t>
-      </w:r>
-      <w:proofErr w:type="spellStart"/>
-      <w:proofErr w:type="gramStart"/>
-      <w:r>
-        <w:rPr>
-          <w:rStyle w:val="IntenseReference"/>
-          <w:rFonts w:eastAsiaTheme="minorHAnsi"/>
-        </w:rPr>
-        <w:t>mabs</w:t>
-      </w:r>
-      <w:proofErr w:type="spellEnd"/>
-      <w:r>
-        <w:rPr>
-          <w:rStyle w:val="IntenseReference"/>
-          <w:rFonts w:eastAsiaTheme="minorHAnsi"/>
-        </w:rPr>
-        <w:t>(</w:t>
-      </w:r>
-      <w:proofErr w:type="gramEnd"/>
-      <w:r>
-        <w:rPr>
-          <w:rStyle w:val="IntenseReference"/>
-          <w:rFonts w:eastAsiaTheme="minorHAnsi"/>
-        </w:rPr>
-        <w:t>long double a) {</w:t>
+        </w:rPr>
+      </w:pPr>
+      <w:r>
+        <w:rPr>
+          <w:rStyle w:val="IntenseReference"/>
+        </w:rPr>
+        <w:lastRenderedPageBreak/>
+        <w:t>long double mabs(long double a) {</w:t>
       </w:r>
     </w:p>
     <w:p>
@@ -4558,13 +4102,11 @@
         <w:ind w:firstLine="0"/>
         <w:rPr>
           <w:rStyle w:val="IntenseReference"/>
-          <w:rFonts w:eastAsiaTheme="minorHAnsi"/>
-        </w:rPr>
-      </w:pPr>
-      <w:r>
-        <w:rPr>
-          <w:rStyle w:val="IntenseReference"/>
-          <w:rFonts w:eastAsiaTheme="minorHAnsi"/>
+        </w:rPr>
+      </w:pPr>
+      <w:r>
+        <w:rPr>
+          <w:rStyle w:val="IntenseReference"/>
         </w:rPr>
         <w:t>    if (a &lt; 0) {</w:t>
       </w:r>
@@ -4576,13 +4118,11 @@
         <w:ind w:firstLine="0"/>
         <w:rPr>
           <w:rStyle w:val="IntenseReference"/>
-          <w:rFonts w:eastAsiaTheme="minorHAnsi"/>
-        </w:rPr>
-      </w:pPr>
-      <w:r>
-        <w:rPr>
-          <w:rStyle w:val="IntenseReference"/>
-          <w:rFonts w:eastAsiaTheme="minorHAnsi"/>
+        </w:rPr>
+      </w:pPr>
+      <w:r>
+        <w:rPr>
+          <w:rStyle w:val="IntenseReference"/>
         </w:rPr>
         <w:t>        return -a;</w:t>
       </w:r>
@@ -4594,13 +4134,11 @@
         <w:ind w:firstLine="0"/>
         <w:rPr>
           <w:rStyle w:val="IntenseReference"/>
-          <w:rFonts w:eastAsiaTheme="minorHAnsi"/>
-        </w:rPr>
-      </w:pPr>
-      <w:r>
-        <w:rPr>
-          <w:rStyle w:val="IntenseReference"/>
-          <w:rFonts w:eastAsiaTheme="minorHAnsi"/>
+        </w:rPr>
+      </w:pPr>
+      <w:r>
+        <w:rPr>
+          <w:rStyle w:val="IntenseReference"/>
         </w:rPr>
         <w:t>    }</w:t>
       </w:r>
@@ -4612,13 +4150,11 @@
         <w:ind w:firstLine="0"/>
         <w:rPr>
           <w:rStyle w:val="IntenseReference"/>
-          <w:rFonts w:eastAsiaTheme="minorHAnsi"/>
-        </w:rPr>
-      </w:pPr>
-      <w:r>
-        <w:rPr>
-          <w:rStyle w:val="IntenseReference"/>
-          <w:rFonts w:eastAsiaTheme="minorHAnsi"/>
+        </w:rPr>
+      </w:pPr>
+      <w:r>
+        <w:rPr>
+          <w:rStyle w:val="IntenseReference"/>
         </w:rPr>
         <w:t>    return a;</w:t>
       </w:r>
@@ -4630,13 +4166,11 @@
         <w:ind w:firstLine="0"/>
         <w:rPr>
           <w:rStyle w:val="IntenseReference"/>
-          <w:rFonts w:eastAsiaTheme="minorHAnsi"/>
-        </w:rPr>
-      </w:pPr>
-      <w:r>
-        <w:rPr>
-          <w:rStyle w:val="IntenseReference"/>
-          <w:rFonts w:eastAsiaTheme="minorHAnsi"/>
+        </w:rPr>
+      </w:pPr>
+      <w:r>
+        <w:rPr>
+          <w:rStyle w:val="IntenseReference"/>
         </w:rPr>
         <w:t>}</w:t>
       </w:r>
@@ -4650,11 +4184,11 @@
       <w:pPr>
         <w:pStyle w:val="Heading3"/>
       </w:pPr>
-      <w:bookmarkStart w:id="15" w:name="_Toc121042705"/>
+      <w:bookmarkStart w:id="18" w:name="_Toc121146214"/>
       <w:r>
         <w:t>Переменные</w:t>
       </w:r>
-      <w:bookmarkEnd w:id="15"/>
+      <w:bookmarkEnd w:id="18"/>
     </w:p>
     <w:tbl>
       <w:tblPr>
@@ -4737,7 +4271,6 @@
                 <w:lang w:val="en-US"/>
               </w:rPr>
             </w:pPr>
-            <w:proofErr w:type="spellStart"/>
             <w:r>
               <w:rPr>
                 <w:i/>
@@ -4746,7 +4279,6 @@
               </w:rPr>
               <w:t>n_t</w:t>
             </w:r>
-            <w:proofErr w:type="spellEnd"/>
           </w:p>
         </w:tc>
         <w:tc>
@@ -4768,18 +4300,8 @@
                 <w:iCs/>
                 <w:lang w:val="en-US"/>
               </w:rPr>
-              <w:t xml:space="preserve">unsigned long </w:t>
-            </w:r>
-            <w:proofErr w:type="spellStart"/>
-            <w:r>
-              <w:rPr>
-                <w:i/>
-                <w:iCs/>
-                <w:lang w:val="en-US"/>
-              </w:rPr>
-              <w:t>long</w:t>
-            </w:r>
-            <w:proofErr w:type="spellEnd"/>
+              <w:t>unsigned long long</w:t>
+            </w:r>
           </w:p>
         </w:tc>
         <w:tc>
@@ -4858,18 +4380,8 @@
                 <w:iCs/>
                 <w:lang w:val="en-US"/>
               </w:rPr>
-              <w:t xml:space="preserve">unsigned long </w:t>
-            </w:r>
-            <w:proofErr w:type="spellStart"/>
-            <w:r>
-              <w:rPr>
-                <w:i/>
-                <w:iCs/>
-                <w:lang w:val="en-US"/>
-              </w:rPr>
-              <w:t>long</w:t>
-            </w:r>
-            <w:proofErr w:type="spellEnd"/>
+              <w:t>unsigned long long</w:t>
+            </w:r>
           </w:p>
         </w:tc>
         <w:tc>
@@ -4997,33 +4509,13 @@
                 <w:lang w:val="en-US"/>
               </w:rPr>
             </w:pPr>
-            <w:proofErr w:type="spellStart"/>
-            <w:proofErr w:type="gramStart"/>
             <w:r>
               <w:rPr>
                 <w:i/>
                 <w:iCs/>
                 <w:lang w:val="en-US"/>
               </w:rPr>
-              <w:t>epsillon</w:t>
-            </w:r>
-            <w:proofErr w:type="spellEnd"/>
-            <w:r>
-              <w:rPr>
-                <w:i/>
-                <w:iCs/>
-                <w:lang w:val="en-US"/>
-              </w:rPr>
-              <w:t>(</w:t>
-            </w:r>
-            <w:proofErr w:type="gramEnd"/>
-            <w:r>
-              <w:rPr>
-                <w:i/>
-                <w:iCs/>
-                <w:lang w:val="en-US"/>
-              </w:rPr>
-              <w:t>)</w:t>
+              <w:t>epsillon()</w:t>
             </w:r>
           </w:p>
         </w:tc>
@@ -5532,12 +5024,33 @@
       <w:pPr>
         <w:pStyle w:val="Heading2"/>
       </w:pPr>
-      <w:bookmarkStart w:id="16" w:name="_Toc121042706"/>
+      <w:bookmarkStart w:id="19" w:name="_Toc121146215"/>
       <w:r>
         <w:lastRenderedPageBreak/>
         <w:t>Тесты</w:t>
       </w:r>
-      <w:bookmarkEnd w:id="16"/>
+      <w:bookmarkEnd w:id="19"/>
+    </w:p>
+    <w:p>
+      <w:r>
+        <w:t>Входные данные: 10</w:t>
+      </w:r>
+    </w:p>
+    <w:p>
+      <w:pPr>
+        <w:rPr>
+          <w:rStyle w:val="IntenseReference"/>
+          <w:rFonts w:asciiTheme="minorHAnsi" w:hAnsiTheme="minorHAnsi" w:cstheme="minorBidi"/>
+          <w:color w:val="auto"/>
+          <w:sz w:val="24"/>
+          <w:szCs w:val="24"/>
+          <w:shd w:val="clear" w:color="auto" w:fill="FFFFFF"/>
+          <w:lang w:val="ru-RU" w:eastAsia="en-US"/>
+        </w:rPr>
+      </w:pPr>
+      <w:r>
+        <w:t>Вывод:</w:t>
+      </w:r>
     </w:p>
     <w:p>
       <w:pPr>
@@ -5546,32 +5059,132 @@
         <w:ind w:firstLine="0"/>
         <w:rPr>
           <w:rStyle w:val="IntenseReference"/>
-          <w:rFonts w:eastAsiaTheme="minorHAnsi"/>
-        </w:rPr>
-      </w:pPr>
-      <w:r>
-        <w:rPr>
-          <w:rStyle w:val="IntenseReference"/>
-          <w:rFonts w:eastAsiaTheme="minorHAnsi"/>
-        </w:rPr>
-        <w:br/>
-      </w:r>
-      <w:r>
-        <w:rPr>
-          <w:rStyle w:val="IntenseReference"/>
-          <w:rFonts w:eastAsiaTheme="minorHAnsi"/>
-        </w:rPr>
-        <w:t>$ ./</w:t>
-      </w:r>
-      <w:proofErr w:type="spellStart"/>
-      <w:r>
-        <w:rPr>
-          <w:rStyle w:val="IntenseReference"/>
-          <w:rFonts w:eastAsiaTheme="minorHAnsi"/>
-        </w:rPr>
-        <w:t>main.out</w:t>
-      </w:r>
-      <w:proofErr w:type="spellEnd"/>
+          <w:lang w:val="ru-RU"/>
+        </w:rPr>
+      </w:pPr>
+      <w:r>
+        <w:rPr>
+          <w:rStyle w:val="IntenseReference"/>
+        </w:rPr>
+        <w:t>Zadannaya</w:t>
+      </w:r>
+      <w:r>
+        <w:rPr>
+          <w:rStyle w:val="IntenseReference"/>
+          <w:lang w:val="ru-RU"/>
+        </w:rPr>
+        <w:t xml:space="preserve"> </w:t>
+      </w:r>
+      <w:r>
+        <w:rPr>
+          <w:rStyle w:val="IntenseReference"/>
+        </w:rPr>
+        <w:t>functsiya</w:t>
+      </w:r>
+      <w:r>
+        <w:rPr>
+          <w:rStyle w:val="IntenseReference"/>
+          <w:lang w:val="ru-RU"/>
+        </w:rPr>
+        <w:t xml:space="preserve">: </w:t>
+      </w:r>
+      <w:r>
+        <w:rPr>
+          <w:rStyle w:val="IntenseReference"/>
+        </w:rPr>
+        <w:t>f</w:t>
+      </w:r>
+      <w:r>
+        <w:rPr>
+          <w:rStyle w:val="IntenseReference"/>
+          <w:lang w:val="ru-RU"/>
+        </w:rPr>
+        <w:t>(</w:t>
+      </w:r>
+      <w:r>
+        <w:rPr>
+          <w:rStyle w:val="IntenseReference"/>
+        </w:rPr>
+        <w:t>x</w:t>
+      </w:r>
+      <w:r>
+        <w:rPr>
+          <w:rStyle w:val="IntenseReference"/>
+          <w:lang w:val="ru-RU"/>
+        </w:rPr>
+        <w:t xml:space="preserve">) = (1 - </w:t>
+      </w:r>
+      <w:r>
+        <w:rPr>
+          <w:rStyle w:val="IntenseReference"/>
+        </w:rPr>
+        <w:t>x</w:t>
+      </w:r>
+      <w:r>
+        <w:rPr>
+          <w:rStyle w:val="IntenseReference"/>
+          <w:lang w:val="ru-RU"/>
+        </w:rPr>
+        <w:t xml:space="preserve">^2/2) * </w:t>
+      </w:r>
+      <w:r>
+        <w:rPr>
+          <w:rStyle w:val="IntenseReference"/>
+        </w:rPr>
+        <w:t>cos</w:t>
+      </w:r>
+      <w:r>
+        <w:rPr>
+          <w:rStyle w:val="IntenseReference"/>
+          <w:lang w:val="ru-RU"/>
+        </w:rPr>
+        <w:t xml:space="preserve"> </w:t>
+      </w:r>
+      <w:r>
+        <w:rPr>
+          <w:rStyle w:val="IntenseReference"/>
+        </w:rPr>
+        <w:t>x</w:t>
+      </w:r>
+      <w:r>
+        <w:rPr>
+          <w:rStyle w:val="IntenseReference"/>
+          <w:lang w:val="ru-RU"/>
+        </w:rPr>
+        <w:t xml:space="preserve"> - </w:t>
+      </w:r>
+      <w:r>
+        <w:rPr>
+          <w:rStyle w:val="IntenseReference"/>
+        </w:rPr>
+        <w:t>x</w:t>
+      </w:r>
+      <w:r>
+        <w:rPr>
+          <w:rStyle w:val="IntenseReference"/>
+          <w:lang w:val="ru-RU"/>
+        </w:rPr>
+        <w:t xml:space="preserve">/2 * </w:t>
+      </w:r>
+      <w:r>
+        <w:rPr>
+          <w:rStyle w:val="IntenseReference"/>
+        </w:rPr>
+        <w:t>sin</w:t>
+      </w:r>
+      <w:r>
+        <w:rPr>
+          <w:rStyle w:val="IntenseReference"/>
+          <w:lang w:val="ru-RU"/>
+        </w:rPr>
+        <w:t xml:space="preserve"> </w:t>
+      </w:r>
+      <w:r>
+        <w:rPr>
+          <w:rStyle w:val="IntenseReference"/>
+        </w:rPr>
+        <w:t>x</w:t>
+      </w:r>
     </w:p>
     <w:p>
       <w:pPr>
@@ -5580,9 +5193,14 @@
         <w:ind w:firstLine="0"/>
         <w:rPr>
           <w:rStyle w:val="IntenseReference"/>
-          <w:rFonts w:eastAsiaTheme="minorHAnsi"/>
-        </w:rPr>
-      </w:pPr>
+        </w:rPr>
+      </w:pPr>
+      <w:r>
+        <w:rPr>
+          <w:rStyle w:val="IntenseReference"/>
+        </w:rPr>
+        <w:t>Enter number of x's iterations: 10</w:t>
+      </w:r>
     </w:p>
     <w:p>
       <w:pPr>
@@ -5591,16 +5209,8 @@
         <w:ind w:firstLine="0"/>
         <w:rPr>
           <w:rStyle w:val="IntenseReference"/>
-          <w:rFonts w:eastAsiaTheme="minorHAnsi"/>
-        </w:rPr>
-      </w:pPr>
-      <w:r>
-        <w:rPr>
-          <w:rStyle w:val="IntenseReference"/>
-          <w:rFonts w:eastAsiaTheme="minorHAnsi"/>
-        </w:rPr>
-        <w:t>Enter number of x's iterations: 10</w:t>
-      </w:r>
+        </w:rPr>
+      </w:pPr>
     </w:p>
     <w:p>
       <w:pPr>
@@ -5609,9 +5219,14 @@
         <w:ind w:firstLine="0"/>
         <w:rPr>
           <w:rStyle w:val="IntenseReference"/>
-          <w:rFonts w:eastAsiaTheme="minorHAnsi"/>
-        </w:rPr>
-      </w:pPr>
+        </w:rPr>
+      </w:pPr>
+      <w:r>
+        <w:rPr>
+          <w:rStyle w:val="IntenseReference"/>
+        </w:rPr>
+        <w:t>|x       |chast. summa ryada dlya f |znachenie functsii f(x)   |chislo iteratsiy</w:t>
+      </w:r>
     </w:p>
     <w:p>
       <w:pPr>
@@ -5620,41 +5235,14 @@
         <w:ind w:firstLine="0"/>
         <w:rPr>
           <w:rStyle w:val="IntenseReference"/>
-          <w:rFonts w:eastAsiaTheme="minorHAnsi"/>
-        </w:rPr>
-      </w:pPr>
-      <w:r>
-        <w:rPr>
-          <w:rStyle w:val="IntenseReference"/>
-          <w:rFonts w:eastAsiaTheme="minorHAnsi"/>
-        </w:rPr>
-        <w:t>|x       |</w:t>
-      </w:r>
-      <w:proofErr w:type="spellStart"/>
-      <w:r>
-        <w:rPr>
-          <w:rStyle w:val="IntenseReference"/>
-          <w:rFonts w:eastAsiaTheme="minorHAnsi"/>
-        </w:rPr>
-        <w:t>taylor's</w:t>
-      </w:r>
-      <w:proofErr w:type="spellEnd"/>
-      <w:r>
-        <w:rPr>
-          <w:rStyle w:val="IntenseReference"/>
-          <w:rFonts w:eastAsiaTheme="minorHAnsi"/>
-        </w:rPr>
-        <w:t xml:space="preserve"> row           |native functions       |</w:t>
-      </w:r>
-      <w:proofErr w:type="spellStart"/>
-      <w:r>
-        <w:rPr>
-          <w:rStyle w:val="IntenseReference"/>
-          <w:rFonts w:eastAsiaTheme="minorHAnsi"/>
-        </w:rPr>
-        <w:t>itrs</w:t>
-      </w:r>
-      <w:proofErr w:type="spellEnd"/>
+        </w:rPr>
+      </w:pPr>
+      <w:r>
+        <w:rPr>
+          <w:rStyle w:val="IntenseReference"/>
+        </w:rPr>
+        <w:t>|0.10000 |0.98503747361929422658895 |0.98503747361929428291326 | 6</w:t>
+      </w:r>
     </w:p>
     <w:p>
       <w:pPr>
@@ -5663,25 +5251,14 @@
         <w:ind w:firstLine="0"/>
         <w:rPr>
           <w:rStyle w:val="IntenseReference"/>
-          <w:rFonts w:eastAsiaTheme="minorHAnsi"/>
-        </w:rPr>
-      </w:pPr>
-      <w:r>
-        <w:rPr>
-          <w:rStyle w:val="IntenseReference"/>
-          <w:rFonts w:eastAsiaTheme="minorHAnsi"/>
-        </w:rPr>
-        <w:t xml:space="preserve">|0.10000 |0.98503747361929422659 |0.98503747361929428291 </w:t>
-      </w:r>
-      <w:proofErr w:type="gramStart"/>
-      <w:r>
-        <w:rPr>
-          <w:rStyle w:val="IntenseReference"/>
-          <w:rFonts w:eastAsiaTheme="minorHAnsi"/>
-        </w:rPr>
-        <w:t>|  6</w:t>
-      </w:r>
-      <w:proofErr w:type="gramEnd"/>
+        </w:rPr>
+      </w:pPr>
+      <w:r>
+        <w:rPr>
+          <w:rStyle w:val="IntenseReference"/>
+        </w:rPr>
+        <w:t>|0.15000 |0.96643954337374187064935 |0.96643954337374182489602 | 7</w:t>
+      </w:r>
     </w:p>
     <w:p>
       <w:pPr>
@@ -5690,25 +5267,14 @@
         <w:ind w:firstLine="0"/>
         <w:rPr>
           <w:rStyle w:val="IntenseReference"/>
-          <w:rFonts w:eastAsiaTheme="minorHAnsi"/>
-        </w:rPr>
-      </w:pPr>
-      <w:r>
-        <w:rPr>
-          <w:rStyle w:val="IntenseReference"/>
-          <w:rFonts w:eastAsiaTheme="minorHAnsi"/>
-        </w:rPr>
-        <w:t xml:space="preserve">|0.15000 |0.96643954337374187065 |0.96643954337374182490 </w:t>
-      </w:r>
-      <w:proofErr w:type="gramStart"/>
-      <w:r>
-        <w:rPr>
-          <w:rStyle w:val="IntenseReference"/>
-          <w:rFonts w:eastAsiaTheme="minorHAnsi"/>
-        </w:rPr>
-        <w:t>|  7</w:t>
-      </w:r>
-      <w:proofErr w:type="gramEnd"/>
+        </w:rPr>
+      </w:pPr>
+      <w:r>
+        <w:rPr>
+          <w:rStyle w:val="IntenseReference"/>
+        </w:rPr>
+        <w:t>|0.20000 |0.94059831320491066558413 |0.94059831320491067208935 | 8</w:t>
+      </w:r>
     </w:p>
     <w:p>
       <w:pPr>
@@ -5717,25 +5283,14 @@
         <w:ind w:firstLine="0"/>
         <w:rPr>
           <w:rStyle w:val="IntenseReference"/>
-          <w:rFonts w:eastAsiaTheme="minorHAnsi"/>
-        </w:rPr>
-      </w:pPr>
-      <w:r>
-        <w:rPr>
-          <w:rStyle w:val="IntenseReference"/>
-          <w:rFonts w:eastAsiaTheme="minorHAnsi"/>
-        </w:rPr>
-        <w:t xml:space="preserve">|0.20000 |0.94059831320491066558 |0.94059831320491067209 </w:t>
-      </w:r>
-      <w:proofErr w:type="gramStart"/>
-      <w:r>
-        <w:rPr>
-          <w:rStyle w:val="IntenseReference"/>
-          <w:rFonts w:eastAsiaTheme="minorHAnsi"/>
-        </w:rPr>
-        <w:t>|  8</w:t>
-      </w:r>
-      <w:proofErr w:type="gramEnd"/>
+        </w:rPr>
+      </w:pPr>
+      <w:r>
+        <w:rPr>
+          <w:rStyle w:val="IntenseReference"/>
+        </w:rPr>
+        <w:t>|0.25000 |0.90770841362537176845969 |0.90770841362537171939954 | 8</w:t>
+      </w:r>
     </w:p>
     <w:p>
       <w:pPr>
@@ -5744,25 +5299,14 @@
         <w:ind w:firstLine="0"/>
         <w:rPr>
           <w:rStyle w:val="IntenseReference"/>
-          <w:rFonts w:eastAsiaTheme="minorHAnsi"/>
-        </w:rPr>
-      </w:pPr>
-      <w:r>
-        <w:rPr>
-          <w:rStyle w:val="IntenseReference"/>
-          <w:rFonts w:eastAsiaTheme="minorHAnsi"/>
-        </w:rPr>
-        <w:t xml:space="preserve">|0.25000 |0.90770841362537176846 |0.90770841362537171940 </w:t>
-      </w:r>
-      <w:proofErr w:type="gramStart"/>
-      <w:r>
-        <w:rPr>
-          <w:rStyle w:val="IntenseReference"/>
-          <w:rFonts w:eastAsiaTheme="minorHAnsi"/>
-        </w:rPr>
-        <w:t>|  8</w:t>
-      </w:r>
-      <w:proofErr w:type="gramEnd"/>
+        </w:rPr>
+      </w:pPr>
+      <w:r>
+        <w:rPr>
+          <w:rStyle w:val="IntenseReference"/>
+        </w:rPr>
+        <w:t>|0.30000 |0.86801831611575281733365 |0.86801831611575278231391 | 8</w:t>
+      </w:r>
     </w:p>
     <w:p>
       <w:pPr>
@@ -5771,25 +5315,14 @@
         <w:ind w:firstLine="0"/>
         <w:rPr>
           <w:rStyle w:val="IntenseReference"/>
-          <w:rFonts w:eastAsiaTheme="minorHAnsi"/>
-        </w:rPr>
-      </w:pPr>
-      <w:r>
-        <w:rPr>
-          <w:rStyle w:val="IntenseReference"/>
-          <w:rFonts w:eastAsiaTheme="minorHAnsi"/>
-        </w:rPr>
-        <w:t xml:space="preserve">|0.30000 |0.86801831611575281733 |0.86801831611575278231 </w:t>
-      </w:r>
-      <w:proofErr w:type="gramStart"/>
-      <w:r>
-        <w:rPr>
-          <w:rStyle w:val="IntenseReference"/>
-          <w:rFonts w:eastAsiaTheme="minorHAnsi"/>
-        </w:rPr>
-        <w:t>|  8</w:t>
-      </w:r>
-      <w:proofErr w:type="gramEnd"/>
+        </w:rPr>
+      </w:pPr>
+      <w:r>
+        <w:rPr>
+          <w:rStyle w:val="IntenseReference"/>
+        </w:rPr>
+        <w:t>|0.35000 |0.82182901788077299744554 |0.82182901788077295028275 | 9</w:t>
+      </w:r>
     </w:p>
     <w:p>
       <w:pPr>
@@ -5798,25 +5331,14 @@
         <w:ind w:firstLine="0"/>
         <w:rPr>
           <w:rStyle w:val="IntenseReference"/>
-          <w:rFonts w:eastAsiaTheme="minorHAnsi"/>
-        </w:rPr>
-      </w:pPr>
-      <w:r>
-        <w:rPr>
-          <w:rStyle w:val="IntenseReference"/>
-          <w:rFonts w:eastAsiaTheme="minorHAnsi"/>
-        </w:rPr>
-        <w:t xml:space="preserve">|0.35000 |0.82182901788077299745 |0.82182901788077295028 </w:t>
-      </w:r>
-      <w:proofErr w:type="gramStart"/>
-      <w:r>
-        <w:rPr>
-          <w:rStyle w:val="IntenseReference"/>
-          <w:rFonts w:eastAsiaTheme="minorHAnsi"/>
-        </w:rPr>
-        <w:t>|  9</w:t>
-      </w:r>
-      <w:proofErr w:type="gramEnd"/>
+        </w:rPr>
+      </w:pPr>
+      <w:r>
+        <w:rPr>
+          <w:rStyle w:val="IntenseReference"/>
+        </w:rPr>
+        <w:t xml:space="preserve">|0.40000 |0.76949244602092421111816 |0.76949244602092420748608 | 9 </w:t>
+      </w:r>
     </w:p>
     <w:p>
       <w:pPr>
@@ -5825,25 +5347,14 @@
         <w:ind w:firstLine="0"/>
         <w:rPr>
           <w:rStyle w:val="IntenseReference"/>
-          <w:rFonts w:eastAsiaTheme="minorHAnsi"/>
-        </w:rPr>
-      </w:pPr>
-      <w:r>
-        <w:rPr>
-          <w:rStyle w:val="IntenseReference"/>
-          <w:rFonts w:eastAsiaTheme="minorHAnsi"/>
-        </w:rPr>
-        <w:t xml:space="preserve">|0.40000 |0.76949244602092421112 |0.76949244602092420749 </w:t>
-      </w:r>
-      <w:proofErr w:type="gramStart"/>
-      <w:r>
-        <w:rPr>
-          <w:rStyle w:val="IntenseReference"/>
-          <w:rFonts w:eastAsiaTheme="minorHAnsi"/>
-        </w:rPr>
-        <w:t>|  9</w:t>
-      </w:r>
-      <w:proofErr w:type="gramEnd"/>
+        </w:rPr>
+      </w:pPr>
+      <w:r>
+        <w:rPr>
+          <w:rStyle w:val="IntenseReference"/>
+        </w:rPr>
+        <w:t>|0.45000 |0.71140958806444156900788 |0.71140958806444155805744 | 9</w:t>
+      </w:r>
     </w:p>
     <w:p>
       <w:pPr>
@@ -5852,25 +5363,14 @@
         <w:ind w:firstLine="0"/>
         <w:rPr>
           <w:rStyle w:val="IntenseReference"/>
-          <w:rFonts w:eastAsiaTheme="minorHAnsi"/>
-        </w:rPr>
-      </w:pPr>
-      <w:r>
-        <w:rPr>
-          <w:rStyle w:val="IntenseReference"/>
-          <w:rFonts w:eastAsiaTheme="minorHAnsi"/>
-        </w:rPr>
-        <w:t xml:space="preserve">|0.45000 |0.71140958806444156901 |0.71140958806444155806 </w:t>
-      </w:r>
-      <w:proofErr w:type="gramStart"/>
-      <w:r>
-        <w:rPr>
-          <w:rStyle w:val="IntenseReference"/>
-          <w:rFonts w:eastAsiaTheme="minorHAnsi"/>
-        </w:rPr>
-        <w:t>|  9</w:t>
-      </w:r>
-      <w:proofErr w:type="gramEnd"/>
+        </w:rPr>
+      </w:pPr>
+      <w:r>
+        <w:rPr>
+          <w:rStyle w:val="IntenseReference"/>
+        </w:rPr>
+        <w:t>|0.50000 |0.64802835700302537661139 |0.64802835700302542388260 | 9</w:t>
+      </w:r>
     </w:p>
     <w:p>
       <w:pPr>
@@ -5879,25 +5379,14 @@
         <w:ind w:firstLine="0"/>
         <w:rPr>
           <w:rStyle w:val="IntenseReference"/>
-          <w:rFonts w:eastAsiaTheme="minorHAnsi"/>
-        </w:rPr>
-      </w:pPr>
-      <w:r>
-        <w:rPr>
-          <w:rStyle w:val="IntenseReference"/>
-          <w:rFonts w:eastAsiaTheme="minorHAnsi"/>
-        </w:rPr>
-        <w:t xml:space="preserve">|0.50000 |0.64802835700302537661 |0.64802835700302542388 </w:t>
-      </w:r>
-      <w:proofErr w:type="gramStart"/>
-      <w:r>
-        <w:rPr>
-          <w:rStyle w:val="IntenseReference"/>
-          <w:rFonts w:eastAsiaTheme="minorHAnsi"/>
-        </w:rPr>
-        <w:t>|  9</w:t>
-      </w:r>
-      <w:proofErr w:type="gramEnd"/>
+        </w:rPr>
+      </w:pPr>
+      <w:r>
+        <w:rPr>
+          <w:rStyle w:val="IntenseReference"/>
+        </w:rPr>
+        <w:t>|0.55000 |0.57984120014207430850910 |0.57984120014207430357598 |10</w:t>
+      </w:r>
     </w:p>
     <w:p>
       <w:pPr>
@@ -5906,15 +5395,13 @@
         <w:ind w:firstLine="0"/>
         <w:rPr>
           <w:rStyle w:val="IntenseReference"/>
-          <w:rFonts w:eastAsiaTheme="minorHAnsi"/>
-        </w:rPr>
-      </w:pPr>
-      <w:r>
-        <w:rPr>
-          <w:rStyle w:val="IntenseReference"/>
-          <w:rFonts w:eastAsiaTheme="minorHAnsi"/>
-        </w:rPr>
-        <w:t>|0.55000 |0.57984120014207430851 |0.57984120014207430358 | 10</w:t>
+        </w:rPr>
+      </w:pPr>
+      <w:r>
+        <w:rPr>
+          <w:rStyle w:val="IntenseReference"/>
+        </w:rPr>
+        <w:t>|0.60000 |0.50738246220742561407415 |0.50738246220742563472820 |10</w:t>
       </w:r>
     </w:p>
     <w:p>
@@ -5924,16 +5411,8 @@
         <w:ind w:firstLine="0"/>
         <w:rPr>
           <w:rStyle w:val="IntenseReference"/>
-          <w:rFonts w:eastAsiaTheme="minorHAnsi"/>
-        </w:rPr>
-      </w:pPr>
-      <w:r>
-        <w:rPr>
-          <w:rStyle w:val="IntenseReference"/>
-          <w:rFonts w:eastAsiaTheme="minorHAnsi"/>
-        </w:rPr>
-        <w:t>|0.60000 |0.50738246220742561407 |0.50738246220742563473 | 10</w:t>
-      </w:r>
+        </w:rPr>
+      </w:pPr>
     </w:p>
     <w:p>
       <w:pPr>
@@ -5942,9 +5421,14 @@
         <w:ind w:firstLine="0"/>
         <w:rPr>
           <w:rStyle w:val="IntenseReference"/>
-          <w:rFonts w:eastAsiaTheme="minorHAnsi"/>
-        </w:rPr>
-      </w:pPr>
+        </w:rPr>
+      </w:pPr>
+      <w:r>
+        <w:rPr>
+          <w:rStyle w:val="IntenseReference"/>
+        </w:rPr>
+        <w:t>Machine-calculated epsillon = 0.000000000000000000108420217249</w:t>
+      </w:r>
     </w:p>
     <w:p>
       <w:pPr>
@@ -5953,15 +5437,73 @@
         <w:ind w:firstLine="0"/>
         <w:rPr>
           <w:rStyle w:val="IntenseReference"/>
-          <w:rFonts w:eastAsiaTheme="minorHAnsi"/>
-        </w:rPr>
-      </w:pPr>
-      <w:r>
-        <w:rPr>
-          <w:rStyle w:val="IntenseReference"/>
-          <w:rFonts w:eastAsiaTheme="minorHAnsi"/>
-        </w:rPr>
-        <w:t>Machine-calculated epsilon = 0.000000000000000000108420217249</w:t>
+        </w:rPr>
+      </w:pPr>
+      <w:r>
+        <w:rPr>
+          <w:rStyle w:val="IntenseReference"/>
+        </w:rPr>
+        <w:t>Coefficient = 1.500000</w:t>
+      </w:r>
+    </w:p>
+    <w:p>
+      <w:pPr>
+        <w:rPr>
+          <w:lang w:val="en-US"/>
+        </w:rPr>
+      </w:pPr>
+    </w:p>
+    <w:p>
+      <w:pPr>
+        <w:rPr>
+          <w:lang w:val="en-US"/>
+        </w:rPr>
+      </w:pPr>
+      <w:r>
+        <w:t>Входные</w:t>
+      </w:r>
+      <w:r>
+        <w:rPr>
+          <w:lang w:val="en-US"/>
+        </w:rPr>
+        <w:t xml:space="preserve"> </w:t>
+      </w:r>
+      <w:r>
+        <w:t>данные</w:t>
+      </w:r>
+      <w:r>
+        <w:rPr>
+          <w:lang w:val="en-US"/>
+        </w:rPr>
+        <w:t xml:space="preserve">: </w:t>
+      </w:r>
+      <w:r>
+        <w:rPr>
+          <w:lang w:val="en-US"/>
+        </w:rPr>
+        <w:t>25</w:t>
+      </w:r>
+    </w:p>
+    <w:p>
+      <w:pPr>
+        <w:rPr>
+          <w:rStyle w:val="IntenseReference"/>
+          <w:rFonts w:asciiTheme="minorHAnsi" w:hAnsiTheme="minorHAnsi" w:cstheme="minorBidi"/>
+          <w:color w:val="auto"/>
+          <w:sz w:val="24"/>
+          <w:szCs w:val="24"/>
+          <w:shd w:val="clear" w:color="auto" w:fill="FFFFFF"/>
+          <w:lang w:eastAsia="en-US"/>
+        </w:rPr>
+      </w:pPr>
+      <w:r>
+        <w:t>Вывод</w:t>
+      </w:r>
+      <w:r>
+        <w:rPr>
+          <w:lang w:val="en-US"/>
+        </w:rPr>
+        <w:t>:</w:t>
       </w:r>
     </w:p>
     <w:p>
@@ -5971,27 +5513,591 @@
         <w:ind w:firstLine="0"/>
         <w:rPr>
           <w:rStyle w:val="IntenseReference"/>
-          <w:rFonts w:eastAsiaTheme="minorHAnsi"/>
-        </w:rPr>
-      </w:pPr>
-      <w:r>
-        <w:rPr>
-          <w:rStyle w:val="IntenseReference"/>
-          <w:rFonts w:eastAsiaTheme="minorHAnsi"/>
+        </w:rPr>
+      </w:pPr>
+      <w:r>
+        <w:rPr>
+          <w:rStyle w:val="IntenseReference"/>
+        </w:rPr>
+        <w:t>Zadannaya functsiya: f(x) = (1 - x^2/2) * cos x - x/2 * sin x</w:t>
+      </w:r>
+    </w:p>
+    <w:p>
+      <w:pPr>
+        <w:shd w:val="clear" w:color="auto" w:fill="FFFFFF" w:themeFill="background1"/>
+        <w:spacing w:after="0" w:line="240" w:lineRule="auto"/>
+        <w:ind w:firstLine="0"/>
+        <w:rPr>
+          <w:rStyle w:val="IntenseReference"/>
+        </w:rPr>
+      </w:pPr>
+      <w:r>
+        <w:rPr>
+          <w:rStyle w:val="IntenseReference"/>
+        </w:rPr>
+        <w:t>Enter number of x's iterations: 25</w:t>
+      </w:r>
+    </w:p>
+    <w:p>
+      <w:pPr>
+        <w:shd w:val="clear" w:color="auto" w:fill="FFFFFF" w:themeFill="background1"/>
+        <w:spacing w:after="0" w:line="240" w:lineRule="auto"/>
+        <w:ind w:firstLine="0"/>
+        <w:rPr>
+          <w:rStyle w:val="IntenseReference"/>
+        </w:rPr>
+      </w:pPr>
+    </w:p>
+    <w:p>
+      <w:pPr>
+        <w:shd w:val="clear" w:color="auto" w:fill="FFFFFF" w:themeFill="background1"/>
+        <w:spacing w:after="0" w:line="240" w:lineRule="auto"/>
+        <w:ind w:firstLine="0"/>
+        <w:rPr>
+          <w:rStyle w:val="IntenseReference"/>
+        </w:rPr>
+      </w:pPr>
+      <w:r>
+        <w:rPr>
+          <w:rStyle w:val="IntenseReference"/>
+        </w:rPr>
+        <w:t>|x       |chast. summa ryada dlya f |znachenie functsii f(x)   |chislo iteratsiy</w:t>
+      </w:r>
+    </w:p>
+    <w:p>
+      <w:pPr>
+        <w:shd w:val="clear" w:color="auto" w:fill="FFFFFF" w:themeFill="background1"/>
+        <w:spacing w:after="0" w:line="240" w:lineRule="auto"/>
+        <w:ind w:firstLine="0"/>
+        <w:rPr>
+          <w:rStyle w:val="IntenseReference"/>
+        </w:rPr>
+      </w:pPr>
+      <w:r>
+        <w:rPr>
+          <w:rStyle w:val="IntenseReference"/>
+        </w:rPr>
+        <w:t>|0.10000 |0.98503747361929422658895 |0.98503747361929428291326 | 6</w:t>
+      </w:r>
+    </w:p>
+    <w:p>
+      <w:pPr>
+        <w:shd w:val="clear" w:color="auto" w:fill="FFFFFF" w:themeFill="background1"/>
+        <w:spacing w:after="0" w:line="240" w:lineRule="auto"/>
+        <w:ind w:firstLine="0"/>
+        <w:rPr>
+          <w:rStyle w:val="IntenseReference"/>
+        </w:rPr>
+      </w:pPr>
+      <w:r>
+        <w:rPr>
+          <w:rStyle w:val="IntenseReference"/>
+        </w:rPr>
+        <w:t>|0.12000 |0.97847768123838324902516 |0.97847768123838325005515 | 7</w:t>
+      </w:r>
+    </w:p>
+    <w:p>
+      <w:pPr>
+        <w:shd w:val="clear" w:color="auto" w:fill="FFFFFF" w:themeFill="background1"/>
+        <w:spacing w:after="0" w:line="240" w:lineRule="auto"/>
+        <w:ind w:firstLine="0"/>
+        <w:rPr>
+          <w:rStyle w:val="IntenseReference"/>
+        </w:rPr>
+      </w:pPr>
+      <w:r>
+        <w:rPr>
+          <w:rStyle w:val="IntenseReference"/>
+        </w:rPr>
+        <w:t>|0.14000 |0.97074386142465676969356 |0.97074386142465671835659 | 7</w:t>
+      </w:r>
+    </w:p>
+    <w:p>
+      <w:pPr>
+        <w:shd w:val="clear" w:color="auto" w:fill="FFFFFF" w:themeFill="background1"/>
+        <w:spacing w:after="0" w:line="240" w:lineRule="auto"/>
+        <w:ind w:firstLine="0"/>
+        <w:rPr>
+          <w:rStyle w:val="IntenseReference"/>
+        </w:rPr>
+      </w:pPr>
+      <w:r>
+        <w:rPr>
+          <w:rStyle w:val="IntenseReference"/>
+        </w:rPr>
+        <w:t>|0.16000 |0.96184531761927924523340 |0.96184531761927922604303 | 7</w:t>
+      </w:r>
+    </w:p>
+    <w:p>
+      <w:pPr>
+        <w:shd w:val="clear" w:color="auto" w:fill="FFFFFF" w:themeFill="background1"/>
+        <w:spacing w:after="0" w:line="240" w:lineRule="auto"/>
+        <w:ind w:firstLine="0"/>
+        <w:rPr>
+          <w:rStyle w:val="IntenseReference"/>
+        </w:rPr>
+      </w:pPr>
+      <w:r>
+        <w:rPr>
+          <w:rStyle w:val="IntenseReference"/>
+        </w:rPr>
+        <w:t>|0.18000 |0.95179276335662967419233 |0.95179276335662970498367 | 7</w:t>
+      </w:r>
+    </w:p>
+    <w:p>
+      <w:pPr>
+        <w:shd w:val="clear" w:color="auto" w:fill="FFFFFF" w:themeFill="background1"/>
+        <w:spacing w:after="0" w:line="240" w:lineRule="auto"/>
+        <w:ind w:firstLine="0"/>
+        <w:rPr>
+          <w:rStyle w:val="IntenseReference"/>
+        </w:rPr>
+      </w:pPr>
+      <w:r>
+        <w:rPr>
+          <w:rStyle w:val="IntenseReference"/>
+        </w:rPr>
+        <w:t>|0.20000 |0.94059831320491066558413 |0.94059831320491067208935 | 8</w:t>
+      </w:r>
+    </w:p>
+    <w:p>
+      <w:pPr>
+        <w:shd w:val="clear" w:color="auto" w:fill="FFFFFF" w:themeFill="background1"/>
+        <w:spacing w:after="0" w:line="240" w:lineRule="auto"/>
+        <w:ind w:firstLine="0"/>
+        <w:rPr>
+          <w:rStyle w:val="IntenseReference"/>
+        </w:rPr>
+      </w:pPr>
+      <w:r>
+        <w:rPr>
+          <w:rStyle w:val="IntenseReference"/>
+        </w:rPr>
+        <w:t>|0.22000 |0.92827547251790921349450 |0.92827547251790923675064 | 8</w:t>
+      </w:r>
+    </w:p>
+    <w:p>
+      <w:pPr>
+        <w:shd w:val="clear" w:color="auto" w:fill="FFFFFF" w:themeFill="background1"/>
+        <w:spacing w:after="0" w:line="240" w:lineRule="auto"/>
+        <w:ind w:firstLine="0"/>
+        <w:rPr>
+          <w:rStyle w:val="IntenseReference"/>
+        </w:rPr>
+      </w:pPr>
+      <w:r>
+        <w:rPr>
+          <w:rStyle w:val="IntenseReference"/>
+        </w:rPr>
+        <w:t>|0.24000 |0.91483912600503500403082 |0.91483912600503505910829 | 8</w:t>
+      </w:r>
+    </w:p>
+    <w:p>
+      <w:pPr>
+        <w:shd w:val="clear" w:color="auto" w:fill="FFFFFF" w:themeFill="background1"/>
+        <w:spacing w:after="0" w:line="240" w:lineRule="auto"/>
+        <w:ind w:firstLine="0"/>
+        <w:rPr>
+          <w:rStyle w:val="IntenseReference"/>
+        </w:rPr>
+      </w:pPr>
+      <w:r>
+        <w:rPr>
+          <w:rStyle w:val="IntenseReference"/>
+        </w:rPr>
+        <w:t xml:space="preserve">|0.26000 |0.90030552512758650520863 |0.90030552512758650585915 | 8 </w:t>
+      </w:r>
+    </w:p>
+    <w:p>
+      <w:pPr>
+        <w:shd w:val="clear" w:color="auto" w:fill="FFFFFF" w:themeFill="background1"/>
+        <w:spacing w:after="0" w:line="240" w:lineRule="auto"/>
+        <w:ind w:firstLine="0"/>
+        <w:rPr>
+          <w:rStyle w:val="IntenseReference"/>
+        </w:rPr>
+      </w:pPr>
+      <w:r>
+        <w:rPr>
+          <w:rStyle w:val="IntenseReference"/>
+        </w:rPr>
+        <w:t>|0.28000 |0.88469227433001282762939 |0.88469227433001286324543 | 8</w:t>
+      </w:r>
+    </w:p>
+    <w:p>
+      <w:pPr>
+        <w:shd w:val="clear" w:color="auto" w:fill="FFFFFF" w:themeFill="background1"/>
+        <w:spacing w:after="0" w:line="240" w:lineRule="auto"/>
+        <w:ind w:firstLine="0"/>
+        <w:rPr>
+          <w:rStyle w:val="IntenseReference"/>
+        </w:rPr>
+      </w:pPr>
+      <w:r>
+        <w:rPr>
+          <w:rStyle w:val="IntenseReference"/>
+        </w:rPr>
+        <w:t>|0.30000 |0.86801831611575281733365 |0.86801831611575278231391 | 8</w:t>
+      </w:r>
+    </w:p>
+    <w:p>
+      <w:pPr>
+        <w:shd w:val="clear" w:color="auto" w:fill="FFFFFF" w:themeFill="background1"/>
+        <w:spacing w:after="0" w:line="240" w:lineRule="auto"/>
+        <w:ind w:firstLine="0"/>
+        <w:rPr>
+          <w:rStyle w:val="IntenseReference"/>
+        </w:rPr>
+      </w:pPr>
+      <w:r>
+        <w:rPr>
+          <w:rStyle w:val="IntenseReference"/>
+        </w:rPr>
+        <w:t>|0.32000 |0.85030391497804104511014 |0.85030391497804101990244 | 8</w:t>
+      </w:r>
+    </w:p>
+    <w:p>
+      <w:pPr>
+        <w:shd w:val="clear" w:color="auto" w:fill="FFFFFF" w:themeFill="background1"/>
+        <w:spacing w:after="0" w:line="240" w:lineRule="auto"/>
+        <w:ind w:firstLine="0"/>
+        <w:rPr>
+          <w:rStyle w:val="IntenseReference"/>
+        </w:rPr>
+      </w:pPr>
+      <w:r>
+        <w:rPr>
+          <w:rStyle w:val="IntenseReference"/>
+        </w:rPr>
+        <w:t>|0.34000 |0.83157064019686939673791 |0.83157064019686934702724 | 9</w:t>
+      </w:r>
+    </w:p>
+    <w:p>
+      <w:pPr>
+        <w:shd w:val="clear" w:color="auto" w:fill="FFFFFF" w:themeFill="background1"/>
+        <w:spacing w:after="0" w:line="240" w:lineRule="auto"/>
+        <w:ind w:firstLine="0"/>
+        <w:rPr>
+          <w:rStyle w:val="IntenseReference"/>
+        </w:rPr>
+      </w:pPr>
+      <w:r>
+        <w:rPr>
+          <w:rStyle w:val="IntenseReference"/>
+        </w:rPr>
+        <w:t>|0.36000 |0.81184134751408849330848 |0.81184134751408844744673 | 9</w:t>
+      </w:r>
+    </w:p>
+    <w:p>
+      <w:pPr>
+        <w:shd w:val="clear" w:color="auto" w:fill="FFFFFF" w:themeFill="background1"/>
+        <w:spacing w:after="0" w:line="240" w:lineRule="auto"/>
+        <w:ind w:firstLine="0"/>
+        <w:rPr>
+          <w:rStyle w:val="IntenseReference"/>
+        </w:rPr>
+      </w:pPr>
+      <w:r>
+        <w:rPr>
+          <w:rStyle w:val="IntenseReference"/>
+        </w:rPr>
+        <w:t>|0.38000 |0.79114015969941950070675 |0.79114015969941950130306 | 9</w:t>
+      </w:r>
+    </w:p>
+    <w:p>
+      <w:pPr>
+        <w:shd w:val="clear" w:color="auto" w:fill="FFFFFF" w:themeFill="background1"/>
+        <w:spacing w:after="0" w:line="240" w:lineRule="auto"/>
+        <w:ind w:firstLine="0"/>
+        <w:rPr>
+          <w:rStyle w:val="IntenseReference"/>
+        </w:rPr>
+      </w:pPr>
+      <w:r>
+        <w:rPr>
+          <w:rStyle w:val="IntenseReference"/>
+        </w:rPr>
+        <w:t>|0.40000 |0.76949244602092421111816 |0.76949244602092420737766 | 9</w:t>
+      </w:r>
+    </w:p>
+    <w:p>
+      <w:pPr>
+        <w:shd w:val="clear" w:color="auto" w:fill="FFFFFF" w:themeFill="background1"/>
+        <w:spacing w:after="0" w:line="240" w:lineRule="auto"/>
+        <w:ind w:firstLine="0"/>
+        <w:rPr>
+          <w:rStyle w:val="IntenseReference"/>
+        </w:rPr>
+      </w:pPr>
+      <w:r>
+        <w:rPr>
+          <w:rStyle w:val="IntenseReference"/>
+        </w:rPr>
+        <w:t xml:space="preserve">|0.42000 |0.74692480063425298070917 |0.74692480063425293853371 | 9 </w:t>
+      </w:r>
+    </w:p>
+    <w:p>
+      <w:pPr>
+        <w:shd w:val="clear" w:color="auto" w:fill="FFFFFF" w:themeFill="background1"/>
+        <w:spacing w:after="0" w:line="240" w:lineRule="auto"/>
+        <w:ind w:firstLine="0"/>
+        <w:rPr>
+          <w:rStyle w:val="IntenseReference"/>
+        </w:rPr>
+      </w:pPr>
+      <w:r>
+        <w:rPr>
+          <w:rStyle w:val="IntenseReference"/>
+        </w:rPr>
+        <w:t>|0.44000 |0.72346501990575105459731 |0.72346501990575100439875 | 9</w:t>
+      </w:r>
+    </w:p>
+    <w:p>
+      <w:pPr>
+        <w:shd w:val="clear" w:color="auto" w:fill="FFFFFF" w:themeFill="background1"/>
+        <w:spacing w:after="0" w:line="240" w:lineRule="auto"/>
+        <w:ind w:firstLine="0"/>
+        <w:rPr>
+          <w:rStyle w:val="IntenseReference"/>
+        </w:rPr>
+      </w:pPr>
+      <w:r>
+        <w:rPr>
+          <w:rStyle w:val="IntenseReference"/>
+        </w:rPr>
+        <w:t>|0.46000 |0.69914207868525518781155 |0.69914207868525518878734 | 9</w:t>
+      </w:r>
+    </w:p>
+    <w:p>
+      <w:pPr>
+        <w:shd w:val="clear" w:color="auto" w:fill="FFFFFF" w:themeFill="background1"/>
+        <w:spacing w:after="0" w:line="240" w:lineRule="auto"/>
+        <w:ind w:firstLine="0"/>
+        <w:rPr>
+          <w:rStyle w:val="IntenseReference"/>
+        </w:rPr>
+      </w:pPr>
+      <w:r>
+        <w:rPr>
+          <w:rStyle w:val="IntenseReference"/>
+        </w:rPr>
+        <w:t>|0.48000 |0.67398610554515477072011 |0.67398610554515473548354 | 9</w:t>
+      </w:r>
+    </w:p>
+    <w:p>
+      <w:pPr>
+        <w:shd w:val="clear" w:color="auto" w:fill="FFFFFF" w:themeFill="background1"/>
+        <w:spacing w:after="0" w:line="240" w:lineRule="auto"/>
+        <w:ind w:firstLine="0"/>
+        <w:rPr>
+          <w:rStyle w:val="IntenseReference"/>
+        </w:rPr>
+      </w:pPr>
+      <w:r>
+        <w:rPr>
+          <w:rStyle w:val="IntenseReference"/>
+        </w:rPr>
+        <w:t>|0.50000 |0.64802835700302537661139 |0.64802835700302542377418 | 9</w:t>
+      </w:r>
+    </w:p>
+    <w:p>
+      <w:pPr>
+        <w:shd w:val="clear" w:color="auto" w:fill="FFFFFF" w:themeFill="background1"/>
+        <w:spacing w:after="0" w:line="240" w:lineRule="auto"/>
+        <w:ind w:firstLine="0"/>
+        <w:rPr>
+          <w:rStyle w:val="IntenseReference"/>
+        </w:rPr>
+      </w:pPr>
+      <w:r>
+        <w:rPr>
+          <w:rStyle w:val="IntenseReference"/>
+        </w:rPr>
+        <w:t>|0.52000 |0.62130119074586004915750 |0.62130119074586007165469 |10</w:t>
+      </w:r>
+    </w:p>
+    <w:p>
+      <w:pPr>
+        <w:shd w:val="clear" w:color="auto" w:fill="FFFFFF" w:themeFill="background1"/>
+        <w:spacing w:after="0" w:line="240" w:lineRule="auto"/>
+        <w:ind w:firstLine="0"/>
+        <w:rPr>
+          <w:rStyle w:val="IntenseReference"/>
+        </w:rPr>
+      </w:pPr>
+      <w:r>
+        <w:rPr>
+          <w:rStyle w:val="IntenseReference"/>
+        </w:rPr>
+        <w:t>|0.54000 |0.59383803787463801241754 |0.59383803787463805497248 |10</w:t>
+      </w:r>
+    </w:p>
+    <w:p>
+      <w:pPr>
+        <w:shd w:val="clear" w:color="auto" w:fill="FFFFFF" w:themeFill="background1"/>
+        <w:spacing w:after="0" w:line="240" w:lineRule="auto"/>
+        <w:ind w:firstLine="0"/>
+        <w:rPr>
+          <w:rStyle w:val="IntenseReference"/>
+        </w:rPr>
+      </w:pPr>
+      <w:r>
+        <w:rPr>
+          <w:rStyle w:val="IntenseReference"/>
+        </w:rPr>
+        <w:t>|0.56000 |0.56567337418866520603548 |0.56567337418866512504557 |10</w:t>
+      </w:r>
+    </w:p>
+    <w:p>
+      <w:pPr>
+        <w:shd w:val="clear" w:color="auto" w:fill="FFFFFF" w:themeFill="background1"/>
+        <w:spacing w:after="0" w:line="240" w:lineRule="auto"/>
+        <w:ind w:firstLine="0"/>
+        <w:rPr>
+          <w:rStyle w:val="IntenseReference"/>
+        </w:rPr>
+      </w:pPr>
+      <w:r>
+        <w:rPr>
+          <w:rStyle w:val="IntenseReference"/>
+        </w:rPr>
+        <w:lastRenderedPageBreak/>
+        <w:t xml:space="preserve">|0.58000 |0.53684269052980918885852 |0.53684269052980917205338 |10 </w:t>
+      </w:r>
+    </w:p>
+    <w:p>
+      <w:pPr>
+        <w:shd w:val="clear" w:color="auto" w:fill="FFFFFF" w:themeFill="background1"/>
+        <w:spacing w:after="0" w:line="240" w:lineRule="auto"/>
+        <w:ind w:firstLine="0"/>
+        <w:rPr>
+          <w:rStyle w:val="IntenseReference"/>
+        </w:rPr>
+      </w:pPr>
+      <w:r>
+        <w:rPr>
+          <w:rStyle w:val="IntenseReference"/>
+        </w:rPr>
+        <w:t>|0.60000 |0.50738246220742561407415 |0.50738246220742563461978 |10</w:t>
+      </w:r>
+    </w:p>
+    <w:p>
+      <w:pPr>
+        <w:shd w:val="clear" w:color="auto" w:fill="FFFFFF" w:themeFill="background1"/>
+        <w:spacing w:after="0" w:line="240" w:lineRule="auto"/>
+        <w:ind w:firstLine="0"/>
+        <w:rPr>
+          <w:rStyle w:val="IntenseReference"/>
+        </w:rPr>
+      </w:pPr>
+    </w:p>
+    <w:p>
+      <w:pPr>
+        <w:shd w:val="clear" w:color="auto" w:fill="FFFFFF" w:themeFill="background1"/>
+        <w:spacing w:after="0" w:line="240" w:lineRule="auto"/>
+        <w:ind w:firstLine="0"/>
+        <w:rPr>
+          <w:rStyle w:val="IntenseReference"/>
+        </w:rPr>
+      </w:pPr>
+      <w:r>
+        <w:rPr>
+          <w:rStyle w:val="IntenseReference"/>
+        </w:rPr>
+        <w:t>Machine-calculated epsillon = 0.000000000000000000108420217249</w:t>
+      </w:r>
+    </w:p>
+    <w:p>
+      <w:pPr>
+        <w:shd w:val="clear" w:color="auto" w:fill="FFFFFF" w:themeFill="background1"/>
+        <w:spacing w:after="0" w:line="240" w:lineRule="auto"/>
+        <w:ind w:firstLine="0"/>
+        <w:rPr>
+          <w:rStyle w:val="IntenseReference"/>
+        </w:rPr>
+      </w:pPr>
+      <w:r>
+        <w:rPr>
+          <w:rStyle w:val="IntenseReference"/>
         </w:rPr>
         <w:t>Coefficient = 1.500000</w:t>
       </w:r>
     </w:p>
     <w:p>
       <w:pPr>
+        <w:rPr>
+          <w:lang w:val="en-US"/>
+        </w:rPr>
+      </w:pPr>
+    </w:p>
+    <w:p>
+      <w:pPr>
+        <w:rPr>
+          <w:lang w:val="en-US"/>
+        </w:rPr>
+      </w:pPr>
+      <w:r>
+        <w:t>Входные</w:t>
+      </w:r>
+      <w:r>
+        <w:rPr>
+          <w:lang w:val="en-US"/>
+        </w:rPr>
+        <w:t xml:space="preserve"> </w:t>
+      </w:r>
+      <w:r>
+        <w:t>данные</w:t>
+      </w:r>
+      <w:r>
+        <w:rPr>
+          <w:lang w:val="en-US"/>
+        </w:rPr>
+        <w:t xml:space="preserve">: </w:t>
+      </w:r>
+      <w:r>
+        <w:rPr>
+          <w:lang w:val="en-US"/>
+        </w:rPr>
+        <w:t>3</w:t>
+      </w:r>
+    </w:p>
+    <w:p>
+      <w:pPr>
+        <w:rPr>
+          <w:rStyle w:val="IntenseReference"/>
+          <w:rFonts w:asciiTheme="minorHAnsi" w:hAnsiTheme="minorHAnsi" w:cstheme="minorBidi"/>
+          <w:color w:val="auto"/>
+          <w:sz w:val="24"/>
+          <w:szCs w:val="24"/>
+          <w:shd w:val="clear" w:color="auto" w:fill="FFFFFF"/>
+          <w:lang w:eastAsia="en-US"/>
+        </w:rPr>
+      </w:pPr>
+      <w:r>
+        <w:t>Вывод</w:t>
+      </w:r>
+      <w:r>
+        <w:rPr>
+          <w:lang w:val="en-US"/>
+        </w:rPr>
+        <w:t>:</w:t>
+      </w:r>
+    </w:p>
+    <w:p>
+      <w:pPr>
         <w:shd w:val="clear" w:color="auto" w:fill="FFFFFF" w:themeFill="background1"/>
         <w:spacing w:after="0" w:line="240" w:lineRule="auto"/>
         <w:ind w:firstLine="0"/>
         <w:rPr>
           <w:rStyle w:val="IntenseReference"/>
-          <w:rFonts w:eastAsiaTheme="minorHAnsi"/>
-        </w:rPr>
-      </w:pPr>
+        </w:rPr>
+      </w:pPr>
+      <w:r>
+        <w:rPr>
+          <w:rStyle w:val="IntenseReference"/>
+        </w:rPr>
+        <w:t>Zadannaya functsiya: f(x) = (1 - x^2/2) * cos x - x/2 * sin x</w:t>
+      </w:r>
     </w:p>
     <w:p>
       <w:pPr>
@@ -6000,9 +6106,14 @@
         <w:ind w:firstLine="0"/>
         <w:rPr>
           <w:rStyle w:val="IntenseReference"/>
-          <w:rFonts w:eastAsiaTheme="minorHAnsi"/>
-        </w:rPr>
-      </w:pPr>
+        </w:rPr>
+      </w:pPr>
+      <w:r>
+        <w:rPr>
+          <w:rStyle w:val="IntenseReference"/>
+        </w:rPr>
+        <w:t>Enter number of x's iterations: 3</w:t>
+      </w:r>
     </w:p>
     <w:p>
       <w:pPr>
@@ -6011,25 +6122,8 @@
         <w:ind w:firstLine="0"/>
         <w:rPr>
           <w:rStyle w:val="IntenseReference"/>
-          <w:rFonts w:eastAsiaTheme="minorHAnsi"/>
-        </w:rPr>
-      </w:pPr>
-      <w:r>
-        <w:rPr>
-          <w:rStyle w:val="IntenseReference"/>
-          <w:rFonts w:eastAsiaTheme="minorHAnsi"/>
-        </w:rPr>
-        <w:t>$ ./</w:t>
-      </w:r>
-      <w:proofErr w:type="spellStart"/>
-      <w:r>
-        <w:rPr>
-          <w:rStyle w:val="IntenseReference"/>
-          <w:rFonts w:eastAsiaTheme="minorHAnsi"/>
-        </w:rPr>
-        <w:t>main.out</w:t>
-      </w:r>
-      <w:proofErr w:type="spellEnd"/>
+        </w:rPr>
+      </w:pPr>
     </w:p>
     <w:p>
       <w:pPr>
@@ -6038,9 +6132,14 @@
         <w:ind w:firstLine="0"/>
         <w:rPr>
           <w:rStyle w:val="IntenseReference"/>
-          <w:rFonts w:eastAsiaTheme="minorHAnsi"/>
-        </w:rPr>
-      </w:pPr>
+        </w:rPr>
+      </w:pPr>
+      <w:r>
+        <w:rPr>
+          <w:rStyle w:val="IntenseReference"/>
+        </w:rPr>
+        <w:t>|x       |chast. summa ryada dlya f |znachenie functsii f(x)   |chislo iteratsiy</w:t>
+      </w:r>
     </w:p>
     <w:p>
       <w:pPr>
@@ -6049,15 +6148,13 @@
         <w:ind w:firstLine="0"/>
         <w:rPr>
           <w:rStyle w:val="IntenseReference"/>
-          <w:rFonts w:eastAsiaTheme="minorHAnsi"/>
-        </w:rPr>
-      </w:pPr>
-      <w:r>
-        <w:rPr>
-          <w:rStyle w:val="IntenseReference"/>
-          <w:rFonts w:eastAsiaTheme="minorHAnsi"/>
-        </w:rPr>
-        <w:t>Enter number of x's iterations: 25</w:t>
+        </w:rPr>
+      </w:pPr>
+      <w:r>
+        <w:rPr>
+          <w:rStyle w:val="IntenseReference"/>
+        </w:rPr>
+        <w:t>|0.10000 |0.98503747361929422658895 |0.98503747361929428291326 | 6</w:t>
       </w:r>
     </w:p>
     <w:p>
@@ -6067,9 +6164,14 @@
         <w:ind w:firstLine="0"/>
         <w:rPr>
           <w:rStyle w:val="IntenseReference"/>
-          <w:rFonts w:eastAsiaTheme="minorHAnsi"/>
-        </w:rPr>
-      </w:pPr>
+        </w:rPr>
+      </w:pPr>
+      <w:r>
+        <w:rPr>
+          <w:rStyle w:val="IntenseReference"/>
+        </w:rPr>
+        <w:t>|0.26667 |0.89522016124767253585949 |0.89522016124767248934722 | 8</w:t>
+      </w:r>
     </w:p>
     <w:p>
       <w:pPr>
@@ -6078,41 +6180,14 @@
         <w:ind w:firstLine="0"/>
         <w:rPr>
           <w:rStyle w:val="IntenseReference"/>
-          <w:rFonts w:eastAsiaTheme="minorHAnsi"/>
-        </w:rPr>
-      </w:pPr>
-      <w:r>
-        <w:rPr>
-          <w:rStyle w:val="IntenseReference"/>
-          <w:rFonts w:eastAsiaTheme="minorHAnsi"/>
-        </w:rPr>
-        <w:t>|x       |</w:t>
-      </w:r>
-      <w:proofErr w:type="spellStart"/>
-      <w:r>
-        <w:rPr>
-          <w:rStyle w:val="IntenseReference"/>
-          <w:rFonts w:eastAsiaTheme="minorHAnsi"/>
-        </w:rPr>
-        <w:t>taylor's</w:t>
-      </w:r>
-      <w:proofErr w:type="spellEnd"/>
-      <w:r>
-        <w:rPr>
-          <w:rStyle w:val="IntenseReference"/>
-          <w:rFonts w:eastAsiaTheme="minorHAnsi"/>
-        </w:rPr>
-        <w:t xml:space="preserve"> row           |native functions       |</w:t>
-      </w:r>
-      <w:proofErr w:type="spellStart"/>
-      <w:r>
-        <w:rPr>
-          <w:rStyle w:val="IntenseReference"/>
-          <w:rFonts w:eastAsiaTheme="minorHAnsi"/>
-        </w:rPr>
-        <w:t>itrs</w:t>
-      </w:r>
-      <w:proofErr w:type="spellEnd"/>
+        </w:rPr>
+      </w:pPr>
+      <w:r>
+        <w:rPr>
+          <w:rStyle w:val="IntenseReference"/>
+        </w:rPr>
+        <w:t>|0.43333 |0.73138230837464651598297 |0.73138230837464657718618 | 9</w:t>
+      </w:r>
     </w:p>
     <w:p>
       <w:pPr>
@@ -6121,25 +6196,14 @@
         <w:ind w:firstLine="0"/>
         <w:rPr>
           <w:rStyle w:val="IntenseReference"/>
-          <w:rFonts w:eastAsiaTheme="minorHAnsi"/>
-        </w:rPr>
-      </w:pPr>
-      <w:r>
-        <w:rPr>
-          <w:rStyle w:val="IntenseReference"/>
-          <w:rFonts w:eastAsiaTheme="minorHAnsi"/>
-        </w:rPr>
-        <w:t xml:space="preserve">|0.10000 |0.98503747361929422659 |0.98503747361929428291 </w:t>
-      </w:r>
-      <w:proofErr w:type="gramStart"/>
-      <w:r>
-        <w:rPr>
-          <w:rStyle w:val="IntenseReference"/>
-          <w:rFonts w:eastAsiaTheme="minorHAnsi"/>
-        </w:rPr>
-        <w:t>|  6</w:t>
-      </w:r>
-      <w:proofErr w:type="gramEnd"/>
+        </w:rPr>
+      </w:pPr>
+      <w:r>
+        <w:rPr>
+          <w:rStyle w:val="IntenseReference"/>
+        </w:rPr>
+        <w:t>|0.60000 |0.50738246220742561407415 |0.50738246220742563472820 |10</w:t>
+      </w:r>
     </w:p>
     <w:p>
       <w:pPr>
@@ -6148,25 +6212,8 @@
         <w:ind w:firstLine="0"/>
         <w:rPr>
           <w:rStyle w:val="IntenseReference"/>
-          <w:rFonts w:eastAsiaTheme="minorHAnsi"/>
-        </w:rPr>
-      </w:pPr>
-      <w:r>
-        <w:rPr>
-          <w:rStyle w:val="IntenseReference"/>
-          <w:rFonts w:eastAsiaTheme="minorHAnsi"/>
-        </w:rPr>
-        <w:t xml:space="preserve">|0.12000 |0.97847768123838324903 |0.97847768123838325006 </w:t>
-      </w:r>
-      <w:proofErr w:type="gramStart"/>
-      <w:r>
-        <w:rPr>
-          <w:rStyle w:val="IntenseReference"/>
-          <w:rFonts w:eastAsiaTheme="minorHAnsi"/>
-        </w:rPr>
-        <w:t>|  7</w:t>
-      </w:r>
-      <w:proofErr w:type="gramEnd"/>
+        </w:rPr>
+      </w:pPr>
     </w:p>
     <w:p>
       <w:pPr>
@@ -6175,25 +6222,14 @@
         <w:ind w:firstLine="0"/>
         <w:rPr>
           <w:rStyle w:val="IntenseReference"/>
-          <w:rFonts w:eastAsiaTheme="minorHAnsi"/>
-        </w:rPr>
-      </w:pPr>
-      <w:r>
-        <w:rPr>
-          <w:rStyle w:val="IntenseReference"/>
-          <w:rFonts w:eastAsiaTheme="minorHAnsi"/>
-        </w:rPr>
-        <w:t xml:space="preserve">|0.14000 |0.97074386142465676969 |0.97074386142465671836 </w:t>
-      </w:r>
-      <w:proofErr w:type="gramStart"/>
-      <w:r>
-        <w:rPr>
-          <w:rStyle w:val="IntenseReference"/>
-          <w:rFonts w:eastAsiaTheme="minorHAnsi"/>
-        </w:rPr>
-        <w:t>|  7</w:t>
-      </w:r>
-      <w:proofErr w:type="gramEnd"/>
+        </w:rPr>
+      </w:pPr>
+      <w:r>
+        <w:rPr>
+          <w:rStyle w:val="IntenseReference"/>
+        </w:rPr>
+        <w:t>Machine-calculated epsillon = 0.000000000000000000108420217249</w:t>
+      </w:r>
     </w:p>
     <w:p>
       <w:pPr>
@@ -6201,26 +6237,80 @@
         <w:spacing w:after="0" w:line="240" w:lineRule="auto"/>
         <w:ind w:firstLine="0"/>
         <w:rPr>
-          <w:rStyle w:val="IntenseReference"/>
-          <w:rFonts w:eastAsiaTheme="minorHAnsi"/>
-        </w:rPr>
-      </w:pPr>
-      <w:r>
-        <w:rPr>
-          <w:rStyle w:val="IntenseReference"/>
-          <w:rFonts w:eastAsiaTheme="minorHAnsi"/>
-        </w:rPr>
-        <w:t xml:space="preserve">|0.16000 |0.96184531761927924523 |0.96184531761927922604 </w:t>
-      </w:r>
-      <w:proofErr w:type="gramStart"/>
-      <w:r>
-        <w:rPr>
-          <w:rStyle w:val="IntenseReference"/>
-          <w:rFonts w:eastAsiaTheme="minorHAnsi"/>
-        </w:rPr>
-        <w:t>|  7</w:t>
-      </w:r>
-      <w:proofErr w:type="gramEnd"/>
+          <w:rFonts w:ascii="Cascadia Mono" w:hAnsi="Cascadia Mono" w:cs="CaskaydiaCove Nerd Font Mono"/>
+          <w:color w:val="000000" w:themeColor="text1"/>
+          <w:sz w:val="18"/>
+          <w:szCs w:val="18"/>
+          <w:shd w:val="clear" w:color="auto" w:fill="auto"/>
+          <w:lang w:val="en-US" w:eastAsia="ru-RU"/>
+        </w:rPr>
+      </w:pPr>
+      <w:r>
+        <w:rPr>
+          <w:rStyle w:val="IntenseReference"/>
+        </w:rPr>
+        <w:t>Coefficient = 1.500000</w:t>
+      </w:r>
+    </w:p>
+    <w:p>
+      <w:pPr>
+        <w:rPr>
+          <w:lang w:val="en-US"/>
+        </w:rPr>
+      </w:pPr>
+    </w:p>
+    <w:p>
+      <w:pPr>
+        <w:rPr>
+          <w:lang w:val="en-US"/>
+        </w:rPr>
+      </w:pPr>
+      <w:r>
+        <w:t>Входные</w:t>
+      </w:r>
+      <w:r>
+        <w:rPr>
+          <w:lang w:val="en-US"/>
+        </w:rPr>
+        <w:t xml:space="preserve"> </w:t>
+      </w:r>
+      <w:r>
+        <w:t>данные</w:t>
+      </w:r>
+      <w:r>
+        <w:rPr>
+          <w:lang w:val="en-US"/>
+        </w:rPr>
+        <w:t xml:space="preserve">: </w:t>
+      </w:r>
+      <w:r>
+        <w:rPr>
+          <w:lang w:val="en-US"/>
+        </w:rPr>
+        <w:t>1</w:t>
+      </w:r>
+    </w:p>
+    <w:p>
+      <w:pPr>
+        <w:rPr>
+          <w:rStyle w:val="IntenseReference"/>
+          <w:rFonts w:asciiTheme="minorHAnsi" w:hAnsiTheme="minorHAnsi" w:cstheme="minorBidi"/>
+          <w:color w:val="auto"/>
+          <w:sz w:val="24"/>
+          <w:szCs w:val="24"/>
+          <w:shd w:val="clear" w:color="auto" w:fill="FFFFFF"/>
+          <w:lang w:eastAsia="en-US"/>
+        </w:rPr>
+      </w:pPr>
+      <w:r>
+        <w:t>Вывод</w:t>
+      </w:r>
+      <w:r>
+        <w:rPr>
+          <w:lang w:val="en-US"/>
+        </w:rPr>
+        <w:t>:</w:t>
+      </w:r>
     </w:p>
     <w:p>
       <w:pPr>
@@ -6229,25 +6319,14 @@
         <w:ind w:firstLine="0"/>
         <w:rPr>
           <w:rStyle w:val="IntenseReference"/>
-          <w:rFonts w:eastAsiaTheme="minorHAnsi"/>
-        </w:rPr>
-      </w:pPr>
-      <w:r>
-        <w:rPr>
-          <w:rStyle w:val="IntenseReference"/>
-          <w:rFonts w:eastAsiaTheme="minorHAnsi"/>
-        </w:rPr>
-        <w:t xml:space="preserve">|0.18000 |0.95179276335662967419 |0.95179276335662970498 </w:t>
-      </w:r>
-      <w:proofErr w:type="gramStart"/>
-      <w:r>
-        <w:rPr>
-          <w:rStyle w:val="IntenseReference"/>
-          <w:rFonts w:eastAsiaTheme="minorHAnsi"/>
-        </w:rPr>
-        <w:t>|  7</w:t>
-      </w:r>
-      <w:proofErr w:type="gramEnd"/>
+        </w:rPr>
+      </w:pPr>
+      <w:r>
+        <w:rPr>
+          <w:rStyle w:val="IntenseReference"/>
+        </w:rPr>
+        <w:t>Zadannaya functsiya: f(x) = (1 - x^2/2) * cos x - x/2 * sin x</w:t>
+      </w:r>
     </w:p>
     <w:p>
       <w:pPr>
@@ -6256,25 +6335,14 @@
         <w:ind w:firstLine="0"/>
         <w:rPr>
           <w:rStyle w:val="IntenseReference"/>
-          <w:rFonts w:eastAsiaTheme="minorHAnsi"/>
-        </w:rPr>
-      </w:pPr>
-      <w:r>
-        <w:rPr>
-          <w:rStyle w:val="IntenseReference"/>
-          <w:rFonts w:eastAsiaTheme="minorHAnsi"/>
-        </w:rPr>
-        <w:t xml:space="preserve">|0.20000 |0.94059831320491066558 |0.94059831320491067209 </w:t>
-      </w:r>
-      <w:proofErr w:type="gramStart"/>
-      <w:r>
-        <w:rPr>
-          <w:rStyle w:val="IntenseReference"/>
-          <w:rFonts w:eastAsiaTheme="minorHAnsi"/>
-        </w:rPr>
-        <w:t>|  8</w:t>
-      </w:r>
-      <w:proofErr w:type="gramEnd"/>
+        </w:rPr>
+      </w:pPr>
+      <w:r>
+        <w:rPr>
+          <w:rStyle w:val="IntenseReference"/>
+        </w:rPr>
+        <w:t>Enter number of x's iterations: 1</w:t>
+      </w:r>
     </w:p>
     <w:p>
       <w:pPr>
@@ -6283,25 +6351,8 @@
         <w:ind w:firstLine="0"/>
         <w:rPr>
           <w:rStyle w:val="IntenseReference"/>
-          <w:rFonts w:eastAsiaTheme="minorHAnsi"/>
-        </w:rPr>
-      </w:pPr>
-      <w:r>
-        <w:rPr>
-          <w:rStyle w:val="IntenseReference"/>
-          <w:rFonts w:eastAsiaTheme="minorHAnsi"/>
-        </w:rPr>
-        <w:t xml:space="preserve">|0.22000 |0.92827547251790921349 |0.92827547251790923675 </w:t>
-      </w:r>
-      <w:proofErr w:type="gramStart"/>
-      <w:r>
-        <w:rPr>
-          <w:rStyle w:val="IntenseReference"/>
-          <w:rFonts w:eastAsiaTheme="minorHAnsi"/>
-        </w:rPr>
-        <w:t>|  8</w:t>
-      </w:r>
-      <w:proofErr w:type="gramEnd"/>
+        </w:rPr>
+      </w:pPr>
     </w:p>
     <w:p>
       <w:pPr>
@@ -6310,25 +6361,14 @@
         <w:ind w:firstLine="0"/>
         <w:rPr>
           <w:rStyle w:val="IntenseReference"/>
-          <w:rFonts w:eastAsiaTheme="minorHAnsi"/>
-        </w:rPr>
-      </w:pPr>
-      <w:r>
-        <w:rPr>
-          <w:rStyle w:val="IntenseReference"/>
-          <w:rFonts w:eastAsiaTheme="minorHAnsi"/>
-        </w:rPr>
-        <w:t xml:space="preserve">|0.24000 |0.91483912600503500403 |0.91483912600503505911 </w:t>
-      </w:r>
-      <w:proofErr w:type="gramStart"/>
-      <w:r>
-        <w:rPr>
-          <w:rStyle w:val="IntenseReference"/>
-          <w:rFonts w:eastAsiaTheme="minorHAnsi"/>
-        </w:rPr>
-        <w:t>|  8</w:t>
-      </w:r>
-      <w:proofErr w:type="gramEnd"/>
+        </w:rPr>
+      </w:pPr>
+      <w:r>
+        <w:rPr>
+          <w:rStyle w:val="IntenseReference"/>
+        </w:rPr>
+        <w:t>|x       |chast. summa ryada dlya f |znachenie functsii f(x)   |chislo iteratsiy</w:t>
+      </w:r>
     </w:p>
     <w:p>
       <w:pPr>
@@ -6337,25 +6377,14 @@
         <w:ind w:firstLine="0"/>
         <w:rPr>
           <w:rStyle w:val="IntenseReference"/>
-          <w:rFonts w:eastAsiaTheme="minorHAnsi"/>
-        </w:rPr>
-      </w:pPr>
-      <w:r>
-        <w:rPr>
-          <w:rStyle w:val="IntenseReference"/>
-          <w:rFonts w:eastAsiaTheme="minorHAnsi"/>
-        </w:rPr>
-        <w:t xml:space="preserve">|0.26000 |0.90030552512758650521 |0.90030552512758650586 </w:t>
-      </w:r>
-      <w:proofErr w:type="gramStart"/>
-      <w:r>
-        <w:rPr>
-          <w:rStyle w:val="IntenseReference"/>
-          <w:rFonts w:eastAsiaTheme="minorHAnsi"/>
-        </w:rPr>
-        <w:t>|  8</w:t>
-      </w:r>
-      <w:proofErr w:type="gramEnd"/>
+        </w:rPr>
+      </w:pPr>
+      <w:r>
+        <w:rPr>
+          <w:rStyle w:val="IntenseReference"/>
+        </w:rPr>
+        <w:t>|0.10000 |0.98503747361929422658895 |0.98503747361929428291326 | 6</w:t>
+      </w:r>
     </w:p>
     <w:p>
       <w:pPr>
@@ -6364,25 +6393,14 @@
         <w:ind w:firstLine="0"/>
         <w:rPr>
           <w:rStyle w:val="IntenseReference"/>
-          <w:rFonts w:eastAsiaTheme="minorHAnsi"/>
-        </w:rPr>
-      </w:pPr>
-      <w:r>
-        <w:rPr>
-          <w:rStyle w:val="IntenseReference"/>
-          <w:rFonts w:eastAsiaTheme="minorHAnsi"/>
-        </w:rPr>
-        <w:t xml:space="preserve">|0.28000 |0.88469227433001282763 |0.88469227433001286325 </w:t>
-      </w:r>
-      <w:proofErr w:type="gramStart"/>
-      <w:r>
-        <w:rPr>
-          <w:rStyle w:val="IntenseReference"/>
-          <w:rFonts w:eastAsiaTheme="minorHAnsi"/>
-        </w:rPr>
-        <w:t>|  8</w:t>
-      </w:r>
-      <w:proofErr w:type="gramEnd"/>
+        </w:rPr>
+      </w:pPr>
+      <w:r>
+        <w:rPr>
+          <w:rStyle w:val="IntenseReference"/>
+        </w:rPr>
+        <w:t>|0.60000 |0.50738246220742561407415 |0.50738246220742563472820 |10</w:t>
+      </w:r>
     </w:p>
     <w:p>
       <w:pPr>
@@ -6391,25 +6409,8 @@
         <w:ind w:firstLine="0"/>
         <w:rPr>
           <w:rStyle w:val="IntenseReference"/>
-          <w:rFonts w:eastAsiaTheme="minorHAnsi"/>
-        </w:rPr>
-      </w:pPr>
-      <w:r>
-        <w:rPr>
-          <w:rStyle w:val="IntenseReference"/>
-          <w:rFonts w:eastAsiaTheme="minorHAnsi"/>
-        </w:rPr>
-        <w:t xml:space="preserve">|0.30000 |0.86801831611575281733 |0.86801831611575278231 </w:t>
-      </w:r>
-      <w:proofErr w:type="gramStart"/>
-      <w:r>
-        <w:rPr>
-          <w:rStyle w:val="IntenseReference"/>
-          <w:rFonts w:eastAsiaTheme="minorHAnsi"/>
-        </w:rPr>
-        <w:t>|  8</w:t>
-      </w:r>
-      <w:proofErr w:type="gramEnd"/>
+        </w:rPr>
+      </w:pPr>
     </w:p>
     <w:p>
       <w:pPr>
@@ -6418,25 +6419,14 @@
         <w:ind w:firstLine="0"/>
         <w:rPr>
           <w:rStyle w:val="IntenseReference"/>
-          <w:rFonts w:eastAsiaTheme="minorHAnsi"/>
-        </w:rPr>
-      </w:pPr>
-      <w:r>
-        <w:rPr>
-          <w:rStyle w:val="IntenseReference"/>
-          <w:rFonts w:eastAsiaTheme="minorHAnsi"/>
-        </w:rPr>
-        <w:t xml:space="preserve">|0.32000 |0.85030391497804104511 |0.85030391497804101990 </w:t>
-      </w:r>
-      <w:proofErr w:type="gramStart"/>
-      <w:r>
-        <w:rPr>
-          <w:rStyle w:val="IntenseReference"/>
-          <w:rFonts w:eastAsiaTheme="minorHAnsi"/>
-        </w:rPr>
-        <w:t>|  8</w:t>
-      </w:r>
-      <w:proofErr w:type="gramEnd"/>
+        </w:rPr>
+      </w:pPr>
+      <w:r>
+        <w:rPr>
+          <w:rStyle w:val="IntenseReference"/>
+        </w:rPr>
+        <w:t>Machine-calculated epsillon = 0.000000000000000000108420217249</w:t>
+      </w:r>
     </w:p>
     <w:p>
       <w:pPr>
@@ -6445,25 +6435,74 @@
         <w:ind w:firstLine="0"/>
         <w:rPr>
           <w:rStyle w:val="IntenseReference"/>
-          <w:rFonts w:eastAsiaTheme="minorHAnsi"/>
-        </w:rPr>
-      </w:pPr>
-      <w:r>
-        <w:rPr>
-          <w:rStyle w:val="IntenseReference"/>
-          <w:rFonts w:eastAsiaTheme="minorHAnsi"/>
-        </w:rPr>
-        <w:t xml:space="preserve">|0.34000 |0.83157064019686939674 |0.83157064019686934703 </w:t>
-      </w:r>
-      <w:proofErr w:type="gramStart"/>
-      <w:r>
-        <w:rPr>
-          <w:rStyle w:val="IntenseReference"/>
-          <w:rFonts w:eastAsiaTheme="minorHAnsi"/>
-        </w:rPr>
-        <w:t>|  9</w:t>
-      </w:r>
-      <w:proofErr w:type="gramEnd"/>
+        </w:rPr>
+      </w:pPr>
+      <w:r>
+        <w:rPr>
+          <w:rStyle w:val="IntenseReference"/>
+        </w:rPr>
+        <w:t>Coefficient = 1.500000</w:t>
+      </w:r>
+    </w:p>
+    <w:p>
+      <w:pPr>
+        <w:rPr>
+          <w:lang w:val="en-US"/>
+        </w:rPr>
+      </w:pPr>
+    </w:p>
+    <w:p>
+      <w:pPr>
+        <w:rPr>
+          <w:lang w:val="en-US"/>
+        </w:rPr>
+      </w:pPr>
+      <w:r>
+        <w:t>Входные</w:t>
+      </w:r>
+      <w:r>
+        <w:rPr>
+          <w:lang w:val="en-US"/>
+        </w:rPr>
+        <w:t xml:space="preserve"> </w:t>
+      </w:r>
+      <w:r>
+        <w:t>данные</w:t>
+      </w:r>
+      <w:r>
+        <w:rPr>
+          <w:lang w:val="en-US"/>
+        </w:rPr>
+        <w:t xml:space="preserve">: </w:t>
+      </w:r>
+      <w:r>
+        <w:rPr>
+          <w:lang w:val="en-US"/>
+        </w:rPr>
+        <w:t>6</w:t>
+      </w:r>
+    </w:p>
+    <w:p>
+      <w:pPr>
+        <w:rPr>
+          <w:rStyle w:val="IntenseReference"/>
+          <w:rFonts w:asciiTheme="minorHAnsi" w:hAnsiTheme="minorHAnsi" w:cstheme="minorBidi"/>
+          <w:color w:val="auto"/>
+          <w:sz w:val="24"/>
+          <w:szCs w:val="24"/>
+          <w:shd w:val="clear" w:color="auto" w:fill="FFFFFF"/>
+          <w:lang w:eastAsia="en-US"/>
+        </w:rPr>
+      </w:pPr>
+      <w:r>
+        <w:t>Вывод</w:t>
+      </w:r>
+      <w:r>
+        <w:rPr>
+          <w:lang w:val="en-US"/>
+        </w:rPr>
+        <w:t>:</w:t>
+      </w:r>
     </w:p>
     <w:p>
       <w:pPr>
@@ -6472,25 +6511,14 @@
         <w:ind w:firstLine="0"/>
         <w:rPr>
           <w:rStyle w:val="IntenseReference"/>
-          <w:rFonts w:eastAsiaTheme="minorHAnsi"/>
-        </w:rPr>
-      </w:pPr>
-      <w:r>
-        <w:rPr>
-          <w:rStyle w:val="IntenseReference"/>
-          <w:rFonts w:eastAsiaTheme="minorHAnsi"/>
-        </w:rPr>
-        <w:t xml:space="preserve">|0.36000 |0.81184134751408849331 |0.81184134751408844745 </w:t>
-      </w:r>
-      <w:proofErr w:type="gramStart"/>
-      <w:r>
-        <w:rPr>
-          <w:rStyle w:val="IntenseReference"/>
-          <w:rFonts w:eastAsiaTheme="minorHAnsi"/>
-        </w:rPr>
-        <w:t>|  9</w:t>
-      </w:r>
-      <w:proofErr w:type="gramEnd"/>
+        </w:rPr>
+      </w:pPr>
+      <w:r>
+        <w:rPr>
+          <w:rStyle w:val="IntenseReference"/>
+        </w:rPr>
+        <w:t>Zadannaya functsiya: f(x) = (1 - x^2/2) * cos x - x/2 * sin x</w:t>
+      </w:r>
     </w:p>
     <w:p>
       <w:pPr>
@@ -6499,25 +6527,14 @@
         <w:ind w:firstLine="0"/>
         <w:rPr>
           <w:rStyle w:val="IntenseReference"/>
-          <w:rFonts w:eastAsiaTheme="minorHAnsi"/>
-        </w:rPr>
-      </w:pPr>
-      <w:r>
-        <w:rPr>
-          <w:rStyle w:val="IntenseReference"/>
-          <w:rFonts w:eastAsiaTheme="minorHAnsi"/>
-        </w:rPr>
-        <w:t xml:space="preserve">|0.38000 |0.79114015969941950071 |0.79114015969941950130 </w:t>
-      </w:r>
-      <w:proofErr w:type="gramStart"/>
-      <w:r>
-        <w:rPr>
-          <w:rStyle w:val="IntenseReference"/>
-          <w:rFonts w:eastAsiaTheme="minorHAnsi"/>
-        </w:rPr>
-        <w:t>|  9</w:t>
-      </w:r>
-      <w:proofErr w:type="gramEnd"/>
+        </w:rPr>
+      </w:pPr>
+      <w:r>
+        <w:rPr>
+          <w:rStyle w:val="IntenseReference"/>
+        </w:rPr>
+        <w:t>Enter number of x's iterations: 6</w:t>
+      </w:r>
     </w:p>
     <w:p>
       <w:pPr>
@@ -6526,25 +6543,8 @@
         <w:ind w:firstLine="0"/>
         <w:rPr>
           <w:rStyle w:val="IntenseReference"/>
-          <w:rFonts w:eastAsiaTheme="minorHAnsi"/>
-        </w:rPr>
-      </w:pPr>
-      <w:r>
-        <w:rPr>
-          <w:rStyle w:val="IntenseReference"/>
-          <w:rFonts w:eastAsiaTheme="minorHAnsi"/>
-        </w:rPr>
-        <w:t xml:space="preserve">|0.40000 |0.76949244602092421112 |0.76949244602092420738 </w:t>
-      </w:r>
-      <w:proofErr w:type="gramStart"/>
-      <w:r>
-        <w:rPr>
-          <w:rStyle w:val="IntenseReference"/>
-          <w:rFonts w:eastAsiaTheme="minorHAnsi"/>
-        </w:rPr>
-        <w:t>|  9</w:t>
-      </w:r>
-      <w:proofErr w:type="gramEnd"/>
+        </w:rPr>
+      </w:pPr>
     </w:p>
     <w:p>
       <w:pPr>
@@ -6553,25 +6553,14 @@
         <w:ind w:firstLine="0"/>
         <w:rPr>
           <w:rStyle w:val="IntenseReference"/>
-          <w:rFonts w:eastAsiaTheme="minorHAnsi"/>
-        </w:rPr>
-      </w:pPr>
-      <w:r>
-        <w:rPr>
-          <w:rStyle w:val="IntenseReference"/>
-          <w:rFonts w:eastAsiaTheme="minorHAnsi"/>
-        </w:rPr>
-        <w:t xml:space="preserve">|0.42000 |0.74692480063425298071 |0.74692480063425293853 </w:t>
-      </w:r>
-      <w:proofErr w:type="gramStart"/>
-      <w:r>
-        <w:rPr>
-          <w:rStyle w:val="IntenseReference"/>
-          <w:rFonts w:eastAsiaTheme="minorHAnsi"/>
-        </w:rPr>
-        <w:t>|  9</w:t>
-      </w:r>
-      <w:proofErr w:type="gramEnd"/>
+        </w:rPr>
+      </w:pPr>
+      <w:r>
+        <w:rPr>
+          <w:rStyle w:val="IntenseReference"/>
+        </w:rPr>
+        <w:t>|x       |chast. summa ryada dlya f |znachenie functsii f(x)   |chislo iteratsiy</w:t>
+      </w:r>
     </w:p>
     <w:p>
       <w:pPr>
@@ -6580,25 +6569,14 @@
         <w:ind w:firstLine="0"/>
         <w:rPr>
           <w:rStyle w:val="IntenseReference"/>
-          <w:rFonts w:eastAsiaTheme="minorHAnsi"/>
-        </w:rPr>
-      </w:pPr>
-      <w:r>
-        <w:rPr>
-          <w:rStyle w:val="IntenseReference"/>
-          <w:rFonts w:eastAsiaTheme="minorHAnsi"/>
-        </w:rPr>
-        <w:t xml:space="preserve">|0.44000 |0.72346501990575105460 |0.72346501990575100440 </w:t>
-      </w:r>
-      <w:proofErr w:type="gramStart"/>
-      <w:r>
-        <w:rPr>
-          <w:rStyle w:val="IntenseReference"/>
-          <w:rFonts w:eastAsiaTheme="minorHAnsi"/>
-        </w:rPr>
-        <w:t>|  9</w:t>
-      </w:r>
-      <w:proofErr w:type="gramEnd"/>
+        </w:rPr>
+      </w:pPr>
+      <w:r>
+        <w:rPr>
+          <w:rStyle w:val="IntenseReference"/>
+        </w:rPr>
+        <w:t>|0.10000 |0.98503747361929422658895 |0.98503747361929428291326 | 6</w:t>
+      </w:r>
     </w:p>
     <w:p>
       <w:pPr>
@@ -6607,25 +6585,14 @@
         <w:ind w:firstLine="0"/>
         <w:rPr>
           <w:rStyle w:val="IntenseReference"/>
-          <w:rFonts w:eastAsiaTheme="minorHAnsi"/>
-        </w:rPr>
-      </w:pPr>
-      <w:r>
-        <w:rPr>
-          <w:rStyle w:val="IntenseReference"/>
-          <w:rFonts w:eastAsiaTheme="minorHAnsi"/>
-        </w:rPr>
-        <w:t xml:space="preserve">|0.46000 |0.69914207868525518781 |0.69914207868525518879 </w:t>
-      </w:r>
-      <w:proofErr w:type="gramStart"/>
-      <w:r>
-        <w:rPr>
-          <w:rStyle w:val="IntenseReference"/>
-          <w:rFonts w:eastAsiaTheme="minorHAnsi"/>
-        </w:rPr>
-        <w:t>|  9</w:t>
-      </w:r>
-      <w:proofErr w:type="gramEnd"/>
+        </w:rPr>
+      </w:pPr>
+      <w:r>
+        <w:rPr>
+          <w:rStyle w:val="IntenseReference"/>
+        </w:rPr>
+        <w:t>|0.18333 |0.95000597241897143688206 |0.95000597241897140408495 | 7</w:t>
+      </w:r>
     </w:p>
     <w:p>
       <w:pPr>
@@ -6634,25 +6601,14 @@
         <w:ind w:firstLine="0"/>
         <w:rPr>
           <w:rStyle w:val="IntenseReference"/>
-          <w:rFonts w:eastAsiaTheme="minorHAnsi"/>
-        </w:rPr>
-      </w:pPr>
-      <w:r>
-        <w:rPr>
-          <w:rStyle w:val="IntenseReference"/>
-          <w:rFonts w:eastAsiaTheme="minorHAnsi"/>
-        </w:rPr>
-        <w:t xml:space="preserve">|0.48000 |0.67398610554515477072 |0.67398610554515473548 </w:t>
-      </w:r>
-      <w:proofErr w:type="gramStart"/>
-      <w:r>
-        <w:rPr>
-          <w:rStyle w:val="IntenseReference"/>
-          <w:rFonts w:eastAsiaTheme="minorHAnsi"/>
-        </w:rPr>
-        <w:t>|  9</w:t>
-      </w:r>
-      <w:proofErr w:type="gramEnd"/>
+        </w:rPr>
+      </w:pPr>
+      <w:r>
+        <w:rPr>
+          <w:rStyle w:val="IntenseReference"/>
+        </w:rPr>
+        <w:t>|0.26667 |0.89522016124767253585949 |0.89522016124767248934722 | 8</w:t>
+      </w:r>
     </w:p>
     <w:p>
       <w:pPr>
@@ -6661,25 +6617,14 @@
         <w:ind w:firstLine="0"/>
         <w:rPr>
           <w:rStyle w:val="IntenseReference"/>
-          <w:rFonts w:eastAsiaTheme="minorHAnsi"/>
-        </w:rPr>
-      </w:pPr>
-      <w:r>
-        <w:rPr>
-          <w:rStyle w:val="IntenseReference"/>
-          <w:rFonts w:eastAsiaTheme="minorHAnsi"/>
-        </w:rPr>
-        <w:t xml:space="preserve">|0.50000 |0.64802835700302537661 |0.64802835700302542377 </w:t>
-      </w:r>
-      <w:proofErr w:type="gramStart"/>
-      <w:r>
-        <w:rPr>
-          <w:rStyle w:val="IntenseReference"/>
-          <w:rFonts w:eastAsiaTheme="minorHAnsi"/>
-        </w:rPr>
-        <w:t>|  9</w:t>
-      </w:r>
-      <w:proofErr w:type="gramEnd"/>
+        </w:rPr>
+      </w:pPr>
+      <w:r>
+        <w:rPr>
+          <w:rStyle w:val="IntenseReference"/>
+        </w:rPr>
+        <w:t>|0.35000 |0.82182901788077299744554 |0.82182901788077295028275 | 9</w:t>
+      </w:r>
     </w:p>
     <w:p>
       <w:pPr>
@@ -6688,15 +6633,13 @@
         <w:ind w:firstLine="0"/>
         <w:rPr>
           <w:rStyle w:val="IntenseReference"/>
-          <w:rFonts w:eastAsiaTheme="minorHAnsi"/>
-        </w:rPr>
-      </w:pPr>
-      <w:r>
-        <w:rPr>
-          <w:rStyle w:val="IntenseReference"/>
-          <w:rFonts w:eastAsiaTheme="minorHAnsi"/>
-        </w:rPr>
-        <w:t>|0.52000 |0.62130119074586004916 |0.62130119074586007165 | 10</w:t>
+        </w:rPr>
+      </w:pPr>
+      <w:r>
+        <w:rPr>
+          <w:rStyle w:val="IntenseReference"/>
+        </w:rPr>
+        <w:t>|0.43333 |0.73138230837464651598297 |0.73138230837464657718618 | 9</w:t>
       </w:r>
     </w:p>
     <w:p>
@@ -6706,15 +6649,13 @@
         <w:ind w:firstLine="0"/>
         <w:rPr>
           <w:rStyle w:val="IntenseReference"/>
-          <w:rFonts w:eastAsiaTheme="minorHAnsi"/>
-        </w:rPr>
-      </w:pPr>
-      <w:r>
-        <w:rPr>
-          <w:rStyle w:val="IntenseReference"/>
-          <w:rFonts w:eastAsiaTheme="minorHAnsi"/>
-        </w:rPr>
-        <w:t>|0.54000 |0.59383803787463801242 |0.59383803787463805497 | 10</w:t>
+        </w:rPr>
+      </w:pPr>
+      <w:r>
+        <w:rPr>
+          <w:rStyle w:val="IntenseReference"/>
+        </w:rPr>
+        <w:t>|0.51667 |0.62580774457053570081991 |0.62580774457053567967797 |10</w:t>
       </w:r>
     </w:p>
     <w:p>
@@ -6724,15 +6665,13 @@
         <w:ind w:firstLine="0"/>
         <w:rPr>
           <w:rStyle w:val="IntenseReference"/>
-          <w:rFonts w:eastAsiaTheme="minorHAnsi"/>
-        </w:rPr>
-      </w:pPr>
-      <w:r>
-        <w:rPr>
-          <w:rStyle w:val="IntenseReference"/>
-          <w:rFonts w:eastAsiaTheme="minorHAnsi"/>
-        </w:rPr>
-        <w:t>|0.56000 |0.56567337418866520604 |0.56567337418866512505 | 10</w:t>
+        </w:rPr>
+      </w:pPr>
+      <w:r>
+        <w:rPr>
+          <w:rStyle w:val="IntenseReference"/>
+        </w:rPr>
+        <w:t>|0.60000 |0.50738246220742561407415 |0.50738246220742563472820 |10</w:t>
       </w:r>
     </w:p>
     <w:p>
@@ -6742,16 +6681,8 @@
         <w:ind w:firstLine="0"/>
         <w:rPr>
           <w:rStyle w:val="IntenseReference"/>
-          <w:rFonts w:eastAsiaTheme="minorHAnsi"/>
-        </w:rPr>
-      </w:pPr>
-      <w:r>
-        <w:rPr>
-          <w:rStyle w:val="IntenseReference"/>
-          <w:rFonts w:eastAsiaTheme="minorHAnsi"/>
-        </w:rPr>
-        <w:t>|0.58000 |0.53684269052980918886 |0.53684269052980917205 | 10</w:t>
-      </w:r>
+        </w:rPr>
+      </w:pPr>
     </w:p>
     <w:p>
       <w:pPr>
@@ -6760,1120 +6691,13 @@
         <w:ind w:firstLine="0"/>
         <w:rPr>
           <w:rStyle w:val="IntenseReference"/>
-          <w:rFonts w:eastAsiaTheme="minorHAnsi"/>
-        </w:rPr>
-      </w:pPr>
-      <w:r>
-        <w:rPr>
-          <w:rStyle w:val="IntenseReference"/>
-          <w:rFonts w:eastAsiaTheme="minorHAnsi"/>
-        </w:rPr>
-        <w:t>|0.60000 |0.50738246220742561407 |0.50738246220742563462 | 10</w:t>
-      </w:r>
-    </w:p>
-    <w:p>
-      <w:pPr>
-        <w:shd w:val="clear" w:color="auto" w:fill="FFFFFF" w:themeFill="background1"/>
-        <w:spacing w:after="0" w:line="240" w:lineRule="auto"/>
-        <w:ind w:firstLine="0"/>
-        <w:rPr>
-          <w:rStyle w:val="IntenseReference"/>
-          <w:rFonts w:eastAsiaTheme="minorHAnsi"/>
-        </w:rPr>
-      </w:pPr>
-    </w:p>
-    <w:p>
-      <w:pPr>
-        <w:shd w:val="clear" w:color="auto" w:fill="FFFFFF" w:themeFill="background1"/>
-        <w:spacing w:after="0" w:line="240" w:lineRule="auto"/>
-        <w:ind w:firstLine="0"/>
-        <w:rPr>
-          <w:rStyle w:val="IntenseReference"/>
-          <w:rFonts w:eastAsiaTheme="minorHAnsi"/>
-        </w:rPr>
-      </w:pPr>
-      <w:r>
-        <w:rPr>
-          <w:rStyle w:val="IntenseReference"/>
-          <w:rFonts w:eastAsiaTheme="minorHAnsi"/>
-        </w:rPr>
-        <w:t>Machine-calculated epsilon = 0.000000000000000000108420217249</w:t>
-      </w:r>
-    </w:p>
-    <w:p>
-      <w:pPr>
-        <w:shd w:val="clear" w:color="auto" w:fill="FFFFFF" w:themeFill="background1"/>
-        <w:spacing w:after="0" w:line="240" w:lineRule="auto"/>
-        <w:ind w:firstLine="0"/>
-        <w:rPr>
-          <w:rStyle w:val="IntenseReference"/>
-          <w:rFonts w:eastAsiaTheme="minorHAnsi"/>
-        </w:rPr>
-      </w:pPr>
-      <w:r>
-        <w:rPr>
-          <w:rStyle w:val="IntenseReference"/>
-          <w:rFonts w:eastAsiaTheme="minorHAnsi"/>
-        </w:rPr>
-        <w:t>Coefficient = 1.500000</w:t>
-      </w:r>
-    </w:p>
-    <w:p>
-      <w:pPr>
-        <w:shd w:val="clear" w:color="auto" w:fill="FFFFFF" w:themeFill="background1"/>
-        <w:spacing w:after="0" w:line="240" w:lineRule="auto"/>
-        <w:ind w:firstLine="0"/>
-        <w:rPr>
-          <w:rStyle w:val="IntenseReference"/>
-          <w:rFonts w:eastAsiaTheme="minorHAnsi"/>
-        </w:rPr>
-      </w:pPr>
-    </w:p>
-    <w:p>
-      <w:pPr>
-        <w:shd w:val="clear" w:color="auto" w:fill="FFFFFF" w:themeFill="background1"/>
-        <w:spacing w:after="0" w:line="240" w:lineRule="auto"/>
-        <w:ind w:firstLine="0"/>
-        <w:rPr>
-          <w:rStyle w:val="IntenseReference"/>
-          <w:rFonts w:eastAsiaTheme="minorHAnsi"/>
-        </w:rPr>
-      </w:pPr>
-      <w:r>
-        <w:rPr>
-          <w:rStyle w:val="IntenseReference"/>
-          <w:rFonts w:eastAsiaTheme="minorHAnsi"/>
-        </w:rPr>
-        <w:lastRenderedPageBreak/>
-        <w:t>$ ./</w:t>
-      </w:r>
-      <w:proofErr w:type="spellStart"/>
-      <w:r>
-        <w:rPr>
-          <w:rStyle w:val="IntenseReference"/>
-          <w:rFonts w:eastAsiaTheme="minorHAnsi"/>
-        </w:rPr>
-        <w:t>main.out</w:t>
-      </w:r>
-      <w:proofErr w:type="spellEnd"/>
-    </w:p>
-    <w:p>
-      <w:pPr>
-        <w:shd w:val="clear" w:color="auto" w:fill="FFFFFF" w:themeFill="background1"/>
-        <w:spacing w:after="0" w:line="240" w:lineRule="auto"/>
-        <w:ind w:firstLine="0"/>
-        <w:rPr>
-          <w:rStyle w:val="IntenseReference"/>
-          <w:rFonts w:eastAsiaTheme="minorHAnsi"/>
-        </w:rPr>
-      </w:pPr>
-    </w:p>
-    <w:p>
-      <w:pPr>
-        <w:shd w:val="clear" w:color="auto" w:fill="FFFFFF" w:themeFill="background1"/>
-        <w:spacing w:after="0" w:line="240" w:lineRule="auto"/>
-        <w:ind w:firstLine="0"/>
-        <w:rPr>
-          <w:rStyle w:val="IntenseReference"/>
-          <w:rFonts w:eastAsiaTheme="minorHAnsi"/>
-        </w:rPr>
-      </w:pPr>
-      <w:r>
-        <w:rPr>
-          <w:rStyle w:val="IntenseReference"/>
-          <w:rFonts w:eastAsiaTheme="minorHAnsi"/>
-        </w:rPr>
-        <w:t>Enter number of x's iterations: 3</w:t>
-      </w:r>
-    </w:p>
-    <w:p>
-      <w:pPr>
-        <w:shd w:val="clear" w:color="auto" w:fill="FFFFFF" w:themeFill="background1"/>
-        <w:spacing w:after="0" w:line="240" w:lineRule="auto"/>
-        <w:ind w:firstLine="0"/>
-        <w:rPr>
-          <w:rStyle w:val="IntenseReference"/>
-          <w:rFonts w:eastAsiaTheme="minorHAnsi"/>
-        </w:rPr>
-      </w:pPr>
-    </w:p>
-    <w:p>
-      <w:pPr>
-        <w:shd w:val="clear" w:color="auto" w:fill="FFFFFF" w:themeFill="background1"/>
-        <w:spacing w:after="0" w:line="240" w:lineRule="auto"/>
-        <w:ind w:firstLine="0"/>
-        <w:rPr>
-          <w:rStyle w:val="IntenseReference"/>
-          <w:rFonts w:eastAsiaTheme="minorHAnsi"/>
-        </w:rPr>
-      </w:pPr>
-      <w:r>
-        <w:rPr>
-          <w:rStyle w:val="IntenseReference"/>
-          <w:rFonts w:eastAsiaTheme="minorHAnsi"/>
-        </w:rPr>
-        <w:t>|x       |</w:t>
-      </w:r>
-      <w:proofErr w:type="spellStart"/>
-      <w:r>
-        <w:rPr>
-          <w:rStyle w:val="IntenseReference"/>
-          <w:rFonts w:eastAsiaTheme="minorHAnsi"/>
-        </w:rPr>
-        <w:t>taylor's</w:t>
-      </w:r>
-      <w:proofErr w:type="spellEnd"/>
-      <w:r>
-        <w:rPr>
-          <w:rStyle w:val="IntenseReference"/>
-          <w:rFonts w:eastAsiaTheme="minorHAnsi"/>
-        </w:rPr>
-        <w:t xml:space="preserve"> row           |native functions       |</w:t>
-      </w:r>
-      <w:proofErr w:type="spellStart"/>
-      <w:r>
-        <w:rPr>
-          <w:rStyle w:val="IntenseReference"/>
-          <w:rFonts w:eastAsiaTheme="minorHAnsi"/>
-        </w:rPr>
-        <w:t>itrs</w:t>
-      </w:r>
-      <w:proofErr w:type="spellEnd"/>
-    </w:p>
-    <w:p>
-      <w:pPr>
-        <w:shd w:val="clear" w:color="auto" w:fill="FFFFFF" w:themeFill="background1"/>
-        <w:spacing w:after="0" w:line="240" w:lineRule="auto"/>
-        <w:ind w:firstLine="0"/>
-        <w:rPr>
-          <w:rStyle w:val="IntenseReference"/>
-          <w:rFonts w:eastAsiaTheme="minorHAnsi"/>
-        </w:rPr>
-      </w:pPr>
-      <w:r>
-        <w:rPr>
-          <w:rStyle w:val="IntenseReference"/>
-          <w:rFonts w:eastAsiaTheme="minorHAnsi"/>
-        </w:rPr>
-        <w:t xml:space="preserve">|0.10000 |0.98503747361929422659 |0.98503747361929428291 </w:t>
-      </w:r>
-      <w:proofErr w:type="gramStart"/>
-      <w:r>
-        <w:rPr>
-          <w:rStyle w:val="IntenseReference"/>
-          <w:rFonts w:eastAsiaTheme="minorHAnsi"/>
-        </w:rPr>
-        <w:t>|  6</w:t>
-      </w:r>
-      <w:proofErr w:type="gramEnd"/>
-    </w:p>
-    <w:p>
-      <w:pPr>
-        <w:shd w:val="clear" w:color="auto" w:fill="FFFFFF" w:themeFill="background1"/>
-        <w:spacing w:after="0" w:line="240" w:lineRule="auto"/>
-        <w:ind w:firstLine="0"/>
-        <w:rPr>
-          <w:rStyle w:val="IntenseReference"/>
-          <w:rFonts w:eastAsiaTheme="minorHAnsi"/>
-        </w:rPr>
-      </w:pPr>
-      <w:r>
-        <w:rPr>
-          <w:rStyle w:val="IntenseReference"/>
-          <w:rFonts w:eastAsiaTheme="minorHAnsi"/>
-        </w:rPr>
-        <w:t xml:space="preserve">|0.26667 |0.89522016124767253586 |0.89522016124767248935 </w:t>
-      </w:r>
-      <w:proofErr w:type="gramStart"/>
-      <w:r>
-        <w:rPr>
-          <w:rStyle w:val="IntenseReference"/>
-          <w:rFonts w:eastAsiaTheme="minorHAnsi"/>
-        </w:rPr>
-        <w:t>|  8</w:t>
-      </w:r>
-      <w:proofErr w:type="gramEnd"/>
-    </w:p>
-    <w:p>
-      <w:pPr>
-        <w:shd w:val="clear" w:color="auto" w:fill="FFFFFF" w:themeFill="background1"/>
-        <w:spacing w:after="0" w:line="240" w:lineRule="auto"/>
-        <w:ind w:firstLine="0"/>
-        <w:rPr>
-          <w:rStyle w:val="IntenseReference"/>
-          <w:rFonts w:eastAsiaTheme="minorHAnsi"/>
-        </w:rPr>
-      </w:pPr>
-      <w:r>
-        <w:rPr>
-          <w:rStyle w:val="IntenseReference"/>
-          <w:rFonts w:eastAsiaTheme="minorHAnsi"/>
-        </w:rPr>
-        <w:t xml:space="preserve">|0.43333 |0.73138230837464651598 |0.73138230837464657719 </w:t>
-      </w:r>
-      <w:proofErr w:type="gramStart"/>
-      <w:r>
-        <w:rPr>
-          <w:rStyle w:val="IntenseReference"/>
-          <w:rFonts w:eastAsiaTheme="minorHAnsi"/>
-        </w:rPr>
-        <w:t>|  9</w:t>
-      </w:r>
-      <w:proofErr w:type="gramEnd"/>
-    </w:p>
-    <w:p>
-      <w:pPr>
-        <w:shd w:val="clear" w:color="auto" w:fill="FFFFFF" w:themeFill="background1"/>
-        <w:spacing w:after="0" w:line="240" w:lineRule="auto"/>
-        <w:ind w:firstLine="0"/>
-        <w:rPr>
-          <w:rStyle w:val="IntenseReference"/>
-          <w:rFonts w:eastAsiaTheme="minorHAnsi"/>
-        </w:rPr>
-      </w:pPr>
-      <w:r>
-        <w:rPr>
-          <w:rStyle w:val="IntenseReference"/>
-          <w:rFonts w:eastAsiaTheme="minorHAnsi"/>
-        </w:rPr>
-        <w:t>|0.60000 |0.50738246220742561407 |0.50738246220742563473 | 10</w:t>
-      </w:r>
-    </w:p>
-    <w:p>
-      <w:pPr>
-        <w:shd w:val="clear" w:color="auto" w:fill="FFFFFF" w:themeFill="background1"/>
-        <w:spacing w:after="0" w:line="240" w:lineRule="auto"/>
-        <w:ind w:firstLine="0"/>
-        <w:rPr>
-          <w:rStyle w:val="IntenseReference"/>
-          <w:rFonts w:eastAsiaTheme="minorHAnsi"/>
-        </w:rPr>
-      </w:pPr>
-    </w:p>
-    <w:p>
-      <w:pPr>
-        <w:shd w:val="clear" w:color="auto" w:fill="FFFFFF" w:themeFill="background1"/>
-        <w:spacing w:after="0" w:line="240" w:lineRule="auto"/>
-        <w:ind w:firstLine="0"/>
-        <w:rPr>
-          <w:rStyle w:val="IntenseReference"/>
-          <w:rFonts w:eastAsiaTheme="minorHAnsi"/>
-        </w:rPr>
-      </w:pPr>
-      <w:r>
-        <w:rPr>
-          <w:rStyle w:val="IntenseReference"/>
-          <w:rFonts w:eastAsiaTheme="minorHAnsi"/>
-        </w:rPr>
-        <w:t>Machine-calculated epsilon = 0.000000000000000000108420217249</w:t>
-      </w:r>
-    </w:p>
-    <w:p>
-      <w:pPr>
-        <w:shd w:val="clear" w:color="auto" w:fill="FFFFFF" w:themeFill="background1"/>
-        <w:spacing w:after="0" w:line="240" w:lineRule="auto"/>
-        <w:ind w:firstLine="0"/>
-        <w:rPr>
-          <w:rStyle w:val="IntenseReference"/>
-          <w:rFonts w:eastAsiaTheme="minorHAnsi"/>
-        </w:rPr>
-      </w:pPr>
-      <w:r>
-        <w:rPr>
-          <w:rStyle w:val="IntenseReference"/>
-          <w:rFonts w:eastAsiaTheme="minorHAnsi"/>
-        </w:rPr>
-        <w:t>Coefficient = 1.500000</w:t>
-      </w:r>
-    </w:p>
-    <w:p>
-      <w:pPr>
-        <w:shd w:val="clear" w:color="auto" w:fill="FFFFFF" w:themeFill="background1"/>
-        <w:spacing w:after="0" w:line="240" w:lineRule="auto"/>
-        <w:ind w:firstLine="0"/>
-        <w:rPr>
-          <w:rStyle w:val="IntenseReference"/>
-          <w:rFonts w:eastAsiaTheme="minorHAnsi"/>
-        </w:rPr>
-      </w:pPr>
-    </w:p>
-    <w:p>
-      <w:pPr>
-        <w:shd w:val="clear" w:color="auto" w:fill="FFFFFF" w:themeFill="background1"/>
-        <w:spacing w:after="0" w:line="240" w:lineRule="auto"/>
-        <w:ind w:firstLine="0"/>
-        <w:rPr>
-          <w:rStyle w:val="IntenseReference"/>
-          <w:rFonts w:eastAsiaTheme="minorHAnsi"/>
-        </w:rPr>
-      </w:pPr>
-    </w:p>
-    <w:p>
-      <w:pPr>
-        <w:shd w:val="clear" w:color="auto" w:fill="FFFFFF" w:themeFill="background1"/>
-        <w:spacing w:after="0" w:line="240" w:lineRule="auto"/>
-        <w:ind w:firstLine="0"/>
-        <w:rPr>
-          <w:rStyle w:val="IntenseReference"/>
-          <w:rFonts w:eastAsiaTheme="minorHAnsi"/>
-        </w:rPr>
-      </w:pPr>
-      <w:r>
-        <w:rPr>
-          <w:rStyle w:val="IntenseReference"/>
-          <w:rFonts w:eastAsiaTheme="minorHAnsi"/>
-        </w:rPr>
-        <w:t>$ ./</w:t>
-      </w:r>
-      <w:proofErr w:type="spellStart"/>
-      <w:r>
-        <w:rPr>
-          <w:rStyle w:val="IntenseReference"/>
-          <w:rFonts w:eastAsiaTheme="minorHAnsi"/>
-        </w:rPr>
-        <w:t>main.out</w:t>
-      </w:r>
-      <w:proofErr w:type="spellEnd"/>
-    </w:p>
-    <w:p>
-      <w:pPr>
-        <w:shd w:val="clear" w:color="auto" w:fill="FFFFFF" w:themeFill="background1"/>
-        <w:spacing w:after="0" w:line="240" w:lineRule="auto"/>
-        <w:ind w:firstLine="0"/>
-        <w:rPr>
-          <w:rStyle w:val="IntenseReference"/>
-          <w:rFonts w:eastAsiaTheme="minorHAnsi"/>
-        </w:rPr>
-      </w:pPr>
-    </w:p>
-    <w:p>
-      <w:pPr>
-        <w:shd w:val="clear" w:color="auto" w:fill="FFFFFF" w:themeFill="background1"/>
-        <w:spacing w:after="0" w:line="240" w:lineRule="auto"/>
-        <w:ind w:firstLine="0"/>
-        <w:rPr>
-          <w:rStyle w:val="IntenseReference"/>
-          <w:rFonts w:eastAsiaTheme="minorHAnsi"/>
-        </w:rPr>
-      </w:pPr>
-      <w:r>
-        <w:rPr>
-          <w:rStyle w:val="IntenseReference"/>
-          <w:rFonts w:eastAsiaTheme="minorHAnsi"/>
-        </w:rPr>
-        <w:t>Enter number of x's iterations: 1</w:t>
-      </w:r>
-    </w:p>
-    <w:p>
-      <w:pPr>
-        <w:shd w:val="clear" w:color="auto" w:fill="FFFFFF" w:themeFill="background1"/>
-        <w:spacing w:after="0" w:line="240" w:lineRule="auto"/>
-        <w:ind w:firstLine="0"/>
-        <w:rPr>
-          <w:rStyle w:val="IntenseReference"/>
-          <w:rFonts w:eastAsiaTheme="minorHAnsi"/>
-        </w:rPr>
-      </w:pPr>
-    </w:p>
-    <w:p>
-      <w:pPr>
-        <w:shd w:val="clear" w:color="auto" w:fill="FFFFFF" w:themeFill="background1"/>
-        <w:spacing w:after="0" w:line="240" w:lineRule="auto"/>
-        <w:ind w:firstLine="0"/>
-        <w:rPr>
-          <w:rStyle w:val="IntenseReference"/>
-          <w:rFonts w:eastAsiaTheme="minorHAnsi"/>
-        </w:rPr>
-      </w:pPr>
-      <w:r>
-        <w:rPr>
-          <w:rStyle w:val="IntenseReference"/>
-          <w:rFonts w:eastAsiaTheme="minorHAnsi"/>
-        </w:rPr>
-        <w:t>|x       |</w:t>
-      </w:r>
-      <w:proofErr w:type="spellStart"/>
-      <w:r>
-        <w:rPr>
-          <w:rStyle w:val="IntenseReference"/>
-          <w:rFonts w:eastAsiaTheme="minorHAnsi"/>
-        </w:rPr>
-        <w:t>taylor's</w:t>
-      </w:r>
-      <w:proofErr w:type="spellEnd"/>
-      <w:r>
-        <w:rPr>
-          <w:rStyle w:val="IntenseReference"/>
-          <w:rFonts w:eastAsiaTheme="minorHAnsi"/>
-        </w:rPr>
-        <w:t xml:space="preserve"> row           |native functions       |</w:t>
-      </w:r>
-      <w:proofErr w:type="spellStart"/>
-      <w:r>
-        <w:rPr>
-          <w:rStyle w:val="IntenseReference"/>
-          <w:rFonts w:eastAsiaTheme="minorHAnsi"/>
-        </w:rPr>
-        <w:t>itrs</w:t>
-      </w:r>
-      <w:proofErr w:type="spellEnd"/>
-    </w:p>
-    <w:p>
-      <w:pPr>
-        <w:shd w:val="clear" w:color="auto" w:fill="FFFFFF" w:themeFill="background1"/>
-        <w:spacing w:after="0" w:line="240" w:lineRule="auto"/>
-        <w:ind w:firstLine="0"/>
-        <w:rPr>
-          <w:rStyle w:val="IntenseReference"/>
-          <w:rFonts w:eastAsiaTheme="minorHAnsi"/>
-        </w:rPr>
-      </w:pPr>
-      <w:r>
-        <w:rPr>
-          <w:rStyle w:val="IntenseReference"/>
-          <w:rFonts w:eastAsiaTheme="minorHAnsi"/>
-        </w:rPr>
-        <w:t xml:space="preserve">|0.10000 |0.98503747361929422659 |0.98503747361929428291 </w:t>
-      </w:r>
-      <w:proofErr w:type="gramStart"/>
-      <w:r>
-        <w:rPr>
-          <w:rStyle w:val="IntenseReference"/>
-          <w:rFonts w:eastAsiaTheme="minorHAnsi"/>
-        </w:rPr>
-        <w:t>|  6</w:t>
-      </w:r>
-      <w:proofErr w:type="gramEnd"/>
-    </w:p>
-    <w:p>
-      <w:pPr>
-        <w:shd w:val="clear" w:color="auto" w:fill="FFFFFF" w:themeFill="background1"/>
-        <w:spacing w:after="0" w:line="240" w:lineRule="auto"/>
-        <w:ind w:firstLine="0"/>
-        <w:rPr>
-          <w:rStyle w:val="IntenseReference"/>
-          <w:rFonts w:eastAsiaTheme="minorHAnsi"/>
-        </w:rPr>
-      </w:pPr>
-      <w:r>
-        <w:rPr>
-          <w:rStyle w:val="IntenseReference"/>
-          <w:rFonts w:eastAsiaTheme="minorHAnsi"/>
-        </w:rPr>
-        <w:t>|0.60000 |0.50738246220742561407 |0.50738246220742563473 | 10</w:t>
-      </w:r>
-    </w:p>
-    <w:p>
-      <w:pPr>
-        <w:shd w:val="clear" w:color="auto" w:fill="FFFFFF" w:themeFill="background1"/>
-        <w:spacing w:after="0" w:line="240" w:lineRule="auto"/>
-        <w:ind w:firstLine="0"/>
-        <w:rPr>
-          <w:rStyle w:val="IntenseReference"/>
-          <w:rFonts w:eastAsiaTheme="minorHAnsi"/>
-        </w:rPr>
-      </w:pPr>
-    </w:p>
-    <w:p>
-      <w:pPr>
-        <w:shd w:val="clear" w:color="auto" w:fill="FFFFFF" w:themeFill="background1"/>
-        <w:spacing w:after="0" w:line="240" w:lineRule="auto"/>
-        <w:ind w:firstLine="0"/>
-        <w:rPr>
-          <w:rStyle w:val="IntenseReference"/>
-          <w:rFonts w:eastAsiaTheme="minorHAnsi"/>
-        </w:rPr>
-      </w:pPr>
-      <w:r>
-        <w:rPr>
-          <w:rStyle w:val="IntenseReference"/>
-          <w:rFonts w:eastAsiaTheme="minorHAnsi"/>
-        </w:rPr>
-        <w:t>Machine-calculated epsilon = 0.000000000000000000108420217249</w:t>
-      </w:r>
-    </w:p>
-    <w:p>
-      <w:pPr>
-        <w:shd w:val="clear" w:color="auto" w:fill="FFFFFF" w:themeFill="background1"/>
-        <w:spacing w:after="0" w:line="240" w:lineRule="auto"/>
-        <w:ind w:firstLine="0"/>
-        <w:rPr>
-          <w:rStyle w:val="IntenseReference"/>
-          <w:rFonts w:eastAsiaTheme="minorHAnsi"/>
-        </w:rPr>
-      </w:pPr>
-      <w:r>
-        <w:rPr>
-          <w:rStyle w:val="IntenseReference"/>
-          <w:rFonts w:eastAsiaTheme="minorHAnsi"/>
-        </w:rPr>
-        <w:t>Coefficient = 1.500000</w:t>
-      </w:r>
-    </w:p>
-    <w:p>
-      <w:pPr>
-        <w:shd w:val="clear" w:color="auto" w:fill="FFFFFF" w:themeFill="background1"/>
-        <w:spacing w:after="0" w:line="240" w:lineRule="auto"/>
-        <w:ind w:firstLine="0"/>
-        <w:rPr>
-          <w:rStyle w:val="IntenseReference"/>
-          <w:rFonts w:eastAsiaTheme="minorHAnsi"/>
-        </w:rPr>
-      </w:pPr>
-    </w:p>
-    <w:p>
-      <w:pPr>
-        <w:shd w:val="clear" w:color="auto" w:fill="FFFFFF" w:themeFill="background1"/>
-        <w:spacing w:after="0" w:line="240" w:lineRule="auto"/>
-        <w:ind w:firstLine="0"/>
-        <w:rPr>
-          <w:rStyle w:val="IntenseReference"/>
-          <w:rFonts w:eastAsiaTheme="minorHAnsi"/>
-        </w:rPr>
-      </w:pPr>
-    </w:p>
-    <w:p>
-      <w:pPr>
-        <w:shd w:val="clear" w:color="auto" w:fill="FFFFFF" w:themeFill="background1"/>
-        <w:spacing w:after="0" w:line="240" w:lineRule="auto"/>
-        <w:ind w:firstLine="0"/>
-        <w:rPr>
-          <w:rStyle w:val="IntenseReference"/>
-          <w:rFonts w:eastAsiaTheme="minorHAnsi"/>
-        </w:rPr>
-      </w:pPr>
-      <w:r>
-        <w:rPr>
-          <w:rStyle w:val="IntenseReference"/>
-          <w:rFonts w:eastAsiaTheme="minorHAnsi"/>
-        </w:rPr>
-        <w:t>$ ./</w:t>
-      </w:r>
-      <w:proofErr w:type="spellStart"/>
-      <w:r>
-        <w:rPr>
-          <w:rStyle w:val="IntenseReference"/>
-          <w:rFonts w:eastAsiaTheme="minorHAnsi"/>
-        </w:rPr>
-        <w:t>main.out</w:t>
-      </w:r>
-      <w:proofErr w:type="spellEnd"/>
-    </w:p>
-    <w:p>
-      <w:pPr>
-        <w:shd w:val="clear" w:color="auto" w:fill="FFFFFF" w:themeFill="background1"/>
-        <w:spacing w:after="0" w:line="240" w:lineRule="auto"/>
-        <w:ind w:firstLine="0"/>
-        <w:rPr>
-          <w:rStyle w:val="IntenseReference"/>
-          <w:rFonts w:eastAsiaTheme="minorHAnsi"/>
-        </w:rPr>
-      </w:pPr>
-    </w:p>
-    <w:p>
-      <w:pPr>
-        <w:shd w:val="clear" w:color="auto" w:fill="FFFFFF" w:themeFill="background1"/>
-        <w:spacing w:after="0" w:line="240" w:lineRule="auto"/>
-        <w:ind w:firstLine="0"/>
-        <w:rPr>
-          <w:rStyle w:val="IntenseReference"/>
-          <w:rFonts w:eastAsiaTheme="minorHAnsi"/>
-        </w:rPr>
-      </w:pPr>
-      <w:r>
-        <w:rPr>
-          <w:rStyle w:val="IntenseReference"/>
-          <w:rFonts w:eastAsiaTheme="minorHAnsi"/>
-        </w:rPr>
-        <w:t>Enter number of x's iterations: 15</w:t>
-      </w:r>
-    </w:p>
-    <w:p>
-      <w:pPr>
-        <w:shd w:val="clear" w:color="auto" w:fill="FFFFFF" w:themeFill="background1"/>
-        <w:spacing w:after="0" w:line="240" w:lineRule="auto"/>
-        <w:ind w:firstLine="0"/>
-        <w:rPr>
-          <w:rStyle w:val="IntenseReference"/>
-          <w:rFonts w:eastAsiaTheme="minorHAnsi"/>
-        </w:rPr>
-      </w:pPr>
-    </w:p>
-    <w:p>
-      <w:pPr>
-        <w:shd w:val="clear" w:color="auto" w:fill="FFFFFF" w:themeFill="background1"/>
-        <w:spacing w:after="0" w:line="240" w:lineRule="auto"/>
-        <w:ind w:firstLine="0"/>
-        <w:rPr>
-          <w:rStyle w:val="IntenseReference"/>
-          <w:rFonts w:eastAsiaTheme="minorHAnsi"/>
-        </w:rPr>
-      </w:pPr>
-      <w:r>
-        <w:rPr>
-          <w:rStyle w:val="IntenseReference"/>
-          <w:rFonts w:eastAsiaTheme="minorHAnsi"/>
-        </w:rPr>
-        <w:t>|x       |</w:t>
-      </w:r>
-      <w:proofErr w:type="spellStart"/>
-      <w:r>
-        <w:rPr>
-          <w:rStyle w:val="IntenseReference"/>
-          <w:rFonts w:eastAsiaTheme="minorHAnsi"/>
-        </w:rPr>
-        <w:t>taylor's</w:t>
-      </w:r>
-      <w:proofErr w:type="spellEnd"/>
-      <w:r>
-        <w:rPr>
-          <w:rStyle w:val="IntenseReference"/>
-          <w:rFonts w:eastAsiaTheme="minorHAnsi"/>
-        </w:rPr>
-        <w:t xml:space="preserve"> row           |native functions       |</w:t>
-      </w:r>
-      <w:proofErr w:type="spellStart"/>
-      <w:r>
-        <w:rPr>
-          <w:rStyle w:val="IntenseReference"/>
-          <w:rFonts w:eastAsiaTheme="minorHAnsi"/>
-        </w:rPr>
-        <w:t>itrs</w:t>
-      </w:r>
-      <w:proofErr w:type="spellEnd"/>
-    </w:p>
-    <w:p>
-      <w:pPr>
-        <w:shd w:val="clear" w:color="auto" w:fill="FFFFFF" w:themeFill="background1"/>
-        <w:spacing w:after="0" w:line="240" w:lineRule="auto"/>
-        <w:ind w:firstLine="0"/>
-        <w:rPr>
-          <w:rStyle w:val="IntenseReference"/>
-          <w:rFonts w:eastAsiaTheme="minorHAnsi"/>
-        </w:rPr>
-      </w:pPr>
-      <w:r>
-        <w:rPr>
-          <w:rStyle w:val="IntenseReference"/>
-          <w:rFonts w:eastAsiaTheme="minorHAnsi"/>
-        </w:rPr>
-        <w:t xml:space="preserve">|0.10000 |0.98503747361929422659 |0.98503747361929428291 </w:t>
-      </w:r>
-      <w:proofErr w:type="gramStart"/>
-      <w:r>
-        <w:rPr>
-          <w:rStyle w:val="IntenseReference"/>
-          <w:rFonts w:eastAsiaTheme="minorHAnsi"/>
-        </w:rPr>
-        <w:t>|  6</w:t>
-      </w:r>
-      <w:proofErr w:type="gramEnd"/>
-    </w:p>
-    <w:p>
-      <w:pPr>
-        <w:shd w:val="clear" w:color="auto" w:fill="FFFFFF" w:themeFill="background1"/>
-        <w:spacing w:after="0" w:line="240" w:lineRule="auto"/>
-        <w:ind w:firstLine="0"/>
-        <w:rPr>
-          <w:rStyle w:val="IntenseReference"/>
-          <w:rFonts w:eastAsiaTheme="minorHAnsi"/>
-        </w:rPr>
-      </w:pPr>
-      <w:r>
-        <w:rPr>
-          <w:rStyle w:val="IntenseReference"/>
-          <w:rFonts w:eastAsiaTheme="minorHAnsi"/>
-        </w:rPr>
-        <w:t xml:space="preserve">|0.13333 |0.97345170366349904591 |0.97345170366349909882 </w:t>
-      </w:r>
-      <w:proofErr w:type="gramStart"/>
-      <w:r>
-        <w:rPr>
-          <w:rStyle w:val="IntenseReference"/>
-          <w:rFonts w:eastAsiaTheme="minorHAnsi"/>
-        </w:rPr>
-        <w:t>|  7</w:t>
-      </w:r>
-      <w:proofErr w:type="gramEnd"/>
-    </w:p>
-    <w:p>
-      <w:pPr>
-        <w:shd w:val="clear" w:color="auto" w:fill="FFFFFF" w:themeFill="background1"/>
-        <w:spacing w:after="0" w:line="240" w:lineRule="auto"/>
-        <w:ind w:firstLine="0"/>
-        <w:rPr>
-          <w:rStyle w:val="IntenseReference"/>
-          <w:rFonts w:eastAsiaTheme="minorHAnsi"/>
-        </w:rPr>
-      </w:pPr>
-      <w:r>
-        <w:rPr>
-          <w:rStyle w:val="IntenseReference"/>
-          <w:rFonts w:eastAsiaTheme="minorHAnsi"/>
-        </w:rPr>
-        <w:t xml:space="preserve">|0.16667 |0.95862212006676651509 |0.95862212006676650425 </w:t>
-      </w:r>
-      <w:proofErr w:type="gramStart"/>
-      <w:r>
-        <w:rPr>
-          <w:rStyle w:val="IntenseReference"/>
-          <w:rFonts w:eastAsiaTheme="minorHAnsi"/>
-        </w:rPr>
-        <w:t>|  7</w:t>
-      </w:r>
-      <w:proofErr w:type="gramEnd"/>
-    </w:p>
-    <w:p>
-      <w:pPr>
-        <w:shd w:val="clear" w:color="auto" w:fill="FFFFFF" w:themeFill="background1"/>
-        <w:spacing w:after="0" w:line="240" w:lineRule="auto"/>
-        <w:ind w:firstLine="0"/>
-        <w:rPr>
-          <w:rStyle w:val="IntenseReference"/>
-          <w:rFonts w:eastAsiaTheme="minorHAnsi"/>
-        </w:rPr>
-      </w:pPr>
-      <w:r>
-        <w:rPr>
-          <w:rStyle w:val="IntenseReference"/>
-          <w:rFonts w:eastAsiaTheme="minorHAnsi"/>
-        </w:rPr>
-        <w:t xml:space="preserve">|0.20000 |0.94059831320491066558 |0.94059831320491067209 </w:t>
-      </w:r>
-      <w:proofErr w:type="gramStart"/>
-      <w:r>
-        <w:rPr>
-          <w:rStyle w:val="IntenseReference"/>
-          <w:rFonts w:eastAsiaTheme="minorHAnsi"/>
-        </w:rPr>
-        <w:t>|  8</w:t>
-      </w:r>
-      <w:proofErr w:type="gramEnd"/>
-    </w:p>
-    <w:p>
-      <w:pPr>
-        <w:shd w:val="clear" w:color="auto" w:fill="FFFFFF" w:themeFill="background1"/>
-        <w:spacing w:after="0" w:line="240" w:lineRule="auto"/>
-        <w:ind w:firstLine="0"/>
-        <w:rPr>
-          <w:rStyle w:val="IntenseReference"/>
-          <w:rFonts w:eastAsiaTheme="minorHAnsi"/>
-        </w:rPr>
-      </w:pPr>
-      <w:r>
-        <w:rPr>
-          <w:rStyle w:val="IntenseReference"/>
-          <w:rFonts w:eastAsiaTheme="minorHAnsi"/>
-        </w:rPr>
-        <w:t xml:space="preserve">|0.23333 |0.91944065584523185930 |0.91944065584523189649 </w:t>
-      </w:r>
-      <w:proofErr w:type="gramStart"/>
-      <w:r>
-        <w:rPr>
-          <w:rStyle w:val="IntenseReference"/>
-          <w:rFonts w:eastAsiaTheme="minorHAnsi"/>
-        </w:rPr>
-        <w:t>|  8</w:t>
-      </w:r>
-      <w:proofErr w:type="gramEnd"/>
-    </w:p>
-    <w:p>
-      <w:pPr>
-        <w:shd w:val="clear" w:color="auto" w:fill="FFFFFF" w:themeFill="background1"/>
-        <w:spacing w:after="0" w:line="240" w:lineRule="auto"/>
-        <w:ind w:firstLine="0"/>
-        <w:rPr>
-          <w:rStyle w:val="IntenseReference"/>
-          <w:rFonts w:eastAsiaTheme="minorHAnsi"/>
-        </w:rPr>
-      </w:pPr>
-      <w:r>
-        <w:rPr>
-          <w:rStyle w:val="IntenseReference"/>
-          <w:rFonts w:eastAsiaTheme="minorHAnsi"/>
-        </w:rPr>
-        <w:t xml:space="preserve">|0.26667 |0.89522016124767253586 |0.89522016124767248935 </w:t>
-      </w:r>
-      <w:proofErr w:type="gramStart"/>
-      <w:r>
-        <w:rPr>
-          <w:rStyle w:val="IntenseReference"/>
-          <w:rFonts w:eastAsiaTheme="minorHAnsi"/>
-        </w:rPr>
-        <w:t>|  8</w:t>
-      </w:r>
-      <w:proofErr w:type="gramEnd"/>
-    </w:p>
-    <w:p>
-      <w:pPr>
-        <w:shd w:val="clear" w:color="auto" w:fill="FFFFFF" w:themeFill="background1"/>
-        <w:spacing w:after="0" w:line="240" w:lineRule="auto"/>
-        <w:ind w:firstLine="0"/>
-        <w:rPr>
-          <w:rStyle w:val="IntenseReference"/>
-          <w:rFonts w:eastAsiaTheme="minorHAnsi"/>
-        </w:rPr>
-      </w:pPr>
-      <w:r>
-        <w:rPr>
-          <w:rStyle w:val="IntenseReference"/>
-          <w:rFonts w:eastAsiaTheme="minorHAnsi"/>
-        </w:rPr>
-        <w:t xml:space="preserve">|0.30000 |0.86801831611575281733 |0.86801831611575278231 </w:t>
-      </w:r>
-      <w:proofErr w:type="gramStart"/>
-      <w:r>
-        <w:rPr>
-          <w:rStyle w:val="IntenseReference"/>
-          <w:rFonts w:eastAsiaTheme="minorHAnsi"/>
-        </w:rPr>
-        <w:t>|  8</w:t>
-      </w:r>
-      <w:proofErr w:type="gramEnd"/>
-    </w:p>
-    <w:p>
-      <w:pPr>
-        <w:shd w:val="clear" w:color="auto" w:fill="FFFFFF" w:themeFill="background1"/>
-        <w:spacing w:after="0" w:line="240" w:lineRule="auto"/>
-        <w:ind w:firstLine="0"/>
-        <w:rPr>
-          <w:rStyle w:val="IntenseReference"/>
-          <w:rFonts w:eastAsiaTheme="minorHAnsi"/>
-        </w:rPr>
-      </w:pPr>
-      <w:r>
-        <w:rPr>
-          <w:rStyle w:val="IntenseReference"/>
-          <w:rFonts w:eastAsiaTheme="minorHAnsi"/>
-        </w:rPr>
-        <w:t xml:space="preserve">|0.33333 |0.83792688872011576235 |0.83792688872011579699 </w:t>
-      </w:r>
-      <w:proofErr w:type="gramStart"/>
-      <w:r>
-        <w:rPr>
-          <w:rStyle w:val="IntenseReference"/>
-          <w:rFonts w:eastAsiaTheme="minorHAnsi"/>
-        </w:rPr>
-        <w:t>|  8</w:t>
-      </w:r>
-      <w:proofErr w:type="gramEnd"/>
-    </w:p>
-    <w:p>
-      <w:pPr>
-        <w:shd w:val="clear" w:color="auto" w:fill="FFFFFF" w:themeFill="background1"/>
-        <w:spacing w:after="0" w:line="240" w:lineRule="auto"/>
-        <w:ind w:firstLine="0"/>
-        <w:rPr>
-          <w:rStyle w:val="IntenseReference"/>
-          <w:rFonts w:eastAsiaTheme="minorHAnsi"/>
-        </w:rPr>
-      </w:pPr>
-      <w:r>
-        <w:rPr>
-          <w:rStyle w:val="IntenseReference"/>
-          <w:rFonts w:eastAsiaTheme="minorHAnsi"/>
-        </w:rPr>
-        <w:t xml:space="preserve">|0.36667 |0.80504771256567969596 |0.80504771256567963860 </w:t>
-      </w:r>
-      <w:proofErr w:type="gramStart"/>
-      <w:r>
-        <w:rPr>
-          <w:rStyle w:val="IntenseReference"/>
-          <w:rFonts w:eastAsiaTheme="minorHAnsi"/>
-        </w:rPr>
-        <w:t>|  9</w:t>
-      </w:r>
-      <w:proofErr w:type="gramEnd"/>
-    </w:p>
-    <w:p>
-      <w:pPr>
-        <w:shd w:val="clear" w:color="auto" w:fill="FFFFFF" w:themeFill="background1"/>
-        <w:spacing w:after="0" w:line="240" w:lineRule="auto"/>
-        <w:ind w:firstLine="0"/>
-        <w:rPr>
-          <w:rStyle w:val="IntenseReference"/>
-          <w:rFonts w:eastAsiaTheme="minorHAnsi"/>
-        </w:rPr>
-      </w:pPr>
-      <w:r>
-        <w:rPr>
-          <w:rStyle w:val="IntenseReference"/>
-          <w:rFonts w:eastAsiaTheme="minorHAnsi"/>
-        </w:rPr>
-        <w:t xml:space="preserve">|0.40000 |0.76949244602092421112 |0.76949244602092420738 </w:t>
-      </w:r>
-      <w:proofErr w:type="gramStart"/>
-      <w:r>
-        <w:rPr>
-          <w:rStyle w:val="IntenseReference"/>
-          <w:rFonts w:eastAsiaTheme="minorHAnsi"/>
-        </w:rPr>
-        <w:t>|  9</w:t>
-      </w:r>
-      <w:proofErr w:type="gramEnd"/>
-    </w:p>
-    <w:p>
-      <w:pPr>
-        <w:shd w:val="clear" w:color="auto" w:fill="FFFFFF" w:themeFill="background1"/>
-        <w:spacing w:after="0" w:line="240" w:lineRule="auto"/>
-        <w:ind w:firstLine="0"/>
-        <w:rPr>
-          <w:rStyle w:val="IntenseReference"/>
-          <w:rFonts w:eastAsiaTheme="minorHAnsi"/>
-        </w:rPr>
-      </w:pPr>
-      <w:r>
-        <w:rPr>
-          <w:rStyle w:val="IntenseReference"/>
-          <w:rFonts w:eastAsiaTheme="minorHAnsi"/>
-        </w:rPr>
-        <w:t xml:space="preserve">|0.43333 |0.73138230837464651598 |0.73138230837464657719 </w:t>
-      </w:r>
-      <w:proofErr w:type="gramStart"/>
-      <w:r>
-        <w:rPr>
-          <w:rStyle w:val="IntenseReference"/>
-          <w:rFonts w:eastAsiaTheme="minorHAnsi"/>
-        </w:rPr>
-        <w:t>|  9</w:t>
-      </w:r>
-      <w:proofErr w:type="gramEnd"/>
-    </w:p>
-    <w:p>
-      <w:pPr>
-        <w:shd w:val="clear" w:color="auto" w:fill="FFFFFF" w:themeFill="background1"/>
-        <w:spacing w:after="0" w:line="240" w:lineRule="auto"/>
-        <w:ind w:firstLine="0"/>
-        <w:rPr>
-          <w:rStyle w:val="IntenseReference"/>
-          <w:rFonts w:eastAsiaTheme="minorHAnsi"/>
-        </w:rPr>
-      </w:pPr>
-      <w:r>
-        <w:rPr>
-          <w:rStyle w:val="IntenseReference"/>
-          <w:rFonts w:eastAsiaTheme="minorHAnsi"/>
-        </w:rPr>
-        <w:t xml:space="preserve">|0.46667 |0.69084779283153373915 |0.69084779283153372831 </w:t>
-      </w:r>
-      <w:proofErr w:type="gramStart"/>
-      <w:r>
-        <w:rPr>
-          <w:rStyle w:val="IntenseReference"/>
-          <w:rFonts w:eastAsiaTheme="minorHAnsi"/>
-        </w:rPr>
-        <w:t>|  9</w:t>
-      </w:r>
-      <w:proofErr w:type="gramEnd"/>
-    </w:p>
-    <w:p>
-      <w:pPr>
-        <w:shd w:val="clear" w:color="auto" w:fill="FFFFFF" w:themeFill="background1"/>
-        <w:spacing w:after="0" w:line="240" w:lineRule="auto"/>
-        <w:ind w:firstLine="0"/>
-        <w:rPr>
-          <w:rStyle w:val="IntenseReference"/>
-          <w:rFonts w:eastAsiaTheme="minorHAnsi"/>
-        </w:rPr>
-      </w:pPr>
-      <w:r>
-        <w:rPr>
-          <w:rStyle w:val="IntenseReference"/>
-          <w:rFonts w:eastAsiaTheme="minorHAnsi"/>
-        </w:rPr>
-        <w:t xml:space="preserve">|0.50000 |0.64802835700302537661 |0.64802835700302542377 </w:t>
-      </w:r>
-      <w:proofErr w:type="gramStart"/>
-      <w:r>
-        <w:rPr>
-          <w:rStyle w:val="IntenseReference"/>
-          <w:rFonts w:eastAsiaTheme="minorHAnsi"/>
-        </w:rPr>
-        <w:t>|  9</w:t>
-      </w:r>
-      <w:proofErr w:type="gramEnd"/>
-    </w:p>
-    <w:p>
-      <w:pPr>
-        <w:shd w:val="clear" w:color="auto" w:fill="FFFFFF" w:themeFill="background1"/>
-        <w:spacing w:after="0" w:line="240" w:lineRule="auto"/>
-        <w:ind w:firstLine="0"/>
-        <w:rPr>
-          <w:rStyle w:val="IntenseReference"/>
-          <w:rFonts w:eastAsiaTheme="minorHAnsi"/>
-        </w:rPr>
-      </w:pPr>
-      <w:r>
-        <w:rPr>
-          <w:rStyle w:val="IntenseReference"/>
-          <w:rFonts w:eastAsiaTheme="minorHAnsi"/>
-        </w:rPr>
-        <w:t>|0.53333 |0.60307209149411254153 |0.60307209149411252972 | 10</w:t>
-      </w:r>
-    </w:p>
-    <w:p>
-      <w:pPr>
-        <w:shd w:val="clear" w:color="auto" w:fill="FFFFFF" w:themeFill="background1"/>
-        <w:spacing w:after="0" w:line="240" w:lineRule="auto"/>
-        <w:ind w:firstLine="0"/>
-        <w:rPr>
-          <w:rStyle w:val="IntenseReference"/>
-          <w:rFonts w:eastAsiaTheme="minorHAnsi"/>
-        </w:rPr>
-      </w:pPr>
-      <w:r>
-        <w:rPr>
-          <w:rStyle w:val="IntenseReference"/>
-          <w:rFonts w:eastAsiaTheme="minorHAnsi"/>
-        </w:rPr>
-        <w:t>|0.56667 |0.55613536722985524869 |0.55613536722985522321 | 10</w:t>
-      </w:r>
-    </w:p>
-    <w:p>
-      <w:pPr>
-        <w:shd w:val="clear" w:color="auto" w:fill="FFFFFF" w:themeFill="background1"/>
-        <w:spacing w:after="0" w:line="240" w:lineRule="auto"/>
-        <w:ind w:firstLine="0"/>
-        <w:rPr>
-          <w:rStyle w:val="IntenseReference"/>
-          <w:rFonts w:eastAsiaTheme="minorHAnsi"/>
-        </w:rPr>
-      </w:pPr>
-      <w:r>
-        <w:rPr>
-          <w:rStyle w:val="IntenseReference"/>
-          <w:rFonts w:eastAsiaTheme="minorHAnsi"/>
-        </w:rPr>
-        <w:t>|0.60000 |0.50738246220742561407 |0.50738246220742563473 | 10</w:t>
-      </w:r>
-    </w:p>
-    <w:p>
-      <w:pPr>
-        <w:shd w:val="clear" w:color="auto" w:fill="FFFFFF" w:themeFill="background1"/>
-        <w:spacing w:after="0" w:line="240" w:lineRule="auto"/>
-        <w:ind w:firstLine="0"/>
-        <w:rPr>
-          <w:rStyle w:val="IntenseReference"/>
-          <w:rFonts w:eastAsiaTheme="minorHAnsi"/>
-        </w:rPr>
-      </w:pPr>
-    </w:p>
-    <w:p>
-      <w:pPr>
-        <w:shd w:val="clear" w:color="auto" w:fill="FFFFFF" w:themeFill="background1"/>
-        <w:spacing w:after="0" w:line="240" w:lineRule="auto"/>
-        <w:ind w:firstLine="0"/>
-        <w:rPr>
-          <w:rStyle w:val="IntenseReference"/>
-          <w:rFonts w:eastAsiaTheme="minorHAnsi"/>
-        </w:rPr>
-      </w:pPr>
-      <w:r>
-        <w:rPr>
-          <w:rStyle w:val="IntenseReference"/>
-          <w:rFonts w:eastAsiaTheme="minorHAnsi"/>
-        </w:rPr>
-        <w:t>Machine-calculated epsilon = 0.000000000000000000108420217249</w:t>
+        </w:rPr>
+      </w:pPr>
+      <w:r>
+        <w:rPr>
+          <w:rStyle w:val="IntenseReference"/>
+        </w:rPr>
+        <w:t>Machine-calculated epsillon = 0.000000000000000000108420217249</w:t>
       </w:r>
     </w:p>
     <w:p>
@@ -7893,7 +6717,6 @@
       <w:r>
         <w:rPr>
           <w:rStyle w:val="IntenseReference"/>
-          <w:rFonts w:eastAsiaTheme="minorHAnsi"/>
         </w:rPr>
         <w:t>Coefficient = 1.500000</w:t>
       </w:r>
@@ -7911,7 +6734,7 @@
           <w:lang w:val="en-US" w:eastAsia="ru-RU"/>
         </w:rPr>
       </w:pPr>
-      <w:bookmarkStart w:id="17" w:name="_Toc121042707"/>
+      <w:bookmarkStart w:id="20" w:name="_Toc121146216"/>
       <w:r>
         <w:rPr>
           <w:lang w:eastAsia="ru-RU"/>
@@ -7919,7 +6742,7 @@
         <w:lastRenderedPageBreak/>
         <w:t>Заключение</w:t>
       </w:r>
-      <w:bookmarkEnd w:id="17"/>
+      <w:bookmarkEnd w:id="20"/>
     </w:p>
     <w:p>
       <w:pPr>
@@ -7935,7 +6758,7 @@
       </w:r>
       <w:r>
         <w:rPr>
-          <w:lang w:eastAsia="ru-RU"/>
+          <w:lang w:val="en-US" w:eastAsia="ru-RU"/>
         </w:rPr>
         <w:t xml:space="preserve"> </w:t>
       </w:r>
@@ -7947,7 +6770,7 @@
       </w:r>
       <w:r>
         <w:rPr>
-          <w:lang w:eastAsia="ru-RU"/>
+          <w:lang w:val="en-US" w:eastAsia="ru-RU"/>
         </w:rPr>
         <w:t xml:space="preserve"> </w:t>
       </w:r>
@@ -7959,7 +6782,7 @@
       </w:r>
       <w:r>
         <w:rPr>
-          <w:lang w:eastAsia="ru-RU"/>
+          <w:lang w:val="en-US" w:eastAsia="ru-RU"/>
         </w:rPr>
         <w:t xml:space="preserve"> </w:t>
       </w:r>
@@ -7971,7 +6794,7 @@
       </w:r>
       <w:r>
         <w:rPr>
-          <w:lang w:eastAsia="ru-RU"/>
+          <w:lang w:val="en-US" w:eastAsia="ru-RU"/>
         </w:rPr>
         <w:t xml:space="preserve"> </w:t>
       </w:r>
@@ -7983,7 +6806,7 @@
       </w:r>
       <w:r>
         <w:rPr>
-          <w:lang w:eastAsia="ru-RU"/>
+          <w:lang w:val="en-US" w:eastAsia="ru-RU"/>
         </w:rPr>
         <w:t xml:space="preserve"> </w:t>
       </w:r>
@@ -7995,7 +6818,7 @@
       </w:r>
       <w:r>
         <w:rPr>
-          <w:lang w:eastAsia="ru-RU"/>
+          <w:lang w:val="en-US" w:eastAsia="ru-RU"/>
         </w:rPr>
         <w:t xml:space="preserve">, </w:t>
       </w:r>
@@ -8007,7 +6830,7 @@
       </w:r>
       <w:r>
         <w:rPr>
-          <w:lang w:eastAsia="ru-RU"/>
+          <w:lang w:val="en-US" w:eastAsia="ru-RU"/>
         </w:rPr>
         <w:t xml:space="preserve"> </w:t>
       </w:r>
@@ -8019,7 +6842,7 @@
       </w:r>
       <w:r>
         <w:rPr>
-          <w:lang w:eastAsia="ru-RU"/>
+          <w:lang w:val="en-US" w:eastAsia="ru-RU"/>
         </w:rPr>
         <w:t xml:space="preserve"> </w:t>
       </w:r>
@@ -8031,7 +6854,7 @@
       </w:r>
       <w:r>
         <w:rPr>
-          <w:lang w:eastAsia="ru-RU"/>
+          <w:lang w:val="en-US" w:eastAsia="ru-RU"/>
         </w:rPr>
         <w:t xml:space="preserve"> </w:t>
       </w:r>
@@ -8043,7 +6866,7 @@
       </w:r>
       <w:r>
         <w:rPr>
-          <w:lang w:eastAsia="ru-RU"/>
+          <w:lang w:val="en-US" w:eastAsia="ru-RU"/>
         </w:rPr>
         <w:t xml:space="preserve"> </w:t>
       </w:r>
@@ -8055,7 +6878,7 @@
       </w:r>
       <w:r>
         <w:rPr>
-          <w:lang w:eastAsia="ru-RU"/>
+          <w:lang w:val="en-US" w:eastAsia="ru-RU"/>
         </w:rPr>
         <w:t xml:space="preserve"> </w:t>
       </w:r>
@@ -8067,7 +6890,7 @@
       </w:r>
       <w:r>
         <w:rPr>
-          <w:lang w:eastAsia="ru-RU"/>
+          <w:lang w:val="en-US" w:eastAsia="ru-RU"/>
         </w:rPr>
         <w:t xml:space="preserve"> </w:t>
       </w:r>
@@ -8079,7 +6902,7 @@
       </w:r>
       <w:r>
         <w:rPr>
-          <w:lang w:eastAsia="ru-RU"/>
+          <w:lang w:val="en-US" w:eastAsia="ru-RU"/>
         </w:rPr>
         <w:t xml:space="preserve"> </w:t>
       </w:r>
@@ -8091,7 +6914,7 @@
       </w:r>
       <w:r>
         <w:rPr>
-          <w:lang w:eastAsia="ru-RU"/>
+          <w:lang w:val="en-US" w:eastAsia="ru-RU"/>
         </w:rPr>
         <w:t xml:space="preserve">, </w:t>
       </w:r>
@@ -8103,7 +6926,7 @@
       </w:r>
       <w:r>
         <w:rPr>
-          <w:lang w:eastAsia="ru-RU"/>
+          <w:lang w:val="en-US" w:eastAsia="ru-RU"/>
         </w:rPr>
         <w:t xml:space="preserve"> </w:t>
       </w:r>
@@ -8115,7 +6938,7 @@
       </w:r>
       <w:r>
         <w:rPr>
-          <w:lang w:eastAsia="ru-RU"/>
+          <w:lang w:val="en-US" w:eastAsia="ru-RU"/>
         </w:rPr>
         <w:t xml:space="preserve"> </w:t>
       </w:r>
@@ -8127,7 +6950,7 @@
       </w:r>
       <w:r>
         <w:rPr>
-          <w:lang w:eastAsia="ru-RU"/>
+          <w:lang w:val="en-US" w:eastAsia="ru-RU"/>
         </w:rPr>
         <w:t xml:space="preserve"> </w:t>
       </w:r>
@@ -8139,7 +6962,7 @@
       </w:r>
       <w:r>
         <w:rPr>
-          <w:lang w:eastAsia="ru-RU"/>
+          <w:lang w:val="en-US" w:eastAsia="ru-RU"/>
         </w:rPr>
         <w:t xml:space="preserve"> </w:t>
       </w:r>
@@ -8151,7 +6974,7 @@
       </w:r>
       <w:r>
         <w:rPr>
-          <w:lang w:eastAsia="ru-RU"/>
+          <w:lang w:val="en-US" w:eastAsia="ru-RU"/>
         </w:rPr>
         <w:t xml:space="preserve"> </w:t>
       </w:r>
@@ -8163,13 +6986,103 @@
       </w:r>
       <w:r>
         <w:rPr>
-          <w:lang w:eastAsia="ru-RU"/>
-        </w:rPr>
-        <w:t>, изучил несколько стандартов представления вещественных чисел в ЭВМ</w:t>
-      </w:r>
-      <w:r>
-        <w:rPr>
-          <w:lang w:eastAsia="ru-RU"/>
+          <w:lang w:val="en-US" w:eastAsia="ru-RU"/>
+        </w:rPr>
+        <w:t xml:space="preserve">, </w:t>
+      </w:r>
+      <w:r>
+        <w:rPr>
+          <w:lang w:eastAsia="ru-RU"/>
+        </w:rPr>
+        <w:t>изучил</w:t>
+      </w:r>
+      <w:r>
+        <w:rPr>
+          <w:lang w:val="en-US" w:eastAsia="ru-RU"/>
+        </w:rPr>
+        <w:t xml:space="preserve"> </w:t>
+      </w:r>
+      <w:r>
+        <w:rPr>
+          <w:lang w:eastAsia="ru-RU"/>
+        </w:rPr>
+        <w:t>несколько</w:t>
+      </w:r>
+      <w:r>
+        <w:rPr>
+          <w:lang w:val="en-US" w:eastAsia="ru-RU"/>
+        </w:rPr>
+        <w:t xml:space="preserve"> </w:t>
+      </w:r>
+      <w:r>
+        <w:rPr>
+          <w:lang w:eastAsia="ru-RU"/>
+        </w:rPr>
+        <w:t>стандартов</w:t>
+      </w:r>
+      <w:r>
+        <w:rPr>
+          <w:lang w:val="en-US" w:eastAsia="ru-RU"/>
+        </w:rPr>
+        <w:t xml:space="preserve"> </w:t>
+      </w:r>
+      <w:r>
+        <w:rPr>
+          <w:lang w:eastAsia="ru-RU"/>
+        </w:rPr>
+        <w:t>представления</w:t>
+      </w:r>
+      <w:r>
+        <w:rPr>
+          <w:lang w:val="en-US" w:eastAsia="ru-RU"/>
+        </w:rPr>
+        <w:t xml:space="preserve"> </w:t>
+      </w:r>
+      <w:r>
+        <w:rPr>
+          <w:lang w:eastAsia="ru-RU"/>
+        </w:rPr>
+        <w:t>вещественных</w:t>
+      </w:r>
+      <w:r>
+        <w:rPr>
+          <w:lang w:val="en-US" w:eastAsia="ru-RU"/>
+        </w:rPr>
+        <w:t xml:space="preserve"> </w:t>
+      </w:r>
+      <w:r>
+        <w:rPr>
+          <w:lang w:eastAsia="ru-RU"/>
+        </w:rPr>
+        <w:t>чисел</w:t>
+      </w:r>
+      <w:r>
+        <w:rPr>
+          <w:lang w:val="en-US" w:eastAsia="ru-RU"/>
+        </w:rPr>
+        <w:t xml:space="preserve"> </w:t>
+      </w:r>
+      <w:r>
+        <w:rPr>
+          <w:lang w:eastAsia="ru-RU"/>
+        </w:rPr>
+        <w:t>в</w:t>
+      </w:r>
+      <w:r>
+        <w:rPr>
+          <w:lang w:val="en-US" w:eastAsia="ru-RU"/>
+        </w:rPr>
+        <w:t xml:space="preserve"> </w:t>
+      </w:r>
+      <w:r>
+        <w:rPr>
+          <w:lang w:eastAsia="ru-RU"/>
+        </w:rPr>
+        <w:t>ЭВМ</w:t>
+      </w:r>
+      <w:r>
+        <w:rPr>
+          <w:lang w:val="en-US" w:eastAsia="ru-RU"/>
         </w:rPr>
         <w:t xml:space="preserve">. </w:t>
       </w:r>
@@ -8263,14 +7176,14 @@
           <w:lang w:eastAsia="ru-RU"/>
         </w:rPr>
       </w:pPr>
-      <w:bookmarkStart w:id="18" w:name="_Toc121042708"/>
+      <w:bookmarkStart w:id="21" w:name="_Toc121146217"/>
       <w:r>
         <w:rPr>
           <w:lang w:eastAsia="ru-RU"/>
         </w:rPr>
         <w:t>Список литературы</w:t>
       </w:r>
-      <w:bookmarkEnd w:id="18"/>
+      <w:bookmarkEnd w:id="21"/>
     </w:p>
     <w:p>
       <w:pPr>
@@ -8293,7 +7206,6 @@
           </w:rPr>
           <w:t>://</w:t>
         </w:r>
-        <w:proofErr w:type="spellStart"/>
         <w:r>
           <w:rPr>
             <w:rStyle w:val="Hyperlink"/>
@@ -8301,7 +7213,6 @@
           </w:rPr>
           <w:t>wikipedia</w:t>
         </w:r>
-        <w:proofErr w:type="spellEnd"/>
         <w:r>
           <w:rPr>
             <w:rStyle w:val="Hyperlink"/>
@@ -9921,7 +8832,7 @@
   <w:style w:type="paragraph" w:default="1" w:styleId="Normal">
     <w:name w:val="Normal"/>
     <w:qFormat/>
-    <w:rsid w:val="00F7098A"/>
+    <w:rsid w:val="00D535A7"/>
     <w:pPr>
       <w:ind w:firstLine="708"/>
     </w:pPr>
@@ -10324,9 +9235,9 @@
     <w:name w:val="Intense Reference"/>
     <w:uiPriority w:val="32"/>
     <w:qFormat/>
-    <w:rsid w:val="00BE2EDA"/>
+    <w:rsid w:val="007D53DF"/>
     <w:rPr>
-      <w:rFonts w:ascii="Cascadia Mono" w:eastAsia="Times New Roman" w:hAnsi="Cascadia Mono" w:cs="CaskaydiaCove Nerd Font Mono"/>
+      <w:rFonts w:ascii="Cascadia Mono" w:hAnsi="Cascadia Mono" w:cs="CaskaydiaCove Nerd Font Mono"/>
       <w:color w:val="000000" w:themeColor="text1"/>
       <w:sz w:val="18"/>
       <w:szCs w:val="18"/>
